--- a/Flagstone paper/Manuscript.docx
+++ b/Flagstone paper/Manuscript.docx
@@ -92,8 +92,13 @@
         <w:t>1</w:t>
       </w:r>
       <w:r>
-        <w:t>, Jameal</w:t>
-      </w:r>
+        <w:t xml:space="preserve">, </w:t>
+      </w:r>
+      <w:proofErr w:type="spellStart"/>
+      <w:r>
+        <w:t>Jameal</w:t>
+      </w:r>
+      <w:proofErr w:type="spellEnd"/>
       <w:r>
         <w:t xml:space="preserve"> F.</w:t>
       </w:r>
@@ -321,7 +326,15 @@
         <w:t>1</w:t>
       </w:r>
       <w:r>
-        <w:t>Conservation Biology Division, Northwest Fisheries Science Center, NOAA Fisheries, 2725 Montlake Blvd E, Seattle WA 981</w:t>
+        <w:t xml:space="preserve">Conservation Biology Division, Northwest Fisheries Science Center, NOAA Fisheries, 2725 </w:t>
+      </w:r>
+      <w:proofErr w:type="spellStart"/>
+      <w:r>
+        <w:t>Montlake</w:t>
+      </w:r>
+      <w:proofErr w:type="spellEnd"/>
+      <w:r>
+        <w:t xml:space="preserve"> Blvd E, Seattle WA 981</w:t>
       </w:r>
       <w:r>
         <w:t>12</w:t>
@@ -353,7 +366,23 @@
           <w:color w:val="222222"/>
           <w:shd w:val="clear" w:color="auto" w:fill="FFFFFF"/>
         </w:rPr>
-        <w:t>Pacific States Marine Fisheries Commission, under contract to Conservation Biology Division, Northwest Fisheries Science Center, National Marine Fisheries Service, National Oceanic and Atmospheric Administration, 2725 Montlake Blvd E., Seattle, WA 98112, USA.</w:t>
+        <w:t xml:space="preserve">Pacific States Marine Fisheries Commission, under contract to Conservation Biology Division, Northwest Fisheries Science Center, National Marine Fisheries Service, National Oceanic and Atmospheric Administration, 2725 </w:t>
+      </w:r>
+      <w:proofErr w:type="spellStart"/>
+      <w:r>
+        <w:rPr>
+          <w:color w:val="222222"/>
+          <w:shd w:val="clear" w:color="auto" w:fill="FFFFFF"/>
+        </w:rPr>
+        <w:t>Montlake</w:t>
+      </w:r>
+      <w:proofErr w:type="spellEnd"/>
+      <w:r>
+        <w:rPr>
+          <w:color w:val="222222"/>
+          <w:shd w:val="clear" w:color="auto" w:fill="FFFFFF"/>
+        </w:rPr>
+        <w:t xml:space="preserve"> Blvd E., Seattle, WA 98112, USA.</w:t>
       </w:r>
       <w:r>
         <w:rPr>
@@ -374,7 +403,15 @@
         <w:t>3</w:t>
       </w:r>
       <w:r>
-        <w:t>Fish Ecology Division, Northwest Fisheries Science Center, NOAA Fisheries, 2725 Montlake Blvd E, Seattle WA 981</w:t>
+        <w:t xml:space="preserve">Fish Ecology Division, Northwest Fisheries Science Center, NOAA Fisheries, 2725 </w:t>
+      </w:r>
+      <w:proofErr w:type="spellStart"/>
+      <w:r>
+        <w:t>Montlake</w:t>
+      </w:r>
+      <w:proofErr w:type="spellEnd"/>
+      <w:r>
+        <w:t xml:space="preserve"> Blvd E, Seattle WA 981</w:t>
       </w:r>
       <w:r>
         <w:t>12</w:t>
@@ -611,21 +648,53 @@
       <w:r>
         <w:t xml:space="preserve"> </w:t>
       </w:r>
+      <w:proofErr w:type="spellStart"/>
       <w:r>
         <w:rPr>
           <w:i/>
         </w:rPr>
-        <w:t>Macrocystis pyrifera</w:t>
-      </w:r>
+        <w:t>Macrocystis</w:t>
+      </w:r>
+      <w:proofErr w:type="spellEnd"/>
+      <w:r>
+        <w:rPr>
+          <w:i/>
+        </w:rPr>
+        <w:t xml:space="preserve"> </w:t>
+      </w:r>
+      <w:proofErr w:type="spellStart"/>
+      <w:r>
+        <w:rPr>
+          <w:i/>
+        </w:rPr>
+        <w:t>pyrifera</w:t>
+      </w:r>
+      <w:proofErr w:type="spellEnd"/>
       <w:r>
         <w:t xml:space="preserve"> and </w:t>
       </w:r>
+      <w:proofErr w:type="spellStart"/>
       <w:r>
         <w:rPr>
           <w:i/>
         </w:rPr>
-        <w:t>Nereocystis luetkeana</w:t>
-      </w:r>
+        <w:t>Nereocystis</w:t>
+      </w:r>
+      <w:proofErr w:type="spellEnd"/>
+      <w:r>
+        <w:rPr>
+          <w:i/>
+        </w:rPr>
+        <w:t xml:space="preserve"> </w:t>
+      </w:r>
+      <w:proofErr w:type="spellStart"/>
+      <w:r>
+        <w:rPr>
+          <w:i/>
+        </w:rPr>
+        <w:t>luetkeana</w:t>
+      </w:r>
+      <w:proofErr w:type="spellEnd"/>
       <w:r>
         <w:t xml:space="preserve"> canopy</w:t>
       </w:r>
@@ -647,13 +716,31 @@
         </w:rPr>
         <w:t xml:space="preserve">Purple sea urchins </w:t>
       </w:r>
+      <w:proofErr w:type="spellStart"/>
       <w:r>
         <w:rPr>
           <w:i/>
           <w:color w:val="000000" w:themeColor="text1"/>
         </w:rPr>
-        <w:t>Strongylocentrotus purpuratus</w:t>
-      </w:r>
+        <w:t>Strongylocentrotus</w:t>
+      </w:r>
+      <w:proofErr w:type="spellEnd"/>
+      <w:r>
+        <w:rPr>
+          <w:i/>
+          <w:color w:val="000000" w:themeColor="text1"/>
+        </w:rPr>
+        <w:t xml:space="preserve"> </w:t>
+      </w:r>
+      <w:proofErr w:type="spellStart"/>
+      <w:r>
+        <w:rPr>
+          <w:i/>
+          <w:color w:val="000000" w:themeColor="text1"/>
+        </w:rPr>
+        <w:t>purpuratus</w:t>
+      </w:r>
+      <w:proofErr w:type="spellEnd"/>
       <w:r>
         <w:rPr>
           <w:color w:val="000000" w:themeColor="text1"/>
@@ -1149,7 +1236,15 @@
         <w:t xml:space="preserve"> (</w:t>
       </w:r>
       <w:r>
-        <w:t xml:space="preserve">primarily order Laminariales) provide </w:t>
+        <w:t xml:space="preserve">primarily order </w:t>
+      </w:r>
+      <w:proofErr w:type="spellStart"/>
+      <w:r>
+        <w:t>Laminariales</w:t>
+      </w:r>
+      <w:proofErr w:type="spellEnd"/>
+      <w:r>
+        <w:t xml:space="preserve">) provide </w:t>
       </w:r>
       <w:r>
         <w:t>biogenic</w:t>
@@ -6367,12 +6462,28 @@
       <w:r>
         <w:t xml:space="preserve"> </w:t>
       </w:r>
+      <w:proofErr w:type="spellStart"/>
       <w:r>
         <w:rPr>
           <w:i/>
         </w:rPr>
-        <w:t>Strongylocentrotus purpuratus</w:t>
-      </w:r>
+        <w:t>Strongylocentrotus</w:t>
+      </w:r>
+      <w:proofErr w:type="spellEnd"/>
+      <w:r>
+        <w:rPr>
+          <w:i/>
+        </w:rPr>
+        <w:t xml:space="preserve"> </w:t>
+      </w:r>
+      <w:proofErr w:type="spellStart"/>
+      <w:r>
+        <w:rPr>
+          <w:i/>
+        </w:rPr>
+        <w:t>purpuratus</w:t>
+      </w:r>
+      <w:proofErr w:type="spellEnd"/>
       <w:r>
         <w:t xml:space="preserve"> </w:t>
       </w:r>
@@ -7785,18 +7896,34 @@
       <w:r>
         <w:t xml:space="preserve">sea otters </w:t>
       </w:r>
+      <w:proofErr w:type="spellStart"/>
       <w:r>
         <w:rPr>
           <w:i/>
         </w:rPr>
-        <w:t>Enhydra lutri</w:t>
-      </w:r>
+        <w:t>Enhydra</w:t>
+      </w:r>
+      <w:proofErr w:type="spellEnd"/>
       <w:r>
         <w:rPr>
           <w:i/>
         </w:rPr>
+        <w:t xml:space="preserve"> </w:t>
+      </w:r>
+      <w:proofErr w:type="spellStart"/>
+      <w:r>
+        <w:rPr>
+          <w:i/>
+        </w:rPr>
+        <w:t>lutri</w:t>
+      </w:r>
+      <w:r>
+        <w:rPr>
+          <w:i/>
+        </w:rPr>
         <w:t>a</w:t>
       </w:r>
+      <w:proofErr w:type="spellEnd"/>
       <w:r>
         <w:t xml:space="preserve"> </w:t>
       </w:r>
@@ -7922,29 +8049,66 @@
         <w:fldChar w:fldCharType="end"/>
       </w:r>
       <w:r>
-        <w:t xml:space="preserve"> and the combination of sheepshead</w:t>
-      </w:r>
+        <w:t xml:space="preserve"> and the combination of </w:t>
+      </w:r>
+      <w:proofErr w:type="spellStart"/>
+      <w:r>
+        <w:t>sheepshead</w:t>
+      </w:r>
+      <w:proofErr w:type="spellEnd"/>
       <w:r>
         <w:t xml:space="preserve"> </w:t>
       </w:r>
+      <w:proofErr w:type="spellStart"/>
       <w:r>
         <w:rPr>
           <w:i/>
         </w:rPr>
-        <w:t>Archosargus probatocephalus</w:t>
-      </w:r>
-      <w:r>
+        <w:t>Archosargus</w:t>
+      </w:r>
+      <w:proofErr w:type="spellEnd"/>
+      <w:r>
+        <w:rPr>
+          <w:i/>
+        </w:rPr>
         <w:t xml:space="preserve"> </w:t>
       </w:r>
+      <w:proofErr w:type="spellStart"/>
+      <w:r>
+        <w:rPr>
+          <w:i/>
+        </w:rPr>
+        <w:t>probatocephalus</w:t>
+      </w:r>
+      <w:proofErr w:type="spellEnd"/>
+      <w:r>
+        <w:t xml:space="preserve"> </w:t>
+      </w:r>
       <w:r>
         <w:t xml:space="preserve">and spiny lobsters </w:t>
       </w:r>
+      <w:proofErr w:type="spellStart"/>
       <w:r>
         <w:rPr>
           <w:i/>
         </w:rPr>
-        <w:t>Panulirus interruptus</w:t>
-      </w:r>
+        <w:t>Panulirus</w:t>
+      </w:r>
+      <w:proofErr w:type="spellEnd"/>
+      <w:r>
+        <w:rPr>
+          <w:i/>
+        </w:rPr>
+        <w:t xml:space="preserve"> </w:t>
+      </w:r>
+      <w:proofErr w:type="spellStart"/>
+      <w:r>
+        <w:rPr>
+          <w:i/>
+        </w:rPr>
+        <w:t>interruptus</w:t>
+      </w:r>
+      <w:proofErr w:type="spellEnd"/>
       <w:r>
         <w:t xml:space="preserve"> </w:t>
       </w:r>
@@ -8838,7 +9002,15 @@
         <w:fldChar w:fldCharType="end"/>
       </w:r>
       <w:r>
-        <w:t xml:space="preserve">. Less is known about interannual dynamics, including how kelp forest sites in Washington have changed following recent major perturbations. Moreover, little is known about the ecology of fish communities in these kelp stands, despite the important role of kelp habitat in the life history of multiple commercially important species in the region. For example, many </w:t>
+        <w:t xml:space="preserve">. Less is known about </w:t>
+      </w:r>
+      <w:proofErr w:type="spellStart"/>
+      <w:r>
+        <w:t>interannual</w:t>
+      </w:r>
+      <w:proofErr w:type="spellEnd"/>
+      <w:r>
+        <w:t xml:space="preserve"> dynamics, including how kelp forest sites in Washington have changed following recent major perturbations. Moreover, little is known about the ecology of fish communities in these kelp stands, despite the important role of kelp habitat in the life history of multiple commercially important species in the region. For example, many </w:t>
       </w:r>
       <w:r>
         <w:t>N</w:t>
@@ -8886,8 +9058,16 @@
         <w:rPr>
           <w:i/>
         </w:rPr>
-        <w:t>S. melanops</w:t>
-      </w:r>
+        <w:t xml:space="preserve">S. </w:t>
+      </w:r>
+      <w:proofErr w:type="spellStart"/>
+      <w:r>
+        <w:rPr>
+          <w:i/>
+        </w:rPr>
+        <w:t>melanops</w:t>
+      </w:r>
+      <w:proofErr w:type="spellEnd"/>
       <w:r>
         <w:t xml:space="preserve">, </w:t>
       </w:r>
@@ -8925,8 +9105,16 @@
         <w:rPr>
           <w:i/>
         </w:rPr>
-        <w:t>S. flavidus</w:t>
-      </w:r>
+        <w:t xml:space="preserve">S. </w:t>
+      </w:r>
+      <w:proofErr w:type="spellStart"/>
+      <w:r>
+        <w:rPr>
+          <w:i/>
+        </w:rPr>
+        <w:t>flavidus</w:t>
+      </w:r>
+      <w:proofErr w:type="spellEnd"/>
       <w:r>
         <w:t xml:space="preserve">, and canary rockfish </w:t>
       </w:r>
@@ -8934,8 +9122,16 @@
         <w:rPr>
           <w:i/>
         </w:rPr>
-        <w:t>S. pinniger</w:t>
-      </w:r>
+        <w:t xml:space="preserve">S. </w:t>
+      </w:r>
+      <w:proofErr w:type="spellStart"/>
+      <w:r>
+        <w:rPr>
+          <w:i/>
+        </w:rPr>
+        <w:t>pinniger</w:t>
+      </w:r>
+      <w:proofErr w:type="spellEnd"/>
       <w:r>
         <w:t xml:space="preserve">, and by both juvenile and adult </w:t>
       </w:r>
@@ -9192,38 +9388,94 @@
         <w:t xml:space="preserve"> for</w:t>
       </w:r>
       <w:r>
-        <w:t xml:space="preserve"> the major species of macroalgae (giant kelp </w:t>
-      </w:r>
+        <w:t xml:space="preserve"> the major species of </w:t>
+      </w:r>
+      <w:proofErr w:type="spellStart"/>
+      <w:r>
+        <w:t>macroalgae</w:t>
+      </w:r>
+      <w:proofErr w:type="spellEnd"/>
+      <w:r>
+        <w:t xml:space="preserve"> (giant kelp </w:t>
+      </w:r>
+      <w:proofErr w:type="spellStart"/>
       <w:r>
         <w:rPr>
           <w:i/>
         </w:rPr>
-        <w:t>Macrocystis pyrifera</w:t>
-      </w:r>
+        <w:t>Macrocystis</w:t>
+      </w:r>
+      <w:proofErr w:type="spellEnd"/>
+      <w:r>
+        <w:rPr>
+          <w:i/>
+        </w:rPr>
+        <w:t xml:space="preserve"> </w:t>
+      </w:r>
+      <w:proofErr w:type="spellStart"/>
+      <w:r>
+        <w:rPr>
+          <w:i/>
+        </w:rPr>
+        <w:t>pyrifera</w:t>
+      </w:r>
+      <w:proofErr w:type="spellEnd"/>
       <w:r>
         <w:t xml:space="preserve">, bull kelp </w:t>
       </w:r>
+      <w:proofErr w:type="spellStart"/>
       <w:r>
         <w:rPr>
           <w:i/>
         </w:rPr>
-        <w:t>Nereocystis luetkeana</w:t>
-      </w:r>
+        <w:t>Nereocystis</w:t>
+      </w:r>
+      <w:proofErr w:type="spellEnd"/>
+      <w:r>
+        <w:rPr>
+          <w:i/>
+        </w:rPr>
+        <w:t xml:space="preserve"> </w:t>
+      </w:r>
+      <w:proofErr w:type="spellStart"/>
+      <w:r>
+        <w:rPr>
+          <w:i/>
+        </w:rPr>
+        <w:t>luetkeana</w:t>
+      </w:r>
+      <w:proofErr w:type="spellEnd"/>
       <w:r>
         <w:t xml:space="preserve">, stalked kelp </w:t>
       </w:r>
+      <w:proofErr w:type="spellStart"/>
       <w:r>
         <w:rPr>
           <w:i/>
         </w:rPr>
-        <w:t>Pterygophora californic</w:t>
-      </w:r>
+        <w:t>Pterygophora</w:t>
+      </w:r>
+      <w:proofErr w:type="spellEnd"/>
       <w:r>
         <w:rPr>
           <w:i/>
         </w:rPr>
+        <w:t xml:space="preserve"> </w:t>
+      </w:r>
+      <w:proofErr w:type="spellStart"/>
+      <w:r>
+        <w:rPr>
+          <w:i/>
+        </w:rPr>
+        <w:t>californic</w:t>
+      </w:r>
+      <w:r>
+        <w:rPr>
+          <w:i/>
+        </w:rPr>
         <w:t>a</w:t>
       </w:r>
+      <w:proofErr w:type="spellEnd"/>
       <w:r>
         <w:rPr>
           <w:i/>
@@ -9233,8 +9485,13 @@
       <w:r>
         <w:t xml:space="preserve"> and other </w:t>
       </w:r>
-      <w:r>
-        <w:t xml:space="preserve">stipitate </w:t>
+      <w:proofErr w:type="spellStart"/>
+      <w:r>
+        <w:t>stipitate</w:t>
+      </w:r>
+      <w:proofErr w:type="spellEnd"/>
+      <w:r>
+        <w:t xml:space="preserve"> </w:t>
       </w:r>
       <w:r>
         <w:t>kelps</w:t>
@@ -9311,20 +9568,36 @@
       <w:r>
         <w:t xml:space="preserve"> because both </w:t>
       </w:r>
+      <w:proofErr w:type="spellStart"/>
       <w:r>
         <w:rPr>
           <w:i/>
         </w:rPr>
-        <w:t xml:space="preserve">Macrosystis </w:t>
+        <w:t>Macrosystis</w:t>
+      </w:r>
+      <w:proofErr w:type="spellEnd"/>
+      <w:r>
+        <w:rPr>
+          <w:i/>
+        </w:rPr>
+        <w:t xml:space="preserve"> </w:t>
       </w:r>
       <w:r>
         <w:t xml:space="preserve">and </w:t>
       </w:r>
+      <w:proofErr w:type="spellStart"/>
       <w:r>
         <w:rPr>
           <w:i/>
         </w:rPr>
-        <w:t xml:space="preserve">Nereocystis </w:t>
+        <w:t>Nereocystis</w:t>
+      </w:r>
+      <w:proofErr w:type="spellEnd"/>
+      <w:r>
+        <w:rPr>
+          <w:i/>
+        </w:rPr>
+        <w:t xml:space="preserve"> </w:t>
       </w:r>
       <w:r>
         <w:t>are in the central portion of their range</w:t>
@@ -9605,7 +9878,15 @@
         <w:t>USA</w:t>
       </w:r>
       <w:r>
-        <w:t xml:space="preserve"> (Fig. 1). These sites range from Destruction Island in the south to Neah Bay in the north. All sites were relatively protected from wave action, </w:t>
+        <w:t xml:space="preserve"> (Fig. 1). These sites range from Destruction Island in the south to </w:t>
+      </w:r>
+      <w:proofErr w:type="spellStart"/>
+      <w:r>
+        <w:t>Neah</w:t>
+      </w:r>
+      <w:proofErr w:type="spellEnd"/>
+      <w:r>
+        <w:t xml:space="preserve"> Bay in the north. All sites were relatively protected from wave action, </w:t>
       </w:r>
       <w:r>
         <w:t xml:space="preserve">primarily </w:t>
@@ -9775,39 +10056,87 @@
       <w:r>
         <w:t xml:space="preserve"> </w:t>
       </w:r>
+      <w:proofErr w:type="spellStart"/>
       <w:r>
         <w:rPr>
           <w:i/>
         </w:rPr>
-        <w:t xml:space="preserve">Macrocystis pyrifera </w:t>
+        <w:t>Macrocystis</w:t>
+      </w:r>
+      <w:proofErr w:type="spellEnd"/>
+      <w:r>
+        <w:rPr>
+          <w:i/>
+        </w:rPr>
+        <w:t xml:space="preserve"> </w:t>
+      </w:r>
+      <w:proofErr w:type="spellStart"/>
+      <w:r>
+        <w:rPr>
+          <w:i/>
+        </w:rPr>
+        <w:t>pyrifera</w:t>
+      </w:r>
+      <w:proofErr w:type="spellEnd"/>
+      <w:r>
+        <w:rPr>
+          <w:i/>
+        </w:rPr>
+        <w:t xml:space="preserve"> </w:t>
       </w:r>
       <w:r>
         <w:t xml:space="preserve">(hereafter </w:t>
       </w:r>
+      <w:proofErr w:type="spellStart"/>
       <w:r>
         <w:rPr>
           <w:i/>
         </w:rPr>
         <w:t>Macrocystis</w:t>
       </w:r>
+      <w:proofErr w:type="spellEnd"/>
       <w:r>
         <w:t xml:space="preserve">) and/or </w:t>
       </w:r>
+      <w:proofErr w:type="spellStart"/>
       <w:r>
         <w:rPr>
           <w:i/>
         </w:rPr>
-        <w:t xml:space="preserve">Nereocystis luetkeana </w:t>
+        <w:t>Nereocystis</w:t>
+      </w:r>
+      <w:proofErr w:type="spellEnd"/>
+      <w:r>
+        <w:rPr>
+          <w:i/>
+        </w:rPr>
+        <w:t xml:space="preserve"> </w:t>
+      </w:r>
+      <w:proofErr w:type="spellStart"/>
+      <w:r>
+        <w:rPr>
+          <w:i/>
+        </w:rPr>
+        <w:t>luetkeana</w:t>
+      </w:r>
+      <w:proofErr w:type="spellEnd"/>
+      <w:r>
+        <w:rPr>
+          <w:i/>
+        </w:rPr>
+        <w:t xml:space="preserve"> </w:t>
       </w:r>
       <w:r>
         <w:t xml:space="preserve">(hereafter </w:t>
       </w:r>
+      <w:proofErr w:type="spellStart"/>
       <w:r>
         <w:rPr>
           <w:i/>
         </w:rPr>
         <w:t>Nereocystis</w:t>
       </w:r>
+      <w:proofErr w:type="spellEnd"/>
       <w:r>
         <w:t xml:space="preserve">), as well as </w:t>
       </w:r>
@@ -9841,24 +10170,47 @@
       <w:r>
         <w:t xml:space="preserve"> </w:t>
       </w:r>
-      <w:r>
-        <w:t xml:space="preserve">stipitate kelp </w:t>
-      </w:r>
+      <w:proofErr w:type="spellStart"/>
+      <w:r>
+        <w:t>stipitate</w:t>
+      </w:r>
+      <w:proofErr w:type="spellEnd"/>
+      <w:r>
+        <w:t xml:space="preserve"> kelp </w:t>
+      </w:r>
+      <w:proofErr w:type="spellStart"/>
       <w:r>
         <w:rPr>
           <w:i/>
         </w:rPr>
-        <w:t>Pterygophora californica</w:t>
-      </w:r>
+        <w:t>Pterygophora</w:t>
+      </w:r>
+      <w:proofErr w:type="spellEnd"/>
+      <w:r>
+        <w:rPr>
+          <w:i/>
+        </w:rPr>
+        <w:t xml:space="preserve"> </w:t>
+      </w:r>
+      <w:proofErr w:type="spellStart"/>
+      <w:r>
+        <w:rPr>
+          <w:i/>
+        </w:rPr>
+        <w:t>californica</w:t>
+      </w:r>
+      <w:proofErr w:type="spellEnd"/>
       <w:r>
         <w:t xml:space="preserve"> (hereafter </w:t>
       </w:r>
+      <w:proofErr w:type="spellStart"/>
       <w:r>
         <w:rPr>
           <w:i/>
         </w:rPr>
         <w:t>Pterygophora</w:t>
       </w:r>
+      <w:proofErr w:type="spellEnd"/>
       <w:r>
         <w:t>)</w:t>
       </w:r>
@@ -10202,23 +10554,49 @@
     </w:p>
     <w:p>
       <w:r>
-        <w:t>Our survey provides estimates of species-level abundance for four guilds in kelp forest ecosystems: (1) major macrophytes (</w:t>
-      </w:r>
+        <w:t xml:space="preserve">Our survey provides estimates of species-level abundance for four guilds in kelp forest ecosystems: (1) major </w:t>
+      </w:r>
+      <w:proofErr w:type="spellStart"/>
+      <w:r>
+        <w:t>macrophytes</w:t>
+      </w:r>
+      <w:proofErr w:type="spellEnd"/>
+      <w:r>
+        <w:t xml:space="preserve"> (</w:t>
+      </w:r>
+      <w:proofErr w:type="spellStart"/>
       <w:r>
         <w:rPr>
           <w:i/>
         </w:rPr>
-        <w:t>Macrocystis, Nereocystis</w:t>
-      </w:r>
-      <w:r>
+        <w:t>Macrocystis</w:t>
+      </w:r>
+      <w:proofErr w:type="spellEnd"/>
+      <w:r>
+        <w:rPr>
+          <w:i/>
+        </w:rPr>
         <w:t xml:space="preserve">, </w:t>
       </w:r>
+      <w:proofErr w:type="spellStart"/>
       <w:r>
         <w:rPr>
           <w:i/>
         </w:rPr>
+        <w:t>Nereocystis</w:t>
+      </w:r>
+      <w:proofErr w:type="spellEnd"/>
+      <w:r>
+        <w:t xml:space="preserve">, </w:t>
+      </w:r>
+      <w:proofErr w:type="spellStart"/>
+      <w:r>
+        <w:rPr>
+          <w:i/>
+        </w:rPr>
         <w:t>Pterygophora</w:t>
       </w:r>
+      <w:proofErr w:type="spellEnd"/>
       <w:r>
         <w:rPr>
           <w:i/>
@@ -10229,10 +10607,19 @@
         <w:t>and ‘Other’, the sum of other</w:t>
       </w:r>
       <w:r>
-        <w:t xml:space="preserve"> stipitate</w:t>
-      </w:r>
-      <w:r>
-        <w:t xml:space="preserve"> macrophy</w:t>
+        <w:t xml:space="preserve"> </w:t>
+      </w:r>
+      <w:proofErr w:type="spellStart"/>
+      <w:r>
+        <w:t>stipitate</w:t>
+      </w:r>
+      <w:proofErr w:type="spellEnd"/>
+      <w:r>
+        <w:t xml:space="preserve"> </w:t>
+      </w:r>
+      <w:proofErr w:type="spellStart"/>
+      <w:r>
+        <w:t>macrophy</w:t>
       </w:r>
       <w:r>
         <w:t>t</w:t>
@@ -10240,6 +10627,7 @@
       <w:r>
         <w:t>es</w:t>
       </w:r>
+      <w:proofErr w:type="spellEnd"/>
       <w:r>
         <w:t>), (2) major benthic invertebrates (e.g.</w:t>
       </w:r>
@@ -10408,12 +10796,14 @@
       <w:r>
         <w:t xml:space="preserve">cept for </w:t>
       </w:r>
+      <w:proofErr w:type="spellStart"/>
       <w:r>
         <w:rPr>
           <w:i/>
         </w:rPr>
         <w:t>Macrocystis</w:t>
       </w:r>
+      <w:proofErr w:type="spellEnd"/>
       <w:r>
         <w:t xml:space="preserve"> where we counted stipes &gt; 1.0 m</w:t>
       </w:r>
@@ -10582,7 +10972,15 @@
     </w:p>
     <w:p>
       <w:r>
-        <w:t xml:space="preserve">Because it is difficult to distinguish visually many rockfish species when they are small, we categorized juvenile rockfishes into five groups established in the literature (Johansson et al 2018, Markel &amp; Shurin 2020). Yellowtail </w:t>
+        <w:t xml:space="preserve">Because it is difficult to distinguish visually many rockfish species when they are small, we categorized juvenile rockfishes into five groups established in the literature (Johansson et al 2018, Markel &amp; </w:t>
+      </w:r>
+      <w:proofErr w:type="spellStart"/>
+      <w:r>
+        <w:t>Shurin</w:t>
+      </w:r>
+      <w:proofErr w:type="spellEnd"/>
+      <w:r>
+        <w:t xml:space="preserve"> 2020). Yellowtail </w:t>
       </w:r>
       <w:r>
         <w:t>and black</w:t>
@@ -10603,7 +11001,21 @@
         <w:rPr>
           <w:i/>
         </w:rPr>
-        <w:t xml:space="preserve">S. flavidus </w:t>
+        <w:t xml:space="preserve">S. </w:t>
+      </w:r>
+      <w:proofErr w:type="spellStart"/>
+      <w:r>
+        <w:rPr>
+          <w:i/>
+        </w:rPr>
+        <w:t>flavidus</w:t>
+      </w:r>
+      <w:proofErr w:type="spellEnd"/>
+      <w:r>
+        <w:rPr>
+          <w:i/>
+        </w:rPr>
+        <w:t xml:space="preserve"> </w:t>
       </w:r>
       <w:r>
         <w:t>and</w:t>
@@ -10615,8 +11027,16 @@
         <w:rPr>
           <w:i/>
         </w:rPr>
-        <w:t xml:space="preserve"> S. melanops</w:t>
-      </w:r>
+        <w:t xml:space="preserve"> S. </w:t>
+      </w:r>
+      <w:proofErr w:type="spellStart"/>
+      <w:r>
+        <w:rPr>
+          <w:i/>
+        </w:rPr>
+        <w:t>melanops</w:t>
+      </w:r>
+      <w:proofErr w:type="spellEnd"/>
       <w:r>
         <w:t xml:space="preserve"> </w:t>
       </w:r>
@@ -10632,6 +11052,7 @@
         </w:rPr>
         <w:t xml:space="preserve">S. </w:t>
       </w:r>
+      <w:proofErr w:type="spellStart"/>
       <w:r>
         <w:rPr>
           <w:i/>
@@ -10639,6 +11060,7 @@
         <w:lastRenderedPageBreak/>
         <w:t>caurinus</w:t>
       </w:r>
+      <w:proofErr w:type="spellEnd"/>
       <w:r>
         <w:t xml:space="preserve">, quillback </w:t>
       </w:r>
@@ -10646,8 +11068,16 @@
         <w:rPr>
           <w:i/>
         </w:rPr>
-        <w:t>S. maliger</w:t>
-      </w:r>
+        <w:t xml:space="preserve">S. </w:t>
+      </w:r>
+      <w:proofErr w:type="spellStart"/>
+      <w:r>
+        <w:rPr>
+          <w:i/>
+        </w:rPr>
+        <w:t>maliger</w:t>
+      </w:r>
+      <w:proofErr w:type="spellEnd"/>
       <w:r>
         <w:t xml:space="preserve">, and brown </w:t>
       </w:r>
@@ -10655,8 +11085,16 @@
         <w:rPr>
           <w:i/>
         </w:rPr>
-        <w:t>S. auriculatus</w:t>
-      </w:r>
+        <w:t xml:space="preserve">S. </w:t>
+      </w:r>
+      <w:proofErr w:type="spellStart"/>
+      <w:r>
+        <w:rPr>
+          <w:i/>
+        </w:rPr>
+        <w:t>auriculatus</w:t>
+      </w:r>
+      <w:proofErr w:type="spellEnd"/>
       <w:r>
         <w:t xml:space="preserve"> rockfishes. We were able to identify canary </w:t>
       </w:r>
@@ -10664,8 +11102,16 @@
         <w:rPr>
           <w:i/>
         </w:rPr>
-        <w:t>S. pinniger</w:t>
-      </w:r>
+        <w:t xml:space="preserve">S. </w:t>
+      </w:r>
+      <w:proofErr w:type="spellStart"/>
+      <w:r>
+        <w:rPr>
+          <w:i/>
+        </w:rPr>
+        <w:t>pinniger</w:t>
+      </w:r>
+      <w:proofErr w:type="spellEnd"/>
       <w:r>
         <w:t xml:space="preserve"> and blue rockfish </w:t>
       </w:r>
@@ -10673,8 +11119,16 @@
         <w:rPr>
           <w:i/>
         </w:rPr>
-        <w:t>S. mystinus</w:t>
-      </w:r>
+        <w:t xml:space="preserve">S. </w:t>
+      </w:r>
+      <w:proofErr w:type="spellStart"/>
+      <w:r>
+        <w:rPr>
+          <w:i/>
+        </w:rPr>
+        <w:t>mystinus</w:t>
+      </w:r>
+      <w:proofErr w:type="spellEnd"/>
       <w:r>
         <w:t xml:space="preserve"> to species. Unidentified individuals were categorized as juvenile rockfishes.</w:t>
       </w:r>
@@ -10832,7 +11286,23 @@
         <w:t xml:space="preserve">). </w:t>
       </w:r>
       <w:r>
-        <w:t xml:space="preserve">These data are available daily in a 0.25-degree latitude x 0.25-degree longitude global grid. The Neah Bay and Tatoosh sites fall within the same OISST grid cell, so their values are identical. </w:t>
+        <w:t xml:space="preserve">These data are available daily in a 0.25-degree latitude x 0.25-degree longitude global grid. The </w:t>
+      </w:r>
+      <w:proofErr w:type="spellStart"/>
+      <w:r>
+        <w:t>Neah</w:t>
+      </w:r>
+      <w:proofErr w:type="spellEnd"/>
+      <w:r>
+        <w:t xml:space="preserve"> Bay and </w:t>
+      </w:r>
+      <w:proofErr w:type="spellStart"/>
+      <w:r>
+        <w:t>Tatoosh</w:t>
+      </w:r>
+      <w:proofErr w:type="spellEnd"/>
+      <w:r>
+        <w:t xml:space="preserve"> sites fall within the same OISST grid cell, so their values are identical. </w:t>
       </w:r>
     </w:p>
     <w:p>
@@ -11333,20 +11803,36 @@
       <w:r>
         <w:t xml:space="preserve">rowth of both </w:t>
       </w:r>
+      <w:proofErr w:type="spellStart"/>
       <w:r>
         <w:rPr>
           <w:i/>
         </w:rPr>
-        <w:t xml:space="preserve">Macrocystis </w:t>
+        <w:t>Macrocystis</w:t>
+      </w:r>
+      <w:proofErr w:type="spellEnd"/>
+      <w:r>
+        <w:rPr>
+          <w:i/>
+        </w:rPr>
+        <w:t xml:space="preserve"> </w:t>
       </w:r>
       <w:r>
         <w:t xml:space="preserve">and </w:t>
       </w:r>
+      <w:proofErr w:type="spellStart"/>
       <w:r>
         <w:rPr>
           <w:i/>
         </w:rPr>
-        <w:t xml:space="preserve">Nereocystis </w:t>
+        <w:t>Nereocystis</w:t>
+      </w:r>
+      <w:proofErr w:type="spellEnd"/>
+      <w:r>
+        <w:rPr>
+          <w:i/>
+        </w:rPr>
+        <w:t xml:space="preserve"> </w:t>
       </w:r>
       <w:r>
         <w:t>tends to decline above 15</w:t>
@@ -11521,12 +12007,14 @@
       <w:r>
         <w:t xml:space="preserve"> </w:t>
       </w:r>
+      <w:proofErr w:type="spellStart"/>
       <w:r>
         <w:rPr>
           <w:i/>
         </w:rPr>
         <w:t>Nereocystis</w:t>
       </w:r>
+      <w:proofErr w:type="spellEnd"/>
       <w:r>
         <w:rPr>
           <w:i/>
@@ -11578,11 +12066,19 @@
       <w:r>
         <w:t xml:space="preserve">, </w:t>
       </w:r>
+      <w:proofErr w:type="spellStart"/>
       <w:r>
         <w:rPr>
           <w:i/>
         </w:rPr>
-        <w:t xml:space="preserve">Macrocystis </w:t>
+        <w:t>Macrocystis</w:t>
+      </w:r>
+      <w:proofErr w:type="spellEnd"/>
+      <w:r>
+        <w:rPr>
+          <w:i/>
+        </w:rPr>
+        <w:t xml:space="preserve"> </w:t>
       </w:r>
       <w:r>
         <w:t xml:space="preserve">sporophyte production </w:t>
@@ -11857,7 +12353,15 @@
         <w:fldChar w:fldCharType="end"/>
       </w:r>
       <w:r>
-        <w:t xml:space="preserve"> and using the ‘heatwaveR’</w:t>
+        <w:t xml:space="preserve"> and using the ‘</w:t>
+      </w:r>
+      <w:proofErr w:type="spellStart"/>
+      <w:r>
+        <w:t>heatwaveR</w:t>
+      </w:r>
+      <w:proofErr w:type="spellEnd"/>
+      <w:r>
+        <w:t>’</w:t>
       </w:r>
       <w:r>
         <w:t xml:space="preserve"> package </w:t>
@@ -11920,7 +12424,15 @@
         <w:t>events</w:t>
       </w:r>
       <w:r>
-        <w:t xml:space="preserve"> that met MHW criteria (Hobday et al. 2016)</w:t>
+        <w:t xml:space="preserve"> that met MHW criteria (</w:t>
+      </w:r>
+      <w:proofErr w:type="spellStart"/>
+      <w:r>
+        <w:t>Hobday</w:t>
+      </w:r>
+      <w:proofErr w:type="spellEnd"/>
+      <w:r>
+        <w:t xml:space="preserve"> et al. 2016)</w:t>
       </w:r>
       <w:r>
         <w:t>, as well as the length of these events, and the number of individual days above the 90% percentile of SST</w:t>
@@ -12387,21 +12899,25 @@
       <w:r>
         <w:t xml:space="preserve">. The survey distinguishes between </w:t>
       </w:r>
+      <w:proofErr w:type="spellStart"/>
       <w:r>
         <w:rPr>
           <w:i/>
         </w:rPr>
         <w:t>Macrocystis</w:t>
       </w:r>
+      <w:proofErr w:type="spellEnd"/>
       <w:r>
         <w:t xml:space="preserve"> and </w:t>
       </w:r>
+      <w:proofErr w:type="spellStart"/>
       <w:r>
         <w:rPr>
           <w:i/>
         </w:rPr>
         <w:t>Nereocystis</w:t>
       </w:r>
+      <w:proofErr w:type="spellEnd"/>
       <w:r>
         <w:t xml:space="preserve">. </w:t>
       </w:r>
@@ -12795,7 +13311,23 @@
         <w:t>2</w:t>
       </w:r>
       <w:r>
-        <w:t xml:space="preserve"> values with the terms treated as fixed effects, not variance components from random effects. We applied a square-root transform to the data and used a Bray-Curtis distance matrix with 999 permutations for both the CAP and PerMANOVA analyses </w:t>
+        <w:t xml:space="preserve"> values with the terms treated as fixed effects, not variance components from random effects. We applied a square-</w:t>
+      </w:r>
+      <w:proofErr w:type="spellStart"/>
+      <w:r>
+        <w:t>root</w:t>
+      </w:r>
+      <w:proofErr w:type="spellEnd"/>
+      <w:r>
+        <w:t xml:space="preserve"> transform to the data and used a Bray-Curtis distance matrix with 999 permutations for both the CAP and </w:t>
+      </w:r>
+      <w:proofErr w:type="spellStart"/>
+      <w:r>
+        <w:t>PerMANOVA</w:t>
+      </w:r>
+      <w:proofErr w:type="spellEnd"/>
+      <w:r>
+        <w:t xml:space="preserve"> analyses </w:t>
       </w:r>
       <w:r>
         <w:lastRenderedPageBreak/>
@@ -13069,6 +13601,7 @@
       <w:pPr>
         <w:spacing w:before="120" w:after="120"/>
         <w:rPr>
+          <w:del w:id="10" w:author="Nick.Tolimieri" w:date="2022-11-21T09:50:00Z"/>
           <w:color w:val="000000" w:themeColor="text1"/>
         </w:rPr>
       </w:pPr>
@@ -13083,138 +13616,178 @@
           <w:i/>
           <w:color w:val="000000" w:themeColor="text1"/>
         </w:rPr>
-        <w:t>S. droebachiensis,</w:t>
-      </w:r>
-      <w:r>
-        <w:rPr>
-          <w:color w:val="000000" w:themeColor="text1"/>
-        </w:rPr>
-        <w:t xml:space="preserve"> and red urchins </w:t>
-      </w:r>
+        <w:t xml:space="preserve">S. </w:t>
+      </w:r>
+      <w:proofErr w:type="spellStart"/>
       <w:r>
         <w:rPr>
           <w:i/>
           <w:color w:val="000000" w:themeColor="text1"/>
         </w:rPr>
-        <w:t>Mesocentrotus franciscanus</w:t>
-      </w:r>
-      <w:r>
-        <w:rPr>
-          <w:color w:val="000000" w:themeColor="text1"/>
-        </w:rPr>
-        <w:t>) and kelp stipe density</w:t>
-      </w:r>
-      <w:r>
-        <w:rPr>
-          <w:color w:val="000000" w:themeColor="text1"/>
-        </w:rPr>
-        <w:t xml:space="preserve"> using correlation and regression analyses</w:t>
-      </w:r>
-      <w:r>
-        <w:rPr>
-          <w:color w:val="000000" w:themeColor="text1"/>
-        </w:rPr>
-        <w:t>.</w:t>
-      </w:r>
-      <w:r>
-        <w:rPr>
-          <w:color w:val="000000" w:themeColor="text1"/>
-        </w:rPr>
-        <w:t xml:space="preserve"> As sea urchins are major herbivores in this system, we expected negative relationships between urchin and kelp abundance. </w:t>
-      </w:r>
-      <w:r>
-        <w:rPr>
-          <w:color w:val="000000" w:themeColor="text1"/>
-        </w:rPr>
-        <w:t xml:space="preserve">For the analyses, we included three kelps species and one combined taxon: </w:t>
-      </w:r>
-      <w:r>
-        <w:rPr>
-          <w:color w:val="000000" w:themeColor="text1"/>
-        </w:rPr>
-        <w:t xml:space="preserve">each </w:t>
-      </w:r>
-      <w:r>
-        <w:rPr>
-          <w:color w:val="000000" w:themeColor="text1"/>
-        </w:rPr>
-        <w:t>the two</w:t>
-      </w:r>
-      <w:r>
-        <w:rPr>
-          <w:color w:val="000000" w:themeColor="text1"/>
-        </w:rPr>
-        <w:t xml:space="preserve"> major </w:t>
-      </w:r>
-      <w:r>
-        <w:rPr>
-          <w:color w:val="000000" w:themeColor="text1"/>
-        </w:rPr>
-        <w:t>surface-canopy</w:t>
-      </w:r>
-      <w:r>
-        <w:rPr>
-          <w:color w:val="000000" w:themeColor="text1"/>
-        </w:rPr>
-        <w:t xml:space="preserve"> </w:t>
-      </w:r>
-      <w:r>
-        <w:rPr>
-          <w:color w:val="000000" w:themeColor="text1"/>
-        </w:rPr>
-        <w:t xml:space="preserve">kelps </w:t>
-      </w:r>
+        <w:t>droebachiensis</w:t>
+      </w:r>
+      <w:proofErr w:type="spellEnd"/>
       <w:r>
         <w:rPr>
           <w:i/>
           <w:color w:val="000000" w:themeColor="text1"/>
         </w:rPr>
-        <w:t>Macrocystis</w:t>
+        <w:t>,</w:t>
       </w:r>
       <w:r>
         <w:rPr>
           <w:color w:val="000000" w:themeColor="text1"/>
         </w:rPr>
-        <w:t xml:space="preserve"> and </w:t>
-      </w:r>
+        <w:t xml:space="preserve"> and red urchins </w:t>
+      </w:r>
+      <w:proofErr w:type="spellStart"/>
       <w:r>
         <w:rPr>
           <w:i/>
           <w:color w:val="000000" w:themeColor="text1"/>
         </w:rPr>
-        <w:t>Nereocystis</w:t>
-      </w:r>
-      <w:r>
-        <w:rPr>
-          <w:color w:val="000000" w:themeColor="text1"/>
-        </w:rPr>
-        <w:t xml:space="preserve">, </w:t>
-      </w:r>
-      <w:r>
-        <w:rPr>
-          <w:color w:val="000000" w:themeColor="text1"/>
-        </w:rPr>
-        <w:t xml:space="preserve">the </w:t>
-      </w:r>
-      <w:r>
-        <w:rPr>
-          <w:color w:val="000000" w:themeColor="text1"/>
-        </w:rPr>
-        <w:t>mid-water canopy</w:t>
-      </w:r>
-      <w:r>
-        <w:rPr>
-          <w:color w:val="000000" w:themeColor="text1"/>
-        </w:rPr>
-        <w:t xml:space="preserve"> kelp </w:t>
-      </w:r>
+        <w:t>Mesocentrotus</w:t>
+      </w:r>
+      <w:proofErr w:type="spellEnd"/>
       <w:r>
         <w:rPr>
           <w:i/>
           <w:color w:val="000000" w:themeColor="text1"/>
         </w:rPr>
+        <w:t xml:space="preserve"> </w:t>
+      </w:r>
+      <w:proofErr w:type="spellStart"/>
+      <w:r>
+        <w:rPr>
+          <w:i/>
+          <w:color w:val="000000" w:themeColor="text1"/>
+        </w:rPr>
+        <w:t>franciscanus</w:t>
+      </w:r>
+      <w:proofErr w:type="spellEnd"/>
+      <w:r>
+        <w:rPr>
+          <w:color w:val="000000" w:themeColor="text1"/>
+        </w:rPr>
+        <w:t>) and kelp stipe density</w:t>
+      </w:r>
+      <w:r>
+        <w:rPr>
+          <w:color w:val="000000" w:themeColor="text1"/>
+        </w:rPr>
+        <w:t xml:space="preserve"> using correlation and regression analyses</w:t>
+      </w:r>
+      <w:r>
+        <w:rPr>
+          <w:color w:val="000000" w:themeColor="text1"/>
+        </w:rPr>
+        <w:t>.</w:t>
+      </w:r>
+      <w:r>
+        <w:rPr>
+          <w:color w:val="000000" w:themeColor="text1"/>
+        </w:rPr>
+        <w:t xml:space="preserve"> As sea urchins are major herbivores in this system, we expected negative relationships between urchin and kelp abundance. </w:t>
+      </w:r>
+      <w:r>
+        <w:rPr>
+          <w:color w:val="000000" w:themeColor="text1"/>
+        </w:rPr>
+        <w:t xml:space="preserve">For the analyses, we included three kelps species and one combined taxon: </w:t>
+      </w:r>
+      <w:r>
+        <w:rPr>
+          <w:color w:val="000000" w:themeColor="text1"/>
+        </w:rPr>
+        <w:t xml:space="preserve">each </w:t>
+      </w:r>
+      <w:r>
+        <w:rPr>
+          <w:color w:val="000000" w:themeColor="text1"/>
+        </w:rPr>
+        <w:t>the two</w:t>
+      </w:r>
+      <w:r>
+        <w:rPr>
+          <w:color w:val="000000" w:themeColor="text1"/>
+        </w:rPr>
+        <w:t xml:space="preserve"> major </w:t>
+      </w:r>
+      <w:r>
+        <w:rPr>
+          <w:color w:val="000000" w:themeColor="text1"/>
+        </w:rPr>
+        <w:t>surface-canopy</w:t>
+      </w:r>
+      <w:r>
+        <w:rPr>
+          <w:color w:val="000000" w:themeColor="text1"/>
+        </w:rPr>
+        <w:t xml:space="preserve"> </w:t>
+      </w:r>
+      <w:r>
+        <w:rPr>
+          <w:color w:val="000000" w:themeColor="text1"/>
+        </w:rPr>
+        <w:t xml:space="preserve">kelps </w:t>
+      </w:r>
+      <w:proofErr w:type="spellStart"/>
+      <w:r>
+        <w:rPr>
+          <w:i/>
+          <w:color w:val="000000" w:themeColor="text1"/>
+        </w:rPr>
+        <w:t>Macrocystis</w:t>
+      </w:r>
+      <w:proofErr w:type="spellEnd"/>
+      <w:r>
+        <w:rPr>
+          <w:color w:val="000000" w:themeColor="text1"/>
+        </w:rPr>
+        <w:t xml:space="preserve"> and </w:t>
+      </w:r>
+      <w:proofErr w:type="spellStart"/>
+      <w:r>
+        <w:rPr>
+          <w:i/>
+          <w:color w:val="000000" w:themeColor="text1"/>
+        </w:rPr>
+        <w:t>Nereocystis</w:t>
+      </w:r>
+      <w:proofErr w:type="spellEnd"/>
+      <w:r>
+        <w:rPr>
+          <w:color w:val="000000" w:themeColor="text1"/>
+        </w:rPr>
+        <w:t xml:space="preserve">, </w:t>
+      </w:r>
+      <w:r>
+        <w:rPr>
+          <w:color w:val="000000" w:themeColor="text1"/>
+        </w:rPr>
+        <w:t xml:space="preserve">the </w:t>
+      </w:r>
+      <w:r>
+        <w:rPr>
+          <w:color w:val="000000" w:themeColor="text1"/>
+        </w:rPr>
+        <w:t>mid-water canopy</w:t>
+      </w:r>
+      <w:r>
+        <w:rPr>
+          <w:color w:val="000000" w:themeColor="text1"/>
+        </w:rPr>
+        <w:t xml:space="preserve"> kelp </w:t>
+      </w:r>
+      <w:proofErr w:type="spellStart"/>
+      <w:r>
+        <w:rPr>
+          <w:i/>
+          <w:color w:val="000000" w:themeColor="text1"/>
+        </w:rPr>
         <w:t>Pterygophora</w:t>
       </w:r>
+      <w:proofErr w:type="spellEnd"/>
       <w:r>
         <w:rPr>
           <w:color w:val="000000" w:themeColor="text1"/>
@@ -13231,12 +13804,26 @@
         <w:rPr>
           <w:color w:val="000000" w:themeColor="text1"/>
         </w:rPr>
-        <w:t xml:space="preserve">other stipitate </w:t>
-      </w:r>
+        <w:t xml:space="preserve">other </w:t>
+      </w:r>
+      <w:proofErr w:type="spellStart"/>
       <w:r>
         <w:rPr>
           <w:color w:val="000000" w:themeColor="text1"/>
         </w:rPr>
+        <w:t>stipitate</w:t>
+      </w:r>
+      <w:proofErr w:type="spellEnd"/>
+      <w:r>
+        <w:rPr>
+          <w:color w:val="000000" w:themeColor="text1"/>
+        </w:rPr>
+        <w:t xml:space="preserve"> </w:t>
+      </w:r>
+      <w:r>
+        <w:rPr>
+          <w:color w:val="000000" w:themeColor="text1"/>
+        </w:rPr>
         <w:t>species</w:t>
       </w:r>
       <w:r>
@@ -13298,7 +13885,21 @@
           <w:color w:val="000000" w:themeColor="text1"/>
         </w:rPr>
         <w:lastRenderedPageBreak/>
-        <w:t xml:space="preserve">For Tatoosh Island, </w:t>
+        <w:t xml:space="preserve">For </w:t>
+      </w:r>
+      <w:proofErr w:type="spellStart"/>
+      <w:r>
+        <w:rPr>
+          <w:color w:val="000000" w:themeColor="text1"/>
+        </w:rPr>
+        <w:t>Tatoosh</w:t>
+      </w:r>
+      <w:proofErr w:type="spellEnd"/>
+      <w:r>
+        <w:rPr>
+          <w:color w:val="000000" w:themeColor="text1"/>
+        </w:rPr>
+        <w:t xml:space="preserve"> Island, </w:t>
       </w:r>
       <w:r>
         <w:rPr>
@@ -13371,185 +13972,231 @@
     <w:p>
       <w:pPr>
         <w:spacing w:before="120" w:after="120"/>
-        <w:ind w:left="720" w:right="1080" w:firstLine="0"/>
-        <w:jc w:val="center"/>
-        <w:rPr>
-          <w:b/>
+        <w:rPr>
           <w:i/>
         </w:rPr>
+        <w:pPrChange w:id="11" w:author="Nick.Tolimieri" w:date="2022-11-21T09:50:00Z">
+          <w:pPr>
+            <w:spacing w:before="120" w:after="120"/>
+            <w:ind w:left="720" w:right="1080" w:firstLine="0"/>
+            <w:jc w:val="center"/>
+          </w:pPr>
+        </w:pPrChange>
       </w:pPr>
       <m:oMath>
         <m:sSub>
           <m:sSubPr>
             <m:ctrlPr>
-              <w:rPr>
-                <w:rFonts w:ascii="Cambria Math" w:hAnsi="Cambria Math"/>
-                <w:i/>
-              </w:rPr>
+              <w:del w:id="12" w:author="Nick.Tolimieri" w:date="2022-11-21T09:50:00Z">
+                <w:rPr>
+                  <w:rFonts w:ascii="Cambria Math" w:hAnsi="Cambria Math"/>
+                  <w:i/>
+                </w:rPr>
+              </w:del>
             </m:ctrlPr>
           </m:sSubPr>
           <m:e>
             <m:r>
-              <w:rPr>
-                <w:rFonts w:ascii="Cambria Math" w:hAnsi="Cambria Math"/>
-              </w:rPr>
-              <m:t>y</m:t>
+              <w:del w:id="13" w:author="Nick.Tolimieri" w:date="2022-11-21T09:50:00Z">
+                <w:rPr>
+                  <w:rFonts w:ascii="Cambria Math" w:hAnsi="Cambria Math"/>
+                </w:rPr>
+                <m:t>y</m:t>
+              </w:del>
             </m:r>
           </m:e>
           <m:sub>
             <m:r>
-              <w:rPr>
-                <w:rFonts w:ascii="Cambria Math" w:hAnsi="Cambria Math"/>
-              </w:rPr>
-              <m:t>daty</m:t>
+              <w:del w:id="14" w:author="Nick.Tolimieri" w:date="2022-11-21T09:50:00Z">
+                <w:rPr>
+                  <w:rFonts w:ascii="Cambria Math" w:hAnsi="Cambria Math"/>
+                </w:rPr>
+                <m:t>daty</m:t>
+              </w:del>
             </m:r>
           </m:sub>
         </m:sSub>
         <m:r>
-          <w:rPr>
-            <w:rFonts w:ascii="Cambria Math" w:hAnsi="Cambria Math"/>
-          </w:rPr>
-          <m:t>=μ+</m:t>
+          <w:del w:id="15" w:author="Nick.Tolimieri" w:date="2022-11-21T09:50:00Z">
+            <w:rPr>
+              <w:rFonts w:ascii="Cambria Math" w:hAnsi="Cambria Math"/>
+            </w:rPr>
+            <m:t>=μ+</m:t>
+          </w:del>
         </m:r>
         <m:sSub>
           <m:sSubPr>
             <m:ctrlPr>
-              <w:rPr>
-                <w:rFonts w:ascii="Cambria Math" w:hAnsi="Cambria Math"/>
-                <w:i/>
-              </w:rPr>
+              <w:del w:id="16" w:author="Nick.Tolimieri" w:date="2022-11-21T09:50:00Z">
+                <w:rPr>
+                  <w:rFonts w:ascii="Cambria Math" w:hAnsi="Cambria Math"/>
+                  <w:i/>
+                </w:rPr>
+              </w:del>
             </m:ctrlPr>
           </m:sSubPr>
           <m:e>
             <m:r>
-              <w:rPr>
-                <w:rFonts w:ascii="Cambria Math" w:hAnsi="Cambria Math"/>
-              </w:rPr>
-              <m:t>β</m:t>
+              <w:del w:id="17" w:author="Nick.Tolimieri" w:date="2022-11-21T09:50:00Z">
+                <w:rPr>
+                  <w:rFonts w:ascii="Cambria Math" w:hAnsi="Cambria Math"/>
+                </w:rPr>
+                <m:t>β</m:t>
+              </w:del>
             </m:r>
           </m:e>
           <m:sub>
             <m:r>
-              <w:rPr>
-                <w:rFonts w:ascii="Cambria Math" w:hAnsi="Cambria Math"/>
-              </w:rPr>
-              <m:t>d</m:t>
+              <w:del w:id="18" w:author="Nick.Tolimieri" w:date="2022-11-21T09:50:00Z">
+                <w:rPr>
+                  <w:rFonts w:ascii="Cambria Math" w:hAnsi="Cambria Math"/>
+                </w:rPr>
+                <m:t>d</m:t>
+              </w:del>
             </m:r>
           </m:sub>
         </m:sSub>
         <m:r>
-          <w:rPr>
-            <w:rFonts w:ascii="Cambria Math" w:hAnsi="Cambria Math"/>
-          </w:rPr>
-          <m:t>+</m:t>
+          <w:del w:id="19" w:author="Nick.Tolimieri" w:date="2022-11-21T09:50:00Z">
+            <w:rPr>
+              <w:rFonts w:ascii="Cambria Math" w:hAnsi="Cambria Math"/>
+            </w:rPr>
+            <m:t>+</m:t>
+          </w:del>
         </m:r>
         <m:sSub>
           <m:sSubPr>
             <m:ctrlPr>
-              <w:rPr>
-                <w:rFonts w:ascii="Cambria Math" w:hAnsi="Cambria Math"/>
-                <w:i/>
-              </w:rPr>
+              <w:del w:id="20" w:author="Nick.Tolimieri" w:date="2022-11-21T09:50:00Z">
+                <w:rPr>
+                  <w:rFonts w:ascii="Cambria Math" w:hAnsi="Cambria Math"/>
+                  <w:i/>
+                </w:rPr>
+              </w:del>
             </m:ctrlPr>
           </m:sSubPr>
           <m:e>
             <m:r>
-              <w:rPr>
-                <w:rFonts w:ascii="Cambria Math" w:hAnsi="Cambria Math"/>
-              </w:rPr>
-              <m:t>β</m:t>
+              <w:del w:id="21" w:author="Nick.Tolimieri" w:date="2022-11-21T09:50:00Z">
+                <w:rPr>
+                  <w:rFonts w:ascii="Cambria Math" w:hAnsi="Cambria Math"/>
+                </w:rPr>
+                <m:t>β</m:t>
+              </w:del>
             </m:r>
           </m:e>
           <m:sub>
             <m:r>
-              <w:rPr>
-                <w:rFonts w:ascii="Cambria Math" w:hAnsi="Cambria Math"/>
-              </w:rPr>
-              <m:t>a</m:t>
+              <w:del w:id="22" w:author="Nick.Tolimieri" w:date="2022-11-21T09:50:00Z">
+                <w:rPr>
+                  <w:rFonts w:ascii="Cambria Math" w:hAnsi="Cambria Math"/>
+                </w:rPr>
+                <m:t>a</m:t>
+              </w:del>
             </m:r>
           </m:sub>
         </m:sSub>
         <m:r>
-          <w:rPr>
-            <w:rFonts w:ascii="Cambria Math" w:hAnsi="Cambria Math"/>
-          </w:rPr>
-          <m:t>+</m:t>
+          <w:del w:id="23" w:author="Nick.Tolimieri" w:date="2022-11-21T09:50:00Z">
+            <w:rPr>
+              <w:rFonts w:ascii="Cambria Math" w:hAnsi="Cambria Math"/>
+            </w:rPr>
+            <m:t>+</m:t>
+          </w:del>
         </m:r>
         <m:sSub>
           <m:sSubPr>
             <m:ctrlPr>
-              <w:rPr>
-                <w:rFonts w:ascii="Cambria Math" w:hAnsi="Cambria Math"/>
-                <w:i/>
-              </w:rPr>
+              <w:del w:id="24" w:author="Nick.Tolimieri" w:date="2022-11-21T09:50:00Z">
+                <w:rPr>
+                  <w:rFonts w:ascii="Cambria Math" w:hAnsi="Cambria Math"/>
+                  <w:i/>
+                </w:rPr>
+              </w:del>
             </m:ctrlPr>
           </m:sSubPr>
           <m:e>
             <m:r>
-              <w:rPr>
-                <w:rFonts w:ascii="Cambria Math" w:hAnsi="Cambria Math"/>
-              </w:rPr>
-              <m:t>β</m:t>
+              <w:del w:id="25" w:author="Nick.Tolimieri" w:date="2022-11-21T09:50:00Z">
+                <w:rPr>
+                  <w:rFonts w:ascii="Cambria Math" w:hAnsi="Cambria Math"/>
+                </w:rPr>
+                <m:t>β</m:t>
+              </w:del>
             </m:r>
           </m:e>
           <m:sub>
             <m:r>
-              <w:rPr>
-                <w:rFonts w:ascii="Cambria Math" w:hAnsi="Cambria Math"/>
-              </w:rPr>
-              <m:t>y</m:t>
+              <w:del w:id="26" w:author="Nick.Tolimieri" w:date="2022-11-21T09:50:00Z">
+                <w:rPr>
+                  <w:rFonts w:ascii="Cambria Math" w:hAnsi="Cambria Math"/>
+                </w:rPr>
+                <m:t>y</m:t>
+              </w:del>
             </m:r>
           </m:sub>
         </m:sSub>
         <m:r>
-          <w:rPr>
-            <w:rFonts w:ascii="Cambria Math" w:hAnsi="Cambria Math"/>
-          </w:rPr>
-          <m:t>+</m:t>
+          <w:del w:id="27" w:author="Nick.Tolimieri" w:date="2022-11-21T09:50:00Z">
+            <w:rPr>
+              <w:rFonts w:ascii="Cambria Math" w:hAnsi="Cambria Math"/>
+            </w:rPr>
+            <m:t>+</m:t>
+          </w:del>
         </m:r>
         <m:sSub>
           <m:sSubPr>
             <m:ctrlPr>
-              <w:rPr>
-                <w:rFonts w:ascii="Cambria Math" w:hAnsi="Cambria Math"/>
-                <w:i/>
-              </w:rPr>
+              <w:del w:id="28" w:author="Nick.Tolimieri" w:date="2022-11-21T09:50:00Z">
+                <w:rPr>
+                  <w:rFonts w:ascii="Cambria Math" w:hAnsi="Cambria Math"/>
+                  <w:i/>
+                </w:rPr>
+              </w:del>
             </m:ctrlPr>
           </m:sSubPr>
           <m:e>
             <m:r>
-              <w:rPr>
-                <w:rFonts w:ascii="Cambria Math" w:hAnsi="Cambria Math"/>
-              </w:rPr>
-              <m:t>γ</m:t>
+              <w:del w:id="29" w:author="Nick.Tolimieri" w:date="2022-11-21T09:50:00Z">
+                <w:rPr>
+                  <w:rFonts w:ascii="Cambria Math" w:hAnsi="Cambria Math"/>
+                </w:rPr>
+                <m:t>γ</m:t>
+              </w:del>
             </m:r>
           </m:e>
           <m:sub>
             <m:r>
-              <w:rPr>
-                <w:rFonts w:ascii="Cambria Math" w:hAnsi="Cambria Math"/>
-              </w:rPr>
-              <m:t>1</m:t>
+              <w:del w:id="30" w:author="Nick.Tolimieri" w:date="2022-11-21T09:50:00Z">
+                <w:rPr>
+                  <w:rFonts w:ascii="Cambria Math" w:hAnsi="Cambria Math"/>
+                </w:rPr>
+                <m:t>1</m:t>
+              </w:del>
             </m:r>
           </m:sub>
         </m:sSub>
         <m:d>
           <m:dPr>
             <m:ctrlPr>
-              <w:rPr>
-                <w:rFonts w:ascii="Cambria Math" w:hAnsi="Cambria Math"/>
-                <w:i/>
-              </w:rPr>
+              <w:del w:id="31" w:author="Nick.Tolimieri" w:date="2022-11-21T09:50:00Z">
+                <w:rPr>
+                  <w:rFonts w:ascii="Cambria Math" w:hAnsi="Cambria Math"/>
+                  <w:i/>
+                </w:rPr>
+              </w:del>
             </m:ctrlPr>
           </m:dPr>
           <m:e>
             <m:sSub>
               <m:sSubPr>
                 <m:ctrlPr>
-                  <w:rPr>
-                    <w:rFonts w:ascii="Cambria Math" w:hAnsi="Cambria Math"/>
-                    <w:i/>
-                  </w:rPr>
+                  <w:del w:id="32" w:author="Nick.Tolimieri" w:date="2022-11-21T09:50:00Z">
+                    <w:rPr>
+                      <w:rFonts w:ascii="Cambria Math" w:hAnsi="Cambria Math"/>
+                      <w:i/>
+                    </w:rPr>
+                  </w:del>
                 </m:ctrlPr>
               </m:sSubPr>
               <m:e>
@@ -13557,44 +14204,54 @@
                   <m:accPr>
                     <m:chr m:val="̅"/>
                     <m:ctrlPr>
-                      <w:rPr>
-                        <w:rFonts w:ascii="Cambria Math" w:hAnsi="Cambria Math"/>
-                        <w:i/>
-                      </w:rPr>
+                      <w:del w:id="33" w:author="Nick.Tolimieri" w:date="2022-11-21T09:50:00Z">
+                        <w:rPr>
+                          <w:rFonts w:ascii="Cambria Math" w:hAnsi="Cambria Math"/>
+                          <w:i/>
+                        </w:rPr>
+                      </w:del>
                     </m:ctrlPr>
                   </m:accPr>
                   <m:e>
                     <m:r>
-                      <w:rPr>
-                        <w:rFonts w:ascii="Cambria Math" w:hAnsi="Cambria Math"/>
-                      </w:rPr>
-                      <m:t>x</m:t>
+                      <w:del w:id="34" w:author="Nick.Tolimieri" w:date="2022-11-21T09:50:00Z">
+                        <w:rPr>
+                          <w:rFonts w:ascii="Cambria Math" w:hAnsi="Cambria Math"/>
+                        </w:rPr>
+                        <m:t>x</m:t>
+                      </w:del>
                     </m:r>
                   </m:e>
                 </m:acc>
               </m:e>
               <m:sub>
                 <m:r>
-                  <w:rPr>
-                    <w:rFonts w:ascii="Cambria Math" w:hAnsi="Cambria Math"/>
-                  </w:rPr>
-                  <m:t>d,a,y</m:t>
+                  <w:del w:id="35" w:author="Nick.Tolimieri" w:date="2022-11-21T09:50:00Z">
+                    <w:rPr>
+                      <w:rFonts w:ascii="Cambria Math" w:hAnsi="Cambria Math"/>
+                    </w:rPr>
+                    <m:t>d,a,y</m:t>
+                  </w:del>
                 </m:r>
               </m:sub>
             </m:sSub>
             <m:r>
-              <w:rPr>
-                <w:rFonts w:ascii="Cambria Math" w:hAnsi="Cambria Math"/>
-              </w:rPr>
-              <m:t>-</m:t>
+              <w:del w:id="36" w:author="Nick.Tolimieri" w:date="2022-11-21T09:50:00Z">
+                <w:rPr>
+                  <w:rFonts w:ascii="Cambria Math" w:hAnsi="Cambria Math"/>
+                </w:rPr>
+                <m:t>-</m:t>
+              </w:del>
             </m:r>
             <m:sSub>
               <m:sSubPr>
                 <m:ctrlPr>
-                  <w:rPr>
-                    <w:rFonts w:ascii="Cambria Math" w:hAnsi="Cambria Math"/>
-                    <w:i/>
-                  </w:rPr>
+                  <w:del w:id="37" w:author="Nick.Tolimieri" w:date="2022-11-21T09:50:00Z">
+                    <w:rPr>
+                      <w:rFonts w:ascii="Cambria Math" w:hAnsi="Cambria Math"/>
+                      <w:i/>
+                    </w:rPr>
+                  </w:del>
                 </m:ctrlPr>
               </m:sSubPr>
               <m:e>
@@ -13602,172 +14259,212 @@
                   <m:accPr>
                     <m:chr m:val="̅"/>
                     <m:ctrlPr>
-                      <w:rPr>
-                        <w:rFonts w:ascii="Cambria Math" w:hAnsi="Cambria Math"/>
-                        <w:i/>
-                      </w:rPr>
+                      <w:del w:id="38" w:author="Nick.Tolimieri" w:date="2022-11-21T09:50:00Z">
+                        <w:rPr>
+                          <w:rFonts w:ascii="Cambria Math" w:hAnsi="Cambria Math"/>
+                          <w:i/>
+                        </w:rPr>
+                      </w:del>
                     </m:ctrlPr>
                   </m:accPr>
                   <m:e>
                     <m:r>
-                      <w:rPr>
-                        <w:rFonts w:ascii="Cambria Math" w:hAnsi="Cambria Math"/>
-                      </w:rPr>
-                      <m:t>x</m:t>
+                      <w:del w:id="39" w:author="Nick.Tolimieri" w:date="2022-11-21T09:50:00Z">
+                        <w:rPr>
+                          <w:rFonts w:ascii="Cambria Math" w:hAnsi="Cambria Math"/>
+                        </w:rPr>
+                        <m:t>x</m:t>
+                      </w:del>
                     </m:r>
                   </m:e>
                 </m:acc>
               </m:e>
               <m:sub>
                 <m:r>
-                  <w:rPr>
-                    <w:rFonts w:ascii="Cambria Math" w:hAnsi="Cambria Math"/>
-                  </w:rPr>
-                  <m:t>d,a</m:t>
+                  <w:del w:id="40" w:author="Nick.Tolimieri" w:date="2022-11-21T09:50:00Z">
+                    <w:rPr>
+                      <w:rFonts w:ascii="Cambria Math" w:hAnsi="Cambria Math"/>
+                    </w:rPr>
+                    <m:t>d,a</m:t>
+                  </w:del>
                 </m:r>
               </m:sub>
             </m:sSub>
           </m:e>
         </m:d>
         <m:r>
-          <w:rPr>
-            <w:rFonts w:ascii="Cambria Math" w:hAnsi="Cambria Math"/>
-          </w:rPr>
-          <m:t>+</m:t>
+          <w:del w:id="41" w:author="Nick.Tolimieri" w:date="2022-11-21T09:50:00Z">
+            <w:rPr>
+              <w:rFonts w:ascii="Cambria Math" w:hAnsi="Cambria Math"/>
+            </w:rPr>
+            <m:t>+</m:t>
+          </w:del>
         </m:r>
         <m:sSub>
           <m:sSubPr>
             <m:ctrlPr>
-              <w:rPr>
-                <w:rFonts w:ascii="Cambria Math" w:hAnsi="Cambria Math"/>
-                <w:i/>
-              </w:rPr>
+              <w:del w:id="42" w:author="Nick.Tolimieri" w:date="2022-11-21T09:50:00Z">
+                <w:rPr>
+                  <w:rFonts w:ascii="Cambria Math" w:hAnsi="Cambria Math"/>
+                  <w:i/>
+                </w:rPr>
+              </w:del>
             </m:ctrlPr>
           </m:sSubPr>
           <m:e>
             <m:r>
-              <w:rPr>
-                <w:rFonts w:ascii="Cambria Math" w:hAnsi="Cambria Math"/>
-              </w:rPr>
-              <m:t>γ</m:t>
+              <w:del w:id="43" w:author="Nick.Tolimieri" w:date="2022-11-21T09:50:00Z">
+                <w:rPr>
+                  <w:rFonts w:ascii="Cambria Math" w:hAnsi="Cambria Math"/>
+                </w:rPr>
+                <m:t>γ</m:t>
+              </w:del>
             </m:r>
           </m:e>
           <m:sub>
             <m:r>
-              <w:rPr>
-                <w:rFonts w:ascii="Cambria Math" w:hAnsi="Cambria Math"/>
-              </w:rPr>
-              <m:t>2</m:t>
+              <w:del w:id="44" w:author="Nick.Tolimieri" w:date="2022-11-21T09:50:00Z">
+                <w:rPr>
+                  <w:rFonts w:ascii="Cambria Math" w:hAnsi="Cambria Math"/>
+                </w:rPr>
+                <m:t>2</m:t>
+              </w:del>
             </m:r>
           </m:sub>
         </m:sSub>
         <m:sSub>
           <m:sSubPr>
             <m:ctrlPr>
-              <w:rPr>
-                <w:rFonts w:ascii="Cambria Math" w:hAnsi="Cambria Math"/>
-                <w:i/>
-              </w:rPr>
+              <w:del w:id="45" w:author="Nick.Tolimieri" w:date="2022-11-21T09:50:00Z">
+                <w:rPr>
+                  <w:rFonts w:ascii="Cambria Math" w:hAnsi="Cambria Math"/>
+                  <w:i/>
+                </w:rPr>
+              </w:del>
             </m:ctrlPr>
           </m:sSubPr>
           <m:e>
             <m:r>
-              <w:rPr>
-                <w:rFonts w:ascii="Cambria Math" w:hAnsi="Cambria Math"/>
-              </w:rPr>
-              <m:t>x</m:t>
+              <w:del w:id="46" w:author="Nick.Tolimieri" w:date="2022-11-21T09:50:00Z">
+                <w:rPr>
+                  <w:rFonts w:ascii="Cambria Math" w:hAnsi="Cambria Math"/>
+                </w:rPr>
+                <m:t>x</m:t>
+              </w:del>
             </m:r>
           </m:e>
           <m:sub>
             <m:r>
-              <w:rPr>
-                <w:rFonts w:ascii="Cambria Math" w:hAnsi="Cambria Math"/>
-              </w:rPr>
-              <m:t>d,a</m:t>
+              <w:del w:id="47" w:author="Nick.Tolimieri" w:date="2022-11-21T09:50:00Z">
+                <w:rPr>
+                  <w:rFonts w:ascii="Cambria Math" w:hAnsi="Cambria Math"/>
+                </w:rPr>
+                <m:t>d,a</m:t>
+              </w:del>
             </m:r>
           </m:sub>
         </m:sSub>
         <m:r>
-          <w:rPr>
-            <w:rFonts w:ascii="Cambria Math" w:hAnsi="Cambria Math"/>
-          </w:rPr>
-          <m:t>+</m:t>
+          <w:del w:id="48" w:author="Nick.Tolimieri" w:date="2022-11-21T09:50:00Z">
+            <w:rPr>
+              <w:rFonts w:ascii="Cambria Math" w:hAnsi="Cambria Math"/>
+            </w:rPr>
+            <m:t>+</m:t>
+          </w:del>
         </m:r>
         <m:sSub>
           <m:sSubPr>
             <m:ctrlPr>
-              <w:rPr>
-                <w:rFonts w:ascii="Cambria Math" w:hAnsi="Cambria Math"/>
-                <w:i/>
-              </w:rPr>
+              <w:del w:id="49" w:author="Nick.Tolimieri" w:date="2022-11-21T09:50:00Z">
+                <w:rPr>
+                  <w:rFonts w:ascii="Cambria Math" w:hAnsi="Cambria Math"/>
+                  <w:i/>
+                </w:rPr>
+              </w:del>
             </m:ctrlPr>
           </m:sSubPr>
           <m:e>
             <m:r>
-              <w:rPr>
-                <w:rFonts w:ascii="Cambria Math" w:hAnsi="Cambria Math"/>
-              </w:rPr>
-              <m:t>γ</m:t>
+              <w:del w:id="50" w:author="Nick.Tolimieri" w:date="2022-11-21T09:50:00Z">
+                <w:rPr>
+                  <w:rFonts w:ascii="Cambria Math" w:hAnsi="Cambria Math"/>
+                </w:rPr>
+                <m:t>γ</m:t>
+              </w:del>
             </m:r>
           </m:e>
           <m:sub>
             <m:r>
-              <w:rPr>
-                <w:rFonts w:ascii="Cambria Math" w:hAnsi="Cambria Math"/>
-              </w:rPr>
-              <m:t>3</m:t>
+              <w:del w:id="51" w:author="Nick.Tolimieri" w:date="2022-11-21T09:50:00Z">
+                <w:rPr>
+                  <w:rFonts w:ascii="Cambria Math" w:hAnsi="Cambria Math"/>
+                </w:rPr>
+                <m:t>3</m:t>
+              </w:del>
             </m:r>
           </m:sub>
         </m:sSub>
         <m:d>
           <m:dPr>
             <m:ctrlPr>
-              <w:rPr>
-                <w:rFonts w:ascii="Cambria Math" w:hAnsi="Cambria Math"/>
-                <w:i/>
-              </w:rPr>
+              <w:del w:id="52" w:author="Nick.Tolimieri" w:date="2022-11-21T09:50:00Z">
+                <w:rPr>
+                  <w:rFonts w:ascii="Cambria Math" w:hAnsi="Cambria Math"/>
+                  <w:i/>
+                </w:rPr>
+              </w:del>
             </m:ctrlPr>
           </m:dPr>
           <m:e>
             <m:sSub>
               <m:sSubPr>
                 <m:ctrlPr>
-                  <w:rPr>
-                    <w:rFonts w:ascii="Cambria Math" w:hAnsi="Cambria Math"/>
-                    <w:i/>
-                  </w:rPr>
+                  <w:del w:id="53" w:author="Nick.Tolimieri" w:date="2022-11-21T09:50:00Z">
+                    <w:rPr>
+                      <w:rFonts w:ascii="Cambria Math" w:hAnsi="Cambria Math"/>
+                      <w:i/>
+                    </w:rPr>
+                  </w:del>
                 </m:ctrlPr>
               </m:sSubPr>
               <m:e>
                 <m:r>
-                  <w:rPr>
-                    <w:rFonts w:ascii="Cambria Math" w:hAnsi="Cambria Math"/>
-                  </w:rPr>
-                  <m:t>x</m:t>
+                  <w:del w:id="54" w:author="Nick.Tolimieri" w:date="2022-11-21T09:50:00Z">
+                    <w:rPr>
+                      <w:rFonts w:ascii="Cambria Math" w:hAnsi="Cambria Math"/>
+                    </w:rPr>
+                    <m:t>x</m:t>
+                  </w:del>
                 </m:r>
               </m:e>
               <m:sub>
                 <m:r>
-                  <w:rPr>
-                    <w:rFonts w:ascii="Cambria Math" w:hAnsi="Cambria Math"/>
-                  </w:rPr>
-                  <m:t>d,a,t,y</m:t>
+                  <w:del w:id="55" w:author="Nick.Tolimieri" w:date="2022-11-21T09:50:00Z">
+                    <w:rPr>
+                      <w:rFonts w:ascii="Cambria Math" w:hAnsi="Cambria Math"/>
+                    </w:rPr>
+                    <m:t>d,a,t,y</m:t>
+                  </w:del>
                 </m:r>
               </m:sub>
             </m:sSub>
             <m:r>
-              <w:rPr>
-                <w:rFonts w:ascii="Cambria Math" w:hAnsi="Cambria Math"/>
-              </w:rPr>
-              <m:t>-</m:t>
+              <w:del w:id="56" w:author="Nick.Tolimieri" w:date="2022-11-21T09:50:00Z">
+                <w:rPr>
+                  <w:rFonts w:ascii="Cambria Math" w:hAnsi="Cambria Math"/>
+                </w:rPr>
+                <m:t>-</m:t>
+              </w:del>
             </m:r>
             <m:sSub>
               <m:sSubPr>
                 <m:ctrlPr>
-                  <w:rPr>
-                    <w:rFonts w:ascii="Cambria Math" w:hAnsi="Cambria Math"/>
-                    <w:i/>
-                  </w:rPr>
+                  <w:del w:id="57" w:author="Nick.Tolimieri" w:date="2022-11-21T09:50:00Z">
+                    <w:rPr>
+                      <w:rFonts w:ascii="Cambria Math" w:hAnsi="Cambria Math"/>
+                      <w:i/>
+                    </w:rPr>
+                  </w:del>
                 </m:ctrlPr>
               </m:sSubPr>
               <m:e>
@@ -13775,28 +14472,34 @@
                   <m:accPr>
                     <m:chr m:val="̅"/>
                     <m:ctrlPr>
-                      <w:rPr>
-                        <w:rFonts w:ascii="Cambria Math" w:hAnsi="Cambria Math"/>
-                        <w:i/>
-                      </w:rPr>
+                      <w:del w:id="58" w:author="Nick.Tolimieri" w:date="2022-11-21T09:50:00Z">
+                        <w:rPr>
+                          <w:rFonts w:ascii="Cambria Math" w:hAnsi="Cambria Math"/>
+                          <w:i/>
+                        </w:rPr>
+                      </w:del>
                     </m:ctrlPr>
                   </m:accPr>
                   <m:e>
                     <m:r>
-                      <w:rPr>
-                        <w:rFonts w:ascii="Cambria Math" w:hAnsi="Cambria Math"/>
-                      </w:rPr>
-                      <m:t>x</m:t>
+                      <w:del w:id="59" w:author="Nick.Tolimieri" w:date="2022-11-21T09:50:00Z">
+                        <w:rPr>
+                          <w:rFonts w:ascii="Cambria Math" w:hAnsi="Cambria Math"/>
+                        </w:rPr>
+                        <m:t>x</m:t>
+                      </w:del>
                     </m:r>
                   </m:e>
                 </m:acc>
               </m:e>
               <m:sub>
                 <m:r>
-                  <w:rPr>
-                    <w:rFonts w:ascii="Cambria Math" w:hAnsi="Cambria Math"/>
-                  </w:rPr>
-                  <m:t>d,a,y</m:t>
+                  <w:del w:id="60" w:author="Nick.Tolimieri" w:date="2022-11-21T09:50:00Z">
+                    <w:rPr>
+                      <w:rFonts w:ascii="Cambria Math" w:hAnsi="Cambria Math"/>
+                    </w:rPr>
+                    <m:t>d,a,y</m:t>
+                  </w:del>
                 </m:r>
               </m:sub>
             </m:sSub>
@@ -13805,36 +14508,455 @@
         <m:sSub>
           <m:sSubPr>
             <m:ctrlPr>
-              <w:rPr>
-                <w:rFonts w:ascii="Cambria Math" w:hAnsi="Cambria Math"/>
-                <w:i/>
-              </w:rPr>
+              <w:del w:id="61" w:author="Nick.Tolimieri" w:date="2022-11-21T09:50:00Z">
+                <w:rPr>
+                  <w:rFonts w:ascii="Cambria Math" w:hAnsi="Cambria Math"/>
+                  <w:i/>
+                </w:rPr>
+              </w:del>
             </m:ctrlPr>
           </m:sSubPr>
           <m:e>
             <m:r>
-              <w:rPr>
-                <w:rFonts w:ascii="Cambria Math" w:hAnsi="Cambria Math"/>
-              </w:rPr>
-              <m:t>+ε</m:t>
+              <w:del w:id="62" w:author="Nick.Tolimieri" w:date="2022-11-21T09:50:00Z">
+                <w:rPr>
+                  <w:rFonts w:ascii="Cambria Math" w:hAnsi="Cambria Math"/>
+                </w:rPr>
+                <m:t>+ε</m:t>
+              </w:del>
             </m:r>
           </m:e>
           <m:sub>
             <m:r>
-              <w:rPr>
-                <w:rFonts w:ascii="Cambria Math" w:hAnsi="Cambria Math"/>
-              </w:rPr>
-              <m:t>d,a,y,t,0</m:t>
+              <w:del w:id="63" w:author="Nick.Tolimieri" w:date="2022-11-21T09:50:00Z">
+                <w:rPr>
+                  <w:rFonts w:ascii="Cambria Math" w:hAnsi="Cambria Math"/>
+                </w:rPr>
+                <m:t>d,a,y,t,0</m:t>
+              </w:del>
             </m:r>
           </m:sub>
         </m:sSub>
       </m:oMath>
-      <w:r>
-        <w:rPr>
-          <w:i/>
-        </w:rPr>
-        <w:t>,</w:t>
-      </w:r>
+      <w:del w:id="64" w:author="Nick.Tolimieri" w:date="2022-11-21T09:50:00Z">
+        <w:r>
+          <w:rPr>
+            <w:i/>
+          </w:rPr>
+          <w:delText>,</w:delText>
+        </w:r>
+      </w:del>
+    </w:p>
+    <w:p>
+      <w:pPr>
+        <w:spacing w:before="120" w:after="120"/>
+        <w:ind w:firstLine="0"/>
+        <w:jc w:val="center"/>
+        <w:rPr>
+          <w:ins w:id="65" w:author="Nick.Tolimieri" w:date="2022-11-21T09:21:00Z"/>
+        </w:rPr>
+        <w:pPrChange w:id="66" w:author="Nick.Tolimieri" w:date="2022-11-21T09:27:00Z">
+          <w:pPr>
+            <w:spacing w:before="120" w:after="120"/>
+            <w:ind w:firstLine="0"/>
+          </w:pPr>
+        </w:pPrChange>
+      </w:pPr>
+      <w:proofErr w:type="spellStart"/>
+      <w:ins w:id="67" w:author="Nick.Tolimieri" w:date="2022-11-21T09:26:00Z">
+        <w:r>
+          <w:rPr>
+            <w:i/>
+            <w:rPrChange w:id="68" w:author="Nick.Tolimieri" w:date="2022-11-21T09:38:00Z">
+              <w:rPr/>
+            </w:rPrChange>
+          </w:rPr>
+          <w:t>y</w:t>
+        </w:r>
+      </w:ins>
+      <w:ins w:id="69" w:author="Nick.Tolimieri" w:date="2022-11-21T09:21:00Z">
+        <w:r>
+          <w:rPr>
+            <w:i/>
+            <w:vertAlign w:val="subscript"/>
+            <w:rPrChange w:id="70" w:author="Nick.Tolimieri" w:date="2022-11-21T09:38:00Z">
+              <w:rPr/>
+            </w:rPrChange>
+          </w:rPr>
+          <w:t>d</w:t>
+        </w:r>
+      </w:ins>
+      <w:ins w:id="71" w:author="Nick.Tolimieri" w:date="2022-11-21T09:23:00Z">
+        <w:r>
+          <w:rPr>
+            <w:i/>
+            <w:vertAlign w:val="subscript"/>
+            <w:rPrChange w:id="72" w:author="Nick.Tolimieri" w:date="2022-11-21T09:38:00Z">
+              <w:rPr>
+                <w:vertAlign w:val="subscript"/>
+              </w:rPr>
+            </w:rPrChange>
+          </w:rPr>
+          <w:t>,</w:t>
+        </w:r>
+      </w:ins>
+      <w:ins w:id="73" w:author="Nick.Tolimieri" w:date="2022-11-21T09:21:00Z">
+        <w:r>
+          <w:rPr>
+            <w:i/>
+            <w:vertAlign w:val="subscript"/>
+            <w:rPrChange w:id="74" w:author="Nick.Tolimieri" w:date="2022-11-21T09:38:00Z">
+              <w:rPr/>
+            </w:rPrChange>
+          </w:rPr>
+          <w:t>a</w:t>
+        </w:r>
+      </w:ins>
+      <w:ins w:id="75" w:author="Nick.Tolimieri" w:date="2022-11-21T09:23:00Z">
+        <w:r>
+          <w:rPr>
+            <w:i/>
+            <w:vertAlign w:val="subscript"/>
+            <w:rPrChange w:id="76" w:author="Nick.Tolimieri" w:date="2022-11-21T09:38:00Z">
+              <w:rPr>
+                <w:vertAlign w:val="subscript"/>
+              </w:rPr>
+            </w:rPrChange>
+          </w:rPr>
+          <w:t>,</w:t>
+        </w:r>
+      </w:ins>
+      <w:ins w:id="77" w:author="Nick.Tolimieri" w:date="2022-11-21T09:21:00Z">
+        <w:r>
+          <w:rPr>
+            <w:i/>
+            <w:vertAlign w:val="subscript"/>
+            <w:rPrChange w:id="78" w:author="Nick.Tolimieri" w:date="2022-11-21T09:38:00Z">
+              <w:rPr/>
+            </w:rPrChange>
+          </w:rPr>
+          <w:t>t</w:t>
+        </w:r>
+      </w:ins>
+      <w:ins w:id="79" w:author="Nick.Tolimieri" w:date="2022-11-21T09:23:00Z">
+        <w:r>
+          <w:rPr>
+            <w:i/>
+            <w:vertAlign w:val="subscript"/>
+            <w:rPrChange w:id="80" w:author="Nick.Tolimieri" w:date="2022-11-21T09:38:00Z">
+              <w:rPr>
+                <w:vertAlign w:val="subscript"/>
+              </w:rPr>
+            </w:rPrChange>
+          </w:rPr>
+          <w:t>,</w:t>
+        </w:r>
+      </w:ins>
+      <w:ins w:id="81" w:author="Nick.Tolimieri" w:date="2022-11-21T09:21:00Z">
+        <w:r>
+          <w:rPr>
+            <w:i/>
+            <w:vertAlign w:val="subscript"/>
+            <w:rPrChange w:id="82" w:author="Nick.Tolimieri" w:date="2022-11-21T09:38:00Z">
+              <w:rPr/>
+            </w:rPrChange>
+          </w:rPr>
+          <w:t>y</w:t>
+        </w:r>
+        <w:proofErr w:type="spellEnd"/>
+        <w:r>
+          <w:t xml:space="preserve"> = µ + β</w:t>
+        </w:r>
+      </w:ins>
+      <w:ins w:id="83" w:author="Nick.Tolimieri" w:date="2022-11-21T09:22:00Z">
+        <w:r>
+          <w:rPr>
+            <w:i/>
+            <w:vertAlign w:val="subscript"/>
+            <w:rPrChange w:id="84" w:author="Nick.Tolimieri" w:date="2022-11-21T09:38:00Z">
+              <w:rPr/>
+            </w:rPrChange>
+          </w:rPr>
+          <w:t>d</w:t>
+        </w:r>
+        <w:r>
+          <w:t xml:space="preserve"> + β</w:t>
+        </w:r>
+        <w:r>
+          <w:rPr>
+            <w:i/>
+            <w:vertAlign w:val="subscript"/>
+            <w:rPrChange w:id="85" w:author="Nick.Tolimieri" w:date="2022-11-21T09:38:00Z">
+              <w:rPr/>
+            </w:rPrChange>
+          </w:rPr>
+          <w:t>a</w:t>
+        </w:r>
+        <w:r>
+          <w:t xml:space="preserve"> + </w:t>
+        </w:r>
+      </w:ins>
+      <w:ins w:id="86" w:author="Nick.Tolimieri" w:date="2022-11-21T09:38:00Z">
+        <w:r>
+          <w:t>β</w:t>
+        </w:r>
+      </w:ins>
+      <w:ins w:id="87" w:author="Nick.Tolimieri" w:date="2022-11-21T09:22:00Z">
+        <w:r>
+          <w:rPr>
+            <w:i/>
+            <w:vertAlign w:val="subscript"/>
+            <w:rPrChange w:id="88" w:author="Nick.Tolimieri" w:date="2022-11-21T09:38:00Z">
+              <w:rPr/>
+            </w:rPrChange>
+          </w:rPr>
+          <w:t>y</w:t>
+        </w:r>
+        <w:r>
+          <w:t xml:space="preserve"> +</w:t>
+        </w:r>
+      </w:ins>
+      <w:ins w:id="89" w:author="Nick.Tolimieri" w:date="2022-11-21T09:23:00Z">
+        <w:r>
+          <w:t xml:space="preserve"> </w:t>
+        </w:r>
+      </w:ins>
+      <w:ins w:id="90" w:author="Nick.Tolimieri" w:date="2022-11-21T09:36:00Z">
+        <w:r>
+          <w:t>γ</w:t>
+        </w:r>
+      </w:ins>
+      <w:ins w:id="91" w:author="Nick.Tolimieri" w:date="2022-11-21T09:23:00Z">
+        <w:r>
+          <w:rPr>
+            <w:vertAlign w:val="subscript"/>
+            <w:rPrChange w:id="92" w:author="Nick.Tolimieri" w:date="2022-11-21T09:25:00Z">
+              <w:rPr/>
+            </w:rPrChange>
+          </w:rPr>
+          <w:t>1</w:t>
+        </w:r>
+      </w:ins>
+      <w:ins w:id="93" w:author="Nick.Tolimieri" w:date="2022-11-21T09:24:00Z">
+        <w:r>
+          <w:t>(</w:t>
+        </w:r>
+      </w:ins>
+      <w:proofErr w:type="spellStart"/>
+      <w:ins w:id="94" w:author="Nick.Tolimieri" w:date="2022-11-21T09:47:00Z">
+        <w:r>
+          <w:rPr>
+            <w:i/>
+            <w:rPrChange w:id="95" w:author="Nick.Tolimieri" w:date="2022-11-21T09:49:00Z">
+              <w:rPr/>
+            </w:rPrChange>
+          </w:rPr>
+          <w:t>x̅</w:t>
+        </w:r>
+      </w:ins>
+      <w:ins w:id="96" w:author="Nick.Tolimieri" w:date="2022-11-21T09:26:00Z">
+        <w:r>
+          <w:rPr>
+            <w:i/>
+            <w:vertAlign w:val="subscript"/>
+            <w:rPrChange w:id="97" w:author="Nick.Tolimieri" w:date="2022-11-21T09:37:00Z">
+              <w:rPr/>
+            </w:rPrChange>
+          </w:rPr>
+          <w:t>d,a,y</w:t>
+        </w:r>
+        <w:proofErr w:type="spellEnd"/>
+        <w:r>
+          <w:t xml:space="preserve"> – </w:t>
+        </w:r>
+      </w:ins>
+      <w:proofErr w:type="spellStart"/>
+      <w:ins w:id="98" w:author="Nick.Tolimieri" w:date="2022-11-21T09:47:00Z">
+        <w:r>
+          <w:rPr>
+            <w:i/>
+            <w:rPrChange w:id="99" w:author="Nick.Tolimieri" w:date="2022-11-21T09:49:00Z">
+              <w:rPr/>
+            </w:rPrChange>
+          </w:rPr>
+          <w:t>x̅</w:t>
+        </w:r>
+      </w:ins>
+      <w:ins w:id="100" w:author="Nick.Tolimieri" w:date="2022-11-21T09:26:00Z">
+        <w:r>
+          <w:rPr>
+            <w:i/>
+            <w:vertAlign w:val="subscript"/>
+            <w:rPrChange w:id="101" w:author="Nick.Tolimieri" w:date="2022-11-21T09:37:00Z">
+              <w:rPr/>
+            </w:rPrChange>
+          </w:rPr>
+          <w:t>d,a</w:t>
+        </w:r>
+      </w:ins>
+      <w:proofErr w:type="spellEnd"/>
+      <w:ins w:id="102" w:author="Nick.Tolimieri" w:date="2022-11-21T09:25:00Z">
+        <w:r>
+          <w:t xml:space="preserve">) + </w:t>
+        </w:r>
+      </w:ins>
+      <w:ins w:id="103" w:author="Nick.Tolimieri" w:date="2022-11-21T09:36:00Z">
+        <w:r>
+          <w:t>γ</w:t>
+        </w:r>
+      </w:ins>
+      <w:ins w:id="104" w:author="Nick.Tolimieri" w:date="2022-11-21T09:25:00Z">
+        <w:r>
+          <w:rPr>
+            <w:vertAlign w:val="subscript"/>
+            <w:rPrChange w:id="105" w:author="Nick.Tolimieri" w:date="2022-11-21T09:27:00Z">
+              <w:rPr/>
+            </w:rPrChange>
+          </w:rPr>
+          <w:t>2</w:t>
+        </w:r>
+      </w:ins>
+      <w:ins w:id="106" w:author="Nick.Tolimieri" w:date="2022-11-21T09:47:00Z">
+        <w:r>
+          <w:rPr>
+            <w:i/>
+            <w:rPrChange w:id="107" w:author="Nick.Tolimieri" w:date="2022-11-21T09:49:00Z">
+              <w:rPr/>
+            </w:rPrChange>
+          </w:rPr>
+          <w:t>x</w:t>
+        </w:r>
+      </w:ins>
+      <w:ins w:id="108" w:author="Nick.Tolimieri" w:date="2022-11-21T09:25:00Z">
+        <w:r>
+          <w:rPr>
+            <w:i/>
+            <w:vertAlign w:val="subscript"/>
+            <w:rPrChange w:id="109" w:author="Nick.Tolimieri" w:date="2022-11-21T09:37:00Z">
+              <w:rPr/>
+            </w:rPrChange>
+          </w:rPr>
+          <w:t>d,a</w:t>
+        </w:r>
+        <w:r>
+          <w:t xml:space="preserve"> + </w:t>
+        </w:r>
+      </w:ins>
+      <w:ins w:id="110" w:author="Nick.Tolimieri" w:date="2022-11-21T09:36:00Z">
+        <w:r>
+          <w:t>γ</w:t>
+        </w:r>
+      </w:ins>
+      <w:ins w:id="111" w:author="Nick.Tolimieri" w:date="2022-11-21T09:25:00Z">
+        <w:r>
+          <w:rPr>
+            <w:vertAlign w:val="subscript"/>
+            <w:rPrChange w:id="112" w:author="Nick.Tolimieri" w:date="2022-11-21T09:27:00Z">
+              <w:rPr/>
+            </w:rPrChange>
+          </w:rPr>
+          <w:t>3</w:t>
+        </w:r>
+      </w:ins>
+      <w:ins w:id="113" w:author="Nick.Tolimieri" w:date="2022-11-21T09:26:00Z">
+        <w:r>
+          <w:t>(</w:t>
+        </w:r>
+      </w:ins>
+      <w:proofErr w:type="spellStart"/>
+      <w:ins w:id="114" w:author="Nick.Tolimieri" w:date="2022-11-21T09:49:00Z">
+        <w:r>
+          <w:rPr>
+            <w:i/>
+            <w:rPrChange w:id="115" w:author="Nick.Tolimieri" w:date="2022-11-21T09:49:00Z">
+              <w:rPr/>
+            </w:rPrChange>
+          </w:rPr>
+          <w:t>x</w:t>
+        </w:r>
+      </w:ins>
+      <w:ins w:id="116" w:author="Nick.Tolimieri" w:date="2022-11-21T09:27:00Z">
+        <w:r>
+          <w:rPr>
+            <w:i/>
+            <w:vertAlign w:val="subscript"/>
+            <w:rPrChange w:id="117" w:author="Nick.Tolimieri" w:date="2022-11-21T09:38:00Z">
+              <w:rPr/>
+            </w:rPrChange>
+          </w:rPr>
+          <w:t>d,a,t,y</w:t>
+        </w:r>
+        <w:proofErr w:type="spellEnd"/>
+        <w:r>
+          <w:t xml:space="preserve"> – </w:t>
+        </w:r>
+      </w:ins>
+      <w:proofErr w:type="spellStart"/>
+      <w:ins w:id="118" w:author="Nick.Tolimieri" w:date="2022-11-21T09:47:00Z">
+        <w:r>
+          <w:rPr>
+            <w:i/>
+            <w:rPrChange w:id="119" w:author="Nick.Tolimieri" w:date="2022-11-21T09:49:00Z">
+              <w:rPr/>
+            </w:rPrChange>
+          </w:rPr>
+          <w:t>x̅</w:t>
+        </w:r>
+      </w:ins>
+      <w:ins w:id="120" w:author="Nick.Tolimieri" w:date="2022-11-21T09:27:00Z">
+        <w:r>
+          <w:rPr>
+            <w:i/>
+            <w:vertAlign w:val="subscript"/>
+            <w:rPrChange w:id="121" w:author="Nick.Tolimieri" w:date="2022-11-21T09:38:00Z">
+              <w:rPr/>
+            </w:rPrChange>
+          </w:rPr>
+          <w:t>d,a,y</w:t>
+        </w:r>
+      </w:ins>
+      <w:proofErr w:type="spellEnd"/>
+      <w:ins w:id="122" w:author="Nick.Tolimieri" w:date="2022-11-21T09:26:00Z">
+        <w:r>
+          <w:t>)</w:t>
+        </w:r>
+      </w:ins>
+      <w:ins w:id="123" w:author="Nick.Tolimieri" w:date="2022-11-21T09:25:00Z">
+        <w:r>
+          <w:t xml:space="preserve"> + </w:t>
+        </w:r>
+      </w:ins>
+      <w:ins w:id="124" w:author="Nick.Tolimieri" w:date="2022-11-21T09:22:00Z">
+        <w:r>
+          <w:t>ε</w:t>
+        </w:r>
+        <w:r>
+          <w:rPr>
+            <w:i/>
+            <w:vertAlign w:val="subscript"/>
+            <w:rPrChange w:id="125" w:author="Nick.Tolimieri" w:date="2022-11-21T09:38:00Z">
+              <w:rPr/>
+            </w:rPrChange>
+          </w:rPr>
+          <w:t>d,a,t,y</w:t>
+        </w:r>
+      </w:ins>
+      <w:ins w:id="126" w:author="Nick.Tolimieri" w:date="2022-11-21T09:29:00Z">
+        <w:r>
+          <w:rPr>
+            <w:vertAlign w:val="subscript"/>
+          </w:rPr>
+          <w:t>,0,</w:t>
+        </w:r>
+      </w:ins>
+      <w:ins w:id="127" w:author="Nick.Tolimieri" w:date="2022-11-21T09:44:00Z">
+        <w:r>
+          <w:rPr>
+            <w:vertAlign w:val="subscript"/>
+          </w:rPr>
+          <w:t xml:space="preserve">  </w:t>
+        </w:r>
+      </w:ins>
     </w:p>
     <w:p>
       <w:pPr>
@@ -13913,21 +15035,25 @@
       <w:r>
         <w:t xml:space="preserve">Models for </w:t>
       </w:r>
+      <w:proofErr w:type="spellStart"/>
       <w:r>
         <w:rPr>
           <w:i/>
         </w:rPr>
         <w:t>Nereocystis</w:t>
       </w:r>
+      <w:proofErr w:type="spellEnd"/>
       <w:r>
         <w:t xml:space="preserve"> and </w:t>
       </w:r>
+      <w:proofErr w:type="spellStart"/>
       <w:r>
         <w:rPr>
           <w:i/>
         </w:rPr>
         <w:t>Pterygophora</w:t>
       </w:r>
+      <w:proofErr w:type="spellEnd"/>
       <w:r>
         <w:t xml:space="preserve"> were fit using the lme4 package in R </w:t>
       </w:r>
@@ -13952,28 +15078,62 @@
       <w:r>
         <w:t xml:space="preserve">. </w:t>
       </w:r>
+      <w:proofErr w:type="spellStart"/>
       <w:r>
         <w:rPr>
           <w:i/>
           <w:color w:val="000000" w:themeColor="text1"/>
         </w:rPr>
-        <w:t xml:space="preserve">Macrocystis </w:t>
-      </w:r>
-      <w:r>
-        <w:rPr>
+        <w:t>Macrocystis</w:t>
+      </w:r>
+      <w:proofErr w:type="spellEnd"/>
+      <w:r>
+        <w:rPr>
+          <w:i/>
           <w:color w:val="000000" w:themeColor="text1"/>
         </w:rPr>
-        <w:t>densities were too low at Tatoosh Island to conduct a parallel analysis of this canopy species.</w:t>
+        <w:t xml:space="preserve"> </w:t>
       </w:r>
       <w:r>
         <w:rPr>
           <w:color w:val="000000" w:themeColor="text1"/>
         </w:rPr>
+        <w:t xml:space="preserve">densities were too low at </w:t>
+      </w:r>
+      <w:proofErr w:type="spellStart"/>
+      <w:r>
+        <w:rPr>
+          <w:color w:val="000000" w:themeColor="text1"/>
+        </w:rPr>
+        <w:t>Tatoosh</w:t>
+      </w:r>
+      <w:proofErr w:type="spellEnd"/>
+      <w:r>
+        <w:rPr>
+          <w:color w:val="000000" w:themeColor="text1"/>
+        </w:rPr>
+        <w:t xml:space="preserve"> Island to conduct a parallel analysis of this canopy species.</w:t>
+      </w:r>
+      <w:r>
+        <w:rPr>
+          <w:color w:val="000000" w:themeColor="text1"/>
+        </w:rPr>
         <w:t xml:space="preserve"> </w:t>
       </w:r>
       <w:r>
-        <w:t>The differenced terms (γ</w:t>
-      </w:r>
+        <w:t>The differenced terms (</w:t>
+      </w:r>
+      <w:proofErr w:type="spellStart"/>
+      <w:ins w:id="128" w:author="Nick.Tolimieri" w:date="2022-11-21T09:44:00Z">
+        <w:r>
+          <w:t>γ</w:t>
+        </w:r>
+      </w:ins>
+      <w:del w:id="129" w:author="Nick.Tolimieri" w:date="2022-11-21T09:29:00Z">
+        <w:r>
+          <w:delText>γ</w:delText>
+        </w:r>
+      </w:del>
       <w:r>
         <w:rPr>
           <w:i/>
@@ -13995,9 +15155,21 @@
         </w:rPr>
         <w:t>a</w:t>
       </w:r>
-      <w:r>
-        <w:t xml:space="preserve"> and γ</w:t>
-      </w:r>
+      <w:proofErr w:type="spellEnd"/>
+      <w:r>
+        <w:t xml:space="preserve"> and </w:t>
+      </w:r>
+      <w:proofErr w:type="spellStart"/>
+      <w:ins w:id="130" w:author="Nick.Tolimieri" w:date="2022-11-21T09:44:00Z">
+        <w:r>
+          <w:t>γ</w:t>
+        </w:r>
+      </w:ins>
+      <w:del w:id="131" w:author="Nick.Tolimieri" w:date="2022-11-21T09:29:00Z">
+        <w:r>
+          <w:delText>γ</w:delText>
+        </w:r>
+      </w:del>
       <w:r>
         <w:rPr>
           <w:i/>
@@ -14033,6 +15205,7 @@
         </w:rPr>
         <w:t>y</w:t>
       </w:r>
+      <w:proofErr w:type="spellEnd"/>
       <w:r>
         <w:t>) represent random</w:t>
       </w:r>
@@ -14052,36 +15225,58 @@
         <m:sSub>
           <m:sSubPr>
             <m:ctrlPr>
-              <w:rPr>
-                <w:rFonts w:ascii="Cambria Math" w:hAnsi="Cambria Math"/>
-                <w:i/>
-              </w:rPr>
+              <w:del w:id="132" w:author="Nick.Tolimieri" w:date="2022-11-21T09:48:00Z">
+                <w:rPr>
+                  <w:rFonts w:ascii="Cambria Math" w:hAnsi="Cambria Math"/>
+                  <w:i/>
+                  <w:highlight w:val="yellow"/>
+                </w:rPr>
+              </w:del>
             </m:ctrlPr>
           </m:sSubPr>
           <m:e>
             <m:sSub>
               <m:sSubPr>
                 <m:ctrlPr>
-                  <w:rPr>
-                    <w:rFonts w:ascii="Cambria Math" w:hAnsi="Cambria Math"/>
-                    <w:i/>
-                  </w:rPr>
+                  <w:del w:id="133" w:author="Nick.Tolimieri" w:date="2022-11-21T09:48:00Z">
+                    <w:rPr>
+                      <w:rFonts w:ascii="Cambria Math" w:hAnsi="Cambria Math"/>
+                      <w:i/>
+                      <w:highlight w:val="yellow"/>
+                    </w:rPr>
+                  </w:del>
                 </m:ctrlPr>
               </m:sSubPr>
               <m:e>
                 <m:r>
-                  <w:rPr>
-                    <w:rFonts w:ascii="Cambria Math" w:hAnsi="Cambria Math"/>
-                  </w:rPr>
-                  <m:t>γ</m:t>
+                  <w:del w:id="134" w:author="Nick.Tolimieri" w:date="2022-11-21T09:48:00Z">
+                    <w:rPr>
+                      <w:rFonts w:ascii="Cambria Math" w:hAnsi="Cambria Math"/>
+                      <w:highlight w:val="yellow"/>
+                      <w:rPrChange w:id="135" w:author="Nick.Tolimieri" w:date="2022-11-21T09:30:00Z">
+                        <w:rPr>
+                          <w:rFonts w:ascii="Cambria Math" w:hAnsi="Cambria Math"/>
+                        </w:rPr>
+                      </w:rPrChange>
+                    </w:rPr>
+                    <m:t>γ</m:t>
+                  </w:del>
                 </m:r>
               </m:e>
               <m:sub>
                 <m:r>
-                  <w:rPr>
-                    <w:rFonts w:ascii="Cambria Math" w:hAnsi="Cambria Math"/>
-                  </w:rPr>
-                  <m:t>4</m:t>
+                  <w:del w:id="136" w:author="Nick.Tolimieri" w:date="2022-11-21T09:48:00Z">
+                    <w:rPr>
+                      <w:rFonts w:ascii="Cambria Math" w:hAnsi="Cambria Math"/>
+                      <w:highlight w:val="yellow"/>
+                      <w:rPrChange w:id="137" w:author="Nick.Tolimieri" w:date="2022-11-21T09:30:00Z">
+                        <w:rPr>
+                          <w:rFonts w:ascii="Cambria Math" w:hAnsi="Cambria Math"/>
+                        </w:rPr>
+                      </w:rPrChange>
+                    </w:rPr>
+                    <m:t>4</m:t>
+                  </w:del>
                 </m:r>
               </m:sub>
             </m:sSub>
@@ -14089,28 +15284,47 @@
               <m:accPr>
                 <m:chr m:val="̅"/>
                 <m:ctrlPr>
-                  <w:rPr>
-                    <w:rFonts w:ascii="Cambria Math" w:hAnsi="Cambria Math"/>
-                    <w:i/>
-                  </w:rPr>
+                  <w:del w:id="138" w:author="Nick.Tolimieri" w:date="2022-11-21T09:48:00Z">
+                    <w:rPr>
+                      <w:rFonts w:ascii="Cambria Math" w:hAnsi="Cambria Math"/>
+                      <w:i/>
+                      <w:highlight w:val="yellow"/>
+                    </w:rPr>
+                  </w:del>
                 </m:ctrlPr>
               </m:accPr>
               <m:e>
                 <m:r>
-                  <w:rPr>
-                    <w:rFonts w:ascii="Cambria Math" w:hAnsi="Cambria Math"/>
-                  </w:rPr>
-                  <m:t>x</m:t>
+                  <w:del w:id="139" w:author="Nick.Tolimieri" w:date="2022-11-21T09:48:00Z">
+                    <w:rPr>
+                      <w:rFonts w:ascii="Cambria Math" w:hAnsi="Cambria Math"/>
+                      <w:highlight w:val="yellow"/>
+                      <w:rPrChange w:id="140" w:author="Nick.Tolimieri" w:date="2022-11-21T09:30:00Z">
+                        <w:rPr>
+                          <w:rFonts w:ascii="Cambria Math" w:hAnsi="Cambria Math"/>
+                        </w:rPr>
+                      </w:rPrChange>
+                    </w:rPr>
+                    <m:t>x</m:t>
+                  </w:del>
                 </m:r>
               </m:e>
             </m:acc>
           </m:e>
           <m:sub>
             <m:r>
-              <w:rPr>
-                <w:rFonts w:ascii="Cambria Math" w:hAnsi="Cambria Math"/>
-              </w:rPr>
-              <m:t>d,a,y</m:t>
+              <w:del w:id="141" w:author="Nick.Tolimieri" w:date="2022-11-21T09:48:00Z">
+                <w:rPr>
+                  <w:rFonts w:ascii="Cambria Math" w:hAnsi="Cambria Math"/>
+                  <w:highlight w:val="yellow"/>
+                  <w:rPrChange w:id="142" w:author="Nick.Tolimieri" w:date="2022-11-21T09:30:00Z">
+                    <w:rPr>
+                      <w:rFonts w:ascii="Cambria Math" w:hAnsi="Cambria Math"/>
+                    </w:rPr>
+                  </w:rPrChange>
+                </w:rPr>
+                <m:t>d,a,y</m:t>
+              </w:del>
             </m:r>
           </m:sub>
         </m:sSub>
@@ -14118,17 +15332,94 @@
       <w:r>
         <w:t xml:space="preserve"> </w:t>
       </w:r>
-      <w:r>
-        <w:t xml:space="preserve">term because </w:t>
+      <w:ins w:id="143" w:author="Nick.Tolimieri" w:date="2022-11-21T09:37:00Z">
+        <w:r>
+          <w:t>γ</w:t>
+        </w:r>
+      </w:ins>
+      <w:ins w:id="144" w:author="Nick.Tolimieri" w:date="2022-11-21T09:30:00Z">
+        <w:r>
+          <w:rPr>
+            <w:vertAlign w:val="subscript"/>
+            <w:rPrChange w:id="145" w:author="Nick.Tolimieri" w:date="2022-11-21T09:30:00Z">
+              <w:rPr/>
+            </w:rPrChange>
+          </w:rPr>
+          <w:t>4</w:t>
+        </w:r>
+      </w:ins>
+      <w:ins w:id="146" w:author="Nick.Tolimieri" w:date="2022-11-21T09:47:00Z">
+        <w:r>
+          <w:rPr>
+            <w:i/>
+            <w:rPrChange w:id="147" w:author="Nick.Tolimieri" w:date="2022-11-21T09:50:00Z">
+              <w:rPr/>
+            </w:rPrChange>
+          </w:rPr>
+          <w:t>x̅</w:t>
+        </w:r>
+      </w:ins>
+      <w:ins w:id="148" w:author="Nick.Tolimieri" w:date="2022-11-21T09:30:00Z">
+        <w:r>
+          <w:rPr>
+            <w:vertAlign w:val="subscript"/>
+            <w:rPrChange w:id="149" w:author="Nick.Tolimieri" w:date="2022-11-21T09:30:00Z">
+              <w:rPr/>
+            </w:rPrChange>
+          </w:rPr>
+          <w:t>d,a,y</w:t>
+        </w:r>
+        <w:r>
+          <w:t xml:space="preserve"> </w:t>
+        </w:r>
+      </w:ins>
+      <w:r>
+        <w:t>term because</w:t>
+      </w:r>
+      <w:ins w:id="150" w:author="Nick.Tolimieri" w:date="2022-11-21T09:30:00Z">
+        <w:r>
+          <w:t xml:space="preserve"> </w:t>
+        </w:r>
+      </w:ins>
+      <w:proofErr w:type="spellStart"/>
+      <w:ins w:id="151" w:author="Nick.Tolimieri" w:date="2022-11-21T09:47:00Z">
+        <w:r>
+          <w:rPr>
+            <w:i/>
+            <w:rPrChange w:id="152" w:author="Nick.Tolimieri" w:date="2022-11-21T09:50:00Z">
+              <w:rPr/>
+            </w:rPrChange>
+          </w:rPr>
+          <w:t>x̅</w:t>
+        </w:r>
+      </w:ins>
+      <w:ins w:id="153" w:author="Nick.Tolimieri" w:date="2022-11-21T09:30:00Z">
+        <w:r>
+          <w:rPr>
+            <w:i/>
+            <w:vertAlign w:val="subscript"/>
+            <w:rPrChange w:id="154" w:author="Nick.Tolimieri" w:date="2022-11-21T09:48:00Z">
+              <w:rPr/>
+            </w:rPrChange>
+          </w:rPr>
+          <w:t>d,a,y</w:t>
+        </w:r>
+      </w:ins>
+      <w:proofErr w:type="spellEnd"/>
+      <w:r>
+        <w:t xml:space="preserve"> </w:t>
       </w:r>
       <m:oMath>
         <m:sSub>
           <m:sSubPr>
             <m:ctrlPr>
-              <w:rPr>
-                <w:rFonts w:ascii="Cambria Math" w:hAnsi="Cambria Math"/>
-                <w:i/>
-              </w:rPr>
+              <w:del w:id="155" w:author="Nick.Tolimieri" w:date="2022-11-21T09:48:00Z">
+                <w:rPr>
+                  <w:rFonts w:ascii="Cambria Math" w:hAnsi="Cambria Math"/>
+                  <w:i/>
+                  <w:highlight w:val="yellow"/>
+                </w:rPr>
+              </w:del>
             </m:ctrlPr>
           </m:sSubPr>
           <m:e>
@@ -14136,35 +15427,56 @@
               <m:accPr>
                 <m:chr m:val="̅"/>
                 <m:ctrlPr>
-                  <w:rPr>
-                    <w:rFonts w:ascii="Cambria Math" w:hAnsi="Cambria Math"/>
-                    <w:i/>
-                  </w:rPr>
+                  <w:del w:id="156" w:author="Nick.Tolimieri" w:date="2022-11-21T09:48:00Z">
+                    <w:rPr>
+                      <w:rFonts w:ascii="Cambria Math" w:hAnsi="Cambria Math"/>
+                      <w:i/>
+                      <w:highlight w:val="yellow"/>
+                    </w:rPr>
+                  </w:del>
                 </m:ctrlPr>
               </m:accPr>
               <m:e>
                 <m:r>
-                  <w:rPr>
-                    <w:rFonts w:ascii="Cambria Math" w:hAnsi="Cambria Math"/>
-                  </w:rPr>
-                  <m:t>x</m:t>
+                  <w:del w:id="157" w:author="Nick.Tolimieri" w:date="2022-11-21T09:48:00Z">
+                    <w:rPr>
+                      <w:rFonts w:ascii="Cambria Math" w:hAnsi="Cambria Math"/>
+                      <w:highlight w:val="yellow"/>
+                      <w:rPrChange w:id="158" w:author="Nick.Tolimieri" w:date="2022-11-21T09:30:00Z">
+                        <w:rPr>
+                          <w:rFonts w:ascii="Cambria Math" w:hAnsi="Cambria Math"/>
+                        </w:rPr>
+                      </w:rPrChange>
+                    </w:rPr>
+                    <m:t>x</m:t>
+                  </w:del>
                 </m:r>
               </m:e>
             </m:acc>
           </m:e>
           <m:sub>
             <m:r>
-              <w:rPr>
-                <w:rFonts w:ascii="Cambria Math" w:hAnsi="Cambria Math"/>
-              </w:rPr>
-              <m:t>d,a,y</m:t>
+              <w:del w:id="159" w:author="Nick.Tolimieri" w:date="2022-11-21T09:48:00Z">
+                <w:rPr>
+                  <w:rFonts w:ascii="Cambria Math" w:hAnsi="Cambria Math"/>
+                  <w:highlight w:val="yellow"/>
+                  <w:rPrChange w:id="160" w:author="Nick.Tolimieri" w:date="2022-11-21T09:30:00Z">
+                    <w:rPr>
+                      <w:rFonts w:ascii="Cambria Math" w:hAnsi="Cambria Math"/>
+                    </w:rPr>
+                  </w:rPrChange>
+                </w:rPr>
+                <m:t>d,a,y</m:t>
+              </w:del>
             </m:r>
           </m:sub>
         </m:sSub>
       </m:oMath>
-      <w:r>
-        <w:t xml:space="preserve"> </w:t>
-      </w:r>
+      <w:del w:id="161" w:author="Nick.Tolimieri" w:date="2022-11-21T09:48:00Z">
+        <w:r>
+          <w:delText xml:space="preserve"> </w:delText>
+        </w:r>
+      </w:del>
       <w:r>
         <w:t>is used in the calculation</w:t>
       </w:r>
@@ -14350,11 +15662,19 @@
         <w:t>es</w:t>
       </w:r>
       <w:r>
-        <w:t xml:space="preserve"> by </w:t>
+        <w:t xml:space="preserve"> by Site x Year x Depth x Location bins (hereafter, “strata”). For the occurrence portion of the hurdle model, we fit the presence/absence data with a binomial distribution and logit-link (using the </w:t>
       </w:r>
       <w:r>
         <w:lastRenderedPageBreak/>
-        <w:t>Site x Year x Depth x Location bins (hereafter, “strata”). For the occurrence portion of the hurdle model, we fit the presence/absence data with a binomial distribution and logit-link (using the ‘glmer’ package R). We considered a range of covariates as independent predictors (see next paragraph) and used weights to adjust for variation in the total volume sampled among strata (the weight for a given stratum was the total volume of fish transects of each stratum divided by the maximum value for all strata). For the abundance portion of the hurdle model, we fit complementary models using log</w:t>
+        <w:t>‘</w:t>
+      </w:r>
+      <w:proofErr w:type="spellStart"/>
+      <w:r>
+        <w:t>glmer</w:t>
+      </w:r>
+      <w:proofErr w:type="spellEnd"/>
+      <w:r>
+        <w:t>’ package R). We considered a range of covariates as independent predictors (see next paragraph) and used weights to adjust for variation in the total volume sampled among strata (the weight for a given stratum was the total volume of fish transects of each stratum divided by the maximum value for all strata). For the abundance portion of the hurdle model, we fit complementary models using log</w:t>
       </w:r>
       <w:r>
         <w:rPr>
@@ -14369,7 +15689,15 @@
         <w:t xml:space="preserve"> </w:t>
       </w:r>
       <w:r>
-        <w:t>(mean density) of juvenile rockfish per stratum (positive observations only) using an identity link and normal distribution (‘lmer’ package in R). As above, we included transect volume per stratum as a weighting factor to account for differences in sampling effort.</w:t>
+        <w:t>(mean density) of juvenile rockfish per stratum (positive observations only) using an identity link and normal distribution (‘</w:t>
+      </w:r>
+      <w:proofErr w:type="spellStart"/>
+      <w:r>
+        <w:t>lmer</w:t>
+      </w:r>
+      <w:proofErr w:type="spellEnd"/>
+      <w:r>
+        <w:t>’ package in R). As above, we included transect volume per stratum as a weighting factor to account for differences in sampling effort.</w:t>
       </w:r>
     </w:p>
     <w:p>
@@ -14428,14 +15756,29 @@
         <w:rPr>
           <w:color w:val="000000" w:themeColor="text1"/>
         </w:rPr>
-        <w:t xml:space="preserve">all stipitate kelps, </w:t>
-      </w:r>
+        <w:t xml:space="preserve">all </w:t>
+      </w:r>
+      <w:proofErr w:type="spellStart"/>
       <w:r>
         <w:rPr>
           <w:color w:val="000000" w:themeColor="text1"/>
         </w:rPr>
+        <w:t>stipitate</w:t>
+      </w:r>
+      <w:proofErr w:type="spellEnd"/>
+      <w:r>
+        <w:rPr>
+          <w:color w:val="000000" w:themeColor="text1"/>
+        </w:rPr>
+        <w:t xml:space="preserve"> kelps, </w:t>
+      </w:r>
+      <w:r>
+        <w:rPr>
+          <w:color w:val="000000" w:themeColor="text1"/>
+        </w:rPr>
         <w:t>(2) the sum of the surface-canopy kelps (</w:t>
       </w:r>
+      <w:proofErr w:type="spellStart"/>
       <w:r>
         <w:rPr>
           <w:i/>
@@ -14443,6 +15786,7 @@
         </w:rPr>
         <w:t>Macrocystis</w:t>
       </w:r>
+      <w:proofErr w:type="spellEnd"/>
       <w:r>
         <w:rPr>
           <w:i/>
@@ -14456,6 +15800,7 @@
         </w:rPr>
         <w:t xml:space="preserve">and </w:t>
       </w:r>
+      <w:proofErr w:type="spellStart"/>
       <w:r>
         <w:rPr>
           <w:i/>
@@ -14463,12 +15808,14 @@
         </w:rPr>
         <w:t>Nereocystis</w:t>
       </w:r>
+      <w:proofErr w:type="spellEnd"/>
       <w:r>
         <w:rPr>
           <w:color w:val="000000" w:themeColor="text1"/>
         </w:rPr>
         <w:t xml:space="preserve">) with and without </w:t>
       </w:r>
+      <w:proofErr w:type="spellStart"/>
       <w:r>
         <w:rPr>
           <w:i/>
@@ -14476,6 +15823,7 @@
         </w:rPr>
         <w:t>Pterygophora</w:t>
       </w:r>
+      <w:proofErr w:type="spellEnd"/>
       <w:r>
         <w:rPr>
           <w:color w:val="000000" w:themeColor="text1"/>
@@ -14498,7 +15846,21 @@
         <w:rPr>
           <w:color w:val="000000" w:themeColor="text1"/>
         </w:rPr>
-        <w:t xml:space="preserve"> (sum of the remaining stipitate kelps)</w:t>
+        <w:t xml:space="preserve"> (sum of the remaining </w:t>
+      </w:r>
+      <w:proofErr w:type="spellStart"/>
+      <w:r>
+        <w:rPr>
+          <w:color w:val="000000" w:themeColor="text1"/>
+        </w:rPr>
+        <w:t>stipitate</w:t>
+      </w:r>
+      <w:proofErr w:type="spellEnd"/>
+      <w:r>
+        <w:rPr>
+          <w:color w:val="000000" w:themeColor="text1"/>
+        </w:rPr>
+        <w:t xml:space="preserve"> kelps)</w:t>
       </w:r>
       <w:r>
         <w:rPr>
@@ -14543,13 +15905,15 @@
         </w:rPr>
         <w:t xml:space="preserve">) </w:t>
       </w:r>
+      <w:proofErr w:type="spellStart"/>
       <w:r>
         <w:rPr>
           <w:i/>
           <w:color w:val="000000" w:themeColor="text1"/>
         </w:rPr>
-        <w:t>Macrocystis, Nereocystis</w:t>
-      </w:r>
+        <w:t>Macrocystis</w:t>
+      </w:r>
+      <w:proofErr w:type="spellEnd"/>
       <w:r>
         <w:rPr>
           <w:i/>
@@ -14557,25 +15921,43 @@
         </w:rPr>
         <w:t xml:space="preserve">, </w:t>
       </w:r>
+      <w:proofErr w:type="spellStart"/>
       <w:r>
         <w:rPr>
           <w:i/>
           <w:color w:val="000000" w:themeColor="text1"/>
         </w:rPr>
-        <w:t>Pterygophora</w:t>
-      </w:r>
+        <w:t>Nereocystis</w:t>
+      </w:r>
+      <w:proofErr w:type="spellEnd"/>
       <w:r>
         <w:rPr>
           <w:i/>
           <w:color w:val="000000" w:themeColor="text1"/>
         </w:rPr>
-        <w:t>,</w:t>
-      </w:r>
+        <w:t xml:space="preserve">, </w:t>
+      </w:r>
+      <w:proofErr w:type="spellStart"/>
       <w:r>
         <w:rPr>
           <w:i/>
           <w:color w:val="000000" w:themeColor="text1"/>
         </w:rPr>
+        <w:t>Pterygophora</w:t>
+      </w:r>
+      <w:proofErr w:type="spellEnd"/>
+      <w:r>
+        <w:rPr>
+          <w:i/>
+          <w:color w:val="000000" w:themeColor="text1"/>
+        </w:rPr>
+        <w:t>,</w:t>
+      </w:r>
+      <w:r>
+        <w:rPr>
+          <w:i/>
+          <w:color w:val="000000" w:themeColor="text1"/>
+        </w:rPr>
         <w:t xml:space="preserve"> </w:t>
       </w:r>
       <w:r>
@@ -14639,7 +16021,15 @@
         <w:t>factors</w:t>
       </w:r>
       <w:r>
-        <w:t xml:space="preserve"> to account for spatial and temporal variation in the intensity of recruitment unrelated to kelp density. We evaluated each array of models and selected the best fit model using AICc </w:t>
+        <w:t xml:space="preserve"> to account for spatial and temporal variation in the intensity of recruitment unrelated to kelp density. We evaluated each array of models and selected the best fit model using </w:t>
+      </w:r>
+      <w:proofErr w:type="spellStart"/>
+      <w:r>
+        <w:t>AICc</w:t>
+      </w:r>
+      <w:proofErr w:type="spellEnd"/>
+      <w:r>
+        <w:t xml:space="preserve"> </w:t>
       </w:r>
       <w:r>
         <w:fldChar w:fldCharType="begin"/>
@@ -14668,10 +16058,9 @@
         <w:pStyle w:val="Heading1"/>
         <w:spacing w:before="120"/>
       </w:pPr>
-      <w:bookmarkStart w:id="10" w:name="_zg3uzw3q29am" w:colFirst="0" w:colLast="0"/>
-      <w:bookmarkEnd w:id="10"/>
-      <w:r>
-        <w:lastRenderedPageBreak/>
+      <w:bookmarkStart w:id="162" w:name="_zg3uzw3q29am" w:colFirst="0" w:colLast="0"/>
+      <w:bookmarkEnd w:id="162"/>
+      <w:r>
         <w:t xml:space="preserve">3. </w:t>
       </w:r>
       <w:r>
@@ -14682,8 +16071,8 @@
       <w:pPr>
         <w:pStyle w:val="Heading2"/>
       </w:pPr>
-      <w:bookmarkStart w:id="11" w:name="_f80bb2jl8g29" w:colFirst="0" w:colLast="0"/>
-      <w:bookmarkEnd w:id="11"/>
+      <w:bookmarkStart w:id="163" w:name="_f80bb2jl8g29" w:colFirst="0" w:colLast="0"/>
+      <w:bookmarkEnd w:id="163"/>
       <w:r>
         <w:t xml:space="preserve">3.1 </w:t>
       </w:r>
@@ -14723,13 +16112,33 @@
         <w:t>(Figs. S2 &amp; S3),</w:t>
       </w:r>
       <w:r>
-        <w:t xml:space="preserve"> before the development of the MHW in the boreal winter of 2013-2014 (Bond et al 2014).</w:t>
+        <w:t xml:space="preserve"> before the </w:t>
+      </w:r>
+      <w:r>
+        <w:lastRenderedPageBreak/>
+        <w:t>development of the MHW in the boreal winter of 2013-2014 (Bond et al 2014).</w:t>
       </w:r>
       <w:r>
         <w:t xml:space="preserve"> </w:t>
       </w:r>
       <w:r>
-        <w:t xml:space="preserve">In 2013 the mean SST of the warmest month peaked at 15.1°C (± 1.32 s.d.), after which SST declined each year through 2017 before spiking again in 2019 to 14.9°C (± 1.11 s.d.). </w:t>
+        <w:t xml:space="preserve">In 2013 the mean SST of the warmest month peaked at 15.1°C (± 1.32 </w:t>
+      </w:r>
+      <w:proofErr w:type="spellStart"/>
+      <w:r>
+        <w:t>s.d.</w:t>
+      </w:r>
+      <w:proofErr w:type="spellEnd"/>
+      <w:r>
+        <w:t xml:space="preserve">), after which SST declined each year through 2017 before spiking again in 2019 to 14.9°C (± 1.11 </w:t>
+      </w:r>
+      <w:proofErr w:type="spellStart"/>
+      <w:r>
+        <w:t>s.d.</w:t>
+      </w:r>
+      <w:proofErr w:type="spellEnd"/>
+      <w:r>
+        <w:t xml:space="preserve">). </w:t>
       </w:r>
       <w:r>
         <w:t xml:space="preserve">The </w:t>
@@ -14792,7 +16201,23 @@
         <w:t xml:space="preserve"> S3).</w:t>
       </w:r>
       <w:r>
-        <w:t xml:space="preserve"> SST was warmest at Destruction Island and coolest at Tatoosh/Neah Bay (Fig. 1a).</w:t>
+        <w:t xml:space="preserve"> SST was warmest at Destruction Island and coolest at </w:t>
+      </w:r>
+      <w:proofErr w:type="spellStart"/>
+      <w:r>
+        <w:t>Tatoosh</w:t>
+      </w:r>
+      <w:proofErr w:type="spellEnd"/>
+      <w:r>
+        <w:t>/</w:t>
+      </w:r>
+      <w:proofErr w:type="spellStart"/>
+      <w:r>
+        <w:t>Neah</w:t>
+      </w:r>
+      <w:proofErr w:type="spellEnd"/>
+      <w:r>
+        <w:t xml:space="preserve"> Bay (Fig. 1a).</w:t>
       </w:r>
       <w:r>
         <w:t xml:space="preserve"> </w:t>
@@ -14820,8 +16245,21 @@
       </w:r>
     </w:p>
     <w:p>
-      <w:r>
-        <w:t xml:space="preserve">Tatoosh Island and Neah Bay, as well as Cape Alava, had very few days above </w:t>
+      <w:proofErr w:type="spellStart"/>
+      <w:r>
+        <w:t>Tatoosh</w:t>
+      </w:r>
+      <w:proofErr w:type="spellEnd"/>
+      <w:r>
+        <w:t xml:space="preserve"> Island and </w:t>
+      </w:r>
+      <w:proofErr w:type="spellStart"/>
+      <w:r>
+        <w:t>Neah</w:t>
+      </w:r>
+      <w:proofErr w:type="spellEnd"/>
+      <w:r>
+        <w:t xml:space="preserve"> Bay, as well as Cape Alava, had very few days above </w:t>
       </w:r>
       <w:r>
         <w:t>15</w:t>
@@ -14872,7 +16310,23 @@
         <w:t>°C</w:t>
       </w:r>
       <w:r>
-        <w:t>, except for Tatoosh Island and Neah Bay, which had only five days</w:t>
+        <w:t xml:space="preserve">, except for </w:t>
+      </w:r>
+      <w:proofErr w:type="spellStart"/>
+      <w:r>
+        <w:t>Tatoosh</w:t>
+      </w:r>
+      <w:proofErr w:type="spellEnd"/>
+      <w:r>
+        <w:t xml:space="preserve"> Island and </w:t>
+      </w:r>
+      <w:proofErr w:type="spellStart"/>
+      <w:r>
+        <w:t>Neah</w:t>
+      </w:r>
+      <w:proofErr w:type="spellEnd"/>
+      <w:r>
+        <w:t xml:space="preserve"> Bay, which had only five days</w:t>
       </w:r>
       <w:r>
         <w:t xml:space="preserve"> above </w:t>
@@ -14907,11 +16361,7 @@
         <w:t xml:space="preserve"> However, many of the MHW events</w:t>
       </w:r>
       <w:r>
-        <w:t xml:space="preserve"> during the </w:t>
-      </w:r>
-      <w:r>
-        <w:lastRenderedPageBreak/>
-        <w:t>2014-2016 period</w:t>
+        <w:t xml:space="preserve"> during the 2014-2016 period</w:t>
       </w:r>
       <w:r>
         <w:t xml:space="preserve"> (</w:t>
@@ -14961,8 +16411,13 @@
       <w:r>
         <w:t>3</w:t>
       </w:r>
-      <w:r>
-        <w:t xml:space="preserve">2 &amp; </w:t>
+      <w:del w:id="164" w:author="Nick.Tolimieri" w:date="2022-11-21T09:54:00Z">
+        <w:r>
+          <w:delText>2</w:delText>
+        </w:r>
+      </w:del>
+      <w:r>
+        <w:t xml:space="preserve"> &amp; </w:t>
       </w:r>
       <w:r>
         <w:t>S4), and thus</w:t>
@@ -15026,9 +16481,10 @@
       <w:pPr>
         <w:pStyle w:val="Heading2"/>
       </w:pPr>
-      <w:bookmarkStart w:id="12" w:name="_5eofmerod4cl" w:colFirst="0" w:colLast="0"/>
-      <w:bookmarkEnd w:id="12"/>
-      <w:r>
+      <w:bookmarkStart w:id="165" w:name="_5eofmerod4cl" w:colFirst="0" w:colLast="0"/>
+      <w:bookmarkEnd w:id="165"/>
+      <w:r>
+        <w:lastRenderedPageBreak/>
         <w:t xml:space="preserve">3.2 </w:t>
       </w:r>
       <w:r>
@@ -15064,17 +16520,27 @@
         <w:rPr>
           <w:i/>
         </w:rPr>
-        <w:t xml:space="preserve"> Macrocystis</w:t>
-      </w:r>
+        <w:t xml:space="preserve"> </w:t>
+      </w:r>
+      <w:proofErr w:type="spellStart"/>
+      <w:r>
+        <w:rPr>
+          <w:i/>
+        </w:rPr>
+        <w:t>Macrocystis</w:t>
+      </w:r>
+      <w:proofErr w:type="spellEnd"/>
       <w:r>
         <w:t xml:space="preserve"> and </w:t>
       </w:r>
+      <w:proofErr w:type="spellStart"/>
       <w:r>
         <w:rPr>
           <w:i/>
         </w:rPr>
         <w:t>Nereocystis</w:t>
       </w:r>
+      <w:proofErr w:type="spellEnd"/>
       <w:r>
         <w:t xml:space="preserve"> </w:t>
       </w:r>
@@ -15100,7 +16566,11 @@
         <w:t>2003</w:t>
       </w:r>
       <w:r>
-        <w:t>-2012: 720 ha ± 116 s</w:t>
+        <w:t xml:space="preserve">-2012: 720 ha ± 116 </w:t>
+      </w:r>
+      <w:proofErr w:type="spellStart"/>
+      <w:r>
+        <w:t>s</w:t>
       </w:r>
       <w:r>
         <w:t>.</w:t>
@@ -15111,6 +16581,7 @@
       <w:r>
         <w:t>.</w:t>
       </w:r>
+      <w:proofErr w:type="spellEnd"/>
       <w:r>
         <w:t xml:space="preserve">). Canopy </w:t>
       </w:r>
@@ -15127,7 +16598,11 @@
         <w:t>S5</w:t>
       </w:r>
       <w:r>
-        <w:t>), averaging 645 ha (± 185 s</w:t>
+        <w:t xml:space="preserve">), averaging 645 ha (± 185 </w:t>
+      </w:r>
+      <w:proofErr w:type="spellStart"/>
+      <w:r>
+        <w:t>s</w:t>
       </w:r>
       <w:r>
         <w:t>.</w:t>
@@ -15138,6 +16613,7 @@
       <w:r>
         <w:t>.</w:t>
       </w:r>
+      <w:proofErr w:type="spellEnd"/>
       <w:r>
         <w:t xml:space="preserve">) for 2015-2020—or about </w:t>
       </w:r>
@@ -15165,21 +16641,25 @@
       <w:r>
         <w:t xml:space="preserve"> prior to the warming in 2013-2014. For both </w:t>
       </w:r>
+      <w:proofErr w:type="spellStart"/>
       <w:r>
         <w:rPr>
           <w:i/>
         </w:rPr>
         <w:t>Macrocystis</w:t>
       </w:r>
+      <w:proofErr w:type="spellEnd"/>
       <w:r>
         <w:t xml:space="preserve"> and </w:t>
       </w:r>
+      <w:proofErr w:type="spellStart"/>
       <w:r>
         <w:rPr>
           <w:i/>
         </w:rPr>
         <w:t>Nereocystis</w:t>
       </w:r>
+      <w:proofErr w:type="spellEnd"/>
       <w:r>
         <w:t>, canopy area increased from 2015 through</w:t>
       </w:r>
@@ -15189,12 +16669,14 @@
       <w:r>
         <w:t xml:space="preserve">the annual species </w:t>
       </w:r>
+      <w:proofErr w:type="spellStart"/>
       <w:r>
         <w:rPr>
           <w:i/>
         </w:rPr>
         <w:t>Nereocystis</w:t>
       </w:r>
+      <w:proofErr w:type="spellEnd"/>
       <w:r>
         <w:t xml:space="preserve"> showing greater magnitude </w:t>
       </w:r>
@@ -15224,29 +16706,53 @@
       <w:r>
         <w:t xml:space="preserve">ll three major kelp species increased two- to four-fold from 2015-2017 (Fig. 2a). </w:t>
       </w:r>
+      <w:proofErr w:type="spellStart"/>
       <w:r>
         <w:rPr>
           <w:i/>
         </w:rPr>
-        <w:t xml:space="preserve">Macrocystis </w:t>
+        <w:t>Macrocystis</w:t>
+      </w:r>
+      <w:proofErr w:type="spellEnd"/>
+      <w:r>
+        <w:rPr>
+          <w:i/>
+        </w:rPr>
+        <w:t xml:space="preserve"> </w:t>
       </w:r>
       <w:r>
         <w:t xml:space="preserve">and </w:t>
       </w:r>
+      <w:proofErr w:type="spellStart"/>
       <w:r>
         <w:rPr>
           <w:i/>
         </w:rPr>
-        <w:t xml:space="preserve">Nereocystis </w:t>
+        <w:t>Nereocystis</w:t>
+      </w:r>
+      <w:proofErr w:type="spellEnd"/>
+      <w:r>
+        <w:rPr>
+          <w:i/>
+        </w:rPr>
+        <w:t xml:space="preserve"> </w:t>
       </w:r>
       <w:r>
         <w:t xml:space="preserve">decreased in 2018, after which </w:t>
       </w:r>
+      <w:proofErr w:type="spellStart"/>
       <w:r>
         <w:rPr>
           <w:i/>
         </w:rPr>
-        <w:t xml:space="preserve">Macrocystis </w:t>
+        <w:t>Macrocystis</w:t>
+      </w:r>
+      <w:proofErr w:type="spellEnd"/>
+      <w:r>
+        <w:rPr>
+          <w:i/>
+        </w:rPr>
+        <w:t xml:space="preserve"> </w:t>
       </w:r>
       <w:r>
         <w:t xml:space="preserve">stipe </w:t>
@@ -15254,12 +16760,14 @@
       <w:r>
         <w:t xml:space="preserve">density remained at more than twice its 2015 level. </w:t>
       </w:r>
+      <w:proofErr w:type="spellStart"/>
       <w:r>
         <w:rPr>
           <w:i/>
         </w:rPr>
         <w:t>Nereocystis</w:t>
       </w:r>
+      <w:proofErr w:type="spellEnd"/>
       <w:r>
         <w:t xml:space="preserve"> stipe density dropped in 2021 to levels similar to 2015 (Figs. 2a, </w:t>
       </w:r>
@@ -15269,36 +16777,66 @@
       <w:r>
         <w:t xml:space="preserve">). </w:t>
       </w:r>
+      <w:proofErr w:type="spellStart"/>
       <w:r>
         <w:rPr>
           <w:i/>
         </w:rPr>
-        <w:t xml:space="preserve">Pterygophora </w:t>
-      </w:r>
-      <w:r>
-        <w:t xml:space="preserve">continued to nominally increase through 2019, but </w:t>
-      </w:r>
-      <w:r>
-        <w:lastRenderedPageBreak/>
-        <w:t xml:space="preserve">densities were largely similar for 2017-2021. At our specific dive sites, </w:t>
-      </w:r>
+        <w:t>Pterygophora</w:t>
+      </w:r>
+      <w:proofErr w:type="spellEnd"/>
       <w:r>
         <w:rPr>
           <w:i/>
         </w:rPr>
+        <w:t xml:space="preserve"> </w:t>
+      </w:r>
+      <w:r>
+        <w:t xml:space="preserve">continued to nominally increase through 2019, but densities were largely similar for 2017-2021. At our specific dive sites, </w:t>
+      </w:r>
+      <w:proofErr w:type="spellStart"/>
+      <w:r>
+        <w:rPr>
+          <w:i/>
+        </w:rPr>
         <w:t>Macrocystis</w:t>
       </w:r>
-      <w:r>
-        <w:t xml:space="preserve"> stipe density was high at Neah Bay and Cape Johnson, while</w:t>
+      <w:proofErr w:type="spellEnd"/>
+      <w:r>
+        <w:t xml:space="preserve"> stipe density was high at </w:t>
+      </w:r>
+      <w:proofErr w:type="spellStart"/>
+      <w:r>
+        <w:t>Neah</w:t>
+      </w:r>
+      <w:proofErr w:type="spellEnd"/>
+      <w:r>
+        <w:t xml:space="preserve"> Bay and Cape Johnson, while</w:t>
       </w:r>
       <w:r>
         <w:rPr>
           <w:i/>
         </w:rPr>
-        <w:t xml:space="preserve"> Nereocystis</w:t>
-      </w:r>
-      <w:r>
-        <w:t xml:space="preserve"> was prevalent at Tatoosh Island, Destruction Island, and Cape Alava (</w:t>
+        <w:t xml:space="preserve"> </w:t>
+      </w:r>
+      <w:proofErr w:type="spellStart"/>
+      <w:r>
+        <w:rPr>
+          <w:i/>
+        </w:rPr>
+        <w:t>Nereocystis</w:t>
+      </w:r>
+      <w:proofErr w:type="spellEnd"/>
+      <w:r>
+        <w:t xml:space="preserve"> was prevalent at </w:t>
+      </w:r>
+      <w:proofErr w:type="spellStart"/>
+      <w:r>
+        <w:t>Tatoosh</w:t>
+      </w:r>
+      <w:proofErr w:type="spellEnd"/>
+      <w:r>
+        <w:t xml:space="preserve"> Island, Destruction Island, and Cape Alava (</w:t>
       </w:r>
       <w:r>
         <w:t xml:space="preserve">Fig. </w:t>
@@ -15345,7 +16883,11 @@
         <w:t xml:space="preserve"> and 2014</w:t>
       </w:r>
       <w:r>
-        <w:t>. Purple urchins showed the largest increases from 0.011 urchins m</w:t>
+        <w:t xml:space="preserve">. Purple urchins showed the largest increases </w:t>
+      </w:r>
+      <w:r>
+        <w:lastRenderedPageBreak/>
+        <w:t>from 0.011 urchins m</w:t>
       </w:r>
       <w:r>
         <w:rPr>
@@ -15393,7 +16935,15 @@
         <w:t xml:space="preserve"> </w:t>
       </w:r>
       <w:r>
-        <w:t xml:space="preserve">This trend was largely driven by Tatoosh Island where </w:t>
+        <w:t xml:space="preserve">This trend was largely driven by </w:t>
+      </w:r>
+      <w:proofErr w:type="spellStart"/>
+      <w:r>
+        <w:t>Tatoosh</w:t>
+      </w:r>
+      <w:proofErr w:type="spellEnd"/>
+      <w:r>
+        <w:t xml:space="preserve"> Island where </w:t>
       </w:r>
       <w:r>
         <w:t xml:space="preserve">the </w:t>
@@ -15679,21 +17229,45 @@
       <w:r>
         <w:t>Blood stars (</w:t>
       </w:r>
+      <w:proofErr w:type="spellStart"/>
       <w:r>
         <w:rPr>
           <w:i/>
         </w:rPr>
-        <w:t xml:space="preserve">Henricia </w:t>
+        <w:t>Henricia</w:t>
+      </w:r>
+      <w:proofErr w:type="spellEnd"/>
+      <w:r>
+        <w:rPr>
+          <w:i/>
+        </w:rPr>
+        <w:t xml:space="preserve"> </w:t>
       </w:r>
       <w:r>
         <w:t>spp.) and leather stars (</w:t>
       </w:r>
+      <w:proofErr w:type="spellStart"/>
       <w:r>
         <w:rPr>
           <w:i/>
         </w:rPr>
-        <w:t>Dermasterias imbricata</w:t>
-      </w:r>
+        <w:t>Dermasterias</w:t>
+      </w:r>
+      <w:proofErr w:type="spellEnd"/>
+      <w:r>
+        <w:rPr>
+          <w:i/>
+        </w:rPr>
+        <w:t xml:space="preserve"> </w:t>
+      </w:r>
+      <w:proofErr w:type="spellStart"/>
+      <w:r>
+        <w:rPr>
+          <w:i/>
+        </w:rPr>
+        <w:t>imbricata</w:t>
+      </w:r>
+      <w:proofErr w:type="spellEnd"/>
       <w:r>
         <w:t>) were relatively common in our surveys, but other species were not (Fig 2c)</w:t>
       </w:r>
@@ -15722,7 +17296,15 @@
         <w:t>Pycnopodia</w:t>
       </w:r>
       <w:r>
-        <w:t>, mesopredators that consume urchins</w:t>
+        <w:t xml:space="preserve">, </w:t>
+      </w:r>
+      <w:proofErr w:type="spellStart"/>
+      <w:r>
+        <w:t>mesopredators</w:t>
+      </w:r>
+      <w:proofErr w:type="spellEnd"/>
+      <w:r>
+        <w:t xml:space="preserve"> that consume urchins</w:t>
       </w:r>
       <w:r>
         <w:t xml:space="preserve"> </w:t>
@@ -15766,12 +17348,14 @@
       <w:r>
         <w:t xml:space="preserve"> stars (</w:t>
       </w:r>
+      <w:proofErr w:type="spellStart"/>
       <w:r>
         <w:rPr>
           <w:i/>
         </w:rPr>
         <w:t>Leptasterias</w:t>
       </w:r>
+      <w:proofErr w:type="spellEnd"/>
       <w:r>
         <w:rPr>
           <w:i/>
@@ -15787,7 +17371,6 @@
     </w:p>
     <w:p>
       <w:r>
-        <w:lastRenderedPageBreak/>
         <w:t xml:space="preserve">We did not see strong temporal trends for most of the larger fishes </w:t>
       </w:r>
       <w:r>
@@ -15837,9 +17420,10 @@
       <w:pPr>
         <w:pStyle w:val="Heading2"/>
       </w:pPr>
-      <w:bookmarkStart w:id="13" w:name="_u6kl6dz0q0ha" w:colFirst="0" w:colLast="0"/>
-      <w:bookmarkEnd w:id="13"/>
-      <w:r>
+      <w:bookmarkStart w:id="166" w:name="_u6kl6dz0q0ha" w:colFirst="0" w:colLast="0"/>
+      <w:bookmarkEnd w:id="166"/>
+      <w:r>
+        <w:lastRenderedPageBreak/>
         <w:t xml:space="preserve">3.3 </w:t>
       </w:r>
       <w:r>
@@ -15880,7 +17464,15 @@
         <w:t>a-f</w:t>
       </w:r>
       <w:r>
-        <w:t xml:space="preserve">) and PerMANOVA (Fig. 4, Tables </w:t>
+        <w:t xml:space="preserve">) and </w:t>
+      </w:r>
+      <w:proofErr w:type="spellStart"/>
+      <w:r>
+        <w:t>PerMANOVA</w:t>
+      </w:r>
+      <w:proofErr w:type="spellEnd"/>
+      <w:r>
+        <w:t xml:space="preserve"> (Fig. 4, Tables </w:t>
       </w:r>
       <w:r>
         <w:t>S7</w:t>
@@ -15941,29 +17533,47 @@
       <w:r>
         <w:t xml:space="preserve">the mid-water canopy species </w:t>
       </w:r>
+      <w:proofErr w:type="spellStart"/>
       <w:r>
         <w:rPr>
           <w:i/>
         </w:rPr>
         <w:t>Pterygophora</w:t>
       </w:r>
+      <w:proofErr w:type="spellEnd"/>
       <w:r>
         <w:t xml:space="preserve"> (on the first axis) and also on </w:t>
       </w:r>
+      <w:proofErr w:type="spellStart"/>
       <w:r>
         <w:rPr>
           <w:i/>
         </w:rPr>
-        <w:t xml:space="preserve">Macrocystis </w:t>
+        <w:t>Macrocystis</w:t>
+      </w:r>
+      <w:proofErr w:type="spellEnd"/>
+      <w:r>
+        <w:rPr>
+          <w:i/>
+        </w:rPr>
+        <w:t xml:space="preserve"> </w:t>
       </w:r>
       <w:r>
         <w:t xml:space="preserve">and </w:t>
       </w:r>
+      <w:proofErr w:type="spellStart"/>
       <w:r>
         <w:rPr>
           <w:i/>
         </w:rPr>
-        <w:t xml:space="preserve">Nereocystis, </w:t>
+        <w:t>Nereocystis</w:t>
+      </w:r>
+      <w:proofErr w:type="spellEnd"/>
+      <w:r>
+        <w:rPr>
+          <w:i/>
+        </w:rPr>
+        <w:t xml:space="preserve">, </w:t>
       </w:r>
       <w:r>
         <w:t xml:space="preserve">the two </w:t>
@@ -15980,105 +17590,128 @@
       <w:r>
         <w:t xml:space="preserve">second axis (Fig. 3a,b). In the context of our data, this result makes sense as three sites are </w:t>
       </w:r>
+      <w:proofErr w:type="spellStart"/>
       <w:r>
         <w:rPr>
           <w:i/>
         </w:rPr>
+        <w:t>Nereocystis</w:t>
+      </w:r>
+      <w:proofErr w:type="spellEnd"/>
+      <w:r>
+        <w:t xml:space="preserve"> dominated (</w:t>
+      </w:r>
+      <w:proofErr w:type="spellStart"/>
+      <w:r>
+        <w:t>Tatoosh</w:t>
+      </w:r>
+      <w:proofErr w:type="spellEnd"/>
+      <w:r>
+        <w:t xml:space="preserve"> Island, Destruction Island, and Cape Alava) while the others are </w:t>
+      </w:r>
+      <w:proofErr w:type="spellStart"/>
+      <w:r>
+        <w:rPr>
+          <w:i/>
+        </w:rPr>
+        <w:t>Macrocystis</w:t>
+      </w:r>
+      <w:proofErr w:type="spellEnd"/>
+      <w:r>
+        <w:t xml:space="preserve"> dominated (</w:t>
+      </w:r>
+      <w:proofErr w:type="spellStart"/>
+      <w:r>
+        <w:t>Neah</w:t>
+      </w:r>
+      <w:proofErr w:type="spellEnd"/>
+      <w:r>
+        <w:t xml:space="preserve"> Bay, Cape Johnson). The kelp guild also showed substantial variance explained by the depth and depth-by-site interaction (r</w:t>
+      </w:r>
+      <w:r>
+        <w:rPr>
+          <w:vertAlign w:val="superscript"/>
+        </w:rPr>
+        <w:t>2</w:t>
+      </w:r>
+      <w:r>
+        <w:rPr>
+          <w:vertAlign w:val="superscript"/>
+        </w:rPr>
+        <w:t xml:space="preserve"> </w:t>
+      </w:r>
+      <w:r>
+        <w:t xml:space="preserve"> =</w:t>
+      </w:r>
+      <w:r>
+        <w:t xml:space="preserve"> </w:t>
+      </w:r>
+      <w:r>
+        <w:t>0.10 and 0.1</w:t>
+      </w:r>
+      <w:r>
+        <w:t>2</w:t>
+      </w:r>
+      <w:r>
+        <w:t xml:space="preserve">, respectively; Fig. 4, </w:t>
+      </w:r>
+      <w:r>
+        <w:t>Table S7</w:t>
+      </w:r>
+      <w:r>
+        <w:t>), which would be expected as a function of light limitation for autotrophs</w:t>
+      </w:r>
+      <w:r>
+        <w:t xml:space="preserve"> </w:t>
+      </w:r>
+      <w:r>
+        <w:fldChar w:fldCharType="begin"/>
+      </w:r>
+      <w:r>
+        <w:instrText xml:space="preserve"> ADDIN EN.CITE &lt;EndNote&gt;&lt;Cite&gt;&lt;Author&gt;Dayton&lt;/Author&gt;&lt;Year&gt;1984&lt;/Year&gt;&lt;RecNum&gt;9113&lt;/RecNum&gt;&lt;DisplayText&gt;(Dayton et al. 1984)&lt;/DisplayText&gt;&lt;record&gt;&lt;rec-number&gt;9113&lt;/rec-number&gt;&lt;foreign-keys&gt;&lt;key app="EN" db-id="prxrzzvdy0x2s4ee00qpxptadsswa02rwx0p" timestamp="1647897663"&gt;9113&lt;/key&gt;&lt;/foreign-keys&gt;&lt;ref-type name="Journal Article"&gt;17&lt;/ref-type&gt;&lt;contributors&gt;&lt;authors&gt;&lt;author&gt;Dayton, Paul K&lt;/author&gt;&lt;author&gt;Currie, Vickie&lt;/author&gt;&lt;author&gt;Gerrodette, Tim&lt;/author&gt;&lt;author&gt;Keller, Brian D&lt;/author&gt;&lt;author&gt;Rosenthal, Rick&lt;/author&gt;&lt;author&gt;Tresca, David Ven&lt;/author&gt;&lt;/authors&gt;&lt;/contributors&gt;&lt;titles&gt;&lt;title&gt;Patch dynamics and stability of some California kelp communities&lt;/title&gt;&lt;secondary-title&gt;Ecological monographs&lt;/secondary-title&gt;&lt;/titles&gt;&lt;periodical&gt;&lt;full-title&gt;Ecological Monographs&lt;/full-title&gt;&lt;/periodical&gt;&lt;pages&gt;253-289&lt;/pages&gt;&lt;volume&gt;54&lt;/volume&gt;&lt;number&gt;3&lt;/number&gt;&lt;dates&gt;&lt;year&gt;1984&lt;/year&gt;&lt;/dates&gt;&lt;isbn&gt;1557-7015&lt;/isbn&gt;&lt;urls&gt;&lt;/urls&gt;&lt;/record&gt;&lt;/Cite&gt;&lt;/EndNote&gt;</w:instrText>
+      </w:r>
+      <w:r>
+        <w:fldChar w:fldCharType="separate"/>
+      </w:r>
+      <w:r>
+        <w:rPr>
+          <w:noProof/>
+        </w:rPr>
+        <w:t>(Dayton et al. 1984)</w:t>
+      </w:r>
+      <w:r>
+        <w:fldChar w:fldCharType="end"/>
+      </w:r>
+      <w:r>
+        <w:t>. We found very little evidence of shared temporal effects for kelp (Year effect, r</w:t>
+      </w:r>
+      <w:r>
+        <w:rPr>
+          <w:vertAlign w:val="superscript"/>
+        </w:rPr>
+        <w:t>2</w:t>
+      </w:r>
+      <w:r>
+        <w:t xml:space="preserve"> =</w:t>
+      </w:r>
+      <w:r>
+        <w:t xml:space="preserve"> </w:t>
+      </w:r>
+      <w:r>
+        <w:t>0.02), and only minor indication of site-specific year effects (Site x Year effect, r</w:t>
+      </w:r>
+      <w:r>
+        <w:rPr>
+          <w:vertAlign w:val="superscript"/>
+        </w:rPr>
+        <w:t>2</w:t>
+      </w:r>
+      <w:r>
+        <w:t xml:space="preserve"> = 0.05), suggesting limited effects of large scale environmental drivers on the kelp community </w:t>
+      </w:r>
+      <w:r>
         <w:lastRenderedPageBreak/>
-        <w:t>Nereocystis</w:t>
-      </w:r>
-      <w:r>
-        <w:t xml:space="preserve"> dominated (Tatoosh Island, Destruction Island, and Cape Alava) while the others are </w:t>
-      </w:r>
-      <w:r>
-        <w:rPr>
-          <w:i/>
-        </w:rPr>
-        <w:t>Macrocystis</w:t>
-      </w:r>
-      <w:r>
-        <w:t xml:space="preserve"> dominated (Neah Bay, Cape Johnson). The kelp guild also showed substantial variance explained by the depth and depth-by-site interaction (r</w:t>
-      </w:r>
-      <w:r>
-        <w:rPr>
-          <w:vertAlign w:val="superscript"/>
-        </w:rPr>
-        <w:t>2</w:t>
-      </w:r>
-      <w:r>
-        <w:rPr>
-          <w:vertAlign w:val="superscript"/>
-        </w:rPr>
-        <w:t xml:space="preserve"> </w:t>
-      </w:r>
-      <w:r>
-        <w:t xml:space="preserve"> =</w:t>
-      </w:r>
-      <w:r>
-        <w:t xml:space="preserve"> </w:t>
-      </w:r>
-      <w:r>
-        <w:t>0.10 and 0.1</w:t>
-      </w:r>
-      <w:r>
-        <w:t>2</w:t>
-      </w:r>
-      <w:r>
-        <w:t xml:space="preserve">, respectively; Fig. 4, </w:t>
-      </w:r>
-      <w:r>
-        <w:t>Table S7</w:t>
-      </w:r>
-      <w:r>
-        <w:t>), which would be expected as a function of light limitation for autotrophs</w:t>
-      </w:r>
-      <w:r>
-        <w:t xml:space="preserve"> </w:t>
-      </w:r>
-      <w:r>
-        <w:fldChar w:fldCharType="begin"/>
-      </w:r>
-      <w:r>
-        <w:instrText xml:space="preserve"> ADDIN EN.CITE &lt;EndNote&gt;&lt;Cite&gt;&lt;Author&gt;Dayton&lt;/Author&gt;&lt;Year&gt;1984&lt;/Year&gt;&lt;RecNum&gt;9113&lt;/RecNum&gt;&lt;DisplayText&gt;(Dayton et al. 1984)&lt;/DisplayText&gt;&lt;record&gt;&lt;rec-number&gt;9113&lt;/rec-number&gt;&lt;foreign-keys&gt;&lt;key app="EN" db-id="prxrzzvdy0x2s4ee00qpxptadsswa02rwx0p" timestamp="1647897663"&gt;9113&lt;/key&gt;&lt;/foreign-keys&gt;&lt;ref-type name="Journal Article"&gt;17&lt;/ref-type&gt;&lt;contributors&gt;&lt;authors&gt;&lt;author&gt;Dayton, Paul K&lt;/author&gt;&lt;author&gt;Currie, Vickie&lt;/author&gt;&lt;author&gt;Gerrodette, Tim&lt;/author&gt;&lt;author&gt;Keller, Brian D&lt;/author&gt;&lt;author&gt;Rosenthal, Rick&lt;/author&gt;&lt;author&gt;Tresca, David Ven&lt;/author&gt;&lt;/authors&gt;&lt;/contributors&gt;&lt;titles&gt;&lt;title&gt;Patch dynamics and stability of some California kelp communities&lt;/title&gt;&lt;secondary-title&gt;Ecological monographs&lt;/secondary-title&gt;&lt;/titles&gt;&lt;periodical&gt;&lt;full-title&gt;Ecological Monographs&lt;/full-title&gt;&lt;/periodical&gt;&lt;pages&gt;253-289&lt;/pages&gt;&lt;volume&gt;54&lt;/volume&gt;&lt;number&gt;3&lt;/number&gt;&lt;dates&gt;&lt;year&gt;1984&lt;/year&gt;&lt;/dates&gt;&lt;isbn&gt;1557-7015&lt;/isbn&gt;&lt;urls&gt;&lt;/urls&gt;&lt;/record&gt;&lt;/Cite&gt;&lt;/EndNote&gt;</w:instrText>
-      </w:r>
-      <w:r>
-        <w:fldChar w:fldCharType="separate"/>
-      </w:r>
-      <w:r>
-        <w:rPr>
-          <w:noProof/>
-        </w:rPr>
-        <w:t>(Dayton et al. 1984)</w:t>
-      </w:r>
-      <w:r>
-        <w:fldChar w:fldCharType="end"/>
-      </w:r>
-      <w:r>
-        <w:t>. We found very little evidence of shared temporal effects for kelp (Year effect, r</w:t>
-      </w:r>
-      <w:r>
-        <w:rPr>
-          <w:vertAlign w:val="superscript"/>
-        </w:rPr>
-        <w:t>2</w:t>
-      </w:r>
-      <w:r>
-        <w:t xml:space="preserve"> =</w:t>
-      </w:r>
-      <w:r>
-        <w:t xml:space="preserve"> </w:t>
-      </w:r>
-      <w:r>
-        <w:t>0.02), and only minor indication of site-specific year effects (Site x Year effect, r</w:t>
-      </w:r>
-      <w:r>
-        <w:rPr>
-          <w:vertAlign w:val="superscript"/>
-        </w:rPr>
-        <w:t>2</w:t>
-      </w:r>
-      <w:r>
-        <w:t xml:space="preserve"> = 0.05), suggesting limited effects of large scale environmental drivers on the kelp community over the survey span (2015-2021), and that differences among sites in terms of which algae were present, remained consistent.</w:t>
+        <w:t>over the survey span (2015-2021), and that differences among sites in terms of which algae were present, remained consistent.</w:t>
       </w:r>
       <w:r>
         <w:t xml:space="preserve"> </w:t>
@@ -16086,7 +17719,23 @@
     </w:p>
     <w:p>
       <w:r>
-        <w:t>For invertebrates virtually all of the explained variance was in the Site term (Fig. 4) with sites showing clear separation in the ordination (Fig. 3c,d). Tatoosh Island clustered separately from the other sites and was distinguished by the abundance of the three urchin species (axis 1, Fig. 3c). The ordination also tracked increases in urchin densities at Destruction Island and Neah Bay from 2018 as these years ordinated negatively on the first axis, which is consistent with the significant Site x Year effect (p &lt; 0.05, r</w:t>
+        <w:t xml:space="preserve">For invertebrates virtually all of the explained variance was in the Site term (Fig. 4) with sites showing clear separation in the ordination (Fig. 3c,d). </w:t>
+      </w:r>
+      <w:proofErr w:type="spellStart"/>
+      <w:r>
+        <w:t>Tatoosh</w:t>
+      </w:r>
+      <w:proofErr w:type="spellEnd"/>
+      <w:r>
+        <w:t xml:space="preserve"> Island clustered separately from the other sites and was distinguished by the abundance of the three urchin species (axis 1, Fig. 3c). The ordination also tracked increases in urchin densities at Destruction Island and </w:t>
+      </w:r>
+      <w:proofErr w:type="spellStart"/>
+      <w:r>
+        <w:t>Neah</w:t>
+      </w:r>
+      <w:proofErr w:type="spellEnd"/>
+      <w:r>
+        <w:t xml:space="preserve"> Bay from 2018 as these years ordinated negatively on the first axis, which is consistent with the significant Site x Year effect (p &lt; 0.05, r</w:t>
       </w:r>
       <w:r>
         <w:rPr>
@@ -16095,7 +17744,15 @@
         <w:t>2</w:t>
       </w:r>
       <w:r>
-        <w:t xml:space="preserve"> = 0.07) in the PerMANOVA (</w:t>
+        <w:t xml:space="preserve"> = 0.07) in the </w:t>
+      </w:r>
+      <w:proofErr w:type="spellStart"/>
+      <w:r>
+        <w:t>PerMANOVA</w:t>
+      </w:r>
+      <w:proofErr w:type="spellEnd"/>
+      <w:r>
+        <w:t xml:space="preserve"> (</w:t>
       </w:r>
       <w:r>
         <w:t>Table S8</w:t>
@@ -16103,14 +17760,30 @@
       <w:r>
         <w:t xml:space="preserve">). Leather stars, </w:t>
       </w:r>
+      <w:proofErr w:type="spellStart"/>
       <w:r>
         <w:rPr>
           <w:i/>
         </w:rPr>
-        <w:t xml:space="preserve">Pisaster </w:t>
-      </w:r>
-      <w:r>
-        <w:t>spp., tunicates, and sea cucumbers were prevalent at Destruction Island and Cape Alava (positive loading on axis 2), while brood stars were more abundant at Neah Bay and Cape Johnson (negative loading on axis 2</w:t>
+        <w:t>Pisaster</w:t>
+      </w:r>
+      <w:proofErr w:type="spellEnd"/>
+      <w:r>
+        <w:rPr>
+          <w:i/>
+        </w:rPr>
+        <w:t xml:space="preserve"> </w:t>
+      </w:r>
+      <w:r>
+        <w:t xml:space="preserve">spp., tunicates, and sea cucumbers were prevalent at Destruction Island and Cape Alava (positive loading on axis 2), while brood stars were more abundant at </w:t>
+      </w:r>
+      <w:proofErr w:type="spellStart"/>
+      <w:r>
+        <w:t>Neah</w:t>
+      </w:r>
+      <w:proofErr w:type="spellEnd"/>
+      <w:r>
+        <w:t xml:space="preserve"> Bay and Cape Johnson (negative loading on axis 2</w:t>
       </w:r>
       <w:r>
         <w:t>, notably the two lowest rel</w:t>
@@ -16186,21 +17859,27 @@
       <w:r>
         <w:t xml:space="preserve"> not in the residual term, there was less separation among sites in the ordinations (Fig. 3e). </w:t>
       </w:r>
+      <w:proofErr w:type="spellStart"/>
       <w:r>
         <w:t>N</w:t>
       </w:r>
       <w:r>
-        <w:t xml:space="preserve">eah Bay and </w:t>
-      </w:r>
-      <w:r>
-        <w:lastRenderedPageBreak/>
-        <w:t xml:space="preserve">Cape Johnson showed some separation from the other locations, </w:t>
+        <w:t>eah</w:t>
+      </w:r>
+      <w:proofErr w:type="spellEnd"/>
+      <w:r>
+        <w:t xml:space="preserve"> Bay and Cape Johnson showed some separation from the other locations, </w:t>
       </w:r>
       <w:r>
         <w:t xml:space="preserve">whereas </w:t>
       </w:r>
-      <w:r>
-        <w:t>Tatoosh Island, Cape Alava, and Destruction Island all overlapped. Similar to the invertebrates, a minimal amount of variance was explained by Depth (r</w:t>
+      <w:proofErr w:type="spellStart"/>
+      <w:r>
+        <w:t>Tatoosh</w:t>
+      </w:r>
+      <w:proofErr w:type="spellEnd"/>
+      <w:r>
+        <w:t xml:space="preserve"> Island, Cape Alava, and Destruction Island all overlapped. Similar to the invertebrates, a minimal amount of variance was explained by Depth (r</w:t>
       </w:r>
       <w:r>
         <w:rPr>
@@ -16247,7 +17926,15 @@
     </w:p>
     <w:p>
       <w:r>
-        <w:t>For juvenile rockfishes, the ordination showed little clustering of sites (Fig. 3g,h), and most of the explained variance was in the Year term in the PerMANOVA (r</w:t>
+        <w:t xml:space="preserve">For juvenile rockfishes, the ordination showed little clustering of sites (Fig. 3g,h), and most of the explained variance was in the Year term in the </w:t>
+      </w:r>
+      <w:proofErr w:type="spellStart"/>
+      <w:r>
+        <w:t>PerMANOVA</w:t>
+      </w:r>
+      <w:proofErr w:type="spellEnd"/>
+      <w:r>
+        <w:t xml:space="preserve"> (r</w:t>
       </w:r>
       <w:r>
         <w:rPr>
@@ -16271,7 +17958,11 @@
         <w:t>2</w:t>
       </w:r>
       <w:r>
-        <w:t xml:space="preserve"> = 0.07). Specifically, 2016 was a year of shared high recruitment of </w:t>
+        <w:t xml:space="preserve"> = 0.07). Specifically, 2016 </w:t>
+      </w:r>
+      <w:r>
+        <w:lastRenderedPageBreak/>
+        <w:t xml:space="preserve">was a year of shared high recruitment of </w:t>
       </w:r>
       <w:r>
         <w:t>y</w:t>
@@ -16302,8 +17993,8 @@
       <w:pPr>
         <w:pStyle w:val="Heading2"/>
       </w:pPr>
-      <w:bookmarkStart w:id="14" w:name="_8ord3kzb5sb4" w:colFirst="0" w:colLast="0"/>
-      <w:bookmarkEnd w:id="14"/>
+      <w:bookmarkStart w:id="167" w:name="_8ord3kzb5sb4" w:colFirst="0" w:colLast="0"/>
+      <w:bookmarkEnd w:id="167"/>
       <w:r>
         <w:t xml:space="preserve">3.4 </w:t>
       </w:r>
@@ -16313,13 +18004,29 @@
     </w:p>
     <w:p>
       <w:r>
-        <w:t xml:space="preserve">We did not see strong, negative correlations between urchins and kelp across years at the coastwide scale that would suggest top-down pressure by urchins on kelp throughout our study region. Neither </w:t>
-      </w:r>
+        <w:t xml:space="preserve">We did not see strong, negative correlations between urchins and kelp across years at the </w:t>
+      </w:r>
+      <w:proofErr w:type="spellStart"/>
+      <w:r>
+        <w:t>coastwide</w:t>
+      </w:r>
+      <w:proofErr w:type="spellEnd"/>
+      <w:r>
+        <w:t xml:space="preserve"> scale that would suggest top-down pressure by urchins on kelp throughout our study region. Neither </w:t>
+      </w:r>
+      <w:proofErr w:type="spellStart"/>
       <w:r>
         <w:rPr>
           <w:i/>
         </w:rPr>
-        <w:t xml:space="preserve">Macrocystis </w:t>
+        <w:t>Macrocystis</w:t>
+      </w:r>
+      <w:proofErr w:type="spellEnd"/>
+      <w:r>
+        <w:rPr>
+          <w:i/>
+        </w:rPr>
+        <w:t xml:space="preserve"> </w:t>
       </w:r>
       <w:r>
         <w:t>nor</w:t>
@@ -16328,7 +18035,21 @@
         <w:rPr>
           <w:i/>
         </w:rPr>
-        <w:t xml:space="preserve"> Nereocystis </w:t>
+        <w:t xml:space="preserve"> </w:t>
+      </w:r>
+      <w:proofErr w:type="spellStart"/>
+      <w:r>
+        <w:rPr>
+          <w:i/>
+        </w:rPr>
+        <w:t>Nereocystis</w:t>
+      </w:r>
+      <w:proofErr w:type="spellEnd"/>
+      <w:r>
+        <w:rPr>
+          <w:i/>
+        </w:rPr>
+        <w:t xml:space="preserve"> </w:t>
       </w:r>
       <w:r>
         <w:t>stipe densities were correlated with urchin density when averaged across the sites within a year (p &gt; 0.05 for both, Fig. 5a), and unexpectedly we found a positive relationship between</w:t>
@@ -16337,8 +18058,16 @@
         <w:rPr>
           <w:i/>
         </w:rPr>
-        <w:t xml:space="preserve"> Pterygophora</w:t>
-      </w:r>
+        <w:t xml:space="preserve"> </w:t>
+      </w:r>
+      <w:proofErr w:type="spellStart"/>
+      <w:r>
+        <w:rPr>
+          <w:i/>
+        </w:rPr>
+        <w:t>Pterygophora</w:t>
+      </w:r>
+      <w:proofErr w:type="spellEnd"/>
       <w:r>
         <w:t xml:space="preserve"> stipe density and total urchin density (Fig. 5a, r</w:t>
       </w:r>
@@ -16351,11 +18080,19 @@
       <w:r>
         <w:t xml:space="preserve"> = 0.78, p = 0.02). Both </w:t>
       </w:r>
+      <w:proofErr w:type="spellStart"/>
       <w:r>
         <w:rPr>
           <w:i/>
         </w:rPr>
-        <w:t xml:space="preserve">Pterygophora </w:t>
+        <w:t>Pterygophora</w:t>
+      </w:r>
+      <w:proofErr w:type="spellEnd"/>
+      <w:r>
+        <w:rPr>
+          <w:i/>
+        </w:rPr>
+        <w:t xml:space="preserve"> </w:t>
       </w:r>
       <w:r>
         <w:t>and total urchin density increased through 2019 but then dropped in 2021 (Fig. 2b,c).</w:t>
@@ -16365,144 +18102,213 @@
       <w:r>
         <w:t xml:space="preserve">Consideration of site- and year-specific variation revealed an apparent, negative exponential relationship between </w:t>
       </w:r>
+      <w:proofErr w:type="spellStart"/>
       <w:r>
         <w:rPr>
           <w:i/>
         </w:rPr>
-        <w:t xml:space="preserve">Macrocystis </w:t>
-      </w:r>
-      <w:r>
-        <w:t xml:space="preserve">stipe densities and urchins (Fig. 5b), but this relationship was driven by one site (Tatoosh Island) where </w:t>
-      </w:r>
+        <w:t>Macrocystis</w:t>
+      </w:r>
+      <w:proofErr w:type="spellEnd"/>
       <w:r>
         <w:rPr>
           <w:i/>
         </w:rPr>
+        <w:t xml:space="preserve"> </w:t>
+      </w:r>
+      <w:r>
+        <w:t>stipe densities and urchins (Fig. 5b), but this relationship was driven by one site (</w:t>
+      </w:r>
+      <w:proofErr w:type="spellStart"/>
+      <w:r>
+        <w:t>Tatoosh</w:t>
+      </w:r>
+      <w:proofErr w:type="spellEnd"/>
+      <w:r>
+        <w:t xml:space="preserve"> Island) where </w:t>
+      </w:r>
+      <w:proofErr w:type="spellStart"/>
+      <w:r>
+        <w:rPr>
+          <w:i/>
+        </w:rPr>
         <w:t>Macrocystis</w:t>
       </w:r>
-      <w:r>
-        <w:t xml:space="preserve"> was largely absent and </w:t>
+      <w:proofErr w:type="spellEnd"/>
+      <w:r>
+        <w:t xml:space="preserve"> was largely absent and urchins were abundant </w:t>
+      </w:r>
+      <w:r>
+        <w:t xml:space="preserve">and by other sites where </w:t>
+      </w:r>
+      <w:proofErr w:type="spellStart"/>
+      <w:r>
+        <w:rPr>
+          <w:i/>
+        </w:rPr>
+        <w:t>Macrocystis</w:t>
+      </w:r>
+      <w:proofErr w:type="spellEnd"/>
+      <w:r>
+        <w:t xml:space="preserve"> was present but urchin densities were near zer</w:t>
+      </w:r>
+      <w:r>
+        <w:t xml:space="preserve">o </w:t>
+      </w:r>
+      <w:r>
+        <w:t xml:space="preserve">(Figs. </w:t>
+      </w:r>
+      <w:r>
+        <w:t>S</w:t>
+      </w:r>
+      <w:r>
+        <w:t>6</w:t>
+      </w:r>
+      <w:r>
+        <w:t xml:space="preserve"> </w:t>
+      </w:r>
+      <w:r>
+        <w:t xml:space="preserve">&amp; </w:t>
+      </w:r>
+      <w:r>
+        <w:t>S7</w:t>
+      </w:r>
+      <w:r>
+        <w:t>).</w:t>
+      </w:r>
+      <w:r>
+        <w:t xml:space="preserve"> </w:t>
+      </w:r>
+      <w:r>
+        <w:t>Consequently</w:t>
+      </w:r>
+      <w:r>
+        <w:t>,</w:t>
+      </w:r>
+      <w:r>
+        <w:t xml:space="preserve"> it is hard to come to firm conclusions regarding this relationship. </w:t>
+      </w:r>
+      <w:proofErr w:type="spellStart"/>
+      <w:r>
+        <w:rPr>
+          <w:i/>
+        </w:rPr>
+        <w:t>Nereocystis</w:t>
+      </w:r>
+      <w:proofErr w:type="spellEnd"/>
+      <w:r>
+        <w:rPr>
+          <w:i/>
+        </w:rPr>
+        <w:t xml:space="preserve"> </w:t>
+      </w:r>
+      <w:r>
+        <w:t>showed no obvious relationship to urchin density across sites and years (Fig. 5</w:t>
+      </w:r>
+      <w:r>
+        <w:t>c</w:t>
+      </w:r>
+      <w:r>
+        <w:t xml:space="preserve">). Overall, </w:t>
+      </w:r>
+      <w:proofErr w:type="spellStart"/>
+      <w:r>
+        <w:rPr>
+          <w:i/>
+        </w:rPr>
+        <w:t>Pterygophora</w:t>
+      </w:r>
+      <w:proofErr w:type="spellEnd"/>
+      <w:r>
+        <w:t xml:space="preserve"> was not correlated with urchin density, but at </w:t>
+      </w:r>
+      <w:proofErr w:type="spellStart"/>
+      <w:r>
+        <w:t>Tatoosh</w:t>
+      </w:r>
+      <w:proofErr w:type="spellEnd"/>
+      <w:r>
+        <w:t xml:space="preserve"> Island urchins and </w:t>
+      </w:r>
+      <w:proofErr w:type="spellStart"/>
+      <w:r>
+        <w:rPr>
+          <w:i/>
+        </w:rPr>
+        <w:t>Pterygophora</w:t>
+      </w:r>
+      <w:proofErr w:type="spellEnd"/>
+      <w:r>
+        <w:rPr>
+          <w:i/>
+        </w:rPr>
+        <w:t xml:space="preserve"> </w:t>
+      </w:r>
+      <w:r>
+        <w:t>were positively associated across years (r</w:t>
+      </w:r>
+      <w:r>
+        <w:rPr>
+          <w:vertAlign w:val="superscript"/>
+        </w:rPr>
+        <w:t>2</w:t>
+      </w:r>
+      <w:r>
+        <w:t xml:space="preserve"> = 0.82, p= 0.03, Fig. 5d) and thus </w:t>
+      </w:r>
+      <w:proofErr w:type="spellStart"/>
+      <w:r>
+        <w:t>Tatoosh</w:t>
+      </w:r>
+      <w:proofErr w:type="spellEnd"/>
+      <w:r>
+        <w:t xml:space="preserve"> Island is largely responsible for the urchin-kelp relationship at the region-scale (Fig. 5a)</w:t>
+      </w:r>
+      <w:r>
+        <w:t xml:space="preserve">. </w:t>
+      </w:r>
+      <w:r>
+        <w:t xml:space="preserve">Other kelps did not show correlations at the site scale across years (Fig. 5e). </w:t>
       </w:r>
       <w:r>
         <w:lastRenderedPageBreak/>
-        <w:t xml:space="preserve">urchins were abundant </w:t>
-      </w:r>
-      <w:r>
-        <w:t xml:space="preserve">and by other sites where </w:t>
+        <w:t>However, the scale of the axes in Figures 5b and 5d obscures positive relationships between urchin density and both</w:t>
       </w:r>
       <w:r>
         <w:rPr>
           <w:i/>
         </w:rPr>
+        <w:t xml:space="preserve"> </w:t>
+      </w:r>
+      <w:proofErr w:type="spellStart"/>
+      <w:r>
+        <w:rPr>
+          <w:i/>
+        </w:rPr>
         <w:t>Macrocystis</w:t>
       </w:r>
-      <w:r>
-        <w:t xml:space="preserve"> was present but urchin densities were near zer</w:t>
-      </w:r>
-      <w:r>
-        <w:t xml:space="preserve">o </w:t>
-      </w:r>
-      <w:r>
-        <w:t xml:space="preserve">(Figs. </w:t>
-      </w:r>
-      <w:r>
-        <w:t>S</w:t>
-      </w:r>
-      <w:r>
-        <w:t>6</w:t>
-      </w:r>
-      <w:r>
-        <w:t xml:space="preserve"> </w:t>
-      </w:r>
-      <w:r>
-        <w:t xml:space="preserve">&amp; </w:t>
-      </w:r>
-      <w:r>
-        <w:t>S7</w:t>
-      </w:r>
-      <w:r>
-        <w:t>).</w:t>
-      </w:r>
-      <w:r>
-        <w:t xml:space="preserve"> </w:t>
-      </w:r>
-      <w:r>
-        <w:t>Consequently</w:t>
-      </w:r>
-      <w:r>
-        <w:t>,</w:t>
-      </w:r>
-      <w:r>
-        <w:t xml:space="preserve"> it is hard to come to firm conclusions regarding this relationship. </w:t>
-      </w:r>
+      <w:proofErr w:type="spellEnd"/>
+      <w:r>
+        <w:t xml:space="preserve"> and </w:t>
+      </w:r>
+      <w:proofErr w:type="spellStart"/>
       <w:r>
         <w:rPr>
           <w:i/>
         </w:rPr>
-        <w:t xml:space="preserve">Nereocystis </w:t>
-      </w:r>
-      <w:r>
-        <w:t>showed no obvious relationship to urchin density across sites and years (Fig. 5</w:t>
-      </w:r>
-      <w:r>
-        <w:t>c</w:t>
-      </w:r>
-      <w:r>
-        <w:t xml:space="preserve">). Overall, </w:t>
-      </w:r>
-      <w:r>
-        <w:rPr>
-          <w:i/>
-        </w:rPr>
         <w:t>Pterygophora</w:t>
       </w:r>
-      <w:r>
-        <w:t xml:space="preserve"> was not correlated with urchin density, but at Tatoosh Island urchins and </w:t>
-      </w:r>
-      <w:r>
-        <w:rPr>
-          <w:i/>
-        </w:rPr>
-        <w:t xml:space="preserve">Pterygophora </w:t>
-      </w:r>
-      <w:r>
-        <w:t>were positively associated across years (r</w:t>
-      </w:r>
-      <w:r>
-        <w:rPr>
-          <w:vertAlign w:val="superscript"/>
-        </w:rPr>
-        <w:t>2</w:t>
-      </w:r>
-      <w:r>
-        <w:t xml:space="preserve"> = 0.82, p= 0.03, Fig. 5d) and thus Tatoosh Island is largely responsible for the urchin-kelp relationship at the region-scale (Fig. 5a)</w:t>
-      </w:r>
-      <w:r>
-        <w:t xml:space="preserve">. </w:t>
-      </w:r>
-      <w:r>
-        <w:t xml:space="preserve">Other kelps did not show correlations at the site scale across years (Fig. 5e). </w:t>
-      </w:r>
-      <w:r>
-        <w:t>However, the scale of the axes in Figures 5b and 5d obscures positive relationships between urchin density and both</w:t>
-      </w:r>
-      <w:r>
-        <w:rPr>
-          <w:i/>
-        </w:rPr>
-        <w:t xml:space="preserve"> Macrocystis</w:t>
-      </w:r>
-      <w:r>
-        <w:t xml:space="preserve"> and </w:t>
-      </w:r>
-      <w:r>
-        <w:rPr>
-          <w:i/>
-        </w:rPr>
-        <w:t>Pterygophora</w:t>
-      </w:r>
-      <w:r>
-        <w:t xml:space="preserve"> at Neah Bay (Fig. 5f)</w:t>
+      <w:proofErr w:type="spellEnd"/>
+      <w:r>
+        <w:t xml:space="preserve"> at </w:t>
+      </w:r>
+      <w:proofErr w:type="spellStart"/>
+      <w:r>
+        <w:t>Neah</w:t>
+      </w:r>
+      <w:proofErr w:type="spellEnd"/>
+      <w:r>
+        <w:t xml:space="preserve"> Bay (Fig. 5f)</w:t>
       </w:r>
       <w:r>
         <w:t>, although the range of urchin density is quite small.</w:t>
@@ -16521,63 +18327,88 @@
         <w:rPr>
           <w:color w:val="000000" w:themeColor="text1"/>
         </w:rPr>
-        <w:t xml:space="preserve">At Tatoosh Island where urchin densities changed the most, the REWB models did not find evidence for an impact of urchins on either </w:t>
-      </w:r>
+        <w:t xml:space="preserve">At </w:t>
+      </w:r>
+      <w:proofErr w:type="spellStart"/>
+      <w:r>
+        <w:rPr>
+          <w:color w:val="000000" w:themeColor="text1"/>
+        </w:rPr>
+        <w:t>Tatoosh</w:t>
+      </w:r>
+      <w:proofErr w:type="spellEnd"/>
+      <w:r>
+        <w:rPr>
+          <w:color w:val="000000" w:themeColor="text1"/>
+        </w:rPr>
+        <w:t xml:space="preserve"> Island where urchin densities changed the most, the REWB models did not find evidence for an impact of urchins on either </w:t>
+      </w:r>
+      <w:proofErr w:type="spellStart"/>
       <w:r>
         <w:rPr>
           <w:i/>
           <w:color w:val="000000" w:themeColor="text1"/>
         </w:rPr>
-        <w:t xml:space="preserve">Nereocystis </w:t>
-      </w:r>
-      <w:r>
-        <w:rPr>
-          <w:color w:val="000000" w:themeColor="text1"/>
-        </w:rPr>
-        <w:t xml:space="preserve">or </w:t>
-      </w:r>
+        <w:t>Nereocystis</w:t>
+      </w:r>
+      <w:proofErr w:type="spellEnd"/>
       <w:r>
         <w:rPr>
           <w:i/>
           <w:color w:val="000000" w:themeColor="text1"/>
         </w:rPr>
-        <w:t>Pterygophora</w:t>
+        <w:t xml:space="preserve"> </w:t>
       </w:r>
       <w:r>
         <w:rPr>
           <w:color w:val="000000" w:themeColor="text1"/>
         </w:rPr>
-        <w:t xml:space="preserve"> with the 95% confidence limits coefficients for the fixed effects all overlapping zero</w:t>
-      </w:r>
-      <w:r>
-        <w:rPr>
-          <w:color w:val="000000" w:themeColor="text1"/>
-        </w:rPr>
-        <w:t xml:space="preserve"> with the exception of the Year term</w:t>
-      </w:r>
-      <w:r>
-        <w:rPr>
-          <w:color w:val="000000" w:themeColor="text1"/>
-        </w:rPr>
-        <w:t xml:space="preserve"> (</w:t>
-      </w:r>
-      <w:r>
-        <w:rPr>
-          <w:color w:val="000000" w:themeColor="text1"/>
-        </w:rPr>
-        <w:t xml:space="preserve">Tables S11 &amp; S12, </w:t>
-      </w:r>
-      <w:r>
-        <w:rPr>
-          <w:color w:val="000000" w:themeColor="text1"/>
-        </w:rPr>
-        <w:t>Fig. S10)</w:t>
-      </w:r>
+        <w:t xml:space="preserve">or </w:t>
+      </w:r>
+      <w:proofErr w:type="spellStart"/>
       <w:r>
         <w:rPr>
           <w:i/>
           <w:color w:val="000000" w:themeColor="text1"/>
         </w:rPr>
+        <w:t>Pterygophora</w:t>
+      </w:r>
+      <w:proofErr w:type="spellEnd"/>
+      <w:r>
+        <w:rPr>
+          <w:color w:val="000000" w:themeColor="text1"/>
+        </w:rPr>
+        <w:t xml:space="preserve"> with the 95% confidence limits coefficients for the fixed effects all overlapping zero</w:t>
+      </w:r>
+      <w:r>
+        <w:rPr>
+          <w:color w:val="000000" w:themeColor="text1"/>
+        </w:rPr>
+        <w:t xml:space="preserve"> with the exception of the Year term</w:t>
+      </w:r>
+      <w:r>
+        <w:rPr>
+          <w:color w:val="000000" w:themeColor="text1"/>
+        </w:rPr>
+        <w:t xml:space="preserve"> (</w:t>
+      </w:r>
+      <w:r>
+        <w:rPr>
+          <w:color w:val="000000" w:themeColor="text1"/>
+        </w:rPr>
+        <w:t xml:space="preserve">Tables S11 &amp; S12, </w:t>
+      </w:r>
+      <w:r>
+        <w:rPr>
+          <w:color w:val="000000" w:themeColor="text1"/>
+        </w:rPr>
+        <w:t>Fig. S10)</w:t>
+      </w:r>
+      <w:r>
+        <w:rPr>
+          <w:i/>
+          <w:color w:val="000000" w:themeColor="text1"/>
+        </w:rPr>
         <w:t xml:space="preserve">. </w:t>
       </w:r>
       <w:r>
@@ -16617,12 +18448,21 @@
         </w:rPr>
         <w:t>(</w:t>
       </w:r>
+      <w:proofErr w:type="spellStart"/>
       <w:r>
         <w:rPr>
           <w:i/>
           <w:color w:val="000000" w:themeColor="text1"/>
         </w:rPr>
-        <w:t xml:space="preserve">Nereocystis </w:t>
+        <w:t>Nereocystis</w:t>
+      </w:r>
+      <w:proofErr w:type="spellEnd"/>
+      <w:r>
+        <w:rPr>
+          <w:i/>
+          <w:color w:val="000000" w:themeColor="text1"/>
+        </w:rPr>
+        <w:t xml:space="preserve"> </w:t>
       </w:r>
       <w:r>
         <w:rPr>
@@ -16655,31 +18495,15 @@
         </w:rPr>
         <w:t xml:space="preserve">), suggesting that at this small scale, urchin herbivory may have led to patchy reductions in </w:t>
       </w:r>
+      <w:proofErr w:type="spellStart"/>
       <w:r>
         <w:rPr>
           <w:i/>
           <w:color w:val="000000" w:themeColor="text1"/>
         </w:rPr>
-        <w:t xml:space="preserve">Nereocystis </w:t>
-      </w:r>
-      <w:r>
-        <w:rPr>
-          <w:color w:val="000000" w:themeColor="text1"/>
-        </w:rPr>
-        <w:t>density</w:t>
-      </w:r>
-      <w:r>
-        <w:rPr>
-          <w:color w:val="000000" w:themeColor="text1"/>
-        </w:rPr>
-        <w:t>, although the effect appears confounded with time</w:t>
-      </w:r>
-      <w:r>
-        <w:rPr>
-          <w:color w:val="000000" w:themeColor="text1"/>
-        </w:rPr>
-        <w:t>.</w:t>
-      </w:r>
+        <w:t>Nereocystis</w:t>
+      </w:r>
+      <w:proofErr w:type="spellEnd"/>
       <w:r>
         <w:rPr>
           <w:i/>
@@ -16691,28 +18515,92 @@
         <w:rPr>
           <w:color w:val="000000" w:themeColor="text1"/>
         </w:rPr>
-        <w:t>Divers did notice active grazing, and loss of stipitate kelps, along with the remaining</w:t>
+        <w:t>density</w:t>
+      </w:r>
+      <w:r>
+        <w:rPr>
+          <w:color w:val="000000" w:themeColor="text1"/>
+        </w:rPr>
+        <w:t>, although the effect appears confounded with time</w:t>
+      </w:r>
+      <w:r>
+        <w:rPr>
+          <w:color w:val="000000" w:themeColor="text1"/>
+        </w:rPr>
+        <w:t>.</w:t>
       </w:r>
       <w:r>
         <w:rPr>
           <w:i/>
           <w:color w:val="000000" w:themeColor="text1"/>
         </w:rPr>
-        <w:t xml:space="preserve"> Pterygophora</w:t>
+        <w:t xml:space="preserve"> </w:t>
       </w:r>
       <w:r>
         <w:rPr>
           <w:color w:val="000000" w:themeColor="text1"/>
         </w:rPr>
-        <w:t xml:space="preserve"> showing heavy signs of grazing in many areas on Tatoosh. However, </w:t>
+        <w:t xml:space="preserve">Divers did notice active grazing, and loss of </w:t>
+      </w:r>
+      <w:proofErr w:type="spellStart"/>
+      <w:r>
+        <w:rPr>
+          <w:color w:val="000000" w:themeColor="text1"/>
+        </w:rPr>
+        <w:t>stipitate</w:t>
+      </w:r>
+      <w:proofErr w:type="spellEnd"/>
+      <w:r>
+        <w:rPr>
+          <w:color w:val="000000" w:themeColor="text1"/>
+        </w:rPr>
+        <w:t xml:space="preserve"> kelps, along with the remaining</w:t>
       </w:r>
       <w:r>
         <w:rPr>
           <w:i/>
           <w:color w:val="000000" w:themeColor="text1"/>
         </w:rPr>
+        <w:t xml:space="preserve"> </w:t>
+      </w:r>
+      <w:proofErr w:type="spellStart"/>
+      <w:r>
+        <w:rPr>
+          <w:i/>
+          <w:color w:val="000000" w:themeColor="text1"/>
+        </w:rPr>
         <w:t>Pterygophora</w:t>
       </w:r>
+      <w:proofErr w:type="spellEnd"/>
+      <w:r>
+        <w:rPr>
+          <w:color w:val="000000" w:themeColor="text1"/>
+        </w:rPr>
+        <w:t xml:space="preserve"> showing heavy signs of grazing in many areas on </w:t>
+      </w:r>
+      <w:proofErr w:type="spellStart"/>
+      <w:r>
+        <w:rPr>
+          <w:color w:val="000000" w:themeColor="text1"/>
+        </w:rPr>
+        <w:t>Tatoosh</w:t>
+      </w:r>
+      <w:proofErr w:type="spellEnd"/>
+      <w:r>
+        <w:rPr>
+          <w:color w:val="000000" w:themeColor="text1"/>
+        </w:rPr>
+        <w:t xml:space="preserve">. However, </w:t>
+      </w:r>
+      <w:proofErr w:type="spellStart"/>
+      <w:r>
+        <w:rPr>
+          <w:i/>
+          <w:color w:val="000000" w:themeColor="text1"/>
+        </w:rPr>
+        <w:t>Pterygophora</w:t>
+      </w:r>
+      <w:proofErr w:type="spellEnd"/>
       <w:r>
         <w:rPr>
           <w:color w:val="000000" w:themeColor="text1"/>
@@ -16724,10 +18612,9 @@
       <w:pPr>
         <w:pStyle w:val="Heading2"/>
       </w:pPr>
-      <w:bookmarkStart w:id="15" w:name="_kht2apu2sjj7" w:colFirst="0" w:colLast="0"/>
-      <w:bookmarkEnd w:id="15"/>
-      <w:r>
-        <w:lastRenderedPageBreak/>
+      <w:bookmarkStart w:id="168" w:name="_kht2apu2sjj7" w:colFirst="0" w:colLast="0"/>
+      <w:bookmarkEnd w:id="168"/>
+      <w:r>
         <w:t xml:space="preserve">3.5 </w:t>
       </w:r>
       <w:r>
@@ -16778,7 +18665,15 @@
         <w:t>s</w:t>
       </w:r>
       <w:r>
-        <w:t xml:space="preserve"> (ΔAICc=1.</w:t>
+        <w:t xml:space="preserve"> (</w:t>
+      </w:r>
+      <w:proofErr w:type="spellStart"/>
+      <w:r>
+        <w:t>ΔAICc</w:t>
+      </w:r>
+      <w:proofErr w:type="spellEnd"/>
+      <w:r>
+        <w:t>=1.</w:t>
       </w:r>
       <w:r>
         <w:t>39</w:t>
@@ -16789,14 +18684,24 @@
       <w:r>
         <w:t xml:space="preserve">included the sum of all kelp stipes and surface canopy plus </w:t>
       </w:r>
+      <w:proofErr w:type="spellStart"/>
       <w:r>
         <w:rPr>
           <w:i/>
         </w:rPr>
         <w:t>Pterygophora</w:t>
       </w:r>
-      <w:r>
-        <w:t xml:space="preserve"> (ΔAICc=1.74), which is qualitatively similar to the best-fit model</w:t>
+      <w:proofErr w:type="spellEnd"/>
+      <w:r>
+        <w:t xml:space="preserve"> (</w:t>
+      </w:r>
+      <w:proofErr w:type="spellStart"/>
+      <w:r>
+        <w:t>ΔAICc</w:t>
+      </w:r>
+      <w:proofErr w:type="spellEnd"/>
+      <w:r>
+        <w:t>=1.74), which is qualitatively similar to the best-fit model</w:t>
       </w:r>
       <w:r>
         <w:t xml:space="preserve"> in terms of the inclusion of most kelp</w:t>
@@ -16825,21 +18730,31 @@
       <w:r>
         <w:t xml:space="preserve"> </w:t>
       </w:r>
+      <w:proofErr w:type="spellStart"/>
       <w:r>
         <w:rPr>
           <w:i/>
         </w:rPr>
-        <w:t xml:space="preserve">Macrocystis </w:t>
+        <w:t>Macrocystis</w:t>
+      </w:r>
+      <w:proofErr w:type="spellEnd"/>
+      <w:r>
+        <w:rPr>
+          <w:i/>
+        </w:rPr>
+        <w:t xml:space="preserve"> </w:t>
       </w:r>
       <w:r>
         <w:t xml:space="preserve">and </w:t>
       </w:r>
+      <w:proofErr w:type="spellStart"/>
       <w:r>
         <w:rPr>
           <w:i/>
         </w:rPr>
         <w:t>Nereocystis</w:t>
       </w:r>
+      <w:proofErr w:type="spellEnd"/>
       <w:r>
         <w:t xml:space="preserve"> as individual predictors (ΔAIC = 2.</w:t>
       </w:r>
@@ -16862,7 +18777,11 @@
         <w:t>stipe density as a predictor</w:t>
       </w:r>
       <w:r>
-        <w:t>, at least for the presence/absence model</w:t>
+        <w:t xml:space="preserve">, at least for the </w:t>
+      </w:r>
+      <w:r>
+        <w:lastRenderedPageBreak/>
+        <w:t>presence/absence model</w:t>
       </w:r>
       <w:r>
         <w:t xml:space="preserve">. The relationships were similar, with the summed </w:t>
@@ -16921,20 +18840,36 @@
       <w:r>
         <w:t xml:space="preserve">variance (5.33 ± 2.31) than did Site (3.25 ± 1.80) for the summed canopy model and similar amounts when </w:t>
       </w:r>
+      <w:proofErr w:type="spellStart"/>
       <w:r>
         <w:rPr>
           <w:i/>
         </w:rPr>
-        <w:t xml:space="preserve">Macrocystis </w:t>
+        <w:t>Macrocystis</w:t>
+      </w:r>
+      <w:proofErr w:type="spellEnd"/>
+      <w:r>
+        <w:rPr>
+          <w:i/>
+        </w:rPr>
+        <w:t xml:space="preserve"> </w:t>
       </w:r>
       <w:r>
         <w:t xml:space="preserve">and </w:t>
       </w:r>
+      <w:proofErr w:type="spellStart"/>
       <w:r>
         <w:rPr>
           <w:i/>
         </w:rPr>
-        <w:t xml:space="preserve">Nereocystis </w:t>
+        <w:t>Nereocystis</w:t>
+      </w:r>
+      <w:proofErr w:type="spellEnd"/>
+      <w:r>
+        <w:rPr>
+          <w:i/>
+        </w:rPr>
+        <w:t xml:space="preserve"> </w:t>
       </w:r>
       <w:r>
         <w:t xml:space="preserve">were included as individual predictors (5.31 ± 2.30 and 3.28 ± 1.81, respectively). For </w:t>
@@ -16945,8 +18880,13 @@
       <w:r>
         <w:t xml:space="preserve"> had the lowest </w:t>
       </w:r>
-      <w:r>
-        <w:t xml:space="preserve">AICc value </w:t>
+      <w:proofErr w:type="spellStart"/>
+      <w:r>
+        <w:t>AICc</w:t>
+      </w:r>
+      <w:proofErr w:type="spellEnd"/>
+      <w:r>
+        <w:t xml:space="preserve"> value </w:t>
       </w:r>
       <w:r>
         <w:t xml:space="preserve">with the next best model </w:t>
@@ -16969,6 +18909,7 @@
       <w:r>
         <w:t xml:space="preserve">Figure 6b shows the combined hurdle model including </w:t>
       </w:r>
+      <w:proofErr w:type="spellStart"/>
       <w:r>
         <w:rPr>
           <w:i/>
@@ -16981,9 +18922,11 @@
         </w:rPr>
         <w:t>cystis</w:t>
       </w:r>
+      <w:proofErr w:type="spellEnd"/>
       <w:r>
         <w:t xml:space="preserve"> and </w:t>
       </w:r>
+      <w:proofErr w:type="spellStart"/>
       <w:r>
         <w:rPr>
           <w:i/>
@@ -16996,6 +18939,7 @@
         </w:rPr>
         <w:t>cystis</w:t>
       </w:r>
+      <w:proofErr w:type="spellEnd"/>
       <w:r>
         <w:t xml:space="preserve"> for the occurrence model and Site and Year abundance model.</w:t>
       </w:r>
@@ -17004,8 +18948,8 @@
       <w:pPr>
         <w:pStyle w:val="Heading1"/>
       </w:pPr>
-      <w:bookmarkStart w:id="16" w:name="_1nzuexzh0v9h" w:colFirst="0" w:colLast="0"/>
-      <w:bookmarkEnd w:id="16"/>
+      <w:bookmarkStart w:id="169" w:name="_1nzuexzh0v9h" w:colFirst="0" w:colLast="0"/>
+      <w:bookmarkEnd w:id="169"/>
       <w:r>
         <w:t xml:space="preserve">4. </w:t>
       </w:r>
@@ -17018,11 +18962,7 @@
         <w:t>Ocean temperature, w</w:t>
       </w:r>
       <w:r>
-        <w:t>ave exposure, nutrient and light availability, grazing, predator-prey dynamics, and a host of anthropogenic factors produce geographic variability and changes over time in the composition of kelp forest communities. In the northeastern Pacific Ocean, the 2014-</w:t>
-      </w:r>
-      <w:r>
-        <w:lastRenderedPageBreak/>
-        <w:t xml:space="preserve">2016 marine heatwave (MHW) had strong effects on kelp forests and associated invertebrate and fish species in some regions but not others </w:t>
+        <w:t xml:space="preserve">ave exposure, nutrient and light availability, grazing, predator-prey dynamics, and a host of anthropogenic factors produce geographic variability and changes over time in the composition of kelp forest communities. In the northeastern Pacific Ocean, the 2014-2016 marine heatwave (MHW) had strong effects on kelp forests and associated invertebrate and fish species in some regions but not others </w:t>
       </w:r>
       <w:r>
         <w:fldChar w:fldCharType="begin">
@@ -17715,7 +19655,11 @@
         <w:fldChar w:fldCharType="end"/>
       </w:r>
       <w:r>
-        <w:t xml:space="preserve">. However, we also found similarities between patterns in Washington and those observed elsewhere in the Northeast Pacific during this time period. Specifically, the composition of the juvenile rockfish community in Washington kelp forests showed clear year-to-year variation that was consistent with the idea that oceanographic forces influence larval stages of many species </w:t>
+        <w:t xml:space="preserve">. However, we also found similarities between patterns in </w:t>
+      </w:r>
+      <w:r>
+        <w:lastRenderedPageBreak/>
+        <w:t xml:space="preserve">Washington and those observed elsewhere in the Northeast Pacific during this time period. Specifically, the composition of the juvenile rockfish community in Washington kelp forests showed clear year-to-year variation that was consistent with the idea that oceanographic forces influence larval stages of many species </w:t>
       </w:r>
       <w:r>
         <w:fldChar w:fldCharType="begin">
@@ -18130,11 +20074,7 @@
         <w:t xml:space="preserve"> in other regions</w:t>
       </w:r>
       <w:r>
-        <w:t>, which could have reverberated community-</w:t>
-      </w:r>
-      <w:r>
-        <w:lastRenderedPageBreak/>
-        <w:t>wide and led to a cascade of recovery dynamics</w:t>
+        <w:t>, which could have reverberated community-wide and led to a cascade of recovery dynamics</w:t>
       </w:r>
       <w:r>
         <w:t xml:space="preserve"> </w:t>
@@ -18361,20 +20301,36 @@
       <w:r>
         <w:t xml:space="preserve">Our study region is far from the range margins for </w:t>
       </w:r>
+      <w:proofErr w:type="spellStart"/>
       <w:r>
         <w:rPr>
           <w:i/>
         </w:rPr>
-        <w:t xml:space="preserve">Macrocystis </w:t>
+        <w:t>Macrocystis</w:t>
+      </w:r>
+      <w:proofErr w:type="spellEnd"/>
+      <w:r>
+        <w:rPr>
+          <w:i/>
+        </w:rPr>
+        <w:t xml:space="preserve"> </w:t>
       </w:r>
       <w:r>
         <w:t xml:space="preserve">and </w:t>
       </w:r>
+      <w:proofErr w:type="spellStart"/>
       <w:r>
         <w:rPr>
           <w:i/>
         </w:rPr>
-        <w:t xml:space="preserve">Nereocystis </w:t>
+        <w:t>Nereocystis</w:t>
+      </w:r>
+      <w:proofErr w:type="spellEnd"/>
+      <w:r>
+        <w:rPr>
+          <w:i/>
+        </w:rPr>
+        <w:t xml:space="preserve"> </w:t>
       </w:r>
       <w:r>
         <w:fldChar w:fldCharType="begin"/>
@@ -18455,7 +20411,11 @@
         <w:t xml:space="preserve"> maximum SST</w:t>
       </w:r>
       <w:r>
-        <w:t xml:space="preserve"> in Washington and Oregon were lower than in Northern California </w:t>
+        <w:t xml:space="preserve"> in Washington and Oregon were lower than in </w:t>
+      </w:r>
+      <w:r>
+        <w:lastRenderedPageBreak/>
+        <w:t xml:space="preserve">Northern California </w:t>
       </w:r>
       <w:r>
         <w:fldChar w:fldCharType="begin">
@@ -18975,7 +20935,6 @@
         <w:t xml:space="preserve">, supporting the </w:t>
       </w:r>
       <w:r>
-        <w:lastRenderedPageBreak/>
         <w:t xml:space="preserve">primary </w:t>
       </w:r>
       <w:r>
@@ -19256,6 +21215,7 @@
         <w:t xml:space="preserve">Moreover, the increase in urchin density on the Washington coast </w:t>
       </w:r>
       <w:r>
+        <w:lastRenderedPageBreak/>
         <w:t>was most evident in 2017</w:t>
       </w:r>
       <w:r>
@@ -19292,7 +21252,15 @@
         <w:t>.</w:t>
       </w:r>
       <w:r>
-        <w:t xml:space="preserve"> The availability of drift kelp appears to mediate a switch in foraging behavior by urchins from passive detritivory to active herbivory</w:t>
+        <w:t xml:space="preserve"> The availability of drift kelp appears to mediate a switch in foraging behavior by urchins from passive </w:t>
+      </w:r>
+      <w:proofErr w:type="spellStart"/>
+      <w:r>
+        <w:t>detritivory</w:t>
+      </w:r>
+      <w:proofErr w:type="spellEnd"/>
+      <w:r>
+        <w:t xml:space="preserve"> to active herbivory</w:t>
       </w:r>
       <w:r>
         <w:t xml:space="preserve"> </w:t>
@@ -19447,7 +21415,15 @@
         <w:t>A</w:t>
       </w:r>
       <w:r>
-        <w:t>t Tatoosh Island</w:t>
+        <w:t xml:space="preserve">t </w:t>
+      </w:r>
+      <w:proofErr w:type="spellStart"/>
+      <w:r>
+        <w:t>Tatoosh</w:t>
+      </w:r>
+      <w:proofErr w:type="spellEnd"/>
+      <w:r>
+        <w:t xml:space="preserve"> Island</w:t>
       </w:r>
       <w:r>
         <w:t xml:space="preserve"> </w:t>
@@ -19480,7 +21456,15 @@
         <w:t>S7</w:t>
       </w:r>
       <w:r>
-        <w:t xml:space="preserve">). Otters have been less abundant at Tatoosh than at </w:t>
+        <w:t xml:space="preserve">). Otters have been less abundant at </w:t>
+      </w:r>
+      <w:proofErr w:type="spellStart"/>
+      <w:r>
+        <w:t>Tatoosh</w:t>
+      </w:r>
+      <w:proofErr w:type="spellEnd"/>
+      <w:r>
+        <w:t xml:space="preserve"> than at </w:t>
       </w:r>
       <w:r>
         <w:t xml:space="preserve">Olympic Coast </w:t>
@@ -19636,8 +21620,13 @@
         <w:t xml:space="preserve">. </w:t>
       </w:r>
       <w:r>
-        <w:t>At Tatoosh</w:t>
-      </w:r>
+        <w:t xml:space="preserve">At </w:t>
+      </w:r>
+      <w:proofErr w:type="spellStart"/>
+      <w:r>
+        <w:t>Tatoosh</w:t>
+      </w:r>
+      <w:proofErr w:type="spellEnd"/>
       <w:r>
         <w:t xml:space="preserve">, </w:t>
       </w:r>
@@ -19650,12 +21639,14 @@
       <w:r>
         <w:t xml:space="preserve">a negative relationship between purple urchins and </w:t>
       </w:r>
+      <w:proofErr w:type="spellStart"/>
       <w:r>
         <w:rPr>
           <w:i/>
         </w:rPr>
         <w:t>Nereocystis</w:t>
       </w:r>
+      <w:proofErr w:type="spellEnd"/>
       <w:r>
         <w:t xml:space="preserve"> </w:t>
       </w:r>
@@ -19695,11 +21686,19 @@
       <w:r>
         <w:t xml:space="preserve"> model suggesting an effect of Year but providing no evidence for an impact of urchins on </w:t>
       </w:r>
+      <w:proofErr w:type="spellStart"/>
       <w:r>
         <w:rPr>
           <w:i/>
         </w:rPr>
-        <w:t xml:space="preserve">Nereocystis </w:t>
+        <w:t>Nereocystis</w:t>
+      </w:r>
+      <w:proofErr w:type="spellEnd"/>
+      <w:r>
+        <w:rPr>
+          <w:i/>
+        </w:rPr>
+        <w:t xml:space="preserve"> </w:t>
       </w:r>
       <w:r>
         <w:t>stipe density</w:t>
@@ -19711,17 +21710,21 @@
         <w:t>ut</w:t>
       </w:r>
       <w:r>
-        <w:t xml:space="preserve"> s.e. overlapped zero)</w:t>
+        <w:t xml:space="preserve"> </w:t>
+      </w:r>
+      <w:proofErr w:type="spellStart"/>
+      <w:r>
+        <w:t>s.e.</w:t>
+      </w:r>
+      <w:proofErr w:type="spellEnd"/>
+      <w:r>
+        <w:t xml:space="preserve"> overlapped zero)</w:t>
       </w:r>
       <w:r>
         <w:t xml:space="preserve">. </w:t>
       </w:r>
       <w:r>
-        <w:t xml:space="preserve">The persistence of </w:t>
-      </w:r>
-      <w:r>
-        <w:lastRenderedPageBreak/>
-        <w:t xml:space="preserve">kelp in the face </w:t>
+        <w:t xml:space="preserve">The persistence of kelp in the face </w:t>
       </w:r>
       <w:r>
         <w:t xml:space="preserve">of </w:t>
@@ -19784,7 +21787,15 @@
         <w:t xml:space="preserve">Diver observations </w:t>
       </w:r>
       <w:r>
-        <w:t xml:space="preserve">at Tatoosh </w:t>
+        <w:t xml:space="preserve">at </w:t>
+      </w:r>
+      <w:proofErr w:type="spellStart"/>
+      <w:r>
+        <w:t>Tatoosh</w:t>
+      </w:r>
+      <w:proofErr w:type="spellEnd"/>
+      <w:r>
+        <w:t xml:space="preserve"> </w:t>
       </w:r>
       <w:r>
         <w:t xml:space="preserve">suggest that </w:t>
@@ -19816,98 +21827,125 @@
         </w:rPr>
         <w:t xml:space="preserve"> of urchins and less </w:t>
       </w:r>
+      <w:proofErr w:type="spellStart"/>
       <w:r>
         <w:rPr>
           <w:i/>
           <w:color w:val="000000" w:themeColor="text1"/>
         </w:rPr>
-        <w:t>Nereocystis.</w:t>
-      </w:r>
-      <w:r>
-        <w:rPr>
-          <w:color w:val="000000" w:themeColor="text1"/>
-        </w:rPr>
-        <w:t xml:space="preserve"> </w:t>
-      </w:r>
-      <w:r>
-        <w:rPr>
-          <w:color w:val="000000" w:themeColor="text1"/>
-        </w:rPr>
-        <w:t xml:space="preserve">The </w:t>
-      </w:r>
-      <w:r>
-        <w:rPr>
-          <w:color w:val="000000" w:themeColor="text1"/>
-        </w:rPr>
-        <w:t xml:space="preserve">steeper and more </w:t>
-      </w:r>
-      <w:r>
-        <w:rPr>
-          <w:color w:val="000000" w:themeColor="text1"/>
-        </w:rPr>
-        <w:t xml:space="preserve">complex habitat in the shallower areas of the Tatoosh site </w:t>
-      </w:r>
-      <w:r>
-        <w:rPr>
-          <w:color w:val="000000" w:themeColor="text1"/>
-        </w:rPr>
-        <w:t xml:space="preserve">(Fig. S1) </w:t>
-      </w:r>
-      <w:r>
-        <w:rPr>
-          <w:color w:val="000000" w:themeColor="text1"/>
-        </w:rPr>
-        <w:t xml:space="preserve">may have retained drift kelp and allowed urchins to feed </w:t>
-      </w:r>
-      <w:r>
-        <w:rPr>
-          <w:color w:val="000000" w:themeColor="text1"/>
-        </w:rPr>
-        <w:t xml:space="preserve">as </w:t>
-      </w:r>
-      <w:r>
-        <w:rPr>
-          <w:color w:val="000000" w:themeColor="text1"/>
-        </w:rPr>
-        <w:t xml:space="preserve">passive </w:t>
-      </w:r>
-      <w:r>
-        <w:rPr>
-          <w:color w:val="000000" w:themeColor="text1"/>
-        </w:rPr>
-        <w:t>detritivores</w:t>
-      </w:r>
-      <w:r>
-        <w:rPr>
-          <w:color w:val="000000" w:themeColor="text1"/>
-        </w:rPr>
-        <w:t xml:space="preserve">, while </w:t>
-      </w:r>
-      <w:r>
-        <w:rPr>
-          <w:color w:val="000000" w:themeColor="text1"/>
-        </w:rPr>
-        <w:t>less</w:t>
-      </w:r>
-      <w:r>
-        <w:rPr>
-          <w:color w:val="000000" w:themeColor="text1"/>
-        </w:rPr>
-        <w:t xml:space="preserve"> retained drift kelp in the deeper areas may have caused a shift to active herbivory leading to the </w:t>
-      </w:r>
-      <w:r>
-        <w:rPr>
-          <w:color w:val="000000" w:themeColor="text1"/>
-        </w:rPr>
-        <w:t xml:space="preserve">patchy but negative correlation between urchin density and </w:t>
-      </w:r>
+        <w:t>Nereocystis</w:t>
+      </w:r>
+      <w:proofErr w:type="spellEnd"/>
       <w:r>
         <w:rPr>
           <w:i/>
           <w:color w:val="000000" w:themeColor="text1"/>
         </w:rPr>
+        <w:t>.</w:t>
+      </w:r>
+      <w:r>
+        <w:rPr>
+          <w:color w:val="000000" w:themeColor="text1"/>
+        </w:rPr>
+        <w:t xml:space="preserve"> </w:t>
+      </w:r>
+      <w:r>
+        <w:rPr>
+          <w:color w:val="000000" w:themeColor="text1"/>
+        </w:rPr>
+        <w:t xml:space="preserve">The </w:t>
+      </w:r>
+      <w:r>
+        <w:rPr>
+          <w:color w:val="000000" w:themeColor="text1"/>
+        </w:rPr>
+        <w:t xml:space="preserve">steeper and more </w:t>
+      </w:r>
+      <w:r>
+        <w:rPr>
+          <w:color w:val="000000" w:themeColor="text1"/>
+        </w:rPr>
+        <w:t xml:space="preserve">complex habitat in the shallower areas of the </w:t>
+      </w:r>
+      <w:proofErr w:type="spellStart"/>
+      <w:r>
+        <w:rPr>
+          <w:color w:val="000000" w:themeColor="text1"/>
+        </w:rPr>
+        <w:t>Tatoosh</w:t>
+      </w:r>
+      <w:proofErr w:type="spellEnd"/>
+      <w:r>
+        <w:rPr>
+          <w:color w:val="000000" w:themeColor="text1"/>
+        </w:rPr>
+        <w:t xml:space="preserve"> site </w:t>
+      </w:r>
+      <w:r>
+        <w:rPr>
+          <w:color w:val="000000" w:themeColor="text1"/>
+        </w:rPr>
+        <w:t xml:space="preserve">(Fig. S1) </w:t>
+      </w:r>
+      <w:r>
+        <w:rPr>
+          <w:color w:val="000000" w:themeColor="text1"/>
+        </w:rPr>
+        <w:t xml:space="preserve">may have retained drift kelp and allowed urchins to feed </w:t>
+      </w:r>
+      <w:r>
+        <w:rPr>
+          <w:color w:val="000000" w:themeColor="text1"/>
+        </w:rPr>
+        <w:t xml:space="preserve">as </w:t>
+      </w:r>
+      <w:r>
+        <w:rPr>
+          <w:color w:val="000000" w:themeColor="text1"/>
+        </w:rPr>
+        <w:t xml:space="preserve">passive </w:t>
+      </w:r>
+      <w:proofErr w:type="spellStart"/>
+      <w:r>
+        <w:rPr>
+          <w:color w:val="000000" w:themeColor="text1"/>
+        </w:rPr>
+        <w:t>detritivores</w:t>
+      </w:r>
+      <w:proofErr w:type="spellEnd"/>
+      <w:r>
+        <w:rPr>
+          <w:color w:val="000000" w:themeColor="text1"/>
+        </w:rPr>
+        <w:t xml:space="preserve">, while </w:t>
+      </w:r>
+      <w:r>
+        <w:rPr>
+          <w:color w:val="000000" w:themeColor="text1"/>
+        </w:rPr>
+        <w:t>less</w:t>
+      </w:r>
+      <w:r>
+        <w:rPr>
+          <w:color w:val="000000" w:themeColor="text1"/>
+        </w:rPr>
+        <w:t xml:space="preserve"> retained drift kelp in the deeper areas may have caused a shift to active herbivory leading to the </w:t>
+      </w:r>
+      <w:r>
+        <w:rPr>
+          <w:color w:val="000000" w:themeColor="text1"/>
+        </w:rPr>
+        <w:t xml:space="preserve">patchy but negative correlation between urchin density and </w:t>
+      </w:r>
+      <w:proofErr w:type="spellStart"/>
+      <w:r>
+        <w:rPr>
+          <w:i/>
+          <w:color w:val="000000" w:themeColor="text1"/>
+        </w:rPr>
         <w:t>Nereocystis</w:t>
       </w:r>
+      <w:proofErr w:type="spellEnd"/>
       <w:r>
         <w:rPr>
           <w:color w:val="000000" w:themeColor="text1"/>
@@ -20109,12 +22147,20 @@
           <w:noProof/>
           <w:color w:val="000000" w:themeColor="text1"/>
         </w:rPr>
-        <w:t>(Pearse 2006, Kriegisch et al. 2019, Randell et al. 2022)</w:t>
-      </w:r>
-      <w:r>
-        <w:rPr>
+        <w:t xml:space="preserve">(Pearse 2006, Kriegisch et al. </w:t>
+      </w:r>
+      <w:r>
+        <w:rPr>
+          <w:noProof/>
           <w:color w:val="000000" w:themeColor="text1"/>
         </w:rPr>
+        <w:lastRenderedPageBreak/>
+        <w:t>2019, Randell et al. 2022)</w:t>
+      </w:r>
+      <w:r>
+        <w:rPr>
+          <w:color w:val="000000" w:themeColor="text1"/>
+        </w:rPr>
         <w:fldChar w:fldCharType="end"/>
       </w:r>
       <w:r>
@@ -20133,7 +22179,15 @@
         <w:t xml:space="preserve">Interestingly, maximum </w:t>
       </w:r>
       <w:r>
-        <w:t>monthly SST was lowest at Tatoosh Island where increases in purple urchin density were strongest. Purple urchins do show latitudinal variation in recruitment success related to SST</w:t>
+        <w:t xml:space="preserve">monthly SST was lowest at </w:t>
+      </w:r>
+      <w:proofErr w:type="spellStart"/>
+      <w:r>
+        <w:t>Tatoosh</w:t>
+      </w:r>
+      <w:proofErr w:type="spellEnd"/>
+      <w:r>
+        <w:t xml:space="preserve"> Island where increases in purple urchin density were strongest. Purple urchins do show latitudinal variation in recruitment success related to SST</w:t>
       </w:r>
       <w:r>
         <w:rPr>
@@ -20463,7 +22517,6 @@
         <w:t xml:space="preserve">, so they may have exhibited little top-down pressure. </w:t>
       </w:r>
       <w:r>
-        <w:lastRenderedPageBreak/>
         <w:t xml:space="preserve">We also lack </w:t>
       </w:r>
       <w:r>
@@ -20927,7 +22980,11 @@
         <w:t xml:space="preserve"> declining from four in 2016 to zero in 2021. </w:t>
       </w:r>
       <w:r>
-        <w:t xml:space="preserve">The lack of any recovery of </w:t>
+        <w:t xml:space="preserve">The lack of any </w:t>
+      </w:r>
+      <w:r>
+        <w:lastRenderedPageBreak/>
+        <w:t xml:space="preserve">recovery of </w:t>
       </w:r>
       <w:r>
         <w:rPr>
@@ -20960,7 +23017,15 @@
         <w:t xml:space="preserve">rates) </w:t>
       </w:r>
       <w:r>
-        <w:t>may be due to Allee effects leading to failed reproduction</w:t>
+        <w:t xml:space="preserve">may be due to </w:t>
+      </w:r>
+      <w:proofErr w:type="spellStart"/>
+      <w:r>
+        <w:t>Allee</w:t>
+      </w:r>
+      <w:proofErr w:type="spellEnd"/>
+      <w:r>
+        <w:t xml:space="preserve"> effects leading to failed reproduction</w:t>
       </w:r>
       <w:r>
         <w:t xml:space="preserve">. However, especially for </w:t>
@@ -21121,12 +23186,14 @@
       <w:r>
         <w:t xml:space="preserve">earby Puget Sound, where </w:t>
       </w:r>
+      <w:proofErr w:type="spellStart"/>
       <w:r>
         <w:rPr>
           <w:i/>
         </w:rPr>
         <w:t>Nereocystis</w:t>
       </w:r>
+      <w:proofErr w:type="spellEnd"/>
       <w:r>
         <w:t xml:space="preserve"> is the sole canopy forming kelp, </w:t>
       </w:r>
@@ -21172,12 +23239,14 @@
       <w:r>
         <w:t xml:space="preserve"> </w:t>
       </w:r>
+      <w:proofErr w:type="spellStart"/>
       <w:r>
         <w:rPr>
           <w:i/>
         </w:rPr>
         <w:t>Nereocystis</w:t>
       </w:r>
+      <w:proofErr w:type="spellEnd"/>
       <w:r>
         <w:rPr>
           <w:i/>
@@ -21229,12 +23298,14 @@
       <w:r>
         <w:t xml:space="preserve">, but </w:t>
       </w:r>
+      <w:proofErr w:type="spellStart"/>
       <w:r>
         <w:rPr>
           <w:i/>
         </w:rPr>
         <w:t>Nereocystis</w:t>
       </w:r>
+      <w:proofErr w:type="spellEnd"/>
       <w:r>
         <w:rPr>
           <w:i/>
@@ -21274,6 +23345,7 @@
       <w:r>
         <w:t xml:space="preserve">, potentially due to a lack of top-down control by predators as the predatory sea stars </w:t>
       </w:r>
+      <w:proofErr w:type="spellStart"/>
       <w:r>
         <w:rPr>
           <w:i/>
@@ -21290,8 +23362,23 @@
         <w:rPr>
           <w:i/>
         </w:rPr>
-        <w:t>aster brevispinnus</w:t>
-      </w:r>
+        <w:t>aster</w:t>
+      </w:r>
+      <w:proofErr w:type="spellEnd"/>
+      <w:r>
+        <w:rPr>
+          <w:i/>
+        </w:rPr>
+        <w:t xml:space="preserve"> </w:t>
+      </w:r>
+      <w:proofErr w:type="spellStart"/>
+      <w:r>
+        <w:rPr>
+          <w:i/>
+        </w:rPr>
+        <w:t>brevispinnus</w:t>
+      </w:r>
+      <w:proofErr w:type="spellEnd"/>
       <w:r>
         <w:t xml:space="preserve"> and </w:t>
       </w:r>
@@ -21426,11 +23513,7 @@
         <w:t>Pycnopodia</w:t>
       </w:r>
       <w:r>
-        <w:t xml:space="preserve"> was highly abundant in Puget </w:t>
-      </w:r>
-      <w:r>
-        <w:lastRenderedPageBreak/>
-        <w:t xml:space="preserve">Sound and the Salish Sea in general prior to SSWS </w:t>
+        <w:t xml:space="preserve"> was highly abundant in Puget Sound and the Salish Sea in general prior to SSWS </w:t>
       </w:r>
       <w:r>
         <w:fldChar w:fldCharType="begin">
@@ -21796,12 +23879,14 @@
       <w:r>
         <w:t xml:space="preserve"> </w:t>
       </w:r>
+      <w:proofErr w:type="spellStart"/>
       <w:r>
         <w:rPr>
           <w:i/>
         </w:rPr>
         <w:t>Macrocystis</w:t>
       </w:r>
+      <w:proofErr w:type="spellEnd"/>
       <w:r>
         <w:t xml:space="preserve"> and exceptionally warm SST led to the disappearance of as many</w:t>
       </w:r>
@@ -21809,7 +23894,11 @@
         <w:t xml:space="preserve"> as half of the kelp-associated</w:t>
       </w:r>
       <w:r>
-        <w:t xml:space="preserve"> fish and invertebrate species and an increase in the abundance of warmer water species </w:t>
+        <w:t xml:space="preserve"> fish and invertebrate species and an increase in the abundance of warmer water </w:t>
+      </w:r>
+      <w:r>
+        <w:lastRenderedPageBreak/>
+        <w:t xml:space="preserve">species </w:t>
       </w:r>
       <w:r>
         <w:fldChar w:fldCharType="begin">
@@ -22333,9 +24422,11 @@
       <w:r>
         <w:t xml:space="preserve">. Von </w:t>
       </w:r>
+      <w:proofErr w:type="spellStart"/>
       <w:r>
         <w:t>Bertalanffy</w:t>
       </w:r>
+      <w:proofErr w:type="spellEnd"/>
       <w:r>
         <w:t xml:space="preserve"> grow</w:t>
       </w:r>
@@ -22375,8 +24466,15 @@
     </w:p>
     <w:p>
       <w:r>
-        <w:lastRenderedPageBreak/>
-        <w:t xml:space="preserve">While interannual variability explained most of the changes in the species composition of juvenile rockfishes associated with Washington kelp forests, the occurrence of juvenile rockfish, regardless of species, was positively associated with kelp densities. In our analyses (Fig. 6, Tables </w:t>
+        <w:t xml:space="preserve">While </w:t>
+      </w:r>
+      <w:proofErr w:type="spellStart"/>
+      <w:r>
+        <w:t>interannual</w:t>
+      </w:r>
+      <w:proofErr w:type="spellEnd"/>
+      <w:r>
+        <w:t xml:space="preserve"> variability explained most of the changes in the species composition of juvenile rockfishes associated with Washington kelp forests, the occurrence of juvenile rockfish, regardless of species, was positively associated with kelp densities. In our analyses (Fig. 6, Tables </w:t>
       </w:r>
       <w:r>
         <w:t>S13</w:t>
@@ -22589,7 +24687,11 @@
         <w:fldChar w:fldCharType="end"/>
       </w:r>
       <w:r>
-        <w:t xml:space="preserve">. The vertical structure and canopy of kelps can be especially important for recruitment of larvae into nearshore areas, where it serves as shelter from predators and provides ample opportunities for foraging for prey species during a critical life stage </w:t>
+        <w:t xml:space="preserve">. The vertical structure and canopy of kelps can be especially important for recruitment of larvae into nearshore areas, where it serves as shelter from predators and provides ample </w:t>
+      </w:r>
+      <w:r>
+        <w:lastRenderedPageBreak/>
+        <w:t xml:space="preserve">opportunities for foraging for prey species during a critical life stage </w:t>
       </w:r>
       <w:r>
         <w:fldChar w:fldCharType="begin"/>
@@ -23215,98 +25317,95 @@
         <w:rPr>
           <w:noProof/>
         </w:rPr>
-        <w:t xml:space="preserve">(Schindler et al. 2015, Thorson et al. </w:t>
+        <w:t>(Schindler et al. 2015, Thorson et al. 2018)</w:t>
+      </w:r>
+      <w:r>
+        <w:fldChar w:fldCharType="end"/>
+      </w:r>
+      <w:r>
+        <w:t xml:space="preserve"> for kelp forests, in which different locations are characterized by a diversity of community types, each of which can afford resilience to different types of </w:t>
+      </w:r>
+      <w:r>
+        <w:t xml:space="preserve">stressors </w:t>
+      </w:r>
+      <w:r>
+        <w:fldChar w:fldCharType="begin"/>
+      </w:r>
+      <w:r>
+        <w:instrText xml:space="preserve"> ADDIN EN.CITE &lt;EndNote&gt;&lt;Cite&gt;&lt;Author&gt;McNaughton&lt;/Author&gt;&lt;Year&gt;1977&lt;/Year&gt;&lt;RecNum&gt;9085&lt;/RecNum&gt;&lt;DisplayText&gt;(McNaughton 1977, Carpenter et al. 2009)&lt;/DisplayText&gt;&lt;record&gt;&lt;rec-number&gt;9085&lt;/rec-number&gt;&lt;foreign-keys&gt;&lt;key app="EN" db-id="prxrzzvdy0x2s4ee00qpxptadsswa02rwx0p" timestamp="1647363347"&gt;9085&lt;/key&gt;&lt;/foreign-keys&gt;&lt;ref-type name="Journal Article"&gt;17&lt;/ref-type&gt;&lt;contributors&gt;&lt;authors&gt;&lt;author&gt;S. J. McNaughton&lt;/author&gt;&lt;/authors&gt;&lt;/contributors&gt;&lt;titles&gt;&lt;title&gt;Diversity and stability of ecological communities: A comment on the role of empiricism in ecology&lt;/title&gt;&lt;secondary-title&gt;The American Naturalist&lt;/secondary-title&gt;&lt;/titles&gt;&lt;periodical&gt;&lt;full-title&gt;The American Naturalist&lt;/full-title&gt;&lt;/periodical&gt;&lt;pages&gt;515-525&lt;/pages&gt;&lt;volume&gt;111&lt;/volume&gt;&lt;number&gt;979&lt;/number&gt;&lt;dates&gt;&lt;year&gt;1977&lt;/year&gt;&lt;/dates&gt;&lt;urls&gt;&lt;related-urls&gt;&lt;url&gt;https://www.journals.uchicago.edu/doi/abs/10.1086/283181&lt;/url&gt;&lt;/related-urls&gt;&lt;/urls&gt;&lt;electronic-resource-num&gt;10.1086/283181&lt;/electronic-resource-num&gt;&lt;/record&gt;&lt;/Cite&gt;&lt;Cite&gt;&lt;Author&gt;Carpenter&lt;/Author&gt;&lt;Year&gt;2009&lt;/Year&gt;&lt;RecNum&gt;9084&lt;/RecNum&gt;&lt;record&gt;&lt;rec-number&gt;9084&lt;/rec-number&gt;&lt;foreign-keys&gt;&lt;key app="EN" db-id="prxrzzvdy0x2s4ee00qpxptadsswa02rwx0p" timestamp="1647363257"&gt;9084&lt;/key&gt;&lt;/foreign-keys&gt;&lt;ref-type name="Journal Article"&gt;17&lt;/ref-type&gt;&lt;contributors&gt;&lt;authors&gt;&lt;author&gt;Carpenter, S. R.&lt;/author&gt;&lt;author&gt;Folke,C.&lt;/author&gt;&lt;author&gt;Scheffer, M.&lt;/author&gt;&lt;author&gt;Westley, F.R.&lt;/author&gt;&lt;/authors&gt;&lt;/contributors&gt;&lt;titles&gt;&lt;title&gt;Resilience: accounting for the noncomputable&lt;/title&gt;&lt;secondary-title&gt;Ecology and Society&lt;/secondary-title&gt;&lt;/titles&gt;&lt;periodical&gt;&lt;full-title&gt;Ecology and Society&lt;/full-title&gt;&lt;/periodical&gt;&lt;pages&gt;13&lt;/pages&gt;&lt;volume&gt;14&lt;/volume&gt;&lt;number&gt;1&lt;/number&gt;&lt;dates&gt;&lt;year&gt;2009&lt;/year&gt;&lt;/dates&gt;&lt;urls&gt;&lt;related-urls&gt;&lt;url&gt;http://www.ecologyandsociety.org/vol14/&lt;/url&gt;&lt;/related-urls&gt;&lt;/urls&gt;&lt;/record&gt;&lt;/Cite&gt;&lt;/EndNote&gt;</w:instrText>
+      </w:r>
+      <w:r>
+        <w:fldChar w:fldCharType="separate"/>
       </w:r>
       <w:r>
         <w:rPr>
           <w:noProof/>
         </w:rPr>
+        <w:t>(McNaughton 1977, Carpenter et al. 2009)</w:t>
+      </w:r>
+      <w:r>
+        <w:fldChar w:fldCharType="end"/>
+      </w:r>
+      <w:r>
+        <w:t>. This finding is consistent with recent work suggesting that kelps themselves benefit from spatial portfolio diversification in the face of wave exposure-induced disturbance-recovery dynamics</w:t>
+      </w:r>
+      <w:r>
+        <w:t xml:space="preserve"> </w:t>
+      </w:r>
+      <w:r>
+        <w:fldChar w:fldCharType="begin"/>
+      </w:r>
+      <w:r>
+        <w:instrText xml:space="preserve"> ADDIN EN.CITE &lt;EndNote&gt;&lt;Cite&gt;&lt;Author&gt;Walter&lt;/Author&gt;&lt;Year&gt;2022&lt;/Year&gt;&lt;RecNum&gt;9083&lt;/RecNum&gt;&lt;DisplayText&gt;(Walter et al. 2022)&lt;/DisplayText&gt;&lt;record&gt;&lt;rec-number&gt;9083&lt;/rec-number&gt;&lt;foreign-keys&gt;&lt;key app="EN" db-id="prxrzzvdy0x2s4ee00qpxptadsswa02rwx0p" timestamp="1647362597"&gt;9083&lt;/key&gt;&lt;/foreign-keys&gt;&lt;ref-type name="Journal Article"&gt;17&lt;/ref-type&gt;&lt;contributors&gt;&lt;authors&gt;&lt;author&gt;Walter, Jonathan A.&lt;/author&gt;&lt;author&gt;Castorani, Max C. N.&lt;/author&gt;&lt;author&gt;Bell, Tom W.&lt;/author&gt;&lt;author&gt;Sheppard, Lawrence W.&lt;/author&gt;&lt;author&gt;Cavanaugh, Kyle C.&lt;/author&gt;&lt;author&gt;Reuman, Daniel C.&lt;/author&gt;&lt;/authors&gt;&lt;/contributors&gt;&lt;titles&gt;&lt;title&gt;Tail-dependent spatial synchrony arises from nonlinear driver–response relationships&lt;/title&gt;&lt;secondary-title&gt;Ecology Letters&lt;/secondary-title&gt;&lt;/titles&gt;&lt;periodical&gt;&lt;full-title&gt;Ecology Letters&lt;/full-title&gt;&lt;/periodical&gt;&lt;pages&gt;1189-1201&lt;/pages&gt;&lt;volume&gt;25&lt;/volume&gt;&lt;number&gt;5&lt;/number&gt;&lt;dates&gt;&lt;year&gt;2022&lt;/year&gt;&lt;/dates&gt;&lt;isbn&gt;1461-023X&lt;/isbn&gt;&lt;urls&gt;&lt;related-urls&gt;&lt;url&gt;https://onlinelibrary.wiley.com/doi/abs/10.1111/ele.13991&lt;/url&gt;&lt;/related-urls&gt;&lt;/urls&gt;&lt;electronic-resource-num&gt;https://doi.org/10.1111/ele.13991&lt;/electronic-resource-num&gt;&lt;/record&gt;&lt;/Cite&gt;&lt;/EndNote&gt;</w:instrText>
+      </w:r>
+      <w:r>
+        <w:fldChar w:fldCharType="separate"/>
+      </w:r>
+      <w:r>
+        <w:rPr>
+          <w:noProof/>
+        </w:rPr>
+        <w:t>(Walter et al. 2022)</w:t>
+      </w:r>
+      <w:r>
+        <w:fldChar w:fldCharType="end"/>
+      </w:r>
+      <w:r>
+        <w:t>. From a fisheries management perspective, protection of a spatial portfolio of kelp forest locations may ensure the preservation of essential fish habitat for critical life stages of managed species</w:t>
+      </w:r>
+      <w:r>
+        <w:t xml:space="preserve"> </w:t>
+      </w:r>
+      <w:r>
+        <w:fldChar w:fldCharType="begin"/>
+      </w:r>
+      <w:r>
+        <w:instrText xml:space="preserve"> ADDIN EN.CITE &lt;EndNote&gt;&lt;Cite&gt;&lt;Author&gt;Castorani&lt;/Author&gt;&lt;Year&gt;2015&lt;/Year&gt;&lt;RecNum&gt;9114&lt;/RecNum&gt;&lt;DisplayText&gt;(Castorani et al. 2015)&lt;/DisplayText&gt;&lt;record&gt;&lt;rec-number&gt;9114&lt;/rec-number&gt;&lt;foreign-keys&gt;&lt;key app="EN" db-id="prxrzzvdy0x2s4ee00qpxptadsswa02rwx0p" timestamp="1647897953"&gt;9114&lt;/key&gt;&lt;/foreign-keys&gt;&lt;ref-type name="Journal Article"&gt;17&lt;/ref-type&gt;&lt;contributors&gt;&lt;authors&gt;&lt;author&gt;Castorani, Max C. N.&lt;/author&gt;&lt;author&gt;Reed, Daniel C.&lt;/author&gt;&lt;author&gt;Alberto, Filipe&lt;/author&gt;&lt;author&gt;Bell, Tom W.&lt;/author&gt;&lt;author&gt;Simons, Rachel D.&lt;/author&gt;&lt;author&gt;Cavanaugh, Kyle C.&lt;/author&gt;&lt;author&gt;Siegel, David A.&lt;/author&gt;&lt;author&gt;Raimondi, Peter T.&lt;/author&gt;&lt;/authors&gt;&lt;/contributors&gt;&lt;titles&gt;&lt;title&gt;Connectivity structures local population dynamics: a long-term empirical test in a large metapopulation system&lt;/title&gt;&lt;secondary-title&gt;Ecology&lt;/secondary-title&gt;&lt;/titles&gt;&lt;periodical&gt;&lt;full-title&gt;Ecology&lt;/full-title&gt;&lt;/periodical&gt;&lt;pages&gt;3141-3152&lt;/pages&gt;&lt;volume&gt;96&lt;/volume&gt;&lt;number&gt;12&lt;/number&gt;&lt;dates&gt;&lt;year&gt;2015&lt;/year&gt;&lt;/dates&gt;&lt;isbn&gt;0012-9658&lt;/isbn&gt;&lt;urls&gt;&lt;related-urls&gt;&lt;url&gt;https://esajournals.onlinelibrary.wiley.com/doi/abs/10.1890/15-0283.1&lt;/url&gt;&lt;/related-urls&gt;&lt;/urls&gt;&lt;electronic-resource-num&gt;https://doi.org/10.1890/15-0283.1&lt;/electronic-resource-num&gt;&lt;/record&gt;&lt;/Cite&gt;&lt;/EndNote&gt;</w:instrText>
+      </w:r>
+      <w:r>
+        <w:fldChar w:fldCharType="separate"/>
+      </w:r>
+      <w:r>
+        <w:rPr>
+          <w:noProof/>
+        </w:rPr>
+        <w:t>(Castorani et al. 2015)</w:t>
+      </w:r>
+      <w:r>
+        <w:fldChar w:fldCharType="end"/>
+      </w:r>
+      <w:r>
+        <w:t xml:space="preserve">. For instance, increasing the probability that kelp densities remain high at </w:t>
+      </w:r>
+      <w:r>
+        <w:t>multiple locations</w:t>
+      </w:r>
+      <w:r>
+        <w:t xml:space="preserve"> may enhance the probability of juvenile rockfishes joining these nearshore communities in years when offshore oceanographic conditions are favorable for larvae. In order to maintain sustainable fisheries, </w:t>
+      </w:r>
+      <w:r>
         <w:lastRenderedPageBreak/>
-        <w:t>2018)</w:t>
-      </w:r>
-      <w:r>
-        <w:fldChar w:fldCharType="end"/>
-      </w:r>
-      <w:r>
-        <w:t xml:space="preserve"> for kelp forests, in which different locations are characterized by a diversity of community types, each of which can afford resilience to different types of </w:t>
-      </w:r>
-      <w:r>
-        <w:t xml:space="preserve">stressors </w:t>
-      </w:r>
-      <w:r>
-        <w:fldChar w:fldCharType="begin"/>
-      </w:r>
-      <w:r>
-        <w:instrText xml:space="preserve"> ADDIN EN.CITE &lt;EndNote&gt;&lt;Cite&gt;&lt;Author&gt;McNaughton&lt;/Author&gt;&lt;Year&gt;1977&lt;/Year&gt;&lt;RecNum&gt;9085&lt;/RecNum&gt;&lt;DisplayText&gt;(McNaughton 1977, Carpenter et al. 2009)&lt;/DisplayText&gt;&lt;record&gt;&lt;rec-number&gt;9085&lt;/rec-number&gt;&lt;foreign-keys&gt;&lt;key app="EN" db-id="prxrzzvdy0x2s4ee00qpxptadsswa02rwx0p" timestamp="1647363347"&gt;9085&lt;/key&gt;&lt;/foreign-keys&gt;&lt;ref-type name="Journal Article"&gt;17&lt;/ref-type&gt;&lt;contributors&gt;&lt;authors&gt;&lt;author&gt;S. J. McNaughton&lt;/author&gt;&lt;/authors&gt;&lt;/contributors&gt;&lt;titles&gt;&lt;title&gt;Diversity and stability of ecological communities: A comment on the role of empiricism in ecology&lt;/title&gt;&lt;secondary-title&gt;The American Naturalist&lt;/secondary-title&gt;&lt;/titles&gt;&lt;periodical&gt;&lt;full-title&gt;The American Naturalist&lt;/full-title&gt;&lt;/periodical&gt;&lt;pages&gt;515-525&lt;/pages&gt;&lt;volume&gt;111&lt;/volume&gt;&lt;number&gt;979&lt;/number&gt;&lt;dates&gt;&lt;year&gt;1977&lt;/year&gt;&lt;/dates&gt;&lt;urls&gt;&lt;related-urls&gt;&lt;url&gt;https://www.journals.uchicago.edu/doi/abs/10.1086/283181&lt;/url&gt;&lt;/related-urls&gt;&lt;/urls&gt;&lt;electronic-resource-num&gt;10.1086/283181&lt;/electronic-resource-num&gt;&lt;/record&gt;&lt;/Cite&gt;&lt;Cite&gt;&lt;Author&gt;Carpenter&lt;/Author&gt;&lt;Year&gt;2009&lt;/Year&gt;&lt;RecNum&gt;9084&lt;/RecNum&gt;&lt;record&gt;&lt;rec-number&gt;9084&lt;/rec-number&gt;&lt;foreign-keys&gt;&lt;key app="EN" db-id="prxrzzvdy0x2s4ee00qpxptadsswa02rwx0p" timestamp="1647363257"&gt;9084&lt;/key&gt;&lt;/foreign-keys&gt;&lt;ref-type name="Journal Article"&gt;17&lt;/ref-type&gt;&lt;contributors&gt;&lt;authors&gt;&lt;author&gt;Carpenter, S. R.&lt;/author&gt;&lt;author&gt;Folke,C.&lt;/author&gt;&lt;author&gt;Scheffer, M.&lt;/author&gt;&lt;author&gt;Westley, F.R.&lt;/author&gt;&lt;/authors&gt;&lt;/contributors&gt;&lt;titles&gt;&lt;title&gt;Resilience: accounting for the noncomputable&lt;/title&gt;&lt;secondary-title&gt;Ecology and Society&lt;/secondary-title&gt;&lt;/titles&gt;&lt;periodical&gt;&lt;full-title&gt;Ecology and Society&lt;/full-title&gt;&lt;/periodical&gt;&lt;pages&gt;13&lt;/pages&gt;&lt;volume&gt;14&lt;/volume&gt;&lt;number&gt;1&lt;/number&gt;&lt;dates&gt;&lt;year&gt;2009&lt;/year&gt;&lt;/dates&gt;&lt;urls&gt;&lt;related-urls&gt;&lt;url&gt;http://www.ecologyandsociety.org/vol14/&lt;/url&gt;&lt;/related-urls&gt;&lt;/urls&gt;&lt;/record&gt;&lt;/Cite&gt;&lt;/EndNote&gt;</w:instrText>
-      </w:r>
-      <w:r>
-        <w:fldChar w:fldCharType="separate"/>
-      </w:r>
-      <w:r>
-        <w:rPr>
-          <w:noProof/>
-        </w:rPr>
-        <w:t>(McNaughton 1977, Carpenter et al. 2009)</w:t>
-      </w:r>
-      <w:r>
-        <w:fldChar w:fldCharType="end"/>
-      </w:r>
-      <w:r>
-        <w:t>. This finding is consistent with recent work suggesting that kelps themselves benefit from spatial portfolio diversification in the face of wave exposure-induced disturbance-recovery dynamics</w:t>
-      </w:r>
-      <w:r>
-        <w:t xml:space="preserve"> </w:t>
-      </w:r>
-      <w:r>
-        <w:fldChar w:fldCharType="begin"/>
-      </w:r>
-      <w:r>
-        <w:instrText xml:space="preserve"> ADDIN EN.CITE &lt;EndNote&gt;&lt;Cite&gt;&lt;Author&gt;Walter&lt;/Author&gt;&lt;Year&gt;2022&lt;/Year&gt;&lt;RecNum&gt;9083&lt;/RecNum&gt;&lt;DisplayText&gt;(Walter et al. 2022)&lt;/DisplayText&gt;&lt;record&gt;&lt;rec-number&gt;9083&lt;/rec-number&gt;&lt;foreign-keys&gt;&lt;key app="EN" db-id="prxrzzvdy0x2s4ee00qpxptadsswa02rwx0p" timestamp="1647362597"&gt;9083&lt;/key&gt;&lt;/foreign-keys&gt;&lt;ref-type name="Journal Article"&gt;17&lt;/ref-type&gt;&lt;contributors&gt;&lt;authors&gt;&lt;author&gt;Walter, Jonathan A.&lt;/author&gt;&lt;author&gt;Castorani, Max C. N.&lt;/author&gt;&lt;author&gt;Bell, Tom W.&lt;/author&gt;&lt;author&gt;Sheppard, Lawrence W.&lt;/author&gt;&lt;author&gt;Cavanaugh, Kyle C.&lt;/author&gt;&lt;author&gt;Reuman, Daniel C.&lt;/author&gt;&lt;/authors&gt;&lt;/contributors&gt;&lt;titles&gt;&lt;title&gt;Tail-dependent spatial synchrony arises from nonlinear driver–response relationships&lt;/title&gt;&lt;secondary-title&gt;Ecology Letters&lt;/secondary-title&gt;&lt;/titles&gt;&lt;periodical&gt;&lt;full-title&gt;Ecology Letters&lt;/full-title&gt;&lt;/periodical&gt;&lt;pages&gt;1189-1201&lt;/pages&gt;&lt;volume&gt;25&lt;/volume&gt;&lt;number&gt;5&lt;/number&gt;&lt;dates&gt;&lt;year&gt;2022&lt;/year&gt;&lt;/dates&gt;&lt;isbn&gt;1461-023X&lt;/isbn&gt;&lt;urls&gt;&lt;related-urls&gt;&lt;url&gt;https://onlinelibrary.wiley.com/doi/abs/10.1111/ele.13991&lt;/url&gt;&lt;/related-urls&gt;&lt;/urls&gt;&lt;electronic-resource-num&gt;https://doi.org/10.1111/ele.13991&lt;/electronic-resource-num&gt;&lt;/record&gt;&lt;/Cite&gt;&lt;/EndNote&gt;</w:instrText>
-      </w:r>
-      <w:r>
-        <w:fldChar w:fldCharType="separate"/>
-      </w:r>
-      <w:r>
-        <w:rPr>
-          <w:noProof/>
-        </w:rPr>
-        <w:t>(Walter et al. 2022)</w:t>
-      </w:r>
-      <w:r>
-        <w:fldChar w:fldCharType="end"/>
-      </w:r>
-      <w:r>
-        <w:t>. From a fisheries management perspective, protection of a spatial portfolio of kelp forest locations may ensure the preservation of essential fish habitat for critical life stages of managed species</w:t>
-      </w:r>
-      <w:r>
-        <w:t xml:space="preserve"> </w:t>
-      </w:r>
-      <w:r>
-        <w:fldChar w:fldCharType="begin"/>
-      </w:r>
-      <w:r>
-        <w:instrText xml:space="preserve"> ADDIN EN.CITE &lt;EndNote&gt;&lt;Cite&gt;&lt;Author&gt;Castorani&lt;/Author&gt;&lt;Year&gt;2015&lt;/Year&gt;&lt;RecNum&gt;9114&lt;/RecNum&gt;&lt;DisplayText&gt;(Castorani et al. 2015)&lt;/DisplayText&gt;&lt;record&gt;&lt;rec-number&gt;9114&lt;/rec-number&gt;&lt;foreign-keys&gt;&lt;key app="EN" db-id="prxrzzvdy0x2s4ee00qpxptadsswa02rwx0p" timestamp="1647897953"&gt;9114&lt;/key&gt;&lt;/foreign-keys&gt;&lt;ref-type name="Journal Article"&gt;17&lt;/ref-type&gt;&lt;contributors&gt;&lt;authors&gt;&lt;author&gt;Castorani, Max C. N.&lt;/author&gt;&lt;author&gt;Reed, Daniel C.&lt;/author&gt;&lt;author&gt;Alberto, Filipe&lt;/author&gt;&lt;author&gt;Bell, Tom W.&lt;/author&gt;&lt;author&gt;Simons, Rachel D.&lt;/author&gt;&lt;author&gt;Cavanaugh, Kyle C.&lt;/author&gt;&lt;author&gt;Siegel, David A.&lt;/author&gt;&lt;author&gt;Raimondi, Peter T.&lt;/author&gt;&lt;/authors&gt;&lt;/contributors&gt;&lt;titles&gt;&lt;title&gt;Connectivity structures local population dynamics: a long-term empirical test in a large metapopulation system&lt;/title&gt;&lt;secondary-title&gt;Ecology&lt;/secondary-title&gt;&lt;/titles&gt;&lt;periodical&gt;&lt;full-title&gt;Ecology&lt;/full-title&gt;&lt;/periodical&gt;&lt;pages&gt;3141-3152&lt;/pages&gt;&lt;volume&gt;96&lt;/volume&gt;&lt;number&gt;12&lt;/number&gt;&lt;dates&gt;&lt;year&gt;2015&lt;/year&gt;&lt;/dates&gt;&lt;isbn&gt;0012-9658&lt;/isbn&gt;&lt;urls&gt;&lt;related-urls&gt;&lt;url&gt;https://esajournals.onlinelibrary.wiley.com/doi/abs/10.1890/15-0283.1&lt;/url&gt;&lt;/related-urls&gt;&lt;/urls&gt;&lt;electronic-resource-num&gt;https://doi.org/10.1890/15-0283.1&lt;/electronic-resource-num&gt;&lt;/record&gt;&lt;/Cite&gt;&lt;/EndNote&gt;</w:instrText>
-      </w:r>
-      <w:r>
-        <w:fldChar w:fldCharType="separate"/>
-      </w:r>
-      <w:r>
-        <w:rPr>
-          <w:noProof/>
-        </w:rPr>
-        <w:t>(Castorani et al. 2015)</w:t>
-      </w:r>
-      <w:r>
-        <w:fldChar w:fldCharType="end"/>
-      </w:r>
-      <w:r>
-        <w:t xml:space="preserve">. For instance, increasing the probability that kelp densities remain high at </w:t>
-      </w:r>
-      <w:r>
-        <w:t>multiple locations</w:t>
-      </w:r>
-      <w:r>
-        <w:t xml:space="preserve"> may enhance the probability of juvenile rockfishes joining these nearshore communities in years when offshore oceanographic conditions are favorable for larvae. In order to maintain sustainable fisheries, then, what is essential is not to pick and choose a small subset of kelp forests for protection, but rather to protect</w:t>
+        <w:t>then, what is essential is not to pick and choose a small subset of kelp forests for protection, but rather to protect</w:t>
       </w:r>
       <w:r>
         <w:t xml:space="preserve"> </w:t>
@@ -23320,8 +25419,8 @@
       <w:pPr>
         <w:pStyle w:val="Heading3"/>
       </w:pPr>
-      <w:bookmarkStart w:id="17" w:name="_2ckoofy96g8s" w:colFirst="0" w:colLast="0"/>
-      <w:bookmarkEnd w:id="17"/>
+      <w:bookmarkStart w:id="170" w:name="_2ckoofy96g8s" w:colFirst="0" w:colLast="0"/>
+      <w:bookmarkEnd w:id="170"/>
       <w:r>
         <w:t>Acknowledgements</w:t>
       </w:r>
@@ -23345,9 +25444,11 @@
       <w:r>
         <w:t xml:space="preserve"> </w:t>
       </w:r>
+      <w:proofErr w:type="spellStart"/>
       <w:r>
         <w:t>Randell</w:t>
       </w:r>
+      <w:proofErr w:type="spellEnd"/>
       <w:r>
         <w:t xml:space="preserve"> for critical review</w:t>
       </w:r>
@@ -23403,13 +25504,29 @@
         <w:t xml:space="preserve">r, </w:t>
       </w:r>
       <w:r>
-        <w:t>A. Hallingstad and other Olympic Coast National Marine Sanctuary</w:t>
+        <w:t xml:space="preserve">A. </w:t>
+      </w:r>
+      <w:proofErr w:type="spellStart"/>
+      <w:r>
+        <w:t>Hallingstad</w:t>
+      </w:r>
+      <w:proofErr w:type="spellEnd"/>
+      <w:r>
+        <w:t xml:space="preserve"> and other Olympic Coast National Marine Sanctuary</w:t>
       </w:r>
       <w:r>
         <w:t xml:space="preserve"> staff, </w:t>
       </w:r>
       <w:r>
-        <w:t>and USCG Station Neah Bay for logistical support.</w:t>
+        <w:t xml:space="preserve">and USCG Station </w:t>
+      </w:r>
+      <w:proofErr w:type="spellStart"/>
+      <w:r>
+        <w:t>Neah</w:t>
+      </w:r>
+      <w:proofErr w:type="spellEnd"/>
+      <w:r>
+        <w:t xml:space="preserve"> Bay for logistical support.</w:t>
       </w:r>
       <w:r>
         <w:t xml:space="preserve"> </w:t>
@@ -23417,8 +25534,8 @@
       <w:r>
         <w:t xml:space="preserve"> </w:t>
       </w:r>
-      <w:bookmarkStart w:id="18" w:name="_tfgwewy7a3j9" w:colFirst="0" w:colLast="0"/>
-      <w:bookmarkEnd w:id="18"/>
+      <w:bookmarkStart w:id="171" w:name="_tfgwewy7a3j9" w:colFirst="0" w:colLast="0"/>
+      <w:bookmarkEnd w:id="171"/>
       <w:r>
         <w:br w:type="page"/>
       </w:r>
@@ -23427,15 +25544,15 @@
       <w:pPr>
         <w:pStyle w:val="Heading1"/>
       </w:pPr>
-      <w:bookmarkStart w:id="19" w:name="_jyj55lpsprbv" w:colFirst="0" w:colLast="0"/>
-      <w:bookmarkEnd w:id="19"/>
+      <w:bookmarkStart w:id="172" w:name="_jyj55lpsprbv" w:colFirst="0" w:colLast="0"/>
+      <w:bookmarkEnd w:id="172"/>
       <w:r>
         <w:lastRenderedPageBreak/>
         <w:t>Literature Cited</w:t>
       </w:r>
     </w:p>
-    <w:bookmarkStart w:id="20" w:name="_vq7lwaa8xm4l" w:colFirst="0" w:colLast="0"/>
-    <w:bookmarkEnd w:id="20"/>
+    <w:bookmarkStart w:id="173" w:name="_vq7lwaa8xm4l" w:colFirst="0" w:colLast="0"/>
+    <w:bookmarkEnd w:id="173"/>
     <w:p>
       <w:pPr>
         <w:pStyle w:val="EndNoteBibliography"/>
@@ -23451,12 +25568,7 @@
         <w:fldChar w:fldCharType="separate"/>
       </w:r>
       <w:r>
-        <w:t xml:space="preserve">Ammann AJ (2004) SMURFs: standard monitoring </w:t>
-      </w:r>
-      <w:bookmarkStart w:id="21" w:name="_GoBack"/>
-      <w:bookmarkEnd w:id="21"/>
-      <w:r>
-        <w:t>unts for the recruitment of temperate reef fishes. Journal of Experimental Marine Biology and Ecology 299:135-154</w:t>
+        <w:t>Ammann AJ (2004) SMURFs: standard monitoring unts for the recruitment of temperate reef fishes. Journal of Experimental Marine Biology and Ecology 299:135-154</w:t>
       </w:r>
     </w:p>
     <w:p>
@@ -24634,8 +26746,8 @@
       <w:pPr>
         <w:pStyle w:val="Heading1"/>
       </w:pPr>
-      <w:bookmarkStart w:id="22" w:name="_x7i6qakwgxpk" w:colFirst="0" w:colLast="0"/>
-      <w:bookmarkEnd w:id="22"/>
+      <w:bookmarkStart w:id="174" w:name="_x7i6qakwgxpk" w:colFirst="0" w:colLast="0"/>
+      <w:bookmarkEnd w:id="174"/>
       <w:r>
         <w:lastRenderedPageBreak/>
         <w:t>Figures</w:t>
@@ -24709,8 +26821,8 @@
       <w:pPr>
         <w:pStyle w:val="Heading5"/>
       </w:pPr>
-      <w:bookmarkStart w:id="23" w:name="_xh2yuyi7vi5o" w:colFirst="0" w:colLast="0"/>
-      <w:bookmarkEnd w:id="23"/>
+      <w:bookmarkStart w:id="175" w:name="_xh2yuyi7vi5o" w:colFirst="0" w:colLast="0"/>
+      <w:bookmarkEnd w:id="175"/>
       <w:r>
         <w:t>Figure 1. Location of the five study sites with distribution of floating kelp shown in green. Plots on right (2003-2021) are: a) Mean SST of the warmest month averaged across the five sites</w:t>
       </w:r>
@@ -24745,7 +26857,15 @@
         <w:t>ington and the western Strait</w:t>
       </w:r>
       <w:r>
-        <w:t xml:space="preserve"> to Neah Bay)</w:t>
+        <w:t xml:space="preserve"> to </w:t>
+      </w:r>
+      <w:proofErr w:type="spellStart"/>
+      <w:r>
+        <w:t>Neah</w:t>
+      </w:r>
+      <w:proofErr w:type="spellEnd"/>
+      <w:r>
+        <w:t xml:space="preserve"> Bay)</w:t>
       </w:r>
       <w:r>
         <w:t xml:space="preserve">. </w:t>
@@ -24757,8 +26877,13 @@
         <w:t xml:space="preserve">colored lines are mean SST of the warmest month by site; </w:t>
       </w:r>
       <w:r>
-        <w:t>gray envelope is +/- 1.0 s.d.</w:t>
-      </w:r>
+        <w:t xml:space="preserve">gray envelope is +/- 1.0 </w:t>
+      </w:r>
+      <w:proofErr w:type="spellStart"/>
+      <w:r>
+        <w:t>s.d.</w:t>
+      </w:r>
+      <w:proofErr w:type="spellEnd"/>
     </w:p>
     <w:p>
       <w:pPr>
@@ -24770,63 +26895,133 @@
         <w:ind w:firstLine="0"/>
         <w:jc w:val="center"/>
       </w:pPr>
-      <w:r>
-        <w:rPr>
-          <w:noProof/>
-          <w:lang w:val="en-US"/>
-        </w:rPr>
-        <w:lastRenderedPageBreak/>
-        <w:drawing>
-          <wp:inline distT="0" distB="0" distL="0" distR="0" wp14:anchorId="24A1EBF8" wp14:editId="1B1F2DBA">
-            <wp:extent cx="5943600" cy="5943600"/>
-            <wp:effectExtent l="0" t="0" r="0" b="0"/>
-            <wp:docPr id="16" name="Figure-2-1.png"/>
-            <wp:cNvGraphicFramePr>
-              <a:graphicFrameLocks xmlns:a="http://schemas.openxmlformats.org/drawingml/2006/main" noChangeAspect="1"/>
-            </wp:cNvGraphicFramePr>
-            <a:graphic xmlns:a="http://schemas.openxmlformats.org/drawingml/2006/main">
-              <a:graphicData uri="http://schemas.openxmlformats.org/drawingml/2006/picture">
-                <pic:pic xmlns:pic="http://schemas.openxmlformats.org/drawingml/2006/picture">
-                  <pic:nvPicPr>
-                    <pic:cNvPr id="16" name="Figure-2-1.png"/>
-                    <pic:cNvPicPr/>
-                  </pic:nvPicPr>
-                  <pic:blipFill>
-                    <a:blip r:embed="rId12" cstate="print">
-                      <a:extLst>
-                        <a:ext uri="{28A0092B-C50C-407E-A947-70E740481C1C}">
-                          <a14:useLocalDpi xmlns:a14="http://schemas.microsoft.com/office/drawing/2010/main" val="0"/>
-                        </a:ext>
-                      </a:extLst>
-                    </a:blip>
-                    <a:stretch>
-                      <a:fillRect/>
-                    </a:stretch>
-                  </pic:blipFill>
-                  <pic:spPr>
-                    <a:xfrm>
-                      <a:off x="0" y="0"/>
-                      <a:ext cx="5943600" cy="5943600"/>
-                    </a:xfrm>
-                    <a:prstGeom prst="rect">
-                      <a:avLst/>
-                    </a:prstGeom>
-                  </pic:spPr>
-                </pic:pic>
-              </a:graphicData>
-            </a:graphic>
-          </wp:inline>
-        </w:drawing>
-      </w:r>
+      <w:del w:id="176" w:author="Nick.Tolimieri" w:date="2022-11-21T10:47:00Z">
+        <w:r>
+          <w:rPr>
+            <w:noProof/>
+            <w:lang w:val="en-US"/>
+          </w:rPr>
+          <w:drawing>
+            <wp:inline distT="0" distB="0" distL="0" distR="0" wp14:anchorId="24A1EBF8" wp14:editId="69C9E3E0">
+              <wp:extent cx="5943600" cy="5943600"/>
+              <wp:effectExtent l="0" t="0" r="0" b="0"/>
+              <wp:docPr id="16" name="Figure-2-1.png"/>
+              <wp:cNvGraphicFramePr>
+                <a:graphicFrameLocks xmlns:a="http://schemas.openxmlformats.org/drawingml/2006/main" noChangeAspect="1"/>
+              </wp:cNvGraphicFramePr>
+              <a:graphic xmlns:a="http://schemas.openxmlformats.org/drawingml/2006/main">
+                <a:graphicData uri="http://schemas.openxmlformats.org/drawingml/2006/picture">
+                  <pic:pic xmlns:pic="http://schemas.openxmlformats.org/drawingml/2006/picture">
+                    <pic:nvPicPr>
+                      <pic:cNvPr id="16" name="Figure-2-1.png"/>
+                      <pic:cNvPicPr/>
+                    </pic:nvPicPr>
+                    <pic:blipFill>
+                      <a:blip r:embed="rId12" cstate="print">
+                        <a:extLst>
+                          <a:ext uri="{28A0092B-C50C-407E-A947-70E740481C1C}">
+                            <a14:useLocalDpi xmlns:a14="http://schemas.microsoft.com/office/drawing/2010/main" val="0"/>
+                          </a:ext>
+                        </a:extLst>
+                      </a:blip>
+                      <a:stretch>
+                        <a:fillRect/>
+                      </a:stretch>
+                    </pic:blipFill>
+                    <pic:spPr>
+                      <a:xfrm>
+                        <a:off x="0" y="0"/>
+                        <a:ext cx="5943600" cy="5943600"/>
+                      </a:xfrm>
+                      <a:prstGeom prst="rect">
+                        <a:avLst/>
+                      </a:prstGeom>
+                    </pic:spPr>
+                  </pic:pic>
+                </a:graphicData>
+              </a:graphic>
+            </wp:inline>
+          </w:drawing>
+        </w:r>
+      </w:del>
+    </w:p>
+    <w:p>
+      <w:pPr>
+        <w:pStyle w:val="Heading5"/>
+        <w:jc w:val="center"/>
+        <w:rPr>
+          <w:ins w:id="177" w:author="Nick.Tolimieri" w:date="2022-11-21T10:47:00Z"/>
+        </w:rPr>
+      </w:pPr>
+      <w:bookmarkStart w:id="178" w:name="_mtrc7z2fgaa" w:colFirst="0" w:colLast="0"/>
+      <w:bookmarkStart w:id="179" w:name="_GoBack"/>
+      <w:bookmarkEnd w:id="178"/>
+      <w:ins w:id="180" w:author="Nick.Tolimieri" w:date="2022-11-21T10:47:00Z">
+        <w:r>
+          <w:rPr>
+            <w:noProof/>
+            <w:lang w:val="en-US"/>
+          </w:rPr>
+          <w:lastRenderedPageBreak/>
+          <w:drawing>
+            <wp:inline distT="0" distB="0" distL="0" distR="0" wp14:anchorId="5BE4FABD" wp14:editId="65224272">
+              <wp:extent cx="5943612" cy="5943612"/>
+              <wp:effectExtent l="0" t="0" r="0" b="0"/>
+              <wp:docPr id="5" name="Picture 5"/>
+              <wp:cNvGraphicFramePr>
+                <a:graphicFrameLocks xmlns:a="http://schemas.openxmlformats.org/drawingml/2006/main" noChangeAspect="1"/>
+              </wp:cNvGraphicFramePr>
+              <a:graphic xmlns:a="http://schemas.openxmlformats.org/drawingml/2006/main">
+                <a:graphicData uri="http://schemas.openxmlformats.org/drawingml/2006/picture">
+                  <pic:pic xmlns:pic="http://schemas.openxmlformats.org/drawingml/2006/picture">
+                    <pic:nvPicPr>
+                      <pic:cNvPr id="5" name="Figure-2-1.png"/>
+                      <pic:cNvPicPr/>
+                    </pic:nvPicPr>
+                    <pic:blipFill>
+                      <a:blip r:embed="rId13" cstate="print">
+                        <a:extLst>
+                          <a:ext uri="{28A0092B-C50C-407E-A947-70E740481C1C}">
+                            <a14:useLocalDpi xmlns:a14="http://schemas.microsoft.com/office/drawing/2010/main" val="0"/>
+                          </a:ext>
+                        </a:extLst>
+                      </a:blip>
+                      <a:stretch>
+                        <a:fillRect/>
+                      </a:stretch>
+                    </pic:blipFill>
+                    <pic:spPr>
+                      <a:xfrm>
+                        <a:off x="0" y="0"/>
+                        <a:ext cx="5943612" cy="5943612"/>
+                      </a:xfrm>
+                      <a:prstGeom prst="rect">
+                        <a:avLst/>
+                      </a:prstGeom>
+                    </pic:spPr>
+                  </pic:pic>
+                </a:graphicData>
+              </a:graphic>
+            </wp:inline>
+          </w:drawing>
+        </w:r>
+        <w:bookmarkEnd w:id="179"/>
+      </w:ins>
     </w:p>
     <w:p>
       <w:pPr>
         <w:pStyle w:val="Heading5"/>
       </w:pPr>
-      <w:bookmarkStart w:id="24" w:name="_mtrc7z2fgaa" w:colFirst="0" w:colLast="0"/>
-      <w:bookmarkEnd w:id="24"/>
-      <w:r>
-        <w:t>Figure 2. Time series of the focal groups coastwide from dive surveys from 2015-2021. a) density of kelp stipes, b) urchin density, c) sea star density, d) fish abundance, and e) abundance of juvenile rockfishes.</w:t>
+      <w:r>
+        <w:t xml:space="preserve">Figure 2. Time series of the focal groups </w:t>
+      </w:r>
+      <w:proofErr w:type="spellStart"/>
+      <w:r>
+        <w:t>coastwide</w:t>
+      </w:r>
+      <w:proofErr w:type="spellEnd"/>
+      <w:r>
+        <w:t xml:space="preserve"> from dive surveys from 2015-2021. a) density of kelp stipes, b) urchin density, c) sea star density, d) fish abundance, and e) abundance of juvenile rockfishes.</w:t>
       </w:r>
       <w:r>
         <w:t xml:space="preserve"> For sea stars see </w:t>
@@ -24872,7 +27067,7 @@
                     <pic:cNvPicPr/>
                   </pic:nvPicPr>
                   <pic:blipFill>
-                    <a:blip r:embed="rId13" cstate="print">
+                    <a:blip r:embed="rId14" cstate="print">
                       <a:extLst>
                         <a:ext uri="{28A0092B-C50C-407E-A947-70E740481C1C}">
                           <a14:useLocalDpi xmlns:a14="http://schemas.microsoft.com/office/drawing/2010/main" val="0"/>
@@ -24903,10 +27098,26 @@
       <w:pPr>
         <w:pStyle w:val="Heading5"/>
       </w:pPr>
-      <w:bookmarkStart w:id="25" w:name="_mt07ceww4l6x" w:colFirst="0" w:colLast="0"/>
-      <w:bookmarkEnd w:id="25"/>
-      <w:r>
-        <w:t xml:space="preserve">Figure 3. Results of canonical analysis of principal coordinates (CAP) of the assemblage structure of four guilds: kelps, invertebrates, fishes, and juvenile rockfishes. Left panes (a,c,e,g) show the ordination of Site x Year averages and p-values for the CAP analysis. Right panes (b,d,f,h) show the loadings for each taxon. RF = rockfish, </w:t>
+      <w:bookmarkStart w:id="181" w:name="_mt07ceww4l6x" w:colFirst="0" w:colLast="0"/>
+      <w:bookmarkEnd w:id="181"/>
+      <w:r>
+        <w:t>Figure 3. Results of canonical analysis of principal coordinates (CAP) of the assemblage structure of four guilds: kelps, invertebrates, fishes, and juvenile rockfishes. Left panes (</w:t>
+      </w:r>
+      <w:proofErr w:type="spellStart"/>
+      <w:r>
+        <w:t>a,c,e,g</w:t>
+      </w:r>
+      <w:proofErr w:type="spellEnd"/>
+      <w:r>
+        <w:t>) show the ordination of Site x Year averages and p-values for the CAP analysis. Right panes (</w:t>
+      </w:r>
+      <w:proofErr w:type="spellStart"/>
+      <w:r>
+        <w:t>b,d,f,h</w:t>
+      </w:r>
+      <w:proofErr w:type="spellEnd"/>
+      <w:r>
+        <w:t xml:space="preserve">) show the loadings for each taxon. RF = rockfish, </w:t>
       </w:r>
       <w:r>
         <w:t>YT</w:t>
@@ -24949,63 +27160,122 @@
         <w:ind w:firstLine="0"/>
         <w:jc w:val="center"/>
       </w:pPr>
-      <w:r>
-        <w:rPr>
-          <w:noProof/>
-          <w:lang w:val="en-US"/>
-        </w:rPr>
-        <w:lastRenderedPageBreak/>
-        <w:drawing>
-          <wp:inline distT="0" distB="0" distL="0" distR="0" wp14:anchorId="4D1955D5" wp14:editId="278B43BA">
-            <wp:extent cx="2907798" cy="2743206"/>
-            <wp:effectExtent l="0" t="0" r="6985" b="0"/>
-            <wp:docPr id="1" name="Picture 1"/>
-            <wp:cNvGraphicFramePr>
-              <a:graphicFrameLocks xmlns:a="http://schemas.openxmlformats.org/drawingml/2006/main" noChangeAspect="1"/>
-            </wp:cNvGraphicFramePr>
-            <a:graphic xmlns:a="http://schemas.openxmlformats.org/drawingml/2006/main">
-              <a:graphicData uri="http://schemas.openxmlformats.org/drawingml/2006/picture">
-                <pic:pic xmlns:pic="http://schemas.openxmlformats.org/drawingml/2006/picture">
-                  <pic:nvPicPr>
-                    <pic:cNvPr id="1" name="Figure-4-1.png"/>
-                    <pic:cNvPicPr/>
-                  </pic:nvPicPr>
-                  <pic:blipFill>
-                    <a:blip r:embed="rId14" cstate="print">
-                      <a:extLst>
-                        <a:ext uri="{28A0092B-C50C-407E-A947-70E740481C1C}">
-                          <a14:useLocalDpi xmlns:a14="http://schemas.microsoft.com/office/drawing/2010/main" val="0"/>
-                        </a:ext>
-                      </a:extLst>
-                    </a:blip>
-                    <a:stretch>
-                      <a:fillRect/>
-                    </a:stretch>
-                  </pic:blipFill>
-                  <pic:spPr>
-                    <a:xfrm>
-                      <a:off x="0" y="0"/>
-                      <a:ext cx="2907798" cy="2743206"/>
-                    </a:xfrm>
-                    <a:prstGeom prst="rect">
-                      <a:avLst/>
-                    </a:prstGeom>
-                  </pic:spPr>
-                </pic:pic>
-              </a:graphicData>
-            </a:graphic>
-          </wp:inline>
-        </w:drawing>
-      </w:r>
+      <w:del w:id="182" w:author="Nick.Tolimieri" w:date="2022-11-21T10:39:00Z">
+        <w:r>
+          <w:rPr>
+            <w:noProof/>
+            <w:lang w:val="en-US"/>
+          </w:rPr>
+          <w:lastRenderedPageBreak/>
+          <w:drawing>
+            <wp:inline distT="0" distB="0" distL="0" distR="0" wp14:anchorId="4D1955D5" wp14:editId="66ADF7C3">
+              <wp:extent cx="2907798" cy="2743206"/>
+              <wp:effectExtent l="0" t="0" r="6985" b="0"/>
+              <wp:docPr id="1" name="Picture 1"/>
+              <wp:cNvGraphicFramePr>
+                <a:graphicFrameLocks xmlns:a="http://schemas.openxmlformats.org/drawingml/2006/main" noChangeAspect="1"/>
+              </wp:cNvGraphicFramePr>
+              <a:graphic xmlns:a="http://schemas.openxmlformats.org/drawingml/2006/main">
+                <a:graphicData uri="http://schemas.openxmlformats.org/drawingml/2006/picture">
+                  <pic:pic xmlns:pic="http://schemas.openxmlformats.org/drawingml/2006/picture">
+                    <pic:nvPicPr>
+                      <pic:cNvPr id="1" name="Figure-4-1.png"/>
+                      <pic:cNvPicPr/>
+                    </pic:nvPicPr>
+                    <pic:blipFill>
+                      <a:blip r:embed="rId15" cstate="print">
+                        <a:extLst>
+                          <a:ext uri="{28A0092B-C50C-407E-A947-70E740481C1C}">
+                            <a14:useLocalDpi xmlns:a14="http://schemas.microsoft.com/office/drawing/2010/main" val="0"/>
+                          </a:ext>
+                        </a:extLst>
+                      </a:blip>
+                      <a:stretch>
+                        <a:fillRect/>
+                      </a:stretch>
+                    </pic:blipFill>
+                    <pic:spPr>
+                      <a:xfrm>
+                        <a:off x="0" y="0"/>
+                        <a:ext cx="2907798" cy="2743206"/>
+                      </a:xfrm>
+                      <a:prstGeom prst="rect">
+                        <a:avLst/>
+                      </a:prstGeom>
+                    </pic:spPr>
+                  </pic:pic>
+                </a:graphicData>
+              </a:graphic>
+            </wp:inline>
+          </w:drawing>
+        </w:r>
+      </w:del>
+      <w:ins w:id="183" w:author="Nick.Tolimieri" w:date="2022-11-21T10:39:00Z">
+        <w:r>
+          <w:rPr>
+            <w:noProof/>
+            <w:lang w:val="en-US"/>
+          </w:rPr>
+          <w:drawing>
+            <wp:inline distT="0" distB="0" distL="0" distR="0" wp14:anchorId="30FA9344" wp14:editId="006BF753">
+              <wp:extent cx="2907798" cy="2743206"/>
+              <wp:effectExtent l="0" t="0" r="6985" b="0"/>
+              <wp:docPr id="4" name="Picture 4"/>
+              <wp:cNvGraphicFramePr>
+                <a:graphicFrameLocks xmlns:a="http://schemas.openxmlformats.org/drawingml/2006/main" noChangeAspect="1"/>
+              </wp:cNvGraphicFramePr>
+              <a:graphic xmlns:a="http://schemas.openxmlformats.org/drawingml/2006/main">
+                <a:graphicData uri="http://schemas.openxmlformats.org/drawingml/2006/picture">
+                  <pic:pic xmlns:pic="http://schemas.openxmlformats.org/drawingml/2006/picture">
+                    <pic:nvPicPr>
+                      <pic:cNvPr id="4" name="Figure-4-1.png"/>
+                      <pic:cNvPicPr/>
+                    </pic:nvPicPr>
+                    <pic:blipFill>
+                      <a:blip r:embed="rId16" cstate="print">
+                        <a:extLst>
+                          <a:ext uri="{28A0092B-C50C-407E-A947-70E740481C1C}">
+                            <a14:useLocalDpi xmlns:a14="http://schemas.microsoft.com/office/drawing/2010/main" val="0"/>
+                          </a:ext>
+                        </a:extLst>
+                      </a:blip>
+                      <a:stretch>
+                        <a:fillRect/>
+                      </a:stretch>
+                    </pic:blipFill>
+                    <pic:spPr>
+                      <a:xfrm>
+                        <a:off x="0" y="0"/>
+                        <a:ext cx="2907798" cy="2743206"/>
+                      </a:xfrm>
+                      <a:prstGeom prst="rect">
+                        <a:avLst/>
+                      </a:prstGeom>
+                    </pic:spPr>
+                  </pic:pic>
+                </a:graphicData>
+              </a:graphic>
+            </wp:inline>
+          </w:drawing>
+        </w:r>
+      </w:ins>
     </w:p>
     <w:p>
       <w:pPr>
         <w:pStyle w:val="Heading5"/>
       </w:pPr>
-      <w:bookmarkStart w:id="26" w:name="_4bme7ouk12lb" w:colFirst="0" w:colLast="0"/>
-      <w:bookmarkEnd w:id="26"/>
-      <w:r>
-        <w:t xml:space="preserve">Figure 4. Explained variation from permutation-based multivariate analysis of variance (PerMANOVA) for four guilds: kelp, invertebrates, fish, and </w:t>
+      <w:bookmarkStart w:id="184" w:name="_4bme7ouk12lb" w:colFirst="0" w:colLast="0"/>
+      <w:bookmarkEnd w:id="184"/>
+      <w:r>
+        <w:t>Figure 4. Explained variation from permutation-based multivariate analysis of variance (</w:t>
+      </w:r>
+      <w:proofErr w:type="spellStart"/>
+      <w:r>
+        <w:t>PerMANOVA</w:t>
+      </w:r>
+      <w:proofErr w:type="spellEnd"/>
+      <w:r>
+        <w:t xml:space="preserve">) for four guilds: kelp, invertebrates, fish, and </w:t>
       </w:r>
       <w:r>
         <w:t xml:space="preserve">juvenile </w:t>
@@ -25063,7 +27333,7 @@
                     <pic:cNvPicPr/>
                   </pic:nvPicPr>
                   <pic:blipFill>
-                    <a:blip r:embed="rId15" cstate="print">
+                    <a:blip r:embed="rId17" cstate="print">
                       <a:extLst>
                         <a:ext uri="{28A0092B-C50C-407E-A947-70E740481C1C}">
                           <a14:useLocalDpi xmlns:a14="http://schemas.microsoft.com/office/drawing/2010/main" val="0"/>
@@ -25094,8 +27364,8 @@
       <w:pPr>
         <w:pStyle w:val="Heading5"/>
       </w:pPr>
-      <w:bookmarkStart w:id="27" w:name="_7xmf17j1uw2r" w:colFirst="0" w:colLast="0"/>
-      <w:bookmarkEnd w:id="27"/>
+      <w:bookmarkStart w:id="185" w:name="_7xmf17j1uw2r" w:colFirst="0" w:colLast="0"/>
+      <w:bookmarkEnd w:id="185"/>
       <w:r>
         <w:t>Figure 5. Relationship between the density of kelp stipe</w:t>
       </w:r>
@@ -25103,7 +27373,15 @@
         <w:t>s</w:t>
       </w:r>
       <w:r>
-        <w:t xml:space="preserve"> and total urchin density at different spatial scales: a) coastwide across years</w:t>
+        <w:t xml:space="preserve"> and total urchin density at different spatial scales: a) </w:t>
+      </w:r>
+      <w:proofErr w:type="spellStart"/>
+      <w:r>
+        <w:t>coastwide</w:t>
+      </w:r>
+      <w:proofErr w:type="spellEnd"/>
+      <w:r>
+        <w:t xml:space="preserve"> across years</w:t>
       </w:r>
       <w:r>
         <w:t>; Site by Y</w:t>
@@ -25111,12 +27389,14 @@
       <w:r>
         <w:t xml:space="preserve">ear means for b) </w:t>
       </w:r>
+      <w:proofErr w:type="spellStart"/>
       <w:r>
         <w:rPr>
           <w:i/>
         </w:rPr>
         <w:t>Macrocystis</w:t>
       </w:r>
+      <w:proofErr w:type="spellEnd"/>
       <w:r>
         <w:t xml:space="preserve">, </w:t>
       </w:r>
@@ -25126,11 +27406,19 @@
       <w:r>
         <w:t xml:space="preserve"> </w:t>
       </w:r>
+      <w:proofErr w:type="spellStart"/>
       <w:r>
         <w:rPr>
           <w:i/>
         </w:rPr>
-        <w:t xml:space="preserve">Nereocystis, </w:t>
+        <w:t>Nereocystis</w:t>
+      </w:r>
+      <w:proofErr w:type="spellEnd"/>
+      <w:r>
+        <w:rPr>
+          <w:i/>
+        </w:rPr>
+        <w:t xml:space="preserve">, </w:t>
       </w:r>
       <w:r>
         <w:t>d</w:t>
@@ -25138,11 +27426,19 @@
       <w:r>
         <w:t xml:space="preserve">) </w:t>
       </w:r>
+      <w:proofErr w:type="spellStart"/>
       <w:r>
         <w:rPr>
           <w:i/>
         </w:rPr>
-        <w:t>Pterygophora,</w:t>
+        <w:t>Pterygophora</w:t>
+      </w:r>
+      <w:proofErr w:type="spellEnd"/>
+      <w:r>
+        <w:rPr>
+          <w:i/>
+        </w:rPr>
+        <w:t>,</w:t>
       </w:r>
       <w:r>
         <w:t>, e</w:t>
@@ -25150,29 +27446,46 @@
       <w:r>
         <w:t xml:space="preserve">) other </w:t>
       </w:r>
-      <w:r>
-        <w:t>stipitate kelps</w:t>
+      <w:proofErr w:type="spellStart"/>
+      <w:r>
+        <w:t>stipitate</w:t>
+      </w:r>
+      <w:proofErr w:type="spellEnd"/>
+      <w:r>
+        <w:t xml:space="preserve"> kelps</w:t>
       </w:r>
       <w:r>
         <w:t xml:space="preserve">, and f) for </w:t>
       </w:r>
+      <w:proofErr w:type="spellStart"/>
       <w:r>
         <w:rPr>
           <w:i/>
         </w:rPr>
         <w:t>Macrocystis</w:t>
       </w:r>
+      <w:proofErr w:type="spellEnd"/>
       <w:r>
         <w:t xml:space="preserve"> and </w:t>
       </w:r>
+      <w:proofErr w:type="spellStart"/>
       <w:r>
         <w:rPr>
           <w:i/>
         </w:rPr>
         <w:t>Pterygophora</w:t>
       </w:r>
-      <w:r>
-        <w:t xml:space="preserve"> at Neah Bay</w:t>
+      <w:proofErr w:type="spellEnd"/>
+      <w:r>
+        <w:t xml:space="preserve"> at </w:t>
+      </w:r>
+      <w:proofErr w:type="spellStart"/>
+      <w:r>
+        <w:t>Neah</w:t>
+      </w:r>
+      <w:proofErr w:type="spellEnd"/>
+      <w:r>
+        <w:t xml:space="preserve"> Bay</w:t>
       </w:r>
       <w:r>
         <w:t xml:space="preserve"> to show pattern obscured by the scale in other panes</w:t>
@@ -25184,7 +27497,15 @@
         <w:t xml:space="preserve"> and </w:t>
       </w:r>
       <w:r>
-        <w:t xml:space="preserve">at the transect level at Tatoosh Island for </w:t>
+        <w:t xml:space="preserve">at the transect level at </w:t>
+      </w:r>
+      <w:proofErr w:type="spellStart"/>
+      <w:r>
+        <w:t>Tatoosh</w:t>
+      </w:r>
+      <w:proofErr w:type="spellEnd"/>
+      <w:r>
+        <w:t xml:space="preserve"> Island for </w:t>
       </w:r>
       <w:r>
         <w:t>g</w:t>
@@ -25192,11 +27513,19 @@
       <w:r>
         <w:t xml:space="preserve">) </w:t>
       </w:r>
+      <w:proofErr w:type="spellStart"/>
       <w:r>
         <w:rPr>
           <w:i/>
         </w:rPr>
-        <w:t xml:space="preserve">Nereocystis, </w:t>
+        <w:t>Nereocystis</w:t>
+      </w:r>
+      <w:proofErr w:type="spellEnd"/>
+      <w:r>
+        <w:rPr>
+          <w:i/>
+        </w:rPr>
+        <w:t xml:space="preserve">, </w:t>
       </w:r>
       <w:r>
         <w:t>h</w:t>
@@ -25204,12 +27533,14 @@
       <w:r>
         <w:t xml:space="preserve">) </w:t>
       </w:r>
+      <w:proofErr w:type="spellStart"/>
       <w:r>
         <w:rPr>
           <w:i/>
         </w:rPr>
         <w:t>Pterygophora</w:t>
       </w:r>
+      <w:proofErr w:type="spellEnd"/>
       <w:r>
         <w:t xml:space="preserve">, and </w:t>
       </w:r>
@@ -25217,7 +27548,15 @@
         <w:t>ii</w:t>
       </w:r>
       <w:r>
-        <w:t>) other stipitate kelps</w:t>
+        <w:t xml:space="preserve">) other </w:t>
+      </w:r>
+      <w:proofErr w:type="spellStart"/>
+      <w:r>
+        <w:t>stipitate</w:t>
+      </w:r>
+      <w:proofErr w:type="spellEnd"/>
+      <w:r>
+        <w:t xml:space="preserve"> kelps</w:t>
       </w:r>
       <w:r>
         <w:rPr>
@@ -25228,9 +27567,11 @@
       <w:r>
         <w:t xml:space="preserve">For panel </w:t>
       </w:r>
+      <w:proofErr w:type="spellStart"/>
       <w:r>
         <w:t>f</w:t>
       </w:r>
+      <w:proofErr w:type="spellEnd"/>
       <w:r>
         <w:t xml:space="preserve"> the regression</w:t>
       </w:r>
@@ -25249,8 +27590,13 @@
       <w:r>
         <w:t>(</w:t>
       </w:r>
-      <w:r>
-        <w:t>Nereo stipes</w:t>
+      <w:proofErr w:type="spellStart"/>
+      <w:r>
+        <w:t>Nereo</w:t>
+      </w:r>
+      <w:proofErr w:type="spellEnd"/>
+      <w:r>
+        <w:t xml:space="preserve"> stipes</w:t>
       </w:r>
       <w:r>
         <w:t>) = Urchin den</w:t>
@@ -25264,9 +27610,11 @@
       <w:r>
         <w:t>-</w:t>
       </w:r>
+      <w:proofErr w:type="spellStart"/>
       <w:r>
         <w:t>i</w:t>
       </w:r>
+      <w:proofErr w:type="spellEnd"/>
       <w:r>
         <w:t>, numbered points refer to the year of data collection: 5 = 2015; 6 = 2016; 7 =2017; 8 = 2018; 9 =2019; 1=2021.</w:t>
       </w:r>
@@ -25304,7 +27652,7 @@
                     <pic:cNvPicPr/>
                   </pic:nvPicPr>
                   <pic:blipFill>
-                    <a:blip r:embed="rId16" cstate="print">
+                    <a:blip r:embed="rId18" cstate="print">
                       <a:extLst>
                         <a:ext uri="{28A0092B-C50C-407E-A947-70E740481C1C}">
                           <a14:useLocalDpi xmlns:a14="http://schemas.microsoft.com/office/drawing/2010/main" val="0"/>
@@ -25335,8 +27683,8 @@
       <w:pPr>
         <w:pStyle w:val="Heading5"/>
       </w:pPr>
-      <w:bookmarkStart w:id="28" w:name="_eftbkgdry3s2" w:colFirst="0" w:colLast="0"/>
-      <w:bookmarkEnd w:id="28"/>
+      <w:bookmarkStart w:id="186" w:name="_eftbkgdry3s2" w:colFirst="0" w:colLast="0"/>
+      <w:bookmarkEnd w:id="186"/>
       <w:r>
         <w:t xml:space="preserve">Figure 6. Relationship between kelp density and the abundance of </w:t>
       </w:r>
@@ -25352,12 +27700,28 @@
       <w:r>
         <w:t xml:space="preserve"> from the hurdle model. (a) Probability of occurrence of juvenile rockfishes in relation to the total stipe density of the canopy kelps </w:t>
       </w:r>
+      <w:proofErr w:type="spellStart"/>
       <w:r>
         <w:rPr>
           <w:i/>
         </w:rPr>
-        <w:t>Macrocystis and Nereocystis</w:t>
-      </w:r>
+        <w:t>Macrocystis</w:t>
+      </w:r>
+      <w:proofErr w:type="spellEnd"/>
+      <w:r>
+        <w:rPr>
+          <w:i/>
+        </w:rPr>
+        <w:t xml:space="preserve"> and </w:t>
+      </w:r>
+      <w:proofErr w:type="spellStart"/>
+      <w:r>
+        <w:rPr>
+          <w:i/>
+        </w:rPr>
+        <w:t>Nereocystis</w:t>
+      </w:r>
+      <w:proofErr w:type="spellEnd"/>
       <w:r>
         <w:t xml:space="preserve">. Blue line shows the result of the binomial presence/absence model. Black points are the actual observations (present =1, absent = 0). Colored points are predicted probability of occurrence. (b) Results of the combined presence/absence model and abundance model. Larger circles have a higher probability of occurrence. Data were summarized by Site x Depth x Location x Year strata prior to analysis. </w:t>
       </w:r>
@@ -25399,8 +27763,8 @@
       </w:pPr>
     </w:p>
     <w:sectPr>
-      <w:headerReference w:type="default" r:id="rId17"/>
-      <w:footerReference w:type="default" r:id="rId18"/>
+      <w:headerReference w:type="default" r:id="rId19"/>
+      <w:footerReference w:type="default" r:id="rId20"/>
       <w:pgSz w:w="12240" w:h="15840"/>
       <w:pgMar w:top="1440" w:right="1440" w:bottom="1440" w:left="1440" w:header="720" w:footer="720" w:gutter="0"/>
       <w:lnNumType w:countBy="1" w:restart="continuous"/>
@@ -25509,7 +27873,7 @@
           <w:rPr>
             <w:noProof/>
           </w:rPr>
-          <w:t>41</w:t>
+          <w:t>52</w:t>
         </w:r>
         <w:r>
           <w:rPr>
@@ -26471,6 +28835,14 @@
     <w:abstractNumId w:val="7"/>
   </w:num>
 </w:numbering>
+</file>
+
+<file path=word/people.xml><?xml version="1.0" encoding="utf-8"?>
+<w15:people xmlns:wpc="http://schemas.microsoft.com/office/word/2010/wordprocessingCanvas" xmlns:cx="http://schemas.microsoft.com/office/drawing/2014/chartex" xmlns:cx1="http://schemas.microsoft.com/office/drawing/2015/9/8/chartex" xmlns:mc="http://schemas.openxmlformats.org/markup-compatibility/2006" xmlns:o="urn:schemas-microsoft-com:office:office" xmlns:r="http://schemas.openxmlformats.org/officeDocument/2006/relationships" xmlns:m="http://schemas.openxmlformats.org/officeDocument/2006/math" xmlns:v="urn:schemas-microsoft-com:vml" xmlns:wp14="http://schemas.microsoft.com/office/word/2010/wordprocessingDrawing" xmlns:wp="http://schemas.openxmlformats.org/drawingml/2006/wordprocessingDrawing" xmlns:w10="urn:schemas-microsoft-com:office:word" xmlns:w="http://schemas.openxmlformats.org/wordprocessingml/2006/main" xmlns:w14="http://schemas.microsoft.com/office/word/2010/wordml" xmlns:w15="http://schemas.microsoft.com/office/word/2012/wordml" xmlns:w16se="http://schemas.microsoft.com/office/word/2015/wordml/symex" xmlns:wpg="http://schemas.microsoft.com/office/word/2010/wordprocessingGroup" xmlns:wpi="http://schemas.microsoft.com/office/word/2010/wordprocessingInk" xmlns:wne="http://schemas.microsoft.com/office/word/2006/wordml" xmlns:wps="http://schemas.microsoft.com/office/word/2010/wordprocessingShape" mc:Ignorable="w14 w15 w16se wp14">
+  <w15:person w15:author="Nick.Tolimieri">
+    <w15:presenceInfo w15:providerId="AD" w15:userId="S-1-5-21-1625102663-4013227018-1311561448-10512"/>
+  </w15:person>
+</w15:people>
 </file>
 
 <file path=word/styles.xml><?xml version="1.0" encoding="utf-8"?>
@@ -27804,7 +30176,7 @@
 </file>
 
 <file path=customXml/itemProps1.xml><?xml version="1.0" encoding="utf-8"?>
-<ds:datastoreItem xmlns:ds="http://schemas.openxmlformats.org/officeDocument/2006/customXml" ds:itemID="{F11CF893-0EA4-412B-BAE9-6C5122281D48}">
+<ds:datastoreItem xmlns:ds="http://schemas.openxmlformats.org/officeDocument/2006/customXml" ds:itemID="{2CF1D5DB-05CD-47FA-95E7-8D9CB827722E}">
   <ds:schemaRefs>
     <ds:schemaRef ds:uri="http://schemas.openxmlformats.org/officeDocument/2006/bibliography"/>
   </ds:schemaRefs>

--- a/Flagstone paper/Manuscript.docx
+++ b/Flagstone paper/Manuscript.docx
@@ -16100,7 +16100,23 @@
         <w:t xml:space="preserve"> an</w:t>
       </w:r>
       <w:r>
-        <w:t>d 2021) occurred in 2013 (Fig. 1a) with warm temperatures</w:t>
+        <w:t xml:space="preserve">d 2021) occurred in 2013 (Fig. </w:t>
+      </w:r>
+      <w:del w:id="164" w:author="Nick.Tolimieri" w:date="2022-11-21T12:56:00Z">
+        <w:r>
+          <w:delText>1a</w:delText>
+        </w:r>
+      </w:del>
+      <w:ins w:id="165" w:author="Nick.Tolimieri" w:date="2022-11-21T12:56:00Z">
+        <w:r>
+          <w:t>1</w:t>
+        </w:r>
+        <w:r>
+          <w:t>d</w:t>
+        </w:r>
+      </w:ins>
+      <w:r>
+        <w:t>) with warm temperatures</w:t>
       </w:r>
       <w:r>
         <w:t xml:space="preserve"> </w:t>
@@ -16198,7 +16214,23 @@
         <w:t>.</w:t>
       </w:r>
       <w:r>
-        <w:t xml:space="preserve"> S3).</w:t>
+        <w:t xml:space="preserve"> </w:t>
+      </w:r>
+      <w:del w:id="166" w:author="Nick.Tolimieri" w:date="2022-11-21T12:53:00Z">
+        <w:r>
+          <w:delText>S3</w:delText>
+        </w:r>
+      </w:del>
+      <w:ins w:id="167" w:author="Nick.Tolimieri" w:date="2022-11-21T12:53:00Z">
+        <w:r>
+          <w:t>S</w:t>
+        </w:r>
+        <w:r>
+          <w:t>2</w:t>
+        </w:r>
+      </w:ins>
+      <w:r>
+        <w:t>).</w:t>
       </w:r>
       <w:r>
         <w:t xml:space="preserve"> SST was warmest at Destruction Island and coolest at </w:t>
@@ -16217,13 +16249,45 @@
       </w:r>
       <w:proofErr w:type="spellEnd"/>
       <w:r>
-        <w:t xml:space="preserve"> Bay (Fig. 1a).</w:t>
+        <w:t xml:space="preserve"> Bay (Fig. </w:t>
+      </w:r>
+      <w:del w:id="168" w:author="Nick.Tolimieri" w:date="2022-11-21T12:57:00Z">
+        <w:r>
+          <w:delText>1a</w:delText>
+        </w:r>
+      </w:del>
+      <w:ins w:id="169" w:author="Nick.Tolimieri" w:date="2022-11-21T12:57:00Z">
+        <w:r>
+          <w:t>1</w:t>
+        </w:r>
+        <w:r>
+          <w:t>d</w:t>
+        </w:r>
+      </w:ins>
+      <w:r>
+        <w:t>).</w:t>
       </w:r>
       <w:r>
         <w:t xml:space="preserve"> </w:t>
       </w:r>
       <w:r>
-        <w:t>While 2013 and 2019 mark the highest recent SST, temperatures were actually higher in 1994 and 1997 (Fig. S2)</w:t>
+        <w:t xml:space="preserve">While 2013 and 2019 mark the highest recent SST, temperatures were actually higher in 1994 and 1997 (Fig. </w:t>
+      </w:r>
+      <w:del w:id="170" w:author="Nick.Tolimieri" w:date="2022-11-21T12:53:00Z">
+        <w:r>
+          <w:delText>S2</w:delText>
+        </w:r>
+      </w:del>
+      <w:ins w:id="171" w:author="Nick.Tolimieri" w:date="2022-11-21T12:53:00Z">
+        <w:r>
+          <w:t>S</w:t>
+        </w:r>
+        <w:r>
+          <w:t>3</w:t>
+        </w:r>
+      </w:ins>
+      <w:r>
+        <w:t>)</w:t>
       </w:r>
       <w:r>
         <w:t>, approaching and exceeding 16</w:t>
@@ -16411,7 +16475,7 @@
       <w:r>
         <w:t>3</w:t>
       </w:r>
-      <w:del w:id="164" w:author="Nick.Tolimieri" w:date="2022-11-21T09:54:00Z">
+      <w:del w:id="172" w:author="Nick.Tolimieri" w:date="2022-11-21T09:54:00Z">
         <w:r>
           <w:delText>2</w:delText>
         </w:r>
@@ -16481,8 +16545,8 @@
       <w:pPr>
         <w:pStyle w:val="Heading2"/>
       </w:pPr>
-      <w:bookmarkStart w:id="165" w:name="_5eofmerod4cl" w:colFirst="0" w:colLast="0"/>
-      <w:bookmarkEnd w:id="165"/>
+      <w:bookmarkStart w:id="173" w:name="_5eofmerod4cl" w:colFirst="0" w:colLast="0"/>
+      <w:bookmarkEnd w:id="173"/>
       <w:r>
         <w:lastRenderedPageBreak/>
         <w:t xml:space="preserve">3.2 </w:t>
@@ -17420,8 +17484,8 @@
       <w:pPr>
         <w:pStyle w:val="Heading2"/>
       </w:pPr>
-      <w:bookmarkStart w:id="166" w:name="_u6kl6dz0q0ha" w:colFirst="0" w:colLast="0"/>
-      <w:bookmarkEnd w:id="166"/>
+      <w:bookmarkStart w:id="174" w:name="_u6kl6dz0q0ha" w:colFirst="0" w:colLast="0"/>
+      <w:bookmarkEnd w:id="174"/>
       <w:r>
         <w:lastRenderedPageBreak/>
         <w:t xml:space="preserve">3.3 </w:t>
@@ -17993,8 +18057,8 @@
       <w:pPr>
         <w:pStyle w:val="Heading2"/>
       </w:pPr>
-      <w:bookmarkStart w:id="167" w:name="_8ord3kzb5sb4" w:colFirst="0" w:colLast="0"/>
-      <w:bookmarkEnd w:id="167"/>
+      <w:bookmarkStart w:id="175" w:name="_8ord3kzb5sb4" w:colFirst="0" w:colLast="0"/>
+      <w:bookmarkEnd w:id="175"/>
       <w:r>
         <w:t xml:space="preserve">3.4 </w:t>
       </w:r>
@@ -18612,8 +18676,8 @@
       <w:pPr>
         <w:pStyle w:val="Heading2"/>
       </w:pPr>
-      <w:bookmarkStart w:id="168" w:name="_kht2apu2sjj7" w:colFirst="0" w:colLast="0"/>
-      <w:bookmarkEnd w:id="168"/>
+      <w:bookmarkStart w:id="176" w:name="_kht2apu2sjj7" w:colFirst="0" w:colLast="0"/>
+      <w:bookmarkEnd w:id="176"/>
       <w:r>
         <w:t xml:space="preserve">3.5 </w:t>
       </w:r>
@@ -18948,8 +19012,8 @@
       <w:pPr>
         <w:pStyle w:val="Heading1"/>
       </w:pPr>
-      <w:bookmarkStart w:id="169" w:name="_1nzuexzh0v9h" w:colFirst="0" w:colLast="0"/>
-      <w:bookmarkEnd w:id="169"/>
+      <w:bookmarkStart w:id="177" w:name="_1nzuexzh0v9h" w:colFirst="0" w:colLast="0"/>
+      <w:bookmarkEnd w:id="177"/>
       <w:r>
         <w:t xml:space="preserve">4. </w:t>
       </w:r>
@@ -25419,8 +25483,8 @@
       <w:pPr>
         <w:pStyle w:val="Heading3"/>
       </w:pPr>
-      <w:bookmarkStart w:id="170" w:name="_2ckoofy96g8s" w:colFirst="0" w:colLast="0"/>
-      <w:bookmarkEnd w:id="170"/>
+      <w:bookmarkStart w:id="178" w:name="_2ckoofy96g8s" w:colFirst="0" w:colLast="0"/>
+      <w:bookmarkEnd w:id="178"/>
       <w:r>
         <w:t>Acknowledgements</w:t>
       </w:r>
@@ -25534,8 +25598,8 @@
       <w:r>
         <w:t xml:space="preserve"> </w:t>
       </w:r>
-      <w:bookmarkStart w:id="171" w:name="_tfgwewy7a3j9" w:colFirst="0" w:colLast="0"/>
-      <w:bookmarkEnd w:id="171"/>
+      <w:bookmarkStart w:id="179" w:name="_tfgwewy7a3j9" w:colFirst="0" w:colLast="0"/>
+      <w:bookmarkEnd w:id="179"/>
       <w:r>
         <w:br w:type="page"/>
       </w:r>
@@ -25544,15 +25608,15 @@
       <w:pPr>
         <w:pStyle w:val="Heading1"/>
       </w:pPr>
-      <w:bookmarkStart w:id="172" w:name="_jyj55lpsprbv" w:colFirst="0" w:colLast="0"/>
-      <w:bookmarkEnd w:id="172"/>
+      <w:bookmarkStart w:id="180" w:name="_jyj55lpsprbv" w:colFirst="0" w:colLast="0"/>
+      <w:bookmarkEnd w:id="180"/>
       <w:r>
         <w:lastRenderedPageBreak/>
         <w:t>Literature Cited</w:t>
       </w:r>
     </w:p>
-    <w:bookmarkStart w:id="173" w:name="_vq7lwaa8xm4l" w:colFirst="0" w:colLast="0"/>
-    <w:bookmarkEnd w:id="173"/>
+    <w:bookmarkStart w:id="181" w:name="_vq7lwaa8xm4l" w:colFirst="0" w:colLast="0"/>
+    <w:bookmarkEnd w:id="181"/>
     <w:p>
       <w:pPr>
         <w:pStyle w:val="EndNoteBibliography"/>
@@ -26746,8 +26810,8 @@
       <w:pPr>
         <w:pStyle w:val="Heading1"/>
       </w:pPr>
-      <w:bookmarkStart w:id="174" w:name="_x7i6qakwgxpk" w:colFirst="0" w:colLast="0"/>
-      <w:bookmarkEnd w:id="174"/>
+      <w:bookmarkStart w:id="182" w:name="_x7i6qakwgxpk" w:colFirst="0" w:colLast="0"/>
+      <w:bookmarkEnd w:id="182"/>
       <w:r>
         <w:lastRenderedPageBreak/>
         <w:t>Figures</w:t>
@@ -26821,16 +26885,123 @@
       <w:pPr>
         <w:pStyle w:val="Heading5"/>
       </w:pPr>
-      <w:bookmarkStart w:id="175" w:name="_xh2yuyi7vi5o" w:colFirst="0" w:colLast="0"/>
-      <w:bookmarkEnd w:id="175"/>
-      <w:r>
-        <w:t>Figure 1. Location of the five study sites with distribution of floating kelp shown in green. Plots on right (2003-2021) are: a) Mean SST of the warmest month averaged across the five sites</w:t>
-      </w:r>
-      <w:r>
-        <w:t xml:space="preserve"> (black line)</w:t>
-      </w:r>
-      <w:r>
-        <w:t xml:space="preserve">, and b) </w:t>
+      <w:bookmarkStart w:id="183" w:name="_xh2yuyi7vi5o" w:colFirst="0" w:colLast="0"/>
+      <w:bookmarkEnd w:id="183"/>
+      <w:r>
+        <w:t xml:space="preserve">Figure 1. </w:t>
+      </w:r>
+      <w:ins w:id="184" w:author="Nick.Tolimieri" w:date="2022-11-21T13:10:00Z">
+        <w:r>
+          <w:t xml:space="preserve">a-c) </w:t>
+        </w:r>
+      </w:ins>
+      <w:r>
+        <w:t>Location of</w:t>
+      </w:r>
+      <w:ins w:id="185" w:author="Nick.Tolimieri" w:date="2022-11-21T13:12:00Z">
+        <w:r>
+          <w:t xml:space="preserve"> </w:t>
+        </w:r>
+      </w:ins>
+      <w:del w:id="186" w:author="Nick.Tolimieri" w:date="2022-11-21T13:12:00Z">
+        <w:r>
+          <w:delText xml:space="preserve"> the</w:delText>
+        </w:r>
+      </w:del>
+      <w:ins w:id="187" w:author="Nick.Tolimieri" w:date="2022-11-21T13:11:00Z">
+        <w:r>
+          <w:t xml:space="preserve"> Olympic Coast National Marine Sanctuary (OCNMS</w:t>
+        </w:r>
+      </w:ins>
+      <w:ins w:id="188" w:author="Nick.Tolimieri" w:date="2022-11-21T13:12:00Z">
+        <w:r>
+          <w:t xml:space="preserve">, </w:t>
+        </w:r>
+        <w:r>
+          <w:t xml:space="preserve">the outer coast of Washington and the western Strait to </w:t>
+        </w:r>
+        <w:proofErr w:type="spellStart"/>
+        <w:r>
+          <w:t>Neah</w:t>
+        </w:r>
+        <w:proofErr w:type="spellEnd"/>
+        <w:r>
+          <w:t xml:space="preserve"> Bay</w:t>
+        </w:r>
+      </w:ins>
+      <w:ins w:id="189" w:author="Nick.Tolimieri" w:date="2022-11-21T13:11:00Z">
+        <w:r>
+          <w:t xml:space="preserve">) and the </w:t>
+        </w:r>
+      </w:ins>
+      <w:del w:id="190" w:author="Nick.Tolimieri" w:date="2022-11-21T13:11:00Z">
+        <w:r>
+          <w:delText xml:space="preserve"> </w:delText>
+        </w:r>
+      </w:del>
+      <w:r>
+        <w:t>five study sites with distribution of floating kelp shown in green</w:t>
+      </w:r>
+      <w:ins w:id="191" w:author="Nick.Tolimieri" w:date="2022-11-21T13:10:00Z">
+        <w:r>
+          <w:t xml:space="preserve">; </w:t>
+        </w:r>
+      </w:ins>
+      <w:del w:id="192" w:author="Nick.Tolimieri" w:date="2022-11-21T13:10:00Z">
+        <w:r>
+          <w:delText xml:space="preserve">. Plots on right (2003-2021) are: </w:delText>
+        </w:r>
+      </w:del>
+      <w:del w:id="193" w:author="Nick.Tolimieri" w:date="2022-11-21T13:09:00Z">
+        <w:r>
+          <w:delText>a</w:delText>
+        </w:r>
+      </w:del>
+      <w:ins w:id="194" w:author="Nick.Tolimieri" w:date="2022-11-21T13:09:00Z">
+        <w:r>
+          <w:t>d</w:t>
+        </w:r>
+      </w:ins>
+      <w:r>
+        <w:t>) Mean SST of the warmest month averaged across the five sites</w:t>
+      </w:r>
+      <w:r>
+        <w:t xml:space="preserve"> (black line</w:t>
+      </w:r>
+      <w:del w:id="195" w:author="Nick.Tolimieri" w:date="2022-11-21T13:10:00Z">
+        <w:r>
+          <w:delText>)</w:delText>
+        </w:r>
+        <w:r>
+          <w:delText xml:space="preserve">, </w:delText>
+        </w:r>
+      </w:del>
+      <w:ins w:id="196" w:author="Nick.Tolimieri" w:date="2022-11-21T13:10:00Z">
+        <w:r>
+          <w:t>)</w:t>
+        </w:r>
+        <w:r>
+          <w:t>;</w:t>
+        </w:r>
+        <w:r>
+          <w:t xml:space="preserve"> </w:t>
+        </w:r>
+      </w:ins>
+      <w:r>
+        <w:t xml:space="preserve">and </w:t>
+      </w:r>
+      <w:ins w:id="197" w:author="Nick.Tolimieri" w:date="2022-11-21T13:09:00Z">
+        <w:r>
+          <w:t>e</w:t>
+        </w:r>
+      </w:ins>
+      <w:del w:id="198" w:author="Nick.Tolimieri" w:date="2022-11-21T13:09:00Z">
+        <w:r>
+          <w:delText>b</w:delText>
+        </w:r>
+      </w:del>
+      <w:r>
+        <w:t xml:space="preserve">) </w:t>
       </w:r>
       <w:r>
         <w:t>total area</w:t>
@@ -26845,33 +27016,55 @@
         <w:t xml:space="preserve"> </w:t>
       </w:r>
       <w:r>
-        <w:t xml:space="preserve">within the </w:t>
-      </w:r>
-      <w:r>
-        <w:t>Olympic Coast National Marine Sanctuary (the outer coast of Was</w:t>
-      </w:r>
-      <w:r>
-        <w:t>h</w:t>
-      </w:r>
-      <w:r>
-        <w:t>ington and the western Strait</w:t>
-      </w:r>
-      <w:r>
-        <w:t xml:space="preserve"> to </w:t>
-      </w:r>
-      <w:proofErr w:type="spellStart"/>
-      <w:r>
-        <w:t>Neah</w:t>
-      </w:r>
-      <w:proofErr w:type="spellEnd"/>
-      <w:r>
-        <w:t xml:space="preserve"> Bay)</w:t>
-      </w:r>
+        <w:t xml:space="preserve">within </w:t>
+      </w:r>
+      <w:del w:id="199" w:author="Nick.Tolimieri" w:date="2022-11-21T13:13:00Z">
+        <w:r>
+          <w:delText xml:space="preserve">the </w:delText>
+        </w:r>
+      </w:del>
+      <w:del w:id="200" w:author="Nick.Tolimieri" w:date="2022-11-21T13:12:00Z">
+        <w:r>
+          <w:delText>Olympic Coast National Marine Sanctuary</w:delText>
+        </w:r>
+      </w:del>
+      <w:ins w:id="201" w:author="Nick.Tolimieri" w:date="2022-11-21T13:12:00Z">
+        <w:r>
+          <w:t>OCNMS</w:t>
+        </w:r>
+      </w:ins>
+      <w:del w:id="202" w:author="Nick.Tolimieri" w:date="2022-11-21T13:12:00Z">
+        <w:r>
+          <w:delText xml:space="preserve"> (the outer coast of Was</w:delText>
+        </w:r>
+        <w:r>
+          <w:delText>h</w:delText>
+        </w:r>
+        <w:r>
+          <w:delText>ington and the western Strait</w:delText>
+        </w:r>
+        <w:r>
+          <w:delText xml:space="preserve"> to Neah Bay)</w:delText>
+        </w:r>
+      </w:del>
       <w:r>
         <w:t xml:space="preserve">. </w:t>
       </w:r>
       <w:r>
-        <w:t xml:space="preserve">Black line in (a) is the mean across sites; </w:t>
+        <w:t>Black line in (</w:t>
+      </w:r>
+      <w:del w:id="203" w:author="Nick.Tolimieri" w:date="2022-11-21T13:10:00Z">
+        <w:r>
+          <w:delText>a</w:delText>
+        </w:r>
+      </w:del>
+      <w:ins w:id="204" w:author="Nick.Tolimieri" w:date="2022-11-21T13:10:00Z">
+        <w:r>
+          <w:t>d</w:t>
+        </w:r>
+      </w:ins>
+      <w:r>
+        <w:t xml:space="preserve">) is the mean across sites; </w:t>
       </w:r>
       <w:r>
         <w:t xml:space="preserve">colored lines are mean SST of the warmest month by site; </w:t>
@@ -26895,7 +27088,7 @@
         <w:ind w:firstLine="0"/>
         <w:jc w:val="center"/>
       </w:pPr>
-      <w:del w:id="176" w:author="Nick.Tolimieri" w:date="2022-11-21T10:47:00Z">
+      <w:del w:id="205" w:author="Nick.Tolimieri" w:date="2022-11-21T10:47:00Z">
         <w:r>
           <w:rPr>
             <w:noProof/>
@@ -26949,14 +27142,10 @@
       <w:pPr>
         <w:pStyle w:val="Heading5"/>
         <w:jc w:val="center"/>
-        <w:rPr>
-          <w:ins w:id="177" w:author="Nick.Tolimieri" w:date="2022-11-21T10:47:00Z"/>
-        </w:rPr>
       </w:pPr>
-      <w:bookmarkStart w:id="178" w:name="_mtrc7z2fgaa" w:colFirst="0" w:colLast="0"/>
-      <w:bookmarkStart w:id="179" w:name="_GoBack"/>
-      <w:bookmarkEnd w:id="178"/>
-      <w:ins w:id="180" w:author="Nick.Tolimieri" w:date="2022-11-21T10:47:00Z">
+      <w:bookmarkStart w:id="206" w:name="_mtrc7z2fgaa" w:colFirst="0" w:colLast="0"/>
+      <w:bookmarkEnd w:id="206"/>
+      <w:ins w:id="207" w:author="Nick.Tolimieri" w:date="2022-11-21T10:47:00Z">
         <w:r>
           <w:rPr>
             <w:noProof/>
@@ -27005,13 +27194,7 @@
             </wp:inline>
           </w:drawing>
         </w:r>
-        <w:bookmarkEnd w:id="179"/>
       </w:ins>
-    </w:p>
-    <w:p>
-      <w:pPr>
-        <w:pStyle w:val="Heading5"/>
-      </w:pPr>
       <w:r>
         <w:t xml:space="preserve">Figure 2. Time series of the focal groups </w:t>
       </w:r>
@@ -27045,62 +27228,116 @@
       <w:pPr>
         <w:jc w:val="center"/>
       </w:pPr>
-      <w:r>
-        <w:rPr>
-          <w:noProof/>
-          <w:lang w:val="en-US"/>
-        </w:rPr>
-        <w:lastRenderedPageBreak/>
-        <w:drawing>
-          <wp:inline distT="0" distB="0" distL="0" distR="0" wp14:anchorId="42D72DC3" wp14:editId="02F35672">
-            <wp:extent cx="3905250" cy="6942666"/>
-            <wp:effectExtent l="0" t="0" r="0" b="0"/>
-            <wp:docPr id="15" name="Figure-3-1.png"/>
-            <wp:cNvGraphicFramePr>
-              <a:graphicFrameLocks xmlns:a="http://schemas.openxmlformats.org/drawingml/2006/main" noChangeAspect="1"/>
-            </wp:cNvGraphicFramePr>
-            <a:graphic xmlns:a="http://schemas.openxmlformats.org/drawingml/2006/main">
-              <a:graphicData uri="http://schemas.openxmlformats.org/drawingml/2006/picture">
-                <pic:pic xmlns:pic="http://schemas.openxmlformats.org/drawingml/2006/picture">
-                  <pic:nvPicPr>
-                    <pic:cNvPr id="15" name="Figure-3-1.png"/>
-                    <pic:cNvPicPr/>
-                  </pic:nvPicPr>
-                  <pic:blipFill>
-                    <a:blip r:embed="rId14" cstate="print">
-                      <a:extLst>
-                        <a:ext uri="{28A0092B-C50C-407E-A947-70E740481C1C}">
-                          <a14:useLocalDpi xmlns:a14="http://schemas.microsoft.com/office/drawing/2010/main" val="0"/>
-                        </a:ext>
-                      </a:extLst>
-                    </a:blip>
-                    <a:stretch>
-                      <a:fillRect/>
-                    </a:stretch>
-                  </pic:blipFill>
-                  <pic:spPr>
-                    <a:xfrm>
-                      <a:off x="0" y="0"/>
-                      <a:ext cx="3910263" cy="6951578"/>
-                    </a:xfrm>
-                    <a:prstGeom prst="rect">
-                      <a:avLst/>
-                    </a:prstGeom>
-                  </pic:spPr>
-                </pic:pic>
-              </a:graphicData>
-            </a:graphic>
-          </wp:inline>
-        </w:drawing>
-      </w:r>
+      <w:bookmarkStart w:id="208" w:name="_GoBack"/>
+      <w:del w:id="209" w:author="Nick.Tolimieri" w:date="2022-11-21T14:09:00Z">
+        <w:r>
+          <w:rPr>
+            <w:noProof/>
+            <w:lang w:val="en-US"/>
+          </w:rPr>
+          <w:lastRenderedPageBreak/>
+          <w:drawing>
+            <wp:inline distT="0" distB="0" distL="0" distR="0" wp14:anchorId="42D72DC3" wp14:editId="4E2EDB4F">
+              <wp:extent cx="3905250" cy="6942666"/>
+              <wp:effectExtent l="0" t="0" r="0" b="0"/>
+              <wp:docPr id="15" name="Figure-3-1.png"/>
+              <wp:cNvGraphicFramePr>
+                <a:graphicFrameLocks xmlns:a="http://schemas.openxmlformats.org/drawingml/2006/main" noChangeAspect="1"/>
+              </wp:cNvGraphicFramePr>
+              <a:graphic xmlns:a="http://schemas.openxmlformats.org/drawingml/2006/main">
+                <a:graphicData uri="http://schemas.openxmlformats.org/drawingml/2006/picture">
+                  <pic:pic xmlns:pic="http://schemas.openxmlformats.org/drawingml/2006/picture">
+                    <pic:nvPicPr>
+                      <pic:cNvPr id="15" name="Figure-3-1.png"/>
+                      <pic:cNvPicPr/>
+                    </pic:nvPicPr>
+                    <pic:blipFill>
+                      <a:blip r:embed="rId14" cstate="print">
+                        <a:extLst>
+                          <a:ext uri="{28A0092B-C50C-407E-A947-70E740481C1C}">
+                            <a14:useLocalDpi xmlns:a14="http://schemas.microsoft.com/office/drawing/2010/main" val="0"/>
+                          </a:ext>
+                        </a:extLst>
+                      </a:blip>
+                      <a:stretch>
+                        <a:fillRect/>
+                      </a:stretch>
+                    </pic:blipFill>
+                    <pic:spPr>
+                      <a:xfrm>
+                        <a:off x="0" y="0"/>
+                        <a:ext cx="3910263" cy="6951578"/>
+                      </a:xfrm>
+                      <a:prstGeom prst="rect">
+                        <a:avLst/>
+                      </a:prstGeom>
+                    </pic:spPr>
+                  </pic:pic>
+                </a:graphicData>
+              </a:graphic>
+            </wp:inline>
+          </w:drawing>
+        </w:r>
+      </w:del>
+      <w:bookmarkEnd w:id="208"/>
+      <w:ins w:id="210" w:author="Nick.Tolimieri" w:date="2022-11-21T14:10:00Z">
+        <w:r>
+          <w:rPr>
+            <w:noProof/>
+            <w:lang w:val="en-US"/>
+          </w:rPr>
+          <w:drawing>
+            <wp:inline distT="0" distB="0" distL="0" distR="0" wp14:anchorId="385796F1" wp14:editId="1C67BDF0">
+              <wp:extent cx="3776480" cy="7315215"/>
+              <wp:effectExtent l="0" t="0" r="0" b="0"/>
+              <wp:docPr id="9" name="Picture 9"/>
+              <wp:cNvGraphicFramePr>
+                <a:graphicFrameLocks xmlns:a="http://schemas.openxmlformats.org/drawingml/2006/main" noChangeAspect="1"/>
+              </wp:cNvGraphicFramePr>
+              <a:graphic xmlns:a="http://schemas.openxmlformats.org/drawingml/2006/main">
+                <a:graphicData uri="http://schemas.openxmlformats.org/drawingml/2006/picture">
+                  <pic:pic xmlns:pic="http://schemas.openxmlformats.org/drawingml/2006/picture">
+                    <pic:nvPicPr>
+                      <pic:cNvPr id="9" name="Figure-3-1.png"/>
+                      <pic:cNvPicPr/>
+                    </pic:nvPicPr>
+                    <pic:blipFill>
+                      <a:blip r:embed="rId15" cstate="print">
+                        <a:extLst>
+                          <a:ext uri="{28A0092B-C50C-407E-A947-70E740481C1C}">
+                            <a14:useLocalDpi xmlns:a14="http://schemas.microsoft.com/office/drawing/2010/main" val="0"/>
+                          </a:ext>
+                        </a:extLst>
+                      </a:blip>
+                      <a:stretch>
+                        <a:fillRect/>
+                      </a:stretch>
+                    </pic:blipFill>
+                    <pic:spPr>
+                      <a:xfrm>
+                        <a:off x="0" y="0"/>
+                        <a:ext cx="3776480" cy="7315215"/>
+                      </a:xfrm>
+                      <a:prstGeom prst="rect">
+                        <a:avLst/>
+                      </a:prstGeom>
+                    </pic:spPr>
+                  </pic:pic>
+                </a:graphicData>
+              </a:graphic>
+            </wp:inline>
+          </w:drawing>
+        </w:r>
+      </w:ins>
     </w:p>
     <w:p>
       <w:pPr>
         <w:pStyle w:val="Heading5"/>
       </w:pPr>
-      <w:bookmarkStart w:id="181" w:name="_mt07ceww4l6x" w:colFirst="0" w:colLast="0"/>
-      <w:bookmarkEnd w:id="181"/>
-      <w:r>
+      <w:bookmarkStart w:id="211" w:name="_mt07ceww4l6x" w:colFirst="0" w:colLast="0"/>
+      <w:bookmarkEnd w:id="211"/>
+      <w:r>
+        <w:lastRenderedPageBreak/>
         <w:t>Figure 3. Results of canonical analysis of principal coordinates (CAP) of the assemblage structure of four guilds: kelps, invertebrates, fishes, and juvenile rockfishes. Left panes (</w:t>
       </w:r>
       <w:proofErr w:type="spellStart"/>
@@ -27160,13 +27397,12 @@
         <w:ind w:firstLine="0"/>
         <w:jc w:val="center"/>
       </w:pPr>
-      <w:del w:id="182" w:author="Nick.Tolimieri" w:date="2022-11-21T10:39:00Z">
+      <w:del w:id="212" w:author="Nick.Tolimieri" w:date="2022-11-21T10:39:00Z">
         <w:r>
           <w:rPr>
             <w:noProof/>
             <w:lang w:val="en-US"/>
           </w:rPr>
-          <w:lastRenderedPageBreak/>
           <w:drawing>
             <wp:inline distT="0" distB="0" distL="0" distR="0" wp14:anchorId="4D1955D5" wp14:editId="66ADF7C3">
               <wp:extent cx="2907798" cy="2743206"/>
@@ -27183,7 +27419,7 @@
                       <pic:cNvPicPr/>
                     </pic:nvPicPr>
                     <pic:blipFill>
-                      <a:blip r:embed="rId15" cstate="print">
+                      <a:blip r:embed="rId16" cstate="print">
                         <a:extLst>
                           <a:ext uri="{28A0092B-C50C-407E-A947-70E740481C1C}">
                             <a14:useLocalDpi xmlns:a14="http://schemas.microsoft.com/office/drawing/2010/main" val="0"/>
@@ -27210,7 +27446,7 @@
           </w:drawing>
         </w:r>
       </w:del>
-      <w:ins w:id="183" w:author="Nick.Tolimieri" w:date="2022-11-21T10:39:00Z">
+      <w:ins w:id="213" w:author="Nick.Tolimieri" w:date="2022-11-21T10:39:00Z">
         <w:r>
           <w:rPr>
             <w:noProof/>
@@ -27232,7 +27468,7 @@
                       <pic:cNvPicPr/>
                     </pic:nvPicPr>
                     <pic:blipFill>
-                      <a:blip r:embed="rId16" cstate="print">
+                      <a:blip r:embed="rId17" cstate="print">
                         <a:extLst>
                           <a:ext uri="{28A0092B-C50C-407E-A947-70E740481C1C}">
                             <a14:useLocalDpi xmlns:a14="http://schemas.microsoft.com/office/drawing/2010/main" val="0"/>
@@ -27264,8 +27500,8 @@
       <w:pPr>
         <w:pStyle w:val="Heading5"/>
       </w:pPr>
-      <w:bookmarkStart w:id="184" w:name="_4bme7ouk12lb" w:colFirst="0" w:colLast="0"/>
-      <w:bookmarkEnd w:id="184"/>
+      <w:bookmarkStart w:id="214" w:name="_4bme7ouk12lb" w:colFirst="0" w:colLast="0"/>
+      <w:bookmarkEnd w:id="214"/>
       <w:r>
         <w:t>Figure 4. Explained variation from permutation-based multivariate analysis of variance (</w:t>
       </w:r>
@@ -27318,10 +27554,10 @@
         </w:rPr>
         <w:lastRenderedPageBreak/>
         <w:drawing>
-          <wp:inline distT="0" distB="0" distL="0" distR="0" wp14:anchorId="21E9EBAC" wp14:editId="4E02A63D">
-            <wp:extent cx="5943612" cy="6400813"/>
-            <wp:effectExtent l="0" t="0" r="0" b="0"/>
-            <wp:docPr id="3" name="Picture 3"/>
+          <wp:inline distT="0" distB="0" distL="0" distR="0" wp14:anchorId="6135B02B" wp14:editId="4D007FAC">
+            <wp:extent cx="5943600" cy="6435090"/>
+            <wp:effectExtent l="0" t="0" r="0" b="3810"/>
+            <wp:docPr id="7" name="Picture 7"/>
             <wp:cNvGraphicFramePr>
               <a:graphicFrameLocks xmlns:a="http://schemas.openxmlformats.org/drawingml/2006/main" noChangeAspect="1"/>
             </wp:cNvGraphicFramePr>
@@ -27329,326 +27565,7 @@
               <a:graphicData uri="http://schemas.openxmlformats.org/drawingml/2006/picture">
                 <pic:pic xmlns:pic="http://schemas.openxmlformats.org/drawingml/2006/picture">
                   <pic:nvPicPr>
-                    <pic:cNvPr id="3" name="Figure-5-1.png"/>
-                    <pic:cNvPicPr/>
-                  </pic:nvPicPr>
-                  <pic:blipFill>
-                    <a:blip r:embed="rId17" cstate="print">
-                      <a:extLst>
-                        <a:ext uri="{28A0092B-C50C-407E-A947-70E740481C1C}">
-                          <a14:useLocalDpi xmlns:a14="http://schemas.microsoft.com/office/drawing/2010/main" val="0"/>
-                        </a:ext>
-                      </a:extLst>
-                    </a:blip>
-                    <a:stretch>
-                      <a:fillRect/>
-                    </a:stretch>
-                  </pic:blipFill>
-                  <pic:spPr>
-                    <a:xfrm>
-                      <a:off x="0" y="0"/>
-                      <a:ext cx="5943612" cy="6400813"/>
-                    </a:xfrm>
-                    <a:prstGeom prst="rect">
-                      <a:avLst/>
-                    </a:prstGeom>
-                  </pic:spPr>
-                </pic:pic>
-              </a:graphicData>
-            </a:graphic>
-          </wp:inline>
-        </w:drawing>
-      </w:r>
-    </w:p>
-    <w:p>
-      <w:pPr>
-        <w:pStyle w:val="Heading5"/>
-      </w:pPr>
-      <w:bookmarkStart w:id="185" w:name="_7xmf17j1uw2r" w:colFirst="0" w:colLast="0"/>
-      <w:bookmarkEnd w:id="185"/>
-      <w:r>
-        <w:t>Figure 5. Relationship between the density of kelp stipe</w:t>
-      </w:r>
-      <w:r>
-        <w:t>s</w:t>
-      </w:r>
-      <w:r>
-        <w:t xml:space="preserve"> and total urchin density at different spatial scales: a) </w:t>
-      </w:r>
-      <w:proofErr w:type="spellStart"/>
-      <w:r>
-        <w:t>coastwide</w:t>
-      </w:r>
-      <w:proofErr w:type="spellEnd"/>
-      <w:r>
-        <w:t xml:space="preserve"> across years</w:t>
-      </w:r>
-      <w:r>
-        <w:t>; Site by Y</w:t>
-      </w:r>
-      <w:r>
-        <w:t xml:space="preserve">ear means for b) </w:t>
-      </w:r>
-      <w:proofErr w:type="spellStart"/>
-      <w:r>
-        <w:rPr>
-          <w:i/>
-        </w:rPr>
-        <w:t>Macrocystis</w:t>
-      </w:r>
-      <w:proofErr w:type="spellEnd"/>
-      <w:r>
-        <w:t xml:space="preserve">, </w:t>
-      </w:r>
-      <w:r>
-        <w:t>c)</w:t>
-      </w:r>
-      <w:r>
-        <w:t xml:space="preserve"> </w:t>
-      </w:r>
-      <w:proofErr w:type="spellStart"/>
-      <w:r>
-        <w:rPr>
-          <w:i/>
-        </w:rPr>
-        <w:t>Nereocystis</w:t>
-      </w:r>
-      <w:proofErr w:type="spellEnd"/>
-      <w:r>
-        <w:rPr>
-          <w:i/>
-        </w:rPr>
-        <w:t xml:space="preserve">, </w:t>
-      </w:r>
-      <w:r>
-        <w:t>d</w:t>
-      </w:r>
-      <w:r>
-        <w:t xml:space="preserve">) </w:t>
-      </w:r>
-      <w:proofErr w:type="spellStart"/>
-      <w:r>
-        <w:rPr>
-          <w:i/>
-        </w:rPr>
-        <w:t>Pterygophora</w:t>
-      </w:r>
-      <w:proofErr w:type="spellEnd"/>
-      <w:r>
-        <w:rPr>
-          <w:i/>
-        </w:rPr>
-        <w:t>,</w:t>
-      </w:r>
-      <w:r>
-        <w:t>, e</w:t>
-      </w:r>
-      <w:r>
-        <w:t xml:space="preserve">) other </w:t>
-      </w:r>
-      <w:proofErr w:type="spellStart"/>
-      <w:r>
-        <w:t>stipitate</w:t>
-      </w:r>
-      <w:proofErr w:type="spellEnd"/>
-      <w:r>
-        <w:t xml:space="preserve"> kelps</w:t>
-      </w:r>
-      <w:r>
-        <w:t xml:space="preserve">, and f) for </w:t>
-      </w:r>
-      <w:proofErr w:type="spellStart"/>
-      <w:r>
-        <w:rPr>
-          <w:i/>
-        </w:rPr>
-        <w:t>Macrocystis</w:t>
-      </w:r>
-      <w:proofErr w:type="spellEnd"/>
-      <w:r>
-        <w:t xml:space="preserve"> and </w:t>
-      </w:r>
-      <w:proofErr w:type="spellStart"/>
-      <w:r>
-        <w:rPr>
-          <w:i/>
-        </w:rPr>
-        <w:t>Pterygophora</w:t>
-      </w:r>
-      <w:proofErr w:type="spellEnd"/>
-      <w:r>
-        <w:t xml:space="preserve"> at </w:t>
-      </w:r>
-      <w:proofErr w:type="spellStart"/>
-      <w:r>
-        <w:t>Neah</w:t>
-      </w:r>
-      <w:proofErr w:type="spellEnd"/>
-      <w:r>
-        <w:t xml:space="preserve"> Bay</w:t>
-      </w:r>
-      <w:r>
-        <w:t xml:space="preserve"> to show pattern obscured by the scale in other panes</w:t>
-      </w:r>
-      <w:r>
-        <w:t>;</w:t>
-      </w:r>
-      <w:r>
-        <w:t xml:space="preserve"> and </w:t>
-      </w:r>
-      <w:r>
-        <w:t xml:space="preserve">at the transect level at </w:t>
-      </w:r>
-      <w:proofErr w:type="spellStart"/>
-      <w:r>
-        <w:t>Tatoosh</w:t>
-      </w:r>
-      <w:proofErr w:type="spellEnd"/>
-      <w:r>
-        <w:t xml:space="preserve"> Island for </w:t>
-      </w:r>
-      <w:r>
-        <w:t>g</w:t>
-      </w:r>
-      <w:r>
-        <w:t xml:space="preserve">) </w:t>
-      </w:r>
-      <w:proofErr w:type="spellStart"/>
-      <w:r>
-        <w:rPr>
-          <w:i/>
-        </w:rPr>
-        <w:t>Nereocystis</w:t>
-      </w:r>
-      <w:proofErr w:type="spellEnd"/>
-      <w:r>
-        <w:rPr>
-          <w:i/>
-        </w:rPr>
-        <w:t xml:space="preserve">, </w:t>
-      </w:r>
-      <w:r>
-        <w:t>h</w:t>
-      </w:r>
-      <w:r>
-        <w:t xml:space="preserve">) </w:t>
-      </w:r>
-      <w:proofErr w:type="spellStart"/>
-      <w:r>
-        <w:rPr>
-          <w:i/>
-        </w:rPr>
-        <w:t>Pterygophora</w:t>
-      </w:r>
-      <w:proofErr w:type="spellEnd"/>
-      <w:r>
-        <w:t xml:space="preserve">, and </w:t>
-      </w:r>
-      <w:r>
-        <w:t>ii</w:t>
-      </w:r>
-      <w:r>
-        <w:t xml:space="preserve">) other </w:t>
-      </w:r>
-      <w:proofErr w:type="spellStart"/>
-      <w:r>
-        <w:t>stipitate</w:t>
-      </w:r>
-      <w:proofErr w:type="spellEnd"/>
-      <w:r>
-        <w:t xml:space="preserve"> kelps</w:t>
-      </w:r>
-      <w:r>
-        <w:rPr>
-          <w:i/>
-        </w:rPr>
-        <w:t xml:space="preserve">. </w:t>
-      </w:r>
-      <w:r>
-        <w:t xml:space="preserve">For panel </w:t>
-      </w:r>
-      <w:proofErr w:type="spellStart"/>
-      <w:r>
-        <w:t>f</w:t>
-      </w:r>
-      <w:proofErr w:type="spellEnd"/>
-      <w:r>
-        <w:t xml:space="preserve"> the regression</w:t>
-      </w:r>
-      <w:r>
-        <w:t xml:space="preserve"> was for</w:t>
-      </w:r>
-      <w:r>
-        <w:t xml:space="preserve"> log</w:t>
-      </w:r>
-      <w:r>
-        <w:rPr>
-          <w:vertAlign w:val="subscript"/>
-        </w:rPr>
-        <w:t>e</w:t>
-      </w:r>
-      <w:r>
-        <w:t>(</w:t>
-      </w:r>
-      <w:proofErr w:type="spellStart"/>
-      <w:r>
-        <w:t>Nereo</w:t>
-      </w:r>
-      <w:proofErr w:type="spellEnd"/>
-      <w:r>
-        <w:t xml:space="preserve"> stipes</w:t>
-      </w:r>
-      <w:r>
-        <w:t>) = Urchin den</w:t>
-      </w:r>
-      <w:r>
-        <w:t xml:space="preserve">sity. </w:t>
-      </w:r>
-      <w:r>
-        <w:t>In panels b</w:t>
-      </w:r>
-      <w:r>
-        <w:t>-</w:t>
-      </w:r>
-      <w:proofErr w:type="spellStart"/>
-      <w:r>
-        <w:t>i</w:t>
-      </w:r>
-      <w:proofErr w:type="spellEnd"/>
-      <w:r>
-        <w:t>, numbered points refer to the year of data collection: 5 = 2015; 6 = 2016; 7 =2017; 8 = 2018; 9 =2019; 1=2021.</w:t>
-      </w:r>
-      <w:r>
-        <w:t xml:space="preserve"> </w:t>
-      </w:r>
-      <w:r>
-        <w:br w:type="page"/>
-      </w:r>
-    </w:p>
-    <w:p>
-      <w:pPr>
-        <w:ind w:firstLine="0"/>
-        <w:jc w:val="center"/>
-      </w:pPr>
-      <w:r>
-        <w:rPr>
-          <w:noProof/>
-          <w:lang w:val="en-US"/>
-        </w:rPr>
-        <w:lastRenderedPageBreak/>
-        <w:drawing>
-          <wp:inline distT="0" distB="0" distL="0" distR="0" wp14:anchorId="79F37BB3" wp14:editId="69C69948">
-            <wp:extent cx="2907798" cy="4572009"/>
-            <wp:effectExtent l="0" t="0" r="6985" b="0"/>
-            <wp:docPr id="2" name="Figure-6-fish-kelp-combined.png"/>
-            <wp:cNvGraphicFramePr>
-              <a:graphicFrameLocks xmlns:a="http://schemas.openxmlformats.org/drawingml/2006/main" noChangeAspect="1"/>
-            </wp:cNvGraphicFramePr>
-            <a:graphic xmlns:a="http://schemas.openxmlformats.org/drawingml/2006/main">
-              <a:graphicData uri="http://schemas.openxmlformats.org/drawingml/2006/picture">
-                <pic:pic xmlns:pic="http://schemas.openxmlformats.org/drawingml/2006/picture">
-                  <pic:nvPicPr>
-                    <pic:cNvPr id="2" name="Figure-6-fish-kelp-combined.png"/>
+                    <pic:cNvPr id="7" name="Figure-5-1.png"/>
                     <pic:cNvPicPr/>
                   </pic:nvPicPr>
                   <pic:blipFill>
@@ -27666,7 +27583,7 @@
                   <pic:spPr>
                     <a:xfrm>
                       <a:off x="0" y="0"/>
-                      <a:ext cx="2907798" cy="4572009"/>
+                      <a:ext cx="5943600" cy="6435090"/>
                     </a:xfrm>
                     <a:prstGeom prst="rect">
                       <a:avLst/>
@@ -27683,8 +27600,378 @@
       <w:pPr>
         <w:pStyle w:val="Heading5"/>
       </w:pPr>
-      <w:bookmarkStart w:id="186" w:name="_eftbkgdry3s2" w:colFirst="0" w:colLast="0"/>
-      <w:bookmarkEnd w:id="186"/>
+      <w:bookmarkStart w:id="215" w:name="_7xmf17j1uw2r" w:colFirst="0" w:colLast="0"/>
+      <w:bookmarkEnd w:id="215"/>
+      <w:r>
+        <w:t>Figure 5. Relationship between the density of kelp stipe</w:t>
+      </w:r>
+      <w:r>
+        <w:t>s</w:t>
+      </w:r>
+      <w:r>
+        <w:t xml:space="preserve"> and total urchin density at different spatial scales: a) </w:t>
+      </w:r>
+      <w:proofErr w:type="spellStart"/>
+      <w:r>
+        <w:t>coastwide</w:t>
+      </w:r>
+      <w:proofErr w:type="spellEnd"/>
+      <w:r>
+        <w:t xml:space="preserve"> across years</w:t>
+      </w:r>
+      <w:r>
+        <w:t>; Site by Y</w:t>
+      </w:r>
+      <w:r>
+        <w:t xml:space="preserve">ear means for b) </w:t>
+      </w:r>
+      <w:proofErr w:type="spellStart"/>
+      <w:r>
+        <w:rPr>
+          <w:i/>
+        </w:rPr>
+        <w:t>Macrocystis</w:t>
+      </w:r>
+      <w:proofErr w:type="spellEnd"/>
+      <w:r>
+        <w:t xml:space="preserve">, </w:t>
+      </w:r>
+      <w:r>
+        <w:t>c)</w:t>
+      </w:r>
+      <w:r>
+        <w:t xml:space="preserve"> </w:t>
+      </w:r>
+      <w:proofErr w:type="spellStart"/>
+      <w:r>
+        <w:rPr>
+          <w:i/>
+        </w:rPr>
+        <w:t>Nereocystis</w:t>
+      </w:r>
+      <w:proofErr w:type="spellEnd"/>
+      <w:r>
+        <w:rPr>
+          <w:i/>
+        </w:rPr>
+        <w:t xml:space="preserve">, </w:t>
+      </w:r>
+      <w:r>
+        <w:t>d</w:t>
+      </w:r>
+      <w:r>
+        <w:t xml:space="preserve">) </w:t>
+      </w:r>
+      <w:proofErr w:type="spellStart"/>
+      <w:r>
+        <w:rPr>
+          <w:i/>
+        </w:rPr>
+        <w:t>Pterygophora</w:t>
+      </w:r>
+      <w:proofErr w:type="spellEnd"/>
+      <w:r>
+        <w:rPr>
+          <w:i/>
+        </w:rPr>
+        <w:t>,</w:t>
+      </w:r>
+      <w:r>
+        <w:t>, e</w:t>
+      </w:r>
+      <w:r>
+        <w:t xml:space="preserve">) other </w:t>
+      </w:r>
+      <w:proofErr w:type="spellStart"/>
+      <w:r>
+        <w:t>stipitate</w:t>
+      </w:r>
+      <w:proofErr w:type="spellEnd"/>
+      <w:r>
+        <w:t xml:space="preserve"> kelps</w:t>
+      </w:r>
+      <w:r>
+        <w:t xml:space="preserve">, and f) for </w:t>
+      </w:r>
+      <w:proofErr w:type="spellStart"/>
+      <w:r>
+        <w:rPr>
+          <w:i/>
+        </w:rPr>
+        <w:t>Macrocystis</w:t>
+      </w:r>
+      <w:proofErr w:type="spellEnd"/>
+      <w:r>
+        <w:t xml:space="preserve"> and </w:t>
+      </w:r>
+      <w:proofErr w:type="spellStart"/>
+      <w:r>
+        <w:rPr>
+          <w:i/>
+        </w:rPr>
+        <w:t>Pterygophora</w:t>
+      </w:r>
+      <w:proofErr w:type="spellEnd"/>
+      <w:r>
+        <w:t xml:space="preserve"> at </w:t>
+      </w:r>
+      <w:proofErr w:type="spellStart"/>
+      <w:r>
+        <w:t>Neah</w:t>
+      </w:r>
+      <w:proofErr w:type="spellEnd"/>
+      <w:r>
+        <w:t xml:space="preserve"> Bay</w:t>
+      </w:r>
+      <w:r>
+        <w:t xml:space="preserve"> to show pattern obscured by the scale in other panes</w:t>
+      </w:r>
+      <w:r>
+        <w:t>;</w:t>
+      </w:r>
+      <w:r>
+        <w:t xml:space="preserve"> and </w:t>
+      </w:r>
+      <w:r>
+        <w:t xml:space="preserve">at the transect level at </w:t>
+      </w:r>
+      <w:proofErr w:type="spellStart"/>
+      <w:r>
+        <w:t>Tatoosh</w:t>
+      </w:r>
+      <w:proofErr w:type="spellEnd"/>
+      <w:r>
+        <w:t xml:space="preserve"> Island for </w:t>
+      </w:r>
+      <w:r>
+        <w:t>g</w:t>
+      </w:r>
+      <w:r>
+        <w:t xml:space="preserve">) </w:t>
+      </w:r>
+      <w:proofErr w:type="spellStart"/>
+      <w:r>
+        <w:rPr>
+          <w:i/>
+        </w:rPr>
+        <w:t>Nereocystis</w:t>
+      </w:r>
+      <w:proofErr w:type="spellEnd"/>
+      <w:r>
+        <w:rPr>
+          <w:i/>
+        </w:rPr>
+        <w:t xml:space="preserve">, </w:t>
+      </w:r>
+      <w:r>
+        <w:t>h</w:t>
+      </w:r>
+      <w:r>
+        <w:t xml:space="preserve">) </w:t>
+      </w:r>
+      <w:proofErr w:type="spellStart"/>
+      <w:r>
+        <w:rPr>
+          <w:i/>
+        </w:rPr>
+        <w:t>Pterygophora</w:t>
+      </w:r>
+      <w:proofErr w:type="spellEnd"/>
+      <w:r>
+        <w:t xml:space="preserve">, and </w:t>
+      </w:r>
+      <w:r>
+        <w:t>ii</w:t>
+      </w:r>
+      <w:r>
+        <w:t xml:space="preserve">) other </w:t>
+      </w:r>
+      <w:proofErr w:type="spellStart"/>
+      <w:r>
+        <w:t>stipitate</w:t>
+      </w:r>
+      <w:proofErr w:type="spellEnd"/>
+      <w:r>
+        <w:t xml:space="preserve"> kelps</w:t>
+      </w:r>
+      <w:r>
+        <w:rPr>
+          <w:i/>
+        </w:rPr>
+        <w:t xml:space="preserve">. </w:t>
+      </w:r>
+      <w:r>
+        <w:t xml:space="preserve">For panel </w:t>
+      </w:r>
+      <w:proofErr w:type="spellStart"/>
+      <w:r>
+        <w:t>f</w:t>
+      </w:r>
+      <w:proofErr w:type="spellEnd"/>
+      <w:r>
+        <w:t xml:space="preserve"> the regression</w:t>
+      </w:r>
+      <w:r>
+        <w:t xml:space="preserve"> was for</w:t>
+      </w:r>
+      <w:r>
+        <w:t xml:space="preserve"> log</w:t>
+      </w:r>
+      <w:r>
+        <w:rPr>
+          <w:vertAlign w:val="subscript"/>
+        </w:rPr>
+        <w:t>e</w:t>
+      </w:r>
+      <w:r>
+        <w:t>(</w:t>
+      </w:r>
+      <w:proofErr w:type="spellStart"/>
+      <w:r>
+        <w:t>Nereo</w:t>
+      </w:r>
+      <w:proofErr w:type="spellEnd"/>
+      <w:r>
+        <w:t xml:space="preserve"> stipes</w:t>
+      </w:r>
+      <w:r>
+        <w:t>) = Urchin den</w:t>
+      </w:r>
+      <w:r>
+        <w:t xml:space="preserve">sity. </w:t>
+      </w:r>
+      <w:r>
+        <w:t>In panels b</w:t>
+      </w:r>
+      <w:r>
+        <w:t>-</w:t>
+      </w:r>
+      <w:proofErr w:type="spellStart"/>
+      <w:r>
+        <w:t>i</w:t>
+      </w:r>
+      <w:proofErr w:type="spellEnd"/>
+      <w:r>
+        <w:t>, numbered points refer to the year of data collection: 5 = 2015; 6 = 2016; 7 =2017; 8 = 2018; 9 =2019; 1=2021.</w:t>
+      </w:r>
+      <w:r>
+        <w:t xml:space="preserve"> </w:t>
+      </w:r>
+      <w:r>
+        <w:br w:type="page"/>
+      </w:r>
+    </w:p>
+    <w:p>
+      <w:pPr>
+        <w:ind w:firstLine="0"/>
+        <w:jc w:val="center"/>
+      </w:pPr>
+      <w:del w:id="216" w:author="Nick.Tolimieri" w:date="2022-11-21T13:52:00Z">
+        <w:r>
+          <w:rPr>
+            <w:noProof/>
+            <w:lang w:val="en-US"/>
+          </w:rPr>
+          <w:lastRenderedPageBreak/>
+          <w:drawing>
+            <wp:inline distT="0" distB="0" distL="0" distR="0" wp14:anchorId="79F37BB3" wp14:editId="79B7A686">
+              <wp:extent cx="2907798" cy="4572009"/>
+              <wp:effectExtent l="0" t="0" r="6985" b="0"/>
+              <wp:docPr id="2" name="Figure-6-fish-kelp-combined.png"/>
+              <wp:cNvGraphicFramePr>
+                <a:graphicFrameLocks xmlns:a="http://schemas.openxmlformats.org/drawingml/2006/main" noChangeAspect="1"/>
+              </wp:cNvGraphicFramePr>
+              <a:graphic xmlns:a="http://schemas.openxmlformats.org/drawingml/2006/main">
+                <a:graphicData uri="http://schemas.openxmlformats.org/drawingml/2006/picture">
+                  <pic:pic xmlns:pic="http://schemas.openxmlformats.org/drawingml/2006/picture">
+                    <pic:nvPicPr>
+                      <pic:cNvPr id="2" name="Figure-6-fish-kelp-combined.png"/>
+                      <pic:cNvPicPr/>
+                    </pic:nvPicPr>
+                    <pic:blipFill>
+                      <a:blip r:embed="rId19" cstate="print">
+                        <a:extLst>
+                          <a:ext uri="{28A0092B-C50C-407E-A947-70E740481C1C}">
+                            <a14:useLocalDpi xmlns:a14="http://schemas.microsoft.com/office/drawing/2010/main" val="0"/>
+                          </a:ext>
+                        </a:extLst>
+                      </a:blip>
+                      <a:stretch>
+                        <a:fillRect/>
+                      </a:stretch>
+                    </pic:blipFill>
+                    <pic:spPr>
+                      <a:xfrm>
+                        <a:off x="0" y="0"/>
+                        <a:ext cx="2907798" cy="4572009"/>
+                      </a:xfrm>
+                      <a:prstGeom prst="rect">
+                        <a:avLst/>
+                      </a:prstGeom>
+                    </pic:spPr>
+                  </pic:pic>
+                </a:graphicData>
+              </a:graphic>
+            </wp:inline>
+          </w:drawing>
+        </w:r>
+      </w:del>
+      <w:ins w:id="217" w:author="Nick.Tolimieri" w:date="2022-11-21T13:52:00Z">
+        <w:r>
+          <w:rPr>
+            <w:noProof/>
+            <w:lang w:val="en-US"/>
+          </w:rPr>
+          <w:drawing>
+            <wp:inline distT="0" distB="0" distL="0" distR="0" wp14:anchorId="3E2F9CA8" wp14:editId="21236AA8">
+              <wp:extent cx="2915418" cy="4498857"/>
+              <wp:effectExtent l="0" t="0" r="0" b="0"/>
+              <wp:docPr id="6" name="Picture 6"/>
+              <wp:cNvGraphicFramePr>
+                <a:graphicFrameLocks xmlns:a="http://schemas.openxmlformats.org/drawingml/2006/main" noChangeAspect="1"/>
+              </wp:cNvGraphicFramePr>
+              <a:graphic xmlns:a="http://schemas.openxmlformats.org/drawingml/2006/main">
+                <a:graphicData uri="http://schemas.openxmlformats.org/drawingml/2006/picture">
+                  <pic:pic xmlns:pic="http://schemas.openxmlformats.org/drawingml/2006/picture">
+                    <pic:nvPicPr>
+                      <pic:cNvPr id="6" name="Figure-6-fish-kelp-combined.png"/>
+                      <pic:cNvPicPr/>
+                    </pic:nvPicPr>
+                    <pic:blipFill>
+                      <a:blip r:embed="rId20" cstate="print">
+                        <a:extLst>
+                          <a:ext uri="{28A0092B-C50C-407E-A947-70E740481C1C}">
+                            <a14:useLocalDpi xmlns:a14="http://schemas.microsoft.com/office/drawing/2010/main" val="0"/>
+                          </a:ext>
+                        </a:extLst>
+                      </a:blip>
+                      <a:stretch>
+                        <a:fillRect/>
+                      </a:stretch>
+                    </pic:blipFill>
+                    <pic:spPr>
+                      <a:xfrm>
+                        <a:off x="0" y="0"/>
+                        <a:ext cx="2915418" cy="4498857"/>
+                      </a:xfrm>
+                      <a:prstGeom prst="rect">
+                        <a:avLst/>
+                      </a:prstGeom>
+                    </pic:spPr>
+                  </pic:pic>
+                </a:graphicData>
+              </a:graphic>
+            </wp:inline>
+          </w:drawing>
+        </w:r>
+      </w:ins>
+    </w:p>
+    <w:p>
+      <w:pPr>
+        <w:pStyle w:val="Heading5"/>
+      </w:pPr>
+      <w:bookmarkStart w:id="218" w:name="_eftbkgdry3s2" w:colFirst="0" w:colLast="0"/>
+      <w:bookmarkEnd w:id="218"/>
       <w:r>
         <w:t xml:space="preserve">Figure 6. Relationship between kelp density and the abundance of </w:t>
       </w:r>
@@ -27763,8 +28050,8 @@
       </w:pPr>
     </w:p>
     <w:sectPr>
-      <w:headerReference w:type="default" r:id="rId19"/>
-      <w:footerReference w:type="default" r:id="rId20"/>
+      <w:headerReference w:type="default" r:id="rId21"/>
+      <w:footerReference w:type="default" r:id="rId22"/>
       <w:pgSz w:w="12240" w:h="15840"/>
       <w:pgMar w:top="1440" w:right="1440" w:bottom="1440" w:left="1440" w:header="720" w:footer="720" w:gutter="0"/>
       <w:lnNumType w:countBy="1" w:restart="continuous"/>
@@ -29342,7 +29629,6 @@
   <w:style w:type="character" w:default="1" w:styleId="DefaultParagraphFont">
     <w:name w:val="Default Paragraph Font"/>
     <w:uiPriority w:val="1"/>
-    <w:semiHidden/>
     <w:unhideWhenUsed/>
   </w:style>
   <w:style w:type="table" w:default="1" w:styleId="TableNormal">
@@ -30176,7 +30462,7 @@
 </file>
 
 <file path=customXml/itemProps1.xml><?xml version="1.0" encoding="utf-8"?>
-<ds:datastoreItem xmlns:ds="http://schemas.openxmlformats.org/officeDocument/2006/customXml" ds:itemID="{2CF1D5DB-05CD-47FA-95E7-8D9CB827722E}">
+<ds:datastoreItem xmlns:ds="http://schemas.openxmlformats.org/officeDocument/2006/customXml" ds:itemID="{19767670-F470-4A18-9E8D-0B7CEEF49AAA}">
   <ds:schemaRefs>
     <ds:schemaRef ds:uri="http://schemas.openxmlformats.org/officeDocument/2006/bibliography"/>
   </ds:schemaRefs>

--- a/Flagstone paper/Manuscript.docx
+++ b/Flagstone paper/Manuscript.docx
@@ -92,13 +92,8 @@
         <w:t>1</w:t>
       </w:r>
       <w:r>
-        <w:t xml:space="preserve">, </w:t>
-      </w:r>
-      <w:proofErr w:type="spellStart"/>
-      <w:r>
-        <w:t>Jameal</w:t>
-      </w:r>
-      <w:proofErr w:type="spellEnd"/>
+        <w:t>, Jameal</w:t>
+      </w:r>
       <w:r>
         <w:t xml:space="preserve"> F.</w:t>
       </w:r>
@@ -326,15 +321,7 @@
         <w:t>1</w:t>
       </w:r>
       <w:r>
-        <w:t xml:space="preserve">Conservation Biology Division, Northwest Fisheries Science Center, NOAA Fisheries, 2725 </w:t>
-      </w:r>
-      <w:proofErr w:type="spellStart"/>
-      <w:r>
-        <w:t>Montlake</w:t>
-      </w:r>
-      <w:proofErr w:type="spellEnd"/>
-      <w:r>
-        <w:t xml:space="preserve"> Blvd E, Seattle WA 981</w:t>
+        <w:t>Conservation Biology Division, Northwest Fisheries Science Center, NOAA Fisheries, 2725 Montlake Blvd E, Seattle WA 981</w:t>
       </w:r>
       <w:r>
         <w:t>12</w:t>
@@ -366,23 +353,7 @@
           <w:color w:val="222222"/>
           <w:shd w:val="clear" w:color="auto" w:fill="FFFFFF"/>
         </w:rPr>
-        <w:t xml:space="preserve">Pacific States Marine Fisheries Commission, under contract to Conservation Biology Division, Northwest Fisheries Science Center, National Marine Fisheries Service, National Oceanic and Atmospheric Administration, 2725 </w:t>
-      </w:r>
-      <w:proofErr w:type="spellStart"/>
-      <w:r>
-        <w:rPr>
-          <w:color w:val="222222"/>
-          <w:shd w:val="clear" w:color="auto" w:fill="FFFFFF"/>
-        </w:rPr>
-        <w:t>Montlake</w:t>
-      </w:r>
-      <w:proofErr w:type="spellEnd"/>
-      <w:r>
-        <w:rPr>
-          <w:color w:val="222222"/>
-          <w:shd w:val="clear" w:color="auto" w:fill="FFFFFF"/>
-        </w:rPr>
-        <w:t xml:space="preserve"> Blvd E., Seattle, WA 98112, USA.</w:t>
+        <w:t>Pacific States Marine Fisheries Commission, under contract to Conservation Biology Division, Northwest Fisheries Science Center, National Marine Fisheries Service, National Oceanic and Atmospheric Administration, 2725 Montlake Blvd E., Seattle, WA 98112, USA.</w:t>
       </w:r>
       <w:r>
         <w:rPr>
@@ -403,15 +374,7 @@
         <w:t>3</w:t>
       </w:r>
       <w:r>
-        <w:t xml:space="preserve">Fish Ecology Division, Northwest Fisheries Science Center, NOAA Fisheries, 2725 </w:t>
-      </w:r>
-      <w:proofErr w:type="spellStart"/>
-      <w:r>
-        <w:t>Montlake</w:t>
-      </w:r>
-      <w:proofErr w:type="spellEnd"/>
-      <w:r>
-        <w:t xml:space="preserve"> Blvd E, Seattle WA 981</w:t>
+        <w:t>Fish Ecology Division, Northwest Fisheries Science Center, NOAA Fisheries, 2725 Montlake Blvd E, Seattle WA 981</w:t>
       </w:r>
       <w:r>
         <w:t>12</w:t>
@@ -648,53 +611,21 @@
       <w:r>
         <w:t xml:space="preserve"> </w:t>
       </w:r>
-      <w:proofErr w:type="spellStart"/>
       <w:r>
         <w:rPr>
           <w:i/>
         </w:rPr>
-        <w:t>Macrocystis</w:t>
-      </w:r>
-      <w:proofErr w:type="spellEnd"/>
+        <w:t>Macrocystis pyrifera</w:t>
+      </w:r>
+      <w:r>
+        <w:t xml:space="preserve"> and </w:t>
+      </w:r>
       <w:r>
         <w:rPr>
           <w:i/>
         </w:rPr>
-        <w:t xml:space="preserve"> </w:t>
-      </w:r>
-      <w:proofErr w:type="spellStart"/>
-      <w:r>
-        <w:rPr>
-          <w:i/>
-        </w:rPr>
-        <w:t>pyrifera</w:t>
-      </w:r>
-      <w:proofErr w:type="spellEnd"/>
-      <w:r>
-        <w:t xml:space="preserve"> and </w:t>
-      </w:r>
-      <w:proofErr w:type="spellStart"/>
-      <w:r>
-        <w:rPr>
-          <w:i/>
-        </w:rPr>
-        <w:t>Nereocystis</w:t>
-      </w:r>
-      <w:proofErr w:type="spellEnd"/>
-      <w:r>
-        <w:rPr>
-          <w:i/>
-        </w:rPr>
-        <w:t xml:space="preserve"> </w:t>
-      </w:r>
-      <w:proofErr w:type="spellStart"/>
-      <w:r>
-        <w:rPr>
-          <w:i/>
-        </w:rPr>
-        <w:t>luetkeana</w:t>
-      </w:r>
-      <w:proofErr w:type="spellEnd"/>
+        <w:t>Nereocystis luetkeana</w:t>
+      </w:r>
       <w:r>
         <w:t xml:space="preserve"> canopy</w:t>
       </w:r>
@@ -716,31 +647,13 @@
         </w:rPr>
         <w:t xml:space="preserve">Purple sea urchins </w:t>
       </w:r>
-      <w:proofErr w:type="spellStart"/>
       <w:r>
         <w:rPr>
           <w:i/>
           <w:color w:val="000000" w:themeColor="text1"/>
         </w:rPr>
-        <w:t>Strongylocentrotus</w:t>
-      </w:r>
-      <w:proofErr w:type="spellEnd"/>
-      <w:r>
-        <w:rPr>
-          <w:i/>
-          <w:color w:val="000000" w:themeColor="text1"/>
-        </w:rPr>
-        <w:t xml:space="preserve"> </w:t>
-      </w:r>
-      <w:proofErr w:type="spellStart"/>
-      <w:r>
-        <w:rPr>
-          <w:i/>
-          <w:color w:val="000000" w:themeColor="text1"/>
-        </w:rPr>
-        <w:t>purpuratus</w:t>
-      </w:r>
-      <w:proofErr w:type="spellEnd"/>
+        <w:t>Strongylocentrotus purpuratus</w:t>
+      </w:r>
       <w:r>
         <w:rPr>
           <w:color w:val="000000" w:themeColor="text1"/>
@@ -1236,15 +1149,7 @@
         <w:t xml:space="preserve"> (</w:t>
       </w:r>
       <w:r>
-        <w:t xml:space="preserve">primarily order </w:t>
-      </w:r>
-      <w:proofErr w:type="spellStart"/>
-      <w:r>
-        <w:t>Laminariales</w:t>
-      </w:r>
-      <w:proofErr w:type="spellEnd"/>
-      <w:r>
-        <w:t xml:space="preserve">) provide </w:t>
+        <w:t xml:space="preserve">primarily order Laminariales) provide </w:t>
       </w:r>
       <w:r>
         <w:t>biogenic</w:t>
@@ -6462,28 +6367,12 @@
       <w:r>
         <w:t xml:space="preserve"> </w:t>
       </w:r>
-      <w:proofErr w:type="spellStart"/>
       <w:r>
         <w:rPr>
           <w:i/>
         </w:rPr>
-        <w:t>Strongylocentrotus</w:t>
-      </w:r>
-      <w:proofErr w:type="spellEnd"/>
-      <w:r>
-        <w:rPr>
-          <w:i/>
-        </w:rPr>
-        <w:t xml:space="preserve"> </w:t>
-      </w:r>
-      <w:proofErr w:type="spellStart"/>
-      <w:r>
-        <w:rPr>
-          <w:i/>
-        </w:rPr>
-        <w:t>purpuratus</w:t>
-      </w:r>
-      <w:proofErr w:type="spellEnd"/>
+        <w:t>Strongylocentrotus purpuratus</w:t>
+      </w:r>
       <w:r>
         <w:t xml:space="preserve"> </w:t>
       </w:r>
@@ -7896,34 +7785,18 @@
       <w:r>
         <w:t xml:space="preserve">sea otters </w:t>
       </w:r>
-      <w:proofErr w:type="spellStart"/>
       <w:r>
         <w:rPr>
           <w:i/>
         </w:rPr>
-        <w:t>Enhydra</w:t>
-      </w:r>
-      <w:proofErr w:type="spellEnd"/>
+        <w:t>Enhydra lutri</w:t>
+      </w:r>
       <w:r>
         <w:rPr>
           <w:i/>
         </w:rPr>
-        <w:t xml:space="preserve"> </w:t>
-      </w:r>
-      <w:proofErr w:type="spellStart"/>
-      <w:r>
-        <w:rPr>
-          <w:i/>
-        </w:rPr>
-        <w:t>lutri</w:t>
-      </w:r>
-      <w:r>
-        <w:rPr>
-          <w:i/>
-        </w:rPr>
         <w:t>a</w:t>
       </w:r>
-      <w:proofErr w:type="spellEnd"/>
       <w:r>
         <w:t xml:space="preserve"> </w:t>
       </w:r>
@@ -8049,66 +7922,29 @@
         <w:fldChar w:fldCharType="end"/>
       </w:r>
       <w:r>
-        <w:t xml:space="preserve"> and the combination of </w:t>
-      </w:r>
-      <w:proofErr w:type="spellStart"/>
-      <w:r>
-        <w:t>sheepshead</w:t>
-      </w:r>
-      <w:proofErr w:type="spellEnd"/>
+        <w:t xml:space="preserve"> and the combination of sheepshead</w:t>
+      </w:r>
       <w:r>
         <w:t xml:space="preserve"> </w:t>
       </w:r>
-      <w:proofErr w:type="spellStart"/>
       <w:r>
         <w:rPr>
           <w:i/>
         </w:rPr>
-        <w:t>Archosargus</w:t>
-      </w:r>
-      <w:proofErr w:type="spellEnd"/>
+        <w:t>Archosargus probatocephalus</w:t>
+      </w:r>
+      <w:r>
+        <w:t xml:space="preserve"> </w:t>
+      </w:r>
+      <w:r>
+        <w:t xml:space="preserve">and spiny lobsters </w:t>
+      </w:r>
       <w:r>
         <w:rPr>
           <w:i/>
         </w:rPr>
-        <w:t xml:space="preserve"> </w:t>
-      </w:r>
-      <w:proofErr w:type="spellStart"/>
-      <w:r>
-        <w:rPr>
-          <w:i/>
-        </w:rPr>
-        <w:t>probatocephalus</w:t>
-      </w:r>
-      <w:proofErr w:type="spellEnd"/>
-      <w:r>
-        <w:t xml:space="preserve"> </w:t>
-      </w:r>
-      <w:r>
-        <w:t xml:space="preserve">and spiny lobsters </w:t>
-      </w:r>
-      <w:proofErr w:type="spellStart"/>
-      <w:r>
-        <w:rPr>
-          <w:i/>
-        </w:rPr>
-        <w:t>Panulirus</w:t>
-      </w:r>
-      <w:proofErr w:type="spellEnd"/>
-      <w:r>
-        <w:rPr>
-          <w:i/>
-        </w:rPr>
-        <w:t xml:space="preserve"> </w:t>
-      </w:r>
-      <w:proofErr w:type="spellStart"/>
-      <w:r>
-        <w:rPr>
-          <w:i/>
-        </w:rPr>
-        <w:t>interruptus</w:t>
-      </w:r>
-      <w:proofErr w:type="spellEnd"/>
+        <w:t>Panulirus interruptus</w:t>
+      </w:r>
       <w:r>
         <w:t xml:space="preserve"> </w:t>
       </w:r>
@@ -9002,15 +8838,7 @@
         <w:fldChar w:fldCharType="end"/>
       </w:r>
       <w:r>
-        <w:t xml:space="preserve">. Less is known about </w:t>
-      </w:r>
-      <w:proofErr w:type="spellStart"/>
-      <w:r>
-        <w:t>interannual</w:t>
-      </w:r>
-      <w:proofErr w:type="spellEnd"/>
-      <w:r>
-        <w:t xml:space="preserve"> dynamics, including how kelp forest sites in Washington have changed following recent major perturbations. Moreover, little is known about the ecology of fish communities in these kelp stands, despite the important role of kelp habitat in the life history of multiple commercially important species in the region. For example, many </w:t>
+        <w:t xml:space="preserve">. Less is known about interannual dynamics, including how kelp forest sites in Washington have changed following recent major perturbations. Moreover, little is known about the ecology of fish communities in these kelp stands, despite the important role of kelp habitat in the life history of multiple commercially important species in the region. For example, many </w:t>
       </w:r>
       <w:r>
         <w:t>N</w:t>
@@ -9058,80 +8886,56 @@
         <w:rPr>
           <w:i/>
         </w:rPr>
-        <w:t xml:space="preserve">S. </w:t>
-      </w:r>
-      <w:proofErr w:type="spellStart"/>
+        <w:t>S. melanops</w:t>
+      </w:r>
+      <w:r>
+        <w:t xml:space="preserve">, </w:t>
+      </w:r>
+      <w:r>
+        <w:t>remain in kelp throughout their lives, while others move to deeper areas</w:t>
+      </w:r>
+      <w:r>
+        <w:t xml:space="preserve"> as they mature</w:t>
+      </w:r>
+      <w:r>
+        <w:t xml:space="preserve">, promoting teleconnections between nearshore and offshore environments </w:t>
+      </w:r>
+      <w:r>
+        <w:fldChar w:fldCharType="begin"/>
+      </w:r>
+      <w:r>
+        <w:instrText xml:space="preserve"> ADDIN EN.CITE &lt;EndNote&gt;&lt;Cite&gt;&lt;Author&gt;Love&lt;/Author&gt;&lt;Year&gt;2002&lt;/Year&gt;&lt;RecNum&gt;4646&lt;/RecNum&gt;&lt;DisplayText&gt;(Love et al. 2002)&lt;/DisplayText&gt;&lt;record&gt;&lt;rec-number&gt;4646&lt;/rec-number&gt;&lt;foreign-keys&gt;&lt;key app="EN" db-id="prxrzzvdy0x2s4ee00qpxptadsswa02rwx0p" timestamp="0"&gt;4646&lt;/key&gt;&lt;/foreign-keys&gt;&lt;ref-type name="Book"&gt;6&lt;/ref-type&gt;&lt;contributors&gt;&lt;authors&gt;&lt;author&gt;Love, M.S.&lt;/author&gt;&lt;author&gt;Yoklavich, M.&lt;/author&gt;&lt;author&gt;Thorsteinson, L.&lt;/author&gt;&lt;/authors&gt;&lt;/contributors&gt;&lt;titles&gt;&lt;title&gt;The rockfishes of the Northeast Pacific&lt;/title&gt;&lt;/titles&gt;&lt;pages&gt;404&lt;/pages&gt;&lt;section&gt;404&lt;/section&gt;&lt;dates&gt;&lt;year&gt;2002&lt;/year&gt;&lt;/dates&gt;&lt;pub-location&gt;Berkley and Los Angeles&lt;/pub-location&gt;&lt;publisher&gt;University of California Press&lt;/publisher&gt;&lt;urls&gt;&lt;/urls&gt;&lt;/record&gt;&lt;/Cite&gt;&lt;/EndNote&gt;</w:instrText>
+      </w:r>
+      <w:r>
+        <w:fldChar w:fldCharType="separate"/>
+      </w:r>
+      <w:r>
+        <w:rPr>
+          <w:noProof/>
+        </w:rPr>
+        <w:t>(Love et al. 2002)</w:t>
+      </w:r>
+      <w:r>
+        <w:fldChar w:fldCharType="end"/>
+      </w:r>
+      <w:r>
+        <w:t xml:space="preserve">. Washington kelp forests are occupied by juveniles of two highly valuable commercial species, yellowtail rockfish </w:t>
+      </w:r>
       <w:r>
         <w:rPr>
           <w:i/>
         </w:rPr>
-        <w:t>melanops</w:t>
-      </w:r>
-      <w:proofErr w:type="spellEnd"/>
-      <w:r>
-        <w:t xml:space="preserve">, </w:t>
-      </w:r>
-      <w:r>
-        <w:t>remain in kelp throughout their lives, while others move to deeper areas</w:t>
-      </w:r>
-      <w:r>
-        <w:t xml:space="preserve"> as they mature</w:t>
-      </w:r>
-      <w:r>
-        <w:t xml:space="preserve">, promoting teleconnections between nearshore and offshore environments </w:t>
-      </w:r>
-      <w:r>
-        <w:fldChar w:fldCharType="begin"/>
-      </w:r>
-      <w:r>
-        <w:instrText xml:space="preserve"> ADDIN EN.CITE &lt;EndNote&gt;&lt;Cite&gt;&lt;Author&gt;Love&lt;/Author&gt;&lt;Year&gt;2002&lt;/Year&gt;&lt;RecNum&gt;4646&lt;/RecNum&gt;&lt;DisplayText&gt;(Love et al. 2002)&lt;/DisplayText&gt;&lt;record&gt;&lt;rec-number&gt;4646&lt;/rec-number&gt;&lt;foreign-keys&gt;&lt;key app="EN" db-id="prxrzzvdy0x2s4ee00qpxptadsswa02rwx0p" timestamp="0"&gt;4646&lt;/key&gt;&lt;/foreign-keys&gt;&lt;ref-type name="Book"&gt;6&lt;/ref-type&gt;&lt;contributors&gt;&lt;authors&gt;&lt;author&gt;Love, M.S.&lt;/author&gt;&lt;author&gt;Yoklavich, M.&lt;/author&gt;&lt;author&gt;Thorsteinson, L.&lt;/author&gt;&lt;/authors&gt;&lt;/contributors&gt;&lt;titles&gt;&lt;title&gt;The rockfishes of the Northeast Pacific&lt;/title&gt;&lt;/titles&gt;&lt;pages&gt;404&lt;/pages&gt;&lt;section&gt;404&lt;/section&gt;&lt;dates&gt;&lt;year&gt;2002&lt;/year&gt;&lt;/dates&gt;&lt;pub-location&gt;Berkley and Los Angeles&lt;/pub-location&gt;&lt;publisher&gt;University of California Press&lt;/publisher&gt;&lt;urls&gt;&lt;/urls&gt;&lt;/record&gt;&lt;/Cite&gt;&lt;/EndNote&gt;</w:instrText>
-      </w:r>
-      <w:r>
-        <w:fldChar w:fldCharType="separate"/>
-      </w:r>
-      <w:r>
-        <w:rPr>
-          <w:noProof/>
-        </w:rPr>
-        <w:t>(Love et al. 2002)</w:t>
-      </w:r>
-      <w:r>
-        <w:fldChar w:fldCharType="end"/>
-      </w:r>
-      <w:r>
-        <w:t xml:space="preserve">. Washington kelp forests are occupied by juveniles of two highly valuable commercial species, yellowtail rockfish </w:t>
+        <w:t>S. flavidus</w:t>
+      </w:r>
+      <w:r>
+        <w:t xml:space="preserve">, and canary rockfish </w:t>
       </w:r>
       <w:r>
         <w:rPr>
           <w:i/>
         </w:rPr>
-        <w:t xml:space="preserve">S. </w:t>
-      </w:r>
-      <w:proofErr w:type="spellStart"/>
-      <w:r>
-        <w:rPr>
-          <w:i/>
-        </w:rPr>
-        <w:t>flavidus</w:t>
-      </w:r>
-      <w:proofErr w:type="spellEnd"/>
-      <w:r>
-        <w:t xml:space="preserve">, and canary rockfish </w:t>
-      </w:r>
-      <w:r>
-        <w:rPr>
-          <w:i/>
-        </w:rPr>
-        <w:t xml:space="preserve">S. </w:t>
-      </w:r>
-      <w:proofErr w:type="spellStart"/>
-      <w:r>
-        <w:rPr>
-          <w:i/>
-        </w:rPr>
-        <w:t>pinniger</w:t>
-      </w:r>
-      <w:proofErr w:type="spellEnd"/>
+        <w:t>S. pinniger</w:t>
+      </w:r>
       <w:r>
         <w:t xml:space="preserve">, and by both juvenile and adult </w:t>
       </w:r>
@@ -9388,216 +9192,139 @@
         <w:t xml:space="preserve"> for</w:t>
       </w:r>
       <w:r>
-        <w:t xml:space="preserve"> the major species of </w:t>
-      </w:r>
-      <w:proofErr w:type="spellStart"/>
-      <w:r>
-        <w:t>macroalgae</w:t>
-      </w:r>
-      <w:proofErr w:type="spellEnd"/>
-      <w:r>
-        <w:t xml:space="preserve"> (giant kelp </w:t>
-      </w:r>
-      <w:proofErr w:type="spellStart"/>
+        <w:t xml:space="preserve"> the major species of macroalgae (giant kelp </w:t>
+      </w:r>
       <w:r>
         <w:rPr>
           <w:i/>
         </w:rPr>
-        <w:t>Macrocystis</w:t>
-      </w:r>
-      <w:proofErr w:type="spellEnd"/>
+        <w:t>Macrocystis pyrifera</w:t>
+      </w:r>
+      <w:r>
+        <w:t xml:space="preserve">, bull kelp </w:t>
+      </w:r>
       <w:r>
         <w:rPr>
           <w:i/>
         </w:rPr>
+        <w:t>Nereocystis luetkeana</w:t>
+      </w:r>
+      <w:r>
+        <w:t xml:space="preserve">, stalked kelp </w:t>
+      </w:r>
+      <w:r>
+        <w:rPr>
+          <w:i/>
+        </w:rPr>
+        <w:t>Pterygophora californic</w:t>
+      </w:r>
+      <w:r>
+        <w:rPr>
+          <w:i/>
+        </w:rPr>
+        <w:t>a</w:t>
+      </w:r>
+      <w:r>
+        <w:rPr>
+          <w:i/>
+        </w:rPr>
+        <w:t>,</w:t>
+      </w:r>
+      <w:r>
+        <w:t xml:space="preserve"> and other </w:t>
+      </w:r>
+      <w:r>
+        <w:t xml:space="preserve">stipitate </w:t>
+      </w:r>
+      <w:r>
+        <w:t>kelps</w:t>
+      </w:r>
+      <w:r>
+        <w:t>)</w:t>
+      </w:r>
+      <w:r>
+        <w:t xml:space="preserve">, sea urchins, sea stars, and fishes, including juvenile rockfishes. Our main objectives were to examine: </w:t>
+      </w:r>
+      <w:r>
+        <w:t>(1) the</w:t>
+      </w:r>
+      <w:r>
+        <w:t xml:space="preserve"> prevalence,</w:t>
+      </w:r>
+      <w:r>
+        <w:t xml:space="preserve"> timing</w:t>
+      </w:r>
+      <w:r>
+        <w:t>,</w:t>
+      </w:r>
+      <w:r>
+        <w:t xml:space="preserve"> and severity of MHWs and elevated SST in general along the Washington Coast, </w:t>
+      </w:r>
+      <w:r>
+        <w:t>(</w:t>
+      </w:r>
+      <w:r>
+        <w:t>2</w:t>
+      </w:r>
+      <w:r>
+        <w:t>) if and how kelp forest communities changed in the periods during and following the 2014-2016 MHW and other warm SST anomalies, and SSW</w:t>
+      </w:r>
+      <w:r>
+        <w:t>S</w:t>
+      </w:r>
+      <w:r>
+        <w:t>; (</w:t>
+      </w:r>
+      <w:r>
+        <w:t>3</w:t>
+      </w:r>
+      <w:r>
+        <w:t>) whether community composition of kelps, invertebrates, and fishes was structured more by spatial differences or shared temporal variation; and (</w:t>
+      </w:r>
+      <w:r>
+        <w:t>4</w:t>
+      </w:r>
+      <w:r>
+        <w:t>) whether we can detect interactions involving multiple guilds, which are hypothesized to structure kelp forest communities.</w:t>
+      </w:r>
+      <w:r>
         <w:t xml:space="preserve"> </w:t>
       </w:r>
-      <w:proofErr w:type="spellStart"/>
+      <w:r>
+        <w:t xml:space="preserve">Specifically we investigate the relationship between kelp and sea urchin densities at multiple spatial scales, and assess the link </w:t>
+      </w:r>
+      <w:r>
+        <w:t xml:space="preserve">between the abundance of kelp and juvenile rockfishes. </w:t>
+      </w:r>
+      <w:r>
+        <w:t>We predict fewer strong impacts</w:t>
+      </w:r>
+      <w:r>
+        <w:t xml:space="preserve"> from the 2014-2016 MHW and SSWS</w:t>
+      </w:r>
+      <w:r>
+        <w:t xml:space="preserve"> on Washington kelp forests</w:t>
+      </w:r>
+      <w:r>
+        <w:t xml:space="preserve"> compared to those in California</w:t>
+      </w:r>
+      <w:r>
+        <w:t xml:space="preserve"> because both </w:t>
+      </w:r>
       <w:r>
         <w:rPr>
           <w:i/>
         </w:rPr>
-        <w:t>pyrifera</w:t>
-      </w:r>
-      <w:proofErr w:type="spellEnd"/>
-      <w:r>
-        <w:t xml:space="preserve">, bull kelp </w:t>
-      </w:r>
-      <w:proofErr w:type="spellStart"/>
+        <w:t xml:space="preserve">Macrosystis </w:t>
+      </w:r>
+      <w:r>
+        <w:t xml:space="preserve">and </w:t>
+      </w:r>
       <w:r>
         <w:rPr>
           <w:i/>
         </w:rPr>
-        <w:t>Nereocystis</w:t>
-      </w:r>
-      <w:proofErr w:type="spellEnd"/>
-      <w:r>
-        <w:rPr>
-          <w:i/>
-        </w:rPr>
-        <w:t xml:space="preserve"> </w:t>
-      </w:r>
-      <w:proofErr w:type="spellStart"/>
-      <w:r>
-        <w:rPr>
-          <w:i/>
-        </w:rPr>
-        <w:t>luetkeana</w:t>
-      </w:r>
-      <w:proofErr w:type="spellEnd"/>
-      <w:r>
-        <w:t xml:space="preserve">, stalked kelp </w:t>
-      </w:r>
-      <w:proofErr w:type="spellStart"/>
-      <w:r>
-        <w:rPr>
-          <w:i/>
-        </w:rPr>
-        <w:t>Pterygophora</w:t>
-      </w:r>
-      <w:proofErr w:type="spellEnd"/>
-      <w:r>
-        <w:rPr>
-          <w:i/>
-        </w:rPr>
-        <w:t xml:space="preserve"> </w:t>
-      </w:r>
-      <w:proofErr w:type="spellStart"/>
-      <w:r>
-        <w:rPr>
-          <w:i/>
-        </w:rPr>
-        <w:t>californic</w:t>
-      </w:r>
-      <w:r>
-        <w:rPr>
-          <w:i/>
-        </w:rPr>
-        <w:t>a</w:t>
-      </w:r>
-      <w:proofErr w:type="spellEnd"/>
-      <w:r>
-        <w:rPr>
-          <w:i/>
-        </w:rPr>
-        <w:t>,</w:t>
-      </w:r>
-      <w:r>
-        <w:t xml:space="preserve"> and other </w:t>
-      </w:r>
-      <w:proofErr w:type="spellStart"/>
-      <w:r>
-        <w:t>stipitate</w:t>
-      </w:r>
-      <w:proofErr w:type="spellEnd"/>
-      <w:r>
-        <w:t xml:space="preserve"> </w:t>
-      </w:r>
-      <w:r>
-        <w:t>kelps</w:t>
-      </w:r>
-      <w:r>
-        <w:t>)</w:t>
-      </w:r>
-      <w:r>
-        <w:t xml:space="preserve">, sea urchins, sea stars, and fishes, including juvenile rockfishes. Our main objectives were to examine: </w:t>
-      </w:r>
-      <w:r>
-        <w:t>(1) the</w:t>
-      </w:r>
-      <w:r>
-        <w:t xml:space="preserve"> prevalence,</w:t>
-      </w:r>
-      <w:r>
-        <w:t xml:space="preserve"> timing</w:t>
-      </w:r>
-      <w:r>
-        <w:t>,</w:t>
-      </w:r>
-      <w:r>
-        <w:t xml:space="preserve"> and severity of MHWs and elevated SST in general along the Washington Coast, </w:t>
-      </w:r>
-      <w:r>
-        <w:t>(</w:t>
-      </w:r>
-      <w:r>
-        <w:t>2</w:t>
-      </w:r>
-      <w:r>
-        <w:t>) if and how kelp forest communities changed in the periods during and following the 2014-2016 MHW and other warm SST anomalies, and SSW</w:t>
-      </w:r>
-      <w:r>
-        <w:t>S</w:t>
-      </w:r>
-      <w:r>
-        <w:t>; (</w:t>
-      </w:r>
-      <w:r>
-        <w:t>3</w:t>
-      </w:r>
-      <w:r>
-        <w:t>) whether community composition of kelps, invertebrates, and fishes was structured more by spatial differences or shared temporal variation; and (</w:t>
-      </w:r>
-      <w:r>
-        <w:t>4</w:t>
-      </w:r>
-      <w:r>
-        <w:t>) whether we can detect interactions involving multiple guilds, which are hypothesized to structure kelp forest communities.</w:t>
-      </w:r>
-      <w:r>
-        <w:t xml:space="preserve"> </w:t>
-      </w:r>
-      <w:r>
-        <w:t xml:space="preserve">Specifically we investigate the relationship between kelp and sea urchin densities at multiple spatial scales, and assess the link </w:t>
-      </w:r>
-      <w:r>
-        <w:t xml:space="preserve">between the abundance of kelp and juvenile rockfishes. </w:t>
-      </w:r>
-      <w:r>
-        <w:t>We predict fewer strong impacts</w:t>
-      </w:r>
-      <w:r>
-        <w:t xml:space="preserve"> from the 2014-2016 MHW and SSWS</w:t>
-      </w:r>
-      <w:r>
-        <w:t xml:space="preserve"> on Washington kelp forests</w:t>
-      </w:r>
-      <w:r>
-        <w:t xml:space="preserve"> compared to those in California</w:t>
-      </w:r>
-      <w:r>
-        <w:t xml:space="preserve"> because both </w:t>
-      </w:r>
-      <w:proofErr w:type="spellStart"/>
-      <w:r>
-        <w:rPr>
-          <w:i/>
-        </w:rPr>
-        <w:t>Macrosystis</w:t>
-      </w:r>
-      <w:proofErr w:type="spellEnd"/>
-      <w:r>
-        <w:rPr>
-          <w:i/>
-        </w:rPr>
-        <w:t xml:space="preserve"> </w:t>
-      </w:r>
-      <w:r>
-        <w:t xml:space="preserve">and </w:t>
-      </w:r>
-      <w:proofErr w:type="spellStart"/>
-      <w:r>
-        <w:rPr>
-          <w:i/>
-        </w:rPr>
-        <w:t>Nereocystis</w:t>
-      </w:r>
-      <w:proofErr w:type="spellEnd"/>
-      <w:r>
-        <w:rPr>
-          <w:i/>
-        </w:rPr>
-        <w:t xml:space="preserve"> </w:t>
+        <w:t xml:space="preserve">Nereocystis </w:t>
       </w:r>
       <w:r>
         <w:t>are in the central portion of their range</w:t>
@@ -9878,15 +9605,7 @@
         <w:t>USA</w:t>
       </w:r>
       <w:r>
-        <w:t xml:space="preserve"> (Fig. 1). These sites range from Destruction Island in the south to </w:t>
-      </w:r>
-      <w:proofErr w:type="spellStart"/>
-      <w:r>
-        <w:t>Neah</w:t>
-      </w:r>
-      <w:proofErr w:type="spellEnd"/>
-      <w:r>
-        <w:t xml:space="preserve"> Bay in the north. All sites were relatively protected from wave action, </w:t>
+        <w:t xml:space="preserve"> (Fig. 1). These sites range from Destruction Island in the south to Neah Bay in the north. All sites were relatively protected from wave action, </w:t>
       </w:r>
       <w:r>
         <w:t xml:space="preserve">primarily </w:t>
@@ -10056,161 +9775,90 @@
       <w:r>
         <w:t xml:space="preserve"> </w:t>
       </w:r>
-      <w:proofErr w:type="spellStart"/>
       <w:r>
         <w:rPr>
           <w:i/>
         </w:rPr>
+        <w:t xml:space="preserve">Macrocystis pyrifera </w:t>
+      </w:r>
+      <w:r>
+        <w:t xml:space="preserve">(hereafter </w:t>
+      </w:r>
+      <w:r>
+        <w:rPr>
+          <w:i/>
+        </w:rPr>
         <w:t>Macrocystis</w:t>
       </w:r>
-      <w:proofErr w:type="spellEnd"/>
+      <w:r>
+        <w:t xml:space="preserve">) and/or </w:t>
+      </w:r>
       <w:r>
         <w:rPr>
           <w:i/>
         </w:rPr>
+        <w:t xml:space="preserve">Nereocystis luetkeana </w:t>
+      </w:r>
+      <w:r>
+        <w:t xml:space="preserve">(hereafter </w:t>
+      </w:r>
+      <w:r>
+        <w:rPr>
+          <w:i/>
+        </w:rPr>
+        <w:t>Nereocystis</w:t>
+      </w:r>
+      <w:r>
+        <w:t xml:space="preserve">), as well as </w:t>
+      </w:r>
+      <w:r>
+        <w:t xml:space="preserve">the </w:t>
+      </w:r>
+      <w:r>
+        <w:t>mid</w:t>
+      </w:r>
+      <w:r>
+        <w:t>-</w:t>
+      </w:r>
+      <w:r>
+        <w:t>water</w:t>
+      </w:r>
+      <w:r>
         <w:t xml:space="preserve"> </w:t>
       </w:r>
-      <w:proofErr w:type="spellStart"/>
+      <w:r>
+        <w:t>(</w:t>
+      </w:r>
+      <w:r>
+        <w:t>~ 1.</w:t>
+      </w:r>
+      <w:r>
+        <w:t xml:space="preserve">0 </w:t>
+      </w:r>
+      <w:r>
+        <w:t>m off the bottom)</w:t>
+      </w:r>
+      <w:r>
+        <w:t xml:space="preserve"> </w:t>
+      </w:r>
+      <w:r>
+        <w:t xml:space="preserve">stipitate kelp </w:t>
+      </w:r>
       <w:r>
         <w:rPr>
           <w:i/>
         </w:rPr>
-        <w:t>pyrifera</w:t>
-      </w:r>
-      <w:proofErr w:type="spellEnd"/>
+        <w:t>Pterygophora californica</w:t>
+      </w:r>
+      <w:r>
+        <w:t xml:space="preserve"> (hereafter </w:t>
+      </w:r>
       <w:r>
         <w:rPr>
           <w:i/>
         </w:rPr>
-        <w:t xml:space="preserve"> </w:t>
-      </w:r>
-      <w:r>
-        <w:t xml:space="preserve">(hereafter </w:t>
-      </w:r>
-      <w:proofErr w:type="spellStart"/>
-      <w:r>
-        <w:rPr>
-          <w:i/>
-        </w:rPr>
-        <w:t>Macrocystis</w:t>
-      </w:r>
-      <w:proofErr w:type="spellEnd"/>
-      <w:r>
-        <w:t xml:space="preserve">) and/or </w:t>
-      </w:r>
-      <w:proofErr w:type="spellStart"/>
-      <w:r>
-        <w:rPr>
-          <w:i/>
-        </w:rPr>
-        <w:t>Nereocystis</w:t>
-      </w:r>
-      <w:proofErr w:type="spellEnd"/>
-      <w:r>
-        <w:rPr>
-          <w:i/>
-        </w:rPr>
-        <w:t xml:space="preserve"> </w:t>
-      </w:r>
-      <w:proofErr w:type="spellStart"/>
-      <w:r>
-        <w:rPr>
-          <w:i/>
-        </w:rPr>
-        <w:t>luetkeana</w:t>
-      </w:r>
-      <w:proofErr w:type="spellEnd"/>
-      <w:r>
-        <w:rPr>
-          <w:i/>
-        </w:rPr>
-        <w:t xml:space="preserve"> </w:t>
-      </w:r>
-      <w:r>
-        <w:t xml:space="preserve">(hereafter </w:t>
-      </w:r>
-      <w:proofErr w:type="spellStart"/>
-      <w:r>
-        <w:rPr>
-          <w:i/>
-        </w:rPr>
-        <w:t>Nereocystis</w:t>
-      </w:r>
-      <w:proofErr w:type="spellEnd"/>
-      <w:r>
-        <w:t xml:space="preserve">), as well as </w:t>
-      </w:r>
-      <w:r>
-        <w:t xml:space="preserve">the </w:t>
-      </w:r>
-      <w:r>
-        <w:t>mid</w:t>
-      </w:r>
-      <w:r>
-        <w:t>-</w:t>
-      </w:r>
-      <w:r>
-        <w:t>water</w:t>
-      </w:r>
-      <w:r>
-        <w:t xml:space="preserve"> </w:t>
-      </w:r>
-      <w:r>
-        <w:t>(</w:t>
-      </w:r>
-      <w:r>
-        <w:t>~ 1.</w:t>
-      </w:r>
-      <w:r>
-        <w:t xml:space="preserve">0 </w:t>
-      </w:r>
-      <w:r>
-        <w:t>m off the bottom)</w:t>
-      </w:r>
-      <w:r>
-        <w:t xml:space="preserve"> </w:t>
-      </w:r>
-      <w:proofErr w:type="spellStart"/>
-      <w:r>
-        <w:t>stipitate</w:t>
-      </w:r>
-      <w:proofErr w:type="spellEnd"/>
-      <w:r>
-        <w:t xml:space="preserve"> kelp </w:t>
-      </w:r>
-      <w:proofErr w:type="spellStart"/>
-      <w:r>
-        <w:rPr>
-          <w:i/>
-        </w:rPr>
         <w:t>Pterygophora</w:t>
       </w:r>
-      <w:proofErr w:type="spellEnd"/>
-      <w:r>
-        <w:rPr>
-          <w:i/>
-        </w:rPr>
-        <w:t xml:space="preserve"> </w:t>
-      </w:r>
-      <w:proofErr w:type="spellStart"/>
-      <w:r>
-        <w:rPr>
-          <w:i/>
-        </w:rPr>
-        <w:t>californica</w:t>
-      </w:r>
-      <w:proofErr w:type="spellEnd"/>
-      <w:r>
-        <w:t xml:space="preserve"> (hereafter </w:t>
-      </w:r>
-      <w:proofErr w:type="spellStart"/>
-      <w:r>
-        <w:rPr>
-          <w:i/>
-        </w:rPr>
-        <w:t>Pterygophora</w:t>
-      </w:r>
-      <w:proofErr w:type="spellEnd"/>
       <w:r>
         <w:t>)</w:t>
       </w:r>
@@ -10554,72 +10202,37 @@
     </w:p>
     <w:p>
       <w:r>
-        <w:t xml:space="preserve">Our survey provides estimates of species-level abundance for four guilds in kelp forest ecosystems: (1) major </w:t>
-      </w:r>
-      <w:proofErr w:type="spellStart"/>
-      <w:r>
-        <w:t>macrophytes</w:t>
-      </w:r>
-      <w:proofErr w:type="spellEnd"/>
-      <w:r>
-        <w:t xml:space="preserve"> (</w:t>
-      </w:r>
-      <w:proofErr w:type="spellStart"/>
+        <w:t>Our survey provides estimates of species-level abundance for four guilds in kelp forest ecosystems: (1) major macrophytes (</w:t>
+      </w:r>
       <w:r>
         <w:rPr>
           <w:i/>
         </w:rPr>
-        <w:t>Macrocystis</w:t>
-      </w:r>
-      <w:proofErr w:type="spellEnd"/>
+        <w:t>Macrocystis, Nereocystis</w:t>
+      </w:r>
+      <w:r>
+        <w:t xml:space="preserve">, </w:t>
+      </w:r>
       <w:r>
         <w:rPr>
           <w:i/>
         </w:rPr>
+        <w:t>Pterygophora</w:t>
+      </w:r>
+      <w:r>
+        <w:rPr>
+          <w:i/>
+        </w:rPr>
         <w:t xml:space="preserve">, </w:t>
       </w:r>
-      <w:proofErr w:type="spellStart"/>
-      <w:r>
-        <w:rPr>
-          <w:i/>
-        </w:rPr>
-        <w:t>Nereocystis</w:t>
-      </w:r>
-      <w:proofErr w:type="spellEnd"/>
-      <w:r>
-        <w:t xml:space="preserve">, </w:t>
-      </w:r>
-      <w:proofErr w:type="spellStart"/>
-      <w:r>
-        <w:rPr>
-          <w:i/>
-        </w:rPr>
-        <w:t>Pterygophora</w:t>
-      </w:r>
-      <w:proofErr w:type="spellEnd"/>
-      <w:r>
-        <w:rPr>
-          <w:i/>
-        </w:rPr>
-        <w:t xml:space="preserve">, </w:t>
-      </w:r>
       <w:r>
         <w:t>and ‘Other’, the sum of other</w:t>
       </w:r>
       <w:r>
-        <w:t xml:space="preserve"> </w:t>
-      </w:r>
-      <w:proofErr w:type="spellStart"/>
-      <w:r>
-        <w:t>stipitate</w:t>
-      </w:r>
-      <w:proofErr w:type="spellEnd"/>
-      <w:r>
-        <w:t xml:space="preserve"> </w:t>
-      </w:r>
-      <w:proofErr w:type="spellStart"/>
-      <w:r>
-        <w:t>macrophy</w:t>
+        <w:t xml:space="preserve"> stipitate</w:t>
+      </w:r>
+      <w:r>
+        <w:t xml:space="preserve"> macrophy</w:t>
       </w:r>
       <w:r>
         <w:t>t</w:t>
@@ -10627,7 +10240,6 @@
       <w:r>
         <w:t>es</w:t>
       </w:r>
-      <w:proofErr w:type="spellEnd"/>
       <w:r>
         <w:t>), (2) major benthic invertebrates (e.g.</w:t>
       </w:r>
@@ -10796,14 +10408,12 @@
       <w:r>
         <w:t xml:space="preserve">cept for </w:t>
       </w:r>
-      <w:proofErr w:type="spellStart"/>
       <w:r>
         <w:rPr>
           <w:i/>
         </w:rPr>
         <w:t>Macrocystis</w:t>
       </w:r>
-      <w:proofErr w:type="spellEnd"/>
       <w:r>
         <w:t xml:space="preserve"> where we counted stipes &gt; 1.0 m</w:t>
       </w:r>
@@ -10972,15 +10582,7 @@
     </w:p>
     <w:p>
       <w:r>
-        <w:t xml:space="preserve">Because it is difficult to distinguish visually many rockfish species when they are small, we categorized juvenile rockfishes into five groups established in the literature (Johansson et al 2018, Markel &amp; </w:t>
-      </w:r>
-      <w:proofErr w:type="spellStart"/>
-      <w:r>
-        <w:t>Shurin</w:t>
-      </w:r>
-      <w:proofErr w:type="spellEnd"/>
-      <w:r>
-        <w:t xml:space="preserve"> 2020). Yellowtail </w:t>
+        <w:t xml:space="preserve">Because it is difficult to distinguish visually many rockfish species when they are small, we categorized juvenile rockfishes into five groups established in the literature (Johansson et al 2018, Markel &amp; Shurin 2020). Yellowtail </w:t>
       </w:r>
       <w:r>
         <w:t>and black</w:t>
@@ -11001,58 +10603,35 @@
         <w:rPr>
           <w:i/>
         </w:rPr>
+        <w:t xml:space="preserve">S. flavidus </w:t>
+      </w:r>
+      <w:r>
+        <w:t>and</w:t>
+      </w:r>
+      <w:r>
+        <w:t xml:space="preserve"> black</w:t>
+      </w:r>
+      <w:r>
+        <w:rPr>
+          <w:i/>
+        </w:rPr>
+        <w:t xml:space="preserve"> S. melanops</w:t>
+      </w:r>
+      <w:r>
+        <w:t xml:space="preserve"> </w:t>
+      </w:r>
+      <w:r>
+        <w:t>rockfishes</w:t>
+      </w:r>
+      <w:r>
+        <w:t xml:space="preserve">. The copper/quillback/brown (CQB) group included copper </w:t>
+      </w:r>
+      <w:r>
+        <w:rPr>
+          <w:i/>
+        </w:rPr>
         <w:t xml:space="preserve">S. </w:t>
       </w:r>
-      <w:proofErr w:type="spellStart"/>
-      <w:r>
-        <w:rPr>
-          <w:i/>
-        </w:rPr>
-        <w:t>flavidus</w:t>
-      </w:r>
-      <w:proofErr w:type="spellEnd"/>
-      <w:r>
-        <w:rPr>
-          <w:i/>
-        </w:rPr>
-        <w:t xml:space="preserve"> </w:t>
-      </w:r>
-      <w:r>
-        <w:t>and</w:t>
-      </w:r>
-      <w:r>
-        <w:t xml:space="preserve"> black</w:t>
-      </w:r>
-      <w:r>
-        <w:rPr>
-          <w:i/>
-        </w:rPr>
-        <w:t xml:space="preserve"> S. </w:t>
-      </w:r>
-      <w:proofErr w:type="spellStart"/>
-      <w:r>
-        <w:rPr>
-          <w:i/>
-        </w:rPr>
-        <w:t>melanops</w:t>
-      </w:r>
-      <w:proofErr w:type="spellEnd"/>
-      <w:r>
-        <w:t xml:space="preserve"> </w:t>
-      </w:r>
-      <w:r>
-        <w:t>rockfishes</w:t>
-      </w:r>
-      <w:r>
-        <w:t xml:space="preserve">. The copper/quillback/brown (CQB) group included copper </w:t>
-      </w:r>
-      <w:r>
-        <w:rPr>
-          <w:i/>
-        </w:rPr>
-        <w:t xml:space="preserve">S. </w:t>
-      </w:r>
-      <w:proofErr w:type="spellStart"/>
       <w:r>
         <w:rPr>
           <w:i/>
@@ -11060,7 +10639,6 @@
         <w:lastRenderedPageBreak/>
         <w:t>caurinus</w:t>
       </w:r>
-      <w:proofErr w:type="spellEnd"/>
       <w:r>
         <w:t xml:space="preserve">, quillback </w:t>
       </w:r>
@@ -11068,67 +10646,35 @@
         <w:rPr>
           <w:i/>
         </w:rPr>
-        <w:t xml:space="preserve">S. </w:t>
-      </w:r>
-      <w:proofErr w:type="spellStart"/>
+        <w:t>S. maliger</w:t>
+      </w:r>
+      <w:r>
+        <w:t xml:space="preserve">, and brown </w:t>
+      </w:r>
       <w:r>
         <w:rPr>
           <w:i/>
         </w:rPr>
-        <w:t>maliger</w:t>
-      </w:r>
-      <w:proofErr w:type="spellEnd"/>
-      <w:r>
-        <w:t xml:space="preserve">, and brown </w:t>
+        <w:t>S. auriculatus</w:t>
+      </w:r>
+      <w:r>
+        <w:t xml:space="preserve"> rockfishes. We were able to identify canary </w:t>
       </w:r>
       <w:r>
         <w:rPr>
           <w:i/>
         </w:rPr>
-        <w:t xml:space="preserve">S. </w:t>
-      </w:r>
-      <w:proofErr w:type="spellStart"/>
+        <w:t>S. pinniger</w:t>
+      </w:r>
+      <w:r>
+        <w:t xml:space="preserve"> and blue rockfish </w:t>
+      </w:r>
       <w:r>
         <w:rPr>
           <w:i/>
         </w:rPr>
-        <w:t>auriculatus</w:t>
-      </w:r>
-      <w:proofErr w:type="spellEnd"/>
-      <w:r>
-        <w:t xml:space="preserve"> rockfishes. We were able to identify canary </w:t>
-      </w:r>
-      <w:r>
-        <w:rPr>
-          <w:i/>
-        </w:rPr>
-        <w:t xml:space="preserve">S. </w:t>
-      </w:r>
-      <w:proofErr w:type="spellStart"/>
-      <w:r>
-        <w:rPr>
-          <w:i/>
-        </w:rPr>
-        <w:t>pinniger</w:t>
-      </w:r>
-      <w:proofErr w:type="spellEnd"/>
-      <w:r>
-        <w:t xml:space="preserve"> and blue rockfish </w:t>
-      </w:r>
-      <w:r>
-        <w:rPr>
-          <w:i/>
-        </w:rPr>
-        <w:t xml:space="preserve">S. </w:t>
-      </w:r>
-      <w:proofErr w:type="spellStart"/>
-      <w:r>
-        <w:rPr>
-          <w:i/>
-        </w:rPr>
-        <w:t>mystinus</w:t>
-      </w:r>
-      <w:proofErr w:type="spellEnd"/>
+        <w:t>S. mystinus</w:t>
+      </w:r>
       <w:r>
         <w:t xml:space="preserve"> to species. Unidentified individuals were categorized as juvenile rockfishes.</w:t>
       </w:r>
@@ -11286,23 +10832,7 @@
         <w:t xml:space="preserve">). </w:t>
       </w:r>
       <w:r>
-        <w:t xml:space="preserve">These data are available daily in a 0.25-degree latitude x 0.25-degree longitude global grid. The </w:t>
-      </w:r>
-      <w:proofErr w:type="spellStart"/>
-      <w:r>
-        <w:t>Neah</w:t>
-      </w:r>
-      <w:proofErr w:type="spellEnd"/>
-      <w:r>
-        <w:t xml:space="preserve"> Bay and </w:t>
-      </w:r>
-      <w:proofErr w:type="spellStart"/>
-      <w:r>
-        <w:t>Tatoosh</w:t>
-      </w:r>
-      <w:proofErr w:type="spellEnd"/>
-      <w:r>
-        <w:t xml:space="preserve"> sites fall within the same OISST grid cell, so their values are identical. </w:t>
+        <w:t xml:space="preserve">These data are available daily in a 0.25-degree latitude x 0.25-degree longitude global grid. The Neah Bay and Tatoosh sites fall within the same OISST grid cell, so their values are identical. </w:t>
       </w:r>
     </w:p>
     <w:p>
@@ -11803,36 +11333,20 @@
       <w:r>
         <w:t xml:space="preserve">rowth of both </w:t>
       </w:r>
-      <w:proofErr w:type="spellStart"/>
       <w:r>
         <w:rPr>
           <w:i/>
         </w:rPr>
-        <w:t>Macrocystis</w:t>
-      </w:r>
-      <w:proofErr w:type="spellEnd"/>
+        <w:t xml:space="preserve">Macrocystis </w:t>
+      </w:r>
+      <w:r>
+        <w:t xml:space="preserve">and </w:t>
+      </w:r>
       <w:r>
         <w:rPr>
           <w:i/>
         </w:rPr>
-        <w:t xml:space="preserve"> </w:t>
-      </w:r>
-      <w:r>
-        <w:t xml:space="preserve">and </w:t>
-      </w:r>
-      <w:proofErr w:type="spellStart"/>
-      <w:r>
-        <w:rPr>
-          <w:i/>
-        </w:rPr>
-        <w:t>Nereocystis</w:t>
-      </w:r>
-      <w:proofErr w:type="spellEnd"/>
-      <w:r>
-        <w:rPr>
-          <w:i/>
-        </w:rPr>
-        <w:t xml:space="preserve"> </w:t>
+        <w:t xml:space="preserve">Nereocystis </w:t>
       </w:r>
       <w:r>
         <w:t>tends to decline above 15</w:t>
@@ -12007,14 +11521,12 @@
       <w:r>
         <w:t xml:space="preserve"> </w:t>
       </w:r>
-      <w:proofErr w:type="spellStart"/>
       <w:r>
         <w:rPr>
           <w:i/>
         </w:rPr>
         <w:t>Nereocystis</w:t>
       </w:r>
-      <w:proofErr w:type="spellEnd"/>
       <w:r>
         <w:rPr>
           <w:i/>
@@ -12066,19 +11578,11 @@
       <w:r>
         <w:t xml:space="preserve">, </w:t>
       </w:r>
-      <w:proofErr w:type="spellStart"/>
       <w:r>
         <w:rPr>
           <w:i/>
         </w:rPr>
-        <w:t>Macrocystis</w:t>
-      </w:r>
-      <w:proofErr w:type="spellEnd"/>
-      <w:r>
-        <w:rPr>
-          <w:i/>
-        </w:rPr>
-        <w:t xml:space="preserve"> </w:t>
+        <w:t xml:space="preserve">Macrocystis </w:t>
       </w:r>
       <w:r>
         <w:t xml:space="preserve">sporophyte production </w:t>
@@ -12353,15 +11857,7 @@
         <w:fldChar w:fldCharType="end"/>
       </w:r>
       <w:r>
-        <w:t xml:space="preserve"> and using the ‘</w:t>
-      </w:r>
-      <w:proofErr w:type="spellStart"/>
-      <w:r>
-        <w:t>heatwaveR</w:t>
-      </w:r>
-      <w:proofErr w:type="spellEnd"/>
-      <w:r>
-        <w:t>’</w:t>
+        <w:t xml:space="preserve"> and using the ‘heatwaveR’</w:t>
       </w:r>
       <w:r>
         <w:t xml:space="preserve"> package </w:t>
@@ -12424,15 +11920,7 @@
         <w:t>events</w:t>
       </w:r>
       <w:r>
-        <w:t xml:space="preserve"> that met MHW criteria (</w:t>
-      </w:r>
-      <w:proofErr w:type="spellStart"/>
-      <w:r>
-        <w:t>Hobday</w:t>
-      </w:r>
-      <w:proofErr w:type="spellEnd"/>
-      <w:r>
-        <w:t xml:space="preserve"> et al. 2016)</w:t>
+        <w:t xml:space="preserve"> that met MHW criteria (Hobday et al. 2016)</w:t>
       </w:r>
       <w:r>
         <w:t>, as well as the length of these events, and the number of individual days above the 90% percentile of SST</w:t>
@@ -12899,25 +12387,21 @@
       <w:r>
         <w:t xml:space="preserve">. The survey distinguishes between </w:t>
       </w:r>
-      <w:proofErr w:type="spellStart"/>
       <w:r>
         <w:rPr>
           <w:i/>
         </w:rPr>
         <w:t>Macrocystis</w:t>
       </w:r>
-      <w:proofErr w:type="spellEnd"/>
       <w:r>
         <w:t xml:space="preserve"> and </w:t>
       </w:r>
-      <w:proofErr w:type="spellStart"/>
       <w:r>
         <w:rPr>
           <w:i/>
         </w:rPr>
         <w:t>Nereocystis</w:t>
       </w:r>
-      <w:proofErr w:type="spellEnd"/>
       <w:r>
         <w:t xml:space="preserve">. </w:t>
       </w:r>
@@ -13311,23 +12795,7 @@
         <w:t>2</w:t>
       </w:r>
       <w:r>
-        <w:t xml:space="preserve"> values with the terms treated as fixed effects, not variance components from random effects. We applied a square-</w:t>
-      </w:r>
-      <w:proofErr w:type="spellStart"/>
-      <w:r>
-        <w:t>root</w:t>
-      </w:r>
-      <w:proofErr w:type="spellEnd"/>
-      <w:r>
-        <w:t xml:space="preserve"> transform to the data and used a Bray-Curtis distance matrix with 999 permutations for both the CAP and </w:t>
-      </w:r>
-      <w:proofErr w:type="spellStart"/>
-      <w:r>
-        <w:t>PerMANOVA</w:t>
-      </w:r>
-      <w:proofErr w:type="spellEnd"/>
-      <w:r>
-        <w:t xml:space="preserve"> analyses </w:t>
+        <w:t xml:space="preserve"> values with the terms treated as fixed effects, not variance components from random effects. We applied a square-root transform to the data and used a Bray-Curtis distance matrix with 999 permutations for both the CAP and PerMANOVA analyses </w:t>
       </w:r>
       <w:r>
         <w:lastRenderedPageBreak/>
@@ -13616,290 +13084,222 @@
           <w:i/>
           <w:color w:val="000000" w:themeColor="text1"/>
         </w:rPr>
-        <w:t xml:space="preserve">S. </w:t>
-      </w:r>
-      <w:proofErr w:type="spellStart"/>
+        <w:t>S. droebachiensis,</w:t>
+      </w:r>
+      <w:r>
+        <w:rPr>
+          <w:color w:val="000000" w:themeColor="text1"/>
+        </w:rPr>
+        <w:t xml:space="preserve"> and red urchins </w:t>
+      </w:r>
       <w:r>
         <w:rPr>
           <w:i/>
           <w:color w:val="000000" w:themeColor="text1"/>
         </w:rPr>
-        <w:t>droebachiensis</w:t>
-      </w:r>
-      <w:proofErr w:type="spellEnd"/>
+        <w:t>Mesocentrotus franciscanus</w:t>
+      </w:r>
+      <w:r>
+        <w:rPr>
+          <w:color w:val="000000" w:themeColor="text1"/>
+        </w:rPr>
+        <w:t>) and kelp stipe density</w:t>
+      </w:r>
+      <w:r>
+        <w:rPr>
+          <w:color w:val="000000" w:themeColor="text1"/>
+        </w:rPr>
+        <w:t xml:space="preserve"> using correlation and regression analyses</w:t>
+      </w:r>
+      <w:r>
+        <w:rPr>
+          <w:color w:val="000000" w:themeColor="text1"/>
+        </w:rPr>
+        <w:t>.</w:t>
+      </w:r>
+      <w:r>
+        <w:rPr>
+          <w:color w:val="000000" w:themeColor="text1"/>
+        </w:rPr>
+        <w:t xml:space="preserve"> As sea urchins are major herbivores in this system, we expected negative relationships between urchin and kelp abundance. </w:t>
+      </w:r>
+      <w:r>
+        <w:rPr>
+          <w:color w:val="000000" w:themeColor="text1"/>
+        </w:rPr>
+        <w:t xml:space="preserve">For the analyses, we included three kelps species and one combined taxon: </w:t>
+      </w:r>
+      <w:r>
+        <w:rPr>
+          <w:color w:val="000000" w:themeColor="text1"/>
+        </w:rPr>
+        <w:t xml:space="preserve">each </w:t>
+      </w:r>
+      <w:r>
+        <w:rPr>
+          <w:color w:val="000000" w:themeColor="text1"/>
+        </w:rPr>
+        <w:t>the two</w:t>
+      </w:r>
+      <w:r>
+        <w:rPr>
+          <w:color w:val="000000" w:themeColor="text1"/>
+        </w:rPr>
+        <w:t xml:space="preserve"> major </w:t>
+      </w:r>
+      <w:r>
+        <w:rPr>
+          <w:color w:val="000000" w:themeColor="text1"/>
+        </w:rPr>
+        <w:t>surface-canopy</w:t>
+      </w:r>
+      <w:r>
+        <w:rPr>
+          <w:color w:val="000000" w:themeColor="text1"/>
+        </w:rPr>
+        <w:t xml:space="preserve"> </w:t>
+      </w:r>
+      <w:r>
+        <w:rPr>
+          <w:color w:val="000000" w:themeColor="text1"/>
+        </w:rPr>
+        <w:t xml:space="preserve">kelps </w:t>
+      </w:r>
       <w:r>
         <w:rPr>
           <w:i/>
           <w:color w:val="000000" w:themeColor="text1"/>
         </w:rPr>
-        <w:t>,</w:t>
+        <w:t>Macrocystis</w:t>
       </w:r>
       <w:r>
         <w:rPr>
           <w:color w:val="000000" w:themeColor="text1"/>
         </w:rPr>
-        <w:t xml:space="preserve"> and red urchins </w:t>
-      </w:r>
-      <w:proofErr w:type="spellStart"/>
+        <w:t xml:space="preserve"> and </w:t>
+      </w:r>
       <w:r>
         <w:rPr>
           <w:i/>
           <w:color w:val="000000" w:themeColor="text1"/>
         </w:rPr>
-        <w:t>Mesocentrotus</w:t>
-      </w:r>
-      <w:proofErr w:type="spellEnd"/>
+        <w:t>Nereocystis</w:t>
+      </w:r>
+      <w:r>
+        <w:rPr>
+          <w:color w:val="000000" w:themeColor="text1"/>
+        </w:rPr>
+        <w:t xml:space="preserve">, </w:t>
+      </w:r>
+      <w:r>
+        <w:rPr>
+          <w:color w:val="000000" w:themeColor="text1"/>
+        </w:rPr>
+        <w:t xml:space="preserve">the </w:t>
+      </w:r>
+      <w:r>
+        <w:rPr>
+          <w:color w:val="000000" w:themeColor="text1"/>
+        </w:rPr>
+        <w:t>mid-water canopy</w:t>
+      </w:r>
+      <w:r>
+        <w:rPr>
+          <w:color w:val="000000" w:themeColor="text1"/>
+        </w:rPr>
+        <w:t xml:space="preserve"> kelp </w:t>
+      </w:r>
       <w:r>
         <w:rPr>
           <w:i/>
           <w:color w:val="000000" w:themeColor="text1"/>
         </w:rPr>
+        <w:t>Pterygophora</w:t>
+      </w:r>
+      <w:r>
+        <w:rPr>
+          <w:color w:val="000000" w:themeColor="text1"/>
+        </w:rPr>
+        <w:t xml:space="preserve">, and </w:t>
+      </w:r>
+      <w:r>
+        <w:rPr>
+          <w:color w:val="000000" w:themeColor="text1"/>
+        </w:rPr>
+        <w:t xml:space="preserve">the sum of </w:t>
+      </w:r>
+      <w:r>
+        <w:rPr>
+          <w:color w:val="000000" w:themeColor="text1"/>
+        </w:rPr>
+        <w:t xml:space="preserve">other stipitate </w:t>
+      </w:r>
+      <w:r>
+        <w:rPr>
+          <w:color w:val="000000" w:themeColor="text1"/>
+        </w:rPr>
+        <w:t>species</w:t>
+      </w:r>
+      <w:r>
+        <w:rPr>
+          <w:color w:val="000000" w:themeColor="text1"/>
+        </w:rPr>
+        <w:t xml:space="preserve"> which are </w:t>
+      </w:r>
+      <w:r>
+        <w:rPr>
+          <w:color w:val="000000" w:themeColor="text1"/>
+        </w:rPr>
+        <w:t xml:space="preserve">mostly understory species </w:t>
+      </w:r>
+      <w:r>
+        <w:rPr>
+          <w:color w:val="000000" w:themeColor="text1"/>
+        </w:rPr>
+        <w:t>(Table S2)</w:t>
+      </w:r>
+      <w:r>
+        <w:rPr>
+          <w:color w:val="000000" w:themeColor="text1"/>
+        </w:rPr>
+        <w:t>,</w:t>
+      </w:r>
+      <w:r>
+        <w:rPr>
+          <w:color w:val="000000" w:themeColor="text1"/>
+        </w:rPr>
         <w:t xml:space="preserve"> </w:t>
       </w:r>
-      <w:proofErr w:type="spellStart"/>
-      <w:r>
-        <w:rPr>
-          <w:i/>
+      <w:r>
+        <w:rPr>
           <w:color w:val="000000" w:themeColor="text1"/>
         </w:rPr>
-        <w:t>franciscanus</w:t>
-      </w:r>
-      <w:proofErr w:type="spellEnd"/>
+        <w:t xml:space="preserve">at three scales: the region-scale (using </w:t>
+      </w:r>
       <w:r>
         <w:rPr>
           <w:color w:val="000000" w:themeColor="text1"/>
         </w:rPr>
-        <w:t>) and kelp stipe density</w:t>
+        <w:t>the mean of the five sites in each year</w:t>
       </w:r>
       <w:r>
         <w:rPr>
           <w:color w:val="000000" w:themeColor="text1"/>
         </w:rPr>
-        <w:t xml:space="preserve"> using correlation and regression analyses</w:t>
+        <w:t>), the site-scale (average densities within a site in each year), and the within-site scale (average densities within a depth-zone and site in each year). Such comparisons at multiple scales allow us to consider the range of relationships that can be generated at different spatial scales and enable closer comparisons between our focal communities and those in other regions.</w:t>
       </w:r>
       <w:r>
         <w:rPr>
           <w:color w:val="000000" w:themeColor="text1"/>
         </w:rPr>
-        <w:t>.</w:t>
+        <w:t xml:space="preserve"> </w:t>
       </w:r>
       <w:r>
         <w:rPr>
           <w:color w:val="000000" w:themeColor="text1"/>
         </w:rPr>
-        <w:t xml:space="preserve"> As sea urchins are major herbivores in this system, we expected negative relationships between urchin and kelp abundance. </w:t>
-      </w:r>
-      <w:r>
-        <w:rPr>
-          <w:color w:val="000000" w:themeColor="text1"/>
-        </w:rPr>
-        <w:t xml:space="preserve">For the analyses, we included three kelps species and one combined taxon: </w:t>
-      </w:r>
-      <w:r>
-        <w:rPr>
-          <w:color w:val="000000" w:themeColor="text1"/>
-        </w:rPr>
-        <w:t xml:space="preserve">each </w:t>
-      </w:r>
-      <w:r>
-        <w:rPr>
-          <w:color w:val="000000" w:themeColor="text1"/>
-        </w:rPr>
-        <w:t>the two</w:t>
-      </w:r>
-      <w:r>
-        <w:rPr>
-          <w:color w:val="000000" w:themeColor="text1"/>
-        </w:rPr>
-        <w:t xml:space="preserve"> major </w:t>
-      </w:r>
-      <w:r>
-        <w:rPr>
-          <w:color w:val="000000" w:themeColor="text1"/>
-        </w:rPr>
-        <w:t>surface-canopy</w:t>
-      </w:r>
-      <w:r>
-        <w:rPr>
-          <w:color w:val="000000" w:themeColor="text1"/>
-        </w:rPr>
-        <w:t xml:space="preserve"> </w:t>
-      </w:r>
-      <w:r>
-        <w:rPr>
-          <w:color w:val="000000" w:themeColor="text1"/>
-        </w:rPr>
-        <w:t xml:space="preserve">kelps </w:t>
-      </w:r>
-      <w:proofErr w:type="spellStart"/>
-      <w:r>
-        <w:rPr>
-          <w:i/>
-          <w:color w:val="000000" w:themeColor="text1"/>
-        </w:rPr>
-        <w:t>Macrocystis</w:t>
-      </w:r>
-      <w:proofErr w:type="spellEnd"/>
-      <w:r>
-        <w:rPr>
-          <w:color w:val="000000" w:themeColor="text1"/>
-        </w:rPr>
-        <w:t xml:space="preserve"> and </w:t>
-      </w:r>
-      <w:proofErr w:type="spellStart"/>
-      <w:r>
-        <w:rPr>
-          <w:i/>
-          <w:color w:val="000000" w:themeColor="text1"/>
-        </w:rPr>
-        <w:t>Nereocystis</w:t>
-      </w:r>
-      <w:proofErr w:type="spellEnd"/>
-      <w:r>
-        <w:rPr>
-          <w:color w:val="000000" w:themeColor="text1"/>
-        </w:rPr>
-        <w:t xml:space="preserve">, </w:t>
-      </w:r>
-      <w:r>
-        <w:rPr>
-          <w:color w:val="000000" w:themeColor="text1"/>
-        </w:rPr>
-        <w:t xml:space="preserve">the </w:t>
-      </w:r>
-      <w:r>
-        <w:rPr>
-          <w:color w:val="000000" w:themeColor="text1"/>
-        </w:rPr>
-        <w:t>mid-water canopy</w:t>
-      </w:r>
-      <w:r>
-        <w:rPr>
-          <w:color w:val="000000" w:themeColor="text1"/>
-        </w:rPr>
-        <w:t xml:space="preserve"> kelp </w:t>
-      </w:r>
-      <w:proofErr w:type="spellStart"/>
-      <w:r>
-        <w:rPr>
-          <w:i/>
-          <w:color w:val="000000" w:themeColor="text1"/>
-        </w:rPr>
-        <w:t>Pterygophora</w:t>
-      </w:r>
-      <w:proofErr w:type="spellEnd"/>
-      <w:r>
-        <w:rPr>
-          <w:color w:val="000000" w:themeColor="text1"/>
-        </w:rPr>
-        <w:t xml:space="preserve">, and </w:t>
-      </w:r>
-      <w:r>
-        <w:rPr>
-          <w:color w:val="000000" w:themeColor="text1"/>
-        </w:rPr>
-        <w:t xml:space="preserve">the sum of </w:t>
-      </w:r>
-      <w:r>
-        <w:rPr>
-          <w:color w:val="000000" w:themeColor="text1"/>
-        </w:rPr>
-        <w:t xml:space="preserve">other </w:t>
-      </w:r>
-      <w:proofErr w:type="spellStart"/>
-      <w:r>
-        <w:rPr>
-          <w:color w:val="000000" w:themeColor="text1"/>
-        </w:rPr>
-        <w:t>stipitate</w:t>
-      </w:r>
-      <w:proofErr w:type="spellEnd"/>
-      <w:r>
-        <w:rPr>
-          <w:color w:val="000000" w:themeColor="text1"/>
-        </w:rPr>
-        <w:t xml:space="preserve"> </w:t>
-      </w:r>
-      <w:r>
-        <w:rPr>
-          <w:color w:val="000000" w:themeColor="text1"/>
-        </w:rPr>
-        <w:t>species</w:t>
-      </w:r>
-      <w:r>
-        <w:rPr>
-          <w:color w:val="000000" w:themeColor="text1"/>
-        </w:rPr>
-        <w:t xml:space="preserve"> which are </w:t>
-      </w:r>
-      <w:r>
-        <w:rPr>
-          <w:color w:val="000000" w:themeColor="text1"/>
-        </w:rPr>
-        <w:t xml:space="preserve">mostly understory species </w:t>
-      </w:r>
-      <w:r>
-        <w:rPr>
-          <w:color w:val="000000" w:themeColor="text1"/>
-        </w:rPr>
-        <w:t>(Table S2)</w:t>
-      </w:r>
-      <w:r>
-        <w:rPr>
-          <w:color w:val="000000" w:themeColor="text1"/>
-        </w:rPr>
-        <w:t>,</w:t>
-      </w:r>
-      <w:r>
-        <w:rPr>
-          <w:color w:val="000000" w:themeColor="text1"/>
-        </w:rPr>
-        <w:t xml:space="preserve"> </w:t>
-      </w:r>
-      <w:r>
-        <w:rPr>
-          <w:color w:val="000000" w:themeColor="text1"/>
-        </w:rPr>
-        <w:t xml:space="preserve">at three scales: the region-scale (using </w:t>
-      </w:r>
-      <w:r>
-        <w:rPr>
-          <w:color w:val="000000" w:themeColor="text1"/>
-        </w:rPr>
-        <w:t>the mean of the five sites in each year</w:t>
-      </w:r>
-      <w:r>
-        <w:rPr>
-          <w:color w:val="000000" w:themeColor="text1"/>
-        </w:rPr>
-        <w:t>), the site-scale (average densities within a site in each year), and the within-site scale (average densities within a depth-zone and site in each year). Such comparisons at multiple scales allow us to consider the range of relationships that can be generated at different spatial scales and enable closer comparisons between our focal communities and those in other regions.</w:t>
-      </w:r>
-      <w:r>
-        <w:rPr>
-          <w:color w:val="000000" w:themeColor="text1"/>
-        </w:rPr>
-        <w:t xml:space="preserve"> </w:t>
-      </w:r>
-      <w:r>
-        <w:rPr>
-          <w:color w:val="000000" w:themeColor="text1"/>
-        </w:rPr>
         <w:lastRenderedPageBreak/>
-        <w:t xml:space="preserve">For </w:t>
-      </w:r>
-      <w:proofErr w:type="spellStart"/>
-      <w:r>
-        <w:rPr>
-          <w:color w:val="000000" w:themeColor="text1"/>
-        </w:rPr>
-        <w:t>Tatoosh</w:t>
-      </w:r>
-      <w:proofErr w:type="spellEnd"/>
-      <w:r>
-        <w:rPr>
-          <w:color w:val="000000" w:themeColor="text1"/>
-        </w:rPr>
-        <w:t xml:space="preserve"> Island, </w:t>
+        <w:t xml:space="preserve">For Tatoosh Island, </w:t>
       </w:r>
       <w:r>
         <w:rPr>
@@ -14562,7 +13962,6 @@
           </w:pPr>
         </w:pPrChange>
       </w:pPr>
-      <w:proofErr w:type="spellStart"/>
       <w:ins w:id="67" w:author="Nick.Tolimieri" w:date="2022-11-21T09:26:00Z">
         <w:r>
           <w:rPr>
@@ -14663,7 +14062,6 @@
           </w:rPr>
           <w:t>y</w:t>
         </w:r>
-        <w:proofErr w:type="spellEnd"/>
         <w:r>
           <w:t xml:space="preserve"> = µ + β</w:t>
         </w:r>
@@ -14742,7 +14140,6 @@
           <w:t>(</w:t>
         </w:r>
       </w:ins>
-      <w:proofErr w:type="spellStart"/>
       <w:ins w:id="94" w:author="Nick.Tolimieri" w:date="2022-11-21T09:47:00Z">
         <w:r>
           <w:rPr>
@@ -14765,12 +14162,10 @@
           </w:rPr>
           <w:t>d,a,y</w:t>
         </w:r>
-        <w:proofErr w:type="spellEnd"/>
         <w:r>
           <w:t xml:space="preserve"> – </w:t>
         </w:r>
       </w:ins>
-      <w:proofErr w:type="spellStart"/>
       <w:ins w:id="98" w:author="Nick.Tolimieri" w:date="2022-11-21T09:47:00Z">
         <w:r>
           <w:rPr>
@@ -14794,7 +14189,6 @@
           <w:t>d,a</w:t>
         </w:r>
       </w:ins>
-      <w:proofErr w:type="spellEnd"/>
       <w:ins w:id="102" w:author="Nick.Tolimieri" w:date="2022-11-21T09:25:00Z">
         <w:r>
           <w:t xml:space="preserve">) + </w:t>
@@ -14863,7 +14257,6 @@
           <w:t>(</w:t>
         </w:r>
       </w:ins>
-      <w:proofErr w:type="spellStart"/>
       <w:ins w:id="114" w:author="Nick.Tolimieri" w:date="2022-11-21T09:49:00Z">
         <w:r>
           <w:rPr>
@@ -14886,12 +14279,10 @@
           </w:rPr>
           <w:t>d,a,t,y</w:t>
         </w:r>
-        <w:proofErr w:type="spellEnd"/>
         <w:r>
           <w:t xml:space="preserve"> – </w:t>
         </w:r>
       </w:ins>
-      <w:proofErr w:type="spellStart"/>
       <w:ins w:id="118" w:author="Nick.Tolimieri" w:date="2022-11-21T09:47:00Z">
         <w:r>
           <w:rPr>
@@ -14915,7 +14306,6 @@
           <w:t>d,a,y</w:t>
         </w:r>
       </w:ins>
-      <w:proofErr w:type="spellEnd"/>
       <w:ins w:id="122" w:author="Nick.Tolimieri" w:date="2022-11-21T09:26:00Z">
         <w:r>
           <w:t>)</w:t>
@@ -15035,25 +14425,21 @@
       <w:r>
         <w:t xml:space="preserve">Models for </w:t>
       </w:r>
-      <w:proofErr w:type="spellStart"/>
       <w:r>
         <w:rPr>
           <w:i/>
         </w:rPr>
         <w:t>Nereocystis</w:t>
       </w:r>
-      <w:proofErr w:type="spellEnd"/>
       <w:r>
         <w:t xml:space="preserve"> and </w:t>
       </w:r>
-      <w:proofErr w:type="spellStart"/>
       <w:r>
         <w:rPr>
           <w:i/>
         </w:rPr>
         <w:t>Pterygophora</w:t>
       </w:r>
-      <w:proofErr w:type="spellEnd"/>
       <w:r>
         <w:t xml:space="preserve"> were fit using the lme4 package in R </w:t>
       </w:r>
@@ -15078,52 +14464,28 @@
       <w:r>
         <w:t xml:space="preserve">. </w:t>
       </w:r>
-      <w:proofErr w:type="spellStart"/>
       <w:r>
         <w:rPr>
           <w:i/>
           <w:color w:val="000000" w:themeColor="text1"/>
         </w:rPr>
-        <w:t>Macrocystis</w:t>
-      </w:r>
-      <w:proofErr w:type="spellEnd"/>
-      <w:r>
-        <w:rPr>
-          <w:i/>
+        <w:t xml:space="preserve">Macrocystis </w:t>
+      </w:r>
+      <w:r>
+        <w:rPr>
           <w:color w:val="000000" w:themeColor="text1"/>
         </w:rPr>
+        <w:t>densities were too low at Tatoosh Island to conduct a parallel analysis of this canopy species.</w:t>
+      </w:r>
+      <w:r>
+        <w:rPr>
+          <w:color w:val="000000" w:themeColor="text1"/>
+        </w:rPr>
         <w:t xml:space="preserve"> </w:t>
       </w:r>
       <w:r>
-        <w:rPr>
-          <w:color w:val="000000" w:themeColor="text1"/>
-        </w:rPr>
-        <w:t xml:space="preserve">densities were too low at </w:t>
-      </w:r>
-      <w:proofErr w:type="spellStart"/>
-      <w:r>
-        <w:rPr>
-          <w:color w:val="000000" w:themeColor="text1"/>
-        </w:rPr>
-        <w:t>Tatoosh</w:t>
-      </w:r>
-      <w:proofErr w:type="spellEnd"/>
-      <w:r>
-        <w:rPr>
-          <w:color w:val="000000" w:themeColor="text1"/>
-        </w:rPr>
-        <w:t xml:space="preserve"> Island to conduct a parallel analysis of this canopy species.</w:t>
-      </w:r>
-      <w:r>
-        <w:rPr>
-          <w:color w:val="000000" w:themeColor="text1"/>
-        </w:rPr>
-        <w:t xml:space="preserve"> </w:t>
-      </w:r>
-      <w:r>
         <w:t>The differenced terms (</w:t>
       </w:r>
-      <w:proofErr w:type="spellStart"/>
       <w:ins w:id="128" w:author="Nick.Tolimieri" w:date="2022-11-21T09:44:00Z">
         <w:r>
           <w:t>γ</w:t>
@@ -15155,11 +14517,9 @@
         </w:rPr>
         <w:t>a</w:t>
       </w:r>
-      <w:proofErr w:type="spellEnd"/>
       <w:r>
         <w:t xml:space="preserve"> and </w:t>
       </w:r>
-      <w:proofErr w:type="spellStart"/>
       <w:ins w:id="130" w:author="Nick.Tolimieri" w:date="2022-11-21T09:44:00Z">
         <w:r>
           <w:t>γ</w:t>
@@ -15205,7 +14565,6 @@
         </w:rPr>
         <w:t>y</w:t>
       </w:r>
-      <w:proofErr w:type="spellEnd"/>
       <w:r>
         <w:t>) represent random</w:t>
       </w:r>
@@ -15381,7 +14740,6 @@
           <w:t xml:space="preserve"> </w:t>
         </w:r>
       </w:ins>
-      <w:proofErr w:type="spellStart"/>
       <w:ins w:id="151" w:author="Nick.Tolimieri" w:date="2022-11-21T09:47:00Z">
         <w:r>
           <w:rPr>
@@ -15405,7 +14763,6 @@
           <w:t>d,a,y</w:t>
         </w:r>
       </w:ins>
-      <w:proofErr w:type="spellEnd"/>
       <w:r>
         <w:t xml:space="preserve"> </w:t>
       </w:r>
@@ -15490,7 +14847,25 @@
         <w:t>effects terms</w:t>
       </w:r>
       <w:r>
-        <w:t xml:space="preserve"> and its inclusion results in a rank deficient model.</w:t>
+        <w:t xml:space="preserve"> and its inclusion results in a </w:t>
+      </w:r>
+      <w:del w:id="162" w:author="Nick.Tolimieri [2]" w:date="2022-11-23T07:50:00Z">
+        <w:r>
+          <w:delText xml:space="preserve">rank </w:delText>
+        </w:r>
+      </w:del>
+      <w:ins w:id="163" w:author="Nick.Tolimieri [2]" w:date="2022-11-23T07:50:00Z">
+        <w:r>
+          <w:t>rank</w:t>
+        </w:r>
+        <w:r>
+          <w:t>-</w:t>
+        </w:r>
+      </w:ins>
+      <w:bookmarkStart w:id="164" w:name="_GoBack"/>
+      <w:bookmarkEnd w:id="164"/>
+      <w:r>
+        <w:t>deficient model.</w:t>
       </w:r>
     </w:p>
     <w:p>
@@ -15666,15 +15041,7 @@
       </w:r>
       <w:r>
         <w:lastRenderedPageBreak/>
-        <w:t>‘</w:t>
-      </w:r>
-      <w:proofErr w:type="spellStart"/>
-      <w:r>
-        <w:t>glmer</w:t>
-      </w:r>
-      <w:proofErr w:type="spellEnd"/>
-      <w:r>
-        <w:t>’ package R). We considered a range of covariates as independent predictors (see next paragraph) and used weights to adjust for variation in the total volume sampled among strata (the weight for a given stratum was the total volume of fish transects of each stratum divided by the maximum value for all strata). For the abundance portion of the hurdle model, we fit complementary models using log</w:t>
+        <w:t>‘glmer’ package R). We considered a range of covariates as independent predictors (see next paragraph) and used weights to adjust for variation in the total volume sampled among strata (the weight for a given stratum was the total volume of fish transects of each stratum divided by the maximum value for all strata). For the abundance portion of the hurdle model, we fit complementary models using log</w:t>
       </w:r>
       <w:r>
         <w:rPr>
@@ -15689,15 +15056,7 @@
         <w:t xml:space="preserve"> </w:t>
       </w:r>
       <w:r>
-        <w:t>(mean density) of juvenile rockfish per stratum (positive observations only) using an identity link and normal distribution (‘</w:t>
-      </w:r>
-      <w:proofErr w:type="spellStart"/>
-      <w:r>
-        <w:t>lmer</w:t>
-      </w:r>
-      <w:proofErr w:type="spellEnd"/>
-      <w:r>
-        <w:t>’ package in R). As above, we included transect volume per stratum as a weighting factor to account for differences in sampling effort.</w:t>
+        <w:t>(mean density) of juvenile rockfish per stratum (positive observations only) using an identity link and normal distribution (‘lmer’ package in R). As above, we included transect volume per stratum as a weighting factor to account for differences in sampling effort.</w:t>
       </w:r>
     </w:p>
     <w:p>
@@ -15756,29 +15115,14 @@
         <w:rPr>
           <w:color w:val="000000" w:themeColor="text1"/>
         </w:rPr>
-        <w:t xml:space="preserve">all </w:t>
-      </w:r>
-      <w:proofErr w:type="spellStart"/>
+        <w:t xml:space="preserve">all stipitate kelps, </w:t>
+      </w:r>
       <w:r>
         <w:rPr>
           <w:color w:val="000000" w:themeColor="text1"/>
         </w:rPr>
-        <w:t>stipitate</w:t>
-      </w:r>
-      <w:proofErr w:type="spellEnd"/>
-      <w:r>
-        <w:rPr>
-          <w:color w:val="000000" w:themeColor="text1"/>
-        </w:rPr>
-        <w:t xml:space="preserve"> kelps, </w:t>
-      </w:r>
-      <w:r>
-        <w:rPr>
-          <w:color w:val="000000" w:themeColor="text1"/>
-        </w:rPr>
         <w:t>(2) the sum of the surface-canopy kelps (</w:t>
       </w:r>
-      <w:proofErr w:type="spellStart"/>
       <w:r>
         <w:rPr>
           <w:i/>
@@ -15786,7 +15130,6 @@
         </w:rPr>
         <w:t>Macrocystis</w:t>
       </w:r>
-      <w:proofErr w:type="spellEnd"/>
       <w:r>
         <w:rPr>
           <w:i/>
@@ -15800,7 +15143,6 @@
         </w:rPr>
         <w:t xml:space="preserve">and </w:t>
       </w:r>
-      <w:proofErr w:type="spellStart"/>
       <w:r>
         <w:rPr>
           <w:i/>
@@ -15808,14 +15150,12 @@
         </w:rPr>
         <w:t>Nereocystis</w:t>
       </w:r>
-      <w:proofErr w:type="spellEnd"/>
       <w:r>
         <w:rPr>
           <w:color w:val="000000" w:themeColor="text1"/>
         </w:rPr>
         <w:t xml:space="preserve">) with and without </w:t>
       </w:r>
-      <w:proofErr w:type="spellStart"/>
       <w:r>
         <w:rPr>
           <w:i/>
@@ -15823,7 +15163,6 @@
         </w:rPr>
         <w:t>Pterygophora</w:t>
       </w:r>
-      <w:proofErr w:type="spellEnd"/>
       <w:r>
         <w:rPr>
           <w:color w:val="000000" w:themeColor="text1"/>
@@ -15846,21 +15185,7 @@
         <w:rPr>
           <w:color w:val="000000" w:themeColor="text1"/>
         </w:rPr>
-        <w:t xml:space="preserve"> (sum of the remaining </w:t>
-      </w:r>
-      <w:proofErr w:type="spellStart"/>
-      <w:r>
-        <w:rPr>
-          <w:color w:val="000000" w:themeColor="text1"/>
-        </w:rPr>
-        <w:t>stipitate</w:t>
-      </w:r>
-      <w:proofErr w:type="spellEnd"/>
-      <w:r>
-        <w:rPr>
-          <w:color w:val="000000" w:themeColor="text1"/>
-        </w:rPr>
-        <w:t xml:space="preserve"> kelps)</w:t>
+        <w:t xml:space="preserve"> (sum of the remaining stipitate kelps)</w:t>
       </w:r>
       <w:r>
         <w:rPr>
@@ -15905,15 +15230,13 @@
         </w:rPr>
         <w:t xml:space="preserve">) </w:t>
       </w:r>
-      <w:proofErr w:type="spellStart"/>
       <w:r>
         <w:rPr>
           <w:i/>
           <w:color w:val="000000" w:themeColor="text1"/>
         </w:rPr>
-        <w:t>Macrocystis</w:t>
-      </w:r>
-      <w:proofErr w:type="spellEnd"/>
+        <w:t>Macrocystis, Nereocystis</w:t>
+      </w:r>
       <w:r>
         <w:rPr>
           <w:i/>
@@ -15921,97 +15244,79 @@
         </w:rPr>
         <w:t xml:space="preserve">, </w:t>
       </w:r>
-      <w:proofErr w:type="spellStart"/>
       <w:r>
         <w:rPr>
           <w:i/>
           <w:color w:val="000000" w:themeColor="text1"/>
         </w:rPr>
-        <w:t>Nereocystis</w:t>
-      </w:r>
-      <w:proofErr w:type="spellEnd"/>
+        <w:t>Pterygophora</w:t>
+      </w:r>
       <w:r>
         <w:rPr>
           <w:i/>
           <w:color w:val="000000" w:themeColor="text1"/>
         </w:rPr>
-        <w:t xml:space="preserve">, </w:t>
-      </w:r>
-      <w:proofErr w:type="spellStart"/>
+        <w:t>,</w:t>
+      </w:r>
       <w:r>
         <w:rPr>
           <w:i/>
           <w:color w:val="000000" w:themeColor="text1"/>
         </w:rPr>
-        <w:t>Pterygophora</w:t>
-      </w:r>
-      <w:proofErr w:type="spellEnd"/>
-      <w:r>
-        <w:rPr>
-          <w:i/>
+        <w:t xml:space="preserve"> </w:t>
+      </w:r>
+      <w:r>
+        <w:rPr>
           <w:color w:val="000000" w:themeColor="text1"/>
         </w:rPr>
+        <w:t xml:space="preserve">and </w:t>
+      </w:r>
+      <w:r>
+        <w:rPr>
+          <w:color w:val="000000" w:themeColor="text1"/>
+        </w:rPr>
+        <w:t>other kelp</w:t>
+      </w:r>
+      <w:r>
+        <w:rPr>
+          <w:color w:val="000000" w:themeColor="text1"/>
+        </w:rPr>
+        <w:t xml:space="preserve"> as </w:t>
+      </w:r>
+      <w:r>
+        <w:rPr>
+          <w:color w:val="000000" w:themeColor="text1"/>
+        </w:rPr>
+        <w:t>individual</w:t>
+      </w:r>
+      <w:r>
+        <w:rPr>
+          <w:color w:val="000000" w:themeColor="text1"/>
+        </w:rPr>
         <w:t>,</w:t>
       </w:r>
       <w:r>
         <w:rPr>
-          <w:i/>
           <w:color w:val="000000" w:themeColor="text1"/>
         </w:rPr>
-        <w:t xml:space="preserve"> </w:t>
+        <w:t xml:space="preserve"> independent variables</w:t>
       </w:r>
       <w:r>
         <w:rPr>
           <w:color w:val="000000" w:themeColor="text1"/>
         </w:rPr>
-        <w:t xml:space="preserve">and </w:t>
+        <w:t>, including models with one</w:t>
       </w:r>
       <w:r>
         <w:rPr>
           <w:color w:val="000000" w:themeColor="text1"/>
         </w:rPr>
-        <w:t>other kelp</w:t>
+        <w:t xml:space="preserve"> to four taxa</w:t>
       </w:r>
       <w:r>
         <w:rPr>
           <w:color w:val="000000" w:themeColor="text1"/>
         </w:rPr>
-        <w:t xml:space="preserve"> as </w:t>
-      </w:r>
-      <w:r>
-        <w:rPr>
-          <w:color w:val="000000" w:themeColor="text1"/>
-        </w:rPr>
-        <w:t>individual</w:t>
-      </w:r>
-      <w:r>
-        <w:rPr>
-          <w:color w:val="000000" w:themeColor="text1"/>
-        </w:rPr>
-        <w:t>,</w:t>
-      </w:r>
-      <w:r>
-        <w:rPr>
-          <w:color w:val="000000" w:themeColor="text1"/>
-        </w:rPr>
-        <w:t xml:space="preserve"> independent variables</w:t>
-      </w:r>
-      <w:r>
-        <w:rPr>
-          <w:color w:val="000000" w:themeColor="text1"/>
-        </w:rPr>
-        <w:t>, including models with one</w:t>
-      </w:r>
-      <w:r>
-        <w:rPr>
-          <w:color w:val="000000" w:themeColor="text1"/>
-        </w:rPr>
-        <w:t xml:space="preserve"> to four taxa</w:t>
-      </w:r>
-      <w:r>
-        <w:rPr>
-          <w:color w:val="000000" w:themeColor="text1"/>
-        </w:rPr>
         <w:t>.</w:t>
       </w:r>
       <w:r>
@@ -16021,15 +15326,7 @@
         <w:t>factors</w:t>
       </w:r>
       <w:r>
-        <w:t xml:space="preserve"> to account for spatial and temporal variation in the intensity of recruitment unrelated to kelp density. We evaluated each array of models and selected the best fit model using </w:t>
-      </w:r>
-      <w:proofErr w:type="spellStart"/>
-      <w:r>
-        <w:t>AICc</w:t>
-      </w:r>
-      <w:proofErr w:type="spellEnd"/>
-      <w:r>
-        <w:t xml:space="preserve"> </w:t>
+        <w:t xml:space="preserve"> to account for spatial and temporal variation in the intensity of recruitment unrelated to kelp density. We evaluated each array of models and selected the best fit model using AICc </w:t>
       </w:r>
       <w:r>
         <w:fldChar w:fldCharType="begin"/>
@@ -16058,8 +15355,8 @@
         <w:pStyle w:val="Heading1"/>
         <w:spacing w:before="120"/>
       </w:pPr>
-      <w:bookmarkStart w:id="162" w:name="_zg3uzw3q29am" w:colFirst="0" w:colLast="0"/>
-      <w:bookmarkEnd w:id="162"/>
+      <w:bookmarkStart w:id="165" w:name="_zg3uzw3q29am" w:colFirst="0" w:colLast="0"/>
+      <w:bookmarkEnd w:id="165"/>
       <w:r>
         <w:t xml:space="preserve">3. </w:t>
       </w:r>
@@ -16071,8 +15368,8 @@
       <w:pPr>
         <w:pStyle w:val="Heading2"/>
       </w:pPr>
-      <w:bookmarkStart w:id="163" w:name="_f80bb2jl8g29" w:colFirst="0" w:colLast="0"/>
-      <w:bookmarkEnd w:id="163"/>
+      <w:bookmarkStart w:id="166" w:name="_f80bb2jl8g29" w:colFirst="0" w:colLast="0"/>
+      <w:bookmarkEnd w:id="166"/>
       <w:r>
         <w:t xml:space="preserve">3.1 </w:t>
       </w:r>
@@ -16102,17 +15399,14 @@
       <w:r>
         <w:t xml:space="preserve">d 2021) occurred in 2013 (Fig. </w:t>
       </w:r>
-      <w:del w:id="164" w:author="Nick.Tolimieri" w:date="2022-11-21T12:56:00Z">
+      <w:del w:id="167" w:author="Nick.Tolimieri" w:date="2022-11-21T12:56:00Z">
         <w:r>
           <w:delText>1a</w:delText>
         </w:r>
       </w:del>
-      <w:ins w:id="165" w:author="Nick.Tolimieri" w:date="2022-11-21T12:56:00Z">
+      <w:ins w:id="168" w:author="Nick.Tolimieri" w:date="2022-11-21T12:56:00Z">
         <w:r>
-          <w:t>1</w:t>
-        </w:r>
-        <w:r>
-          <w:t>d</w:t>
+          <w:t>1d</w:t>
         </w:r>
       </w:ins>
       <w:r>
@@ -16138,23 +15432,7 @@
         <w:t xml:space="preserve"> </w:t>
       </w:r>
       <w:r>
-        <w:t xml:space="preserve">In 2013 the mean SST of the warmest month peaked at 15.1°C (± 1.32 </w:t>
-      </w:r>
-      <w:proofErr w:type="spellStart"/>
-      <w:r>
-        <w:t>s.d.</w:t>
-      </w:r>
-      <w:proofErr w:type="spellEnd"/>
-      <w:r>
-        <w:t xml:space="preserve">), after which SST declined each year through 2017 before spiking again in 2019 to 14.9°C (± 1.11 </w:t>
-      </w:r>
-      <w:proofErr w:type="spellStart"/>
-      <w:r>
-        <w:t>s.d.</w:t>
-      </w:r>
-      <w:proofErr w:type="spellEnd"/>
-      <w:r>
-        <w:t xml:space="preserve">). </w:t>
+        <w:t xml:space="preserve">In 2013 the mean SST of the warmest month peaked at 15.1°C (± 1.32 s.d.), after which SST declined each year through 2017 before spiking again in 2019 to 14.9°C (± 1.11 s.d.). </w:t>
       </w:r>
       <w:r>
         <w:t xml:space="preserve">The </w:t>
@@ -16216,52 +15494,30 @@
       <w:r>
         <w:t xml:space="preserve"> </w:t>
       </w:r>
-      <w:del w:id="166" w:author="Nick.Tolimieri" w:date="2022-11-21T12:53:00Z">
+      <w:del w:id="169" w:author="Nick.Tolimieri" w:date="2022-11-21T12:53:00Z">
         <w:r>
           <w:delText>S3</w:delText>
         </w:r>
       </w:del>
-      <w:ins w:id="167" w:author="Nick.Tolimieri" w:date="2022-11-21T12:53:00Z">
+      <w:ins w:id="170" w:author="Nick.Tolimieri" w:date="2022-11-21T12:53:00Z">
         <w:r>
-          <w:t>S</w:t>
-        </w:r>
-        <w:r>
-          <w:t>2</w:t>
+          <w:t>S2</w:t>
         </w:r>
       </w:ins>
       <w:r>
         <w:t>).</w:t>
       </w:r>
       <w:r>
-        <w:t xml:space="preserve"> SST was warmest at Destruction Island and coolest at </w:t>
-      </w:r>
-      <w:proofErr w:type="spellStart"/>
-      <w:r>
-        <w:t>Tatoosh</w:t>
-      </w:r>
-      <w:proofErr w:type="spellEnd"/>
-      <w:r>
-        <w:t>/</w:t>
-      </w:r>
-      <w:proofErr w:type="spellStart"/>
-      <w:r>
-        <w:t>Neah</w:t>
-      </w:r>
-      <w:proofErr w:type="spellEnd"/>
-      <w:r>
-        <w:t xml:space="preserve"> Bay (Fig. </w:t>
-      </w:r>
-      <w:del w:id="168" w:author="Nick.Tolimieri" w:date="2022-11-21T12:57:00Z">
+        <w:t xml:space="preserve"> SST was warmest at Destruction Island and coolest at Tatoosh/Neah Bay (Fig. </w:t>
+      </w:r>
+      <w:del w:id="171" w:author="Nick.Tolimieri" w:date="2022-11-21T12:57:00Z">
         <w:r>
           <w:delText>1a</w:delText>
         </w:r>
       </w:del>
-      <w:ins w:id="169" w:author="Nick.Tolimieri" w:date="2022-11-21T12:57:00Z">
+      <w:ins w:id="172" w:author="Nick.Tolimieri" w:date="2022-11-21T12:57:00Z">
         <w:r>
-          <w:t>1</w:t>
-        </w:r>
-        <w:r>
-          <w:t>d</w:t>
+          <w:t>1d</w:t>
         </w:r>
       </w:ins>
       <w:r>
@@ -16273,17 +15529,14 @@
       <w:r>
         <w:t xml:space="preserve">While 2013 and 2019 mark the highest recent SST, temperatures were actually higher in 1994 and 1997 (Fig. </w:t>
       </w:r>
-      <w:del w:id="170" w:author="Nick.Tolimieri" w:date="2022-11-21T12:53:00Z">
+      <w:del w:id="173" w:author="Nick.Tolimieri" w:date="2022-11-21T12:53:00Z">
         <w:r>
           <w:delText>S2</w:delText>
         </w:r>
       </w:del>
-      <w:ins w:id="171" w:author="Nick.Tolimieri" w:date="2022-11-21T12:53:00Z">
+      <w:ins w:id="174" w:author="Nick.Tolimieri" w:date="2022-11-21T12:53:00Z">
         <w:r>
-          <w:t>S</w:t>
-        </w:r>
-        <w:r>
-          <w:t>3</w:t>
+          <w:t>S3</w:t>
         </w:r>
       </w:ins>
       <w:r>
@@ -16309,21 +15562,8 @@
       </w:r>
     </w:p>
     <w:p>
-      <w:proofErr w:type="spellStart"/>
-      <w:r>
-        <w:t>Tatoosh</w:t>
-      </w:r>
-      <w:proofErr w:type="spellEnd"/>
-      <w:r>
-        <w:t xml:space="preserve"> Island and </w:t>
-      </w:r>
-      <w:proofErr w:type="spellStart"/>
-      <w:r>
-        <w:t>Neah</w:t>
-      </w:r>
-      <w:proofErr w:type="spellEnd"/>
-      <w:r>
-        <w:t xml:space="preserve"> Bay, as well as Cape Alava, had very few days above </w:t>
+      <w:r>
+        <w:t xml:space="preserve">Tatoosh Island and Neah Bay, as well as Cape Alava, had very few days above </w:t>
       </w:r>
       <w:r>
         <w:t>15</w:t>
@@ -16374,23 +15614,7 @@
         <w:t>°C</w:t>
       </w:r>
       <w:r>
-        <w:t xml:space="preserve">, except for </w:t>
-      </w:r>
-      <w:proofErr w:type="spellStart"/>
-      <w:r>
-        <w:t>Tatoosh</w:t>
-      </w:r>
-      <w:proofErr w:type="spellEnd"/>
-      <w:r>
-        <w:t xml:space="preserve"> Island and </w:t>
-      </w:r>
-      <w:proofErr w:type="spellStart"/>
-      <w:r>
-        <w:t>Neah</w:t>
-      </w:r>
-      <w:proofErr w:type="spellEnd"/>
-      <w:r>
-        <w:t xml:space="preserve"> Bay, which had only five days</w:t>
+        <w:t>, except for Tatoosh Island and Neah Bay, which had only five days</w:t>
       </w:r>
       <w:r>
         <w:t xml:space="preserve"> above </w:t>
@@ -16475,7 +15699,7 @@
       <w:r>
         <w:t>3</w:t>
       </w:r>
-      <w:del w:id="172" w:author="Nick.Tolimieri" w:date="2022-11-21T09:54:00Z">
+      <w:del w:id="175" w:author="Nick.Tolimieri" w:date="2022-11-21T09:54:00Z">
         <w:r>
           <w:delText>2</w:delText>
         </w:r>
@@ -16545,8 +15769,8 @@
       <w:pPr>
         <w:pStyle w:val="Heading2"/>
       </w:pPr>
-      <w:bookmarkStart w:id="173" w:name="_5eofmerod4cl" w:colFirst="0" w:colLast="0"/>
-      <w:bookmarkEnd w:id="173"/>
+      <w:bookmarkStart w:id="176" w:name="_5eofmerod4cl" w:colFirst="0" w:colLast="0"/>
+      <w:bookmarkEnd w:id="176"/>
       <w:r>
         <w:lastRenderedPageBreak/>
         <w:t xml:space="preserve">3.2 </w:t>
@@ -16584,163 +15808,137 @@
         <w:rPr>
           <w:i/>
         </w:rPr>
+        <w:t xml:space="preserve"> Macrocystis</w:t>
+      </w:r>
+      <w:r>
+        <w:t xml:space="preserve"> and </w:t>
+      </w:r>
+      <w:r>
+        <w:rPr>
+          <w:i/>
+        </w:rPr>
+        <w:t>Nereocystis</w:t>
+      </w:r>
+      <w:r>
         <w:t xml:space="preserve"> </w:t>
       </w:r>
-      <w:proofErr w:type="spellStart"/>
+      <w:r>
+        <w:t xml:space="preserve">throughout the study area </w:t>
+      </w:r>
+      <w:r>
+        <w:t xml:space="preserve">dropped to 337 ha in 2014, which was </w:t>
+      </w:r>
+      <w:r>
+        <w:t>47%</w:t>
+      </w:r>
+      <w:r>
+        <w:t xml:space="preserve"> of the mean </w:t>
+      </w:r>
+      <w:r>
+        <w:t xml:space="preserve">canopy area </w:t>
+      </w:r>
+      <w:r>
+        <w:t xml:space="preserve">of the previous decade prior to high SST in 2013 (mean </w:t>
+      </w:r>
+      <w:r>
+        <w:t>2003</w:t>
+      </w:r>
+      <w:r>
+        <w:t>-2012: 720 ha ± 116 s</w:t>
+      </w:r>
+      <w:r>
+        <w:t>.</w:t>
+      </w:r>
+      <w:r>
+        <w:t>d</w:t>
+      </w:r>
+      <w:r>
+        <w:t>.</w:t>
+      </w:r>
+      <w:r>
+        <w:t xml:space="preserve">). Canopy </w:t>
+      </w:r>
+      <w:r>
+        <w:t xml:space="preserve">cover </w:t>
+      </w:r>
+      <w:r>
+        <w:t>along the Washington coast quickly recovered to earlier levels (Fig. 1b</w:t>
+      </w:r>
+      <w:r>
+        <w:t xml:space="preserve">, Fig. </w:t>
+      </w:r>
+      <w:r>
+        <w:t>S5</w:t>
+      </w:r>
+      <w:r>
+        <w:t>), averaging 645 ha (± 185 s</w:t>
+      </w:r>
+      <w:r>
+        <w:t>.</w:t>
+      </w:r>
+      <w:r>
+        <w:t>d</w:t>
+      </w:r>
+      <w:r>
+        <w:t>.</w:t>
+      </w:r>
+      <w:r>
+        <w:t xml:space="preserve">) for 2015-2020—or about </w:t>
+      </w:r>
+      <w:r>
+        <w:t>90%</w:t>
+      </w:r>
+      <w:r>
+        <w:t xml:space="preserve"> of that of the previous decade</w:t>
+      </w:r>
+      <w:r>
+        <w:t xml:space="preserve"> </w:t>
+      </w:r>
+      <w:r>
+        <w:t>(2003</w:t>
+      </w:r>
+      <w:r>
+        <w:t>-2</w:t>
+      </w:r>
+      <w:r>
+        <w:t>0</w:t>
+      </w:r>
+      <w:r>
+        <w:t>12)</w:t>
+      </w:r>
+      <w:r>
+        <w:t xml:space="preserve"> prior to the warming in 2013-2014. For both </w:t>
+      </w:r>
       <w:r>
         <w:rPr>
           <w:i/>
         </w:rPr>
         <w:t>Macrocystis</w:t>
       </w:r>
-      <w:proofErr w:type="spellEnd"/>
       <w:r>
         <w:t xml:space="preserve"> and </w:t>
       </w:r>
-      <w:proofErr w:type="spellStart"/>
       <w:r>
         <w:rPr>
           <w:i/>
         </w:rPr>
         <w:t>Nereocystis</w:t>
       </w:r>
-      <w:proofErr w:type="spellEnd"/>
-      <w:r>
-        <w:t xml:space="preserve"> </w:t>
-      </w:r>
-      <w:r>
-        <w:t xml:space="preserve">throughout the study area </w:t>
-      </w:r>
-      <w:r>
-        <w:t xml:space="preserve">dropped to 337 ha in 2014, which was </w:t>
-      </w:r>
-      <w:r>
-        <w:t>47%</w:t>
-      </w:r>
-      <w:r>
-        <w:t xml:space="preserve"> of the mean </w:t>
-      </w:r>
-      <w:r>
-        <w:t xml:space="preserve">canopy area </w:t>
-      </w:r>
-      <w:r>
-        <w:t xml:space="preserve">of the previous decade prior to high SST in 2013 (mean </w:t>
-      </w:r>
-      <w:r>
-        <w:t>2003</w:t>
-      </w:r>
-      <w:r>
-        <w:t xml:space="preserve">-2012: 720 ha ± 116 </w:t>
-      </w:r>
-      <w:proofErr w:type="spellStart"/>
-      <w:r>
-        <w:t>s</w:t>
-      </w:r>
-      <w:r>
-        <w:t>.</w:t>
-      </w:r>
-      <w:r>
-        <w:t>d</w:t>
-      </w:r>
-      <w:r>
-        <w:t>.</w:t>
-      </w:r>
-      <w:proofErr w:type="spellEnd"/>
-      <w:r>
-        <w:t xml:space="preserve">). Canopy </w:t>
-      </w:r>
-      <w:r>
-        <w:t xml:space="preserve">cover </w:t>
-      </w:r>
-      <w:r>
-        <w:t>along the Washington coast quickly recovered to earlier levels (Fig. 1b</w:t>
-      </w:r>
-      <w:r>
-        <w:t xml:space="preserve">, Fig. </w:t>
-      </w:r>
-      <w:r>
-        <w:t>S5</w:t>
-      </w:r>
-      <w:r>
-        <w:t xml:space="preserve">), averaging 645 ha (± 185 </w:t>
-      </w:r>
-      <w:proofErr w:type="spellStart"/>
-      <w:r>
-        <w:t>s</w:t>
-      </w:r>
-      <w:r>
-        <w:t>.</w:t>
-      </w:r>
-      <w:r>
-        <w:t>d</w:t>
-      </w:r>
-      <w:r>
-        <w:t>.</w:t>
-      </w:r>
-      <w:proofErr w:type="spellEnd"/>
-      <w:r>
-        <w:t xml:space="preserve">) for 2015-2020—or about </w:t>
-      </w:r>
-      <w:r>
-        <w:t>90%</w:t>
-      </w:r>
-      <w:r>
-        <w:t xml:space="preserve"> of that of the previous decade</w:t>
-      </w:r>
-      <w:r>
-        <w:t xml:space="preserve"> </w:t>
-      </w:r>
-      <w:r>
-        <w:t>(2003</w:t>
-      </w:r>
-      <w:r>
-        <w:t>-2</w:t>
-      </w:r>
-      <w:r>
-        <w:t>0</w:t>
-      </w:r>
-      <w:r>
-        <w:t>12)</w:t>
-      </w:r>
-      <w:r>
-        <w:t xml:space="preserve"> prior to the warming in 2013-2014. For both </w:t>
-      </w:r>
-      <w:proofErr w:type="spellStart"/>
+      <w:r>
+        <w:t>, canopy area increased from 2015 through</w:t>
+      </w:r>
+      <w:r>
+        <w:t xml:space="preserve"> 2020 with </w:t>
+      </w:r>
+      <w:r>
+        <w:t xml:space="preserve">the annual species </w:t>
+      </w:r>
       <w:r>
         <w:rPr>
           <w:i/>
         </w:rPr>
-        <w:t>Macrocystis</w:t>
-      </w:r>
-      <w:proofErr w:type="spellEnd"/>
-      <w:r>
-        <w:t xml:space="preserve"> and </w:t>
-      </w:r>
-      <w:proofErr w:type="spellStart"/>
-      <w:r>
-        <w:rPr>
-          <w:i/>
-        </w:rPr>
         <w:t>Nereocystis</w:t>
       </w:r>
-      <w:proofErr w:type="spellEnd"/>
-      <w:r>
-        <w:t>, canopy area increased from 2015 through</w:t>
-      </w:r>
-      <w:r>
-        <w:t xml:space="preserve"> 2020 with </w:t>
-      </w:r>
-      <w:r>
-        <w:t xml:space="preserve">the annual species </w:t>
-      </w:r>
-      <w:proofErr w:type="spellStart"/>
-      <w:r>
-        <w:rPr>
-          <w:i/>
-        </w:rPr>
-        <w:t>Nereocystis</w:t>
-      </w:r>
-      <w:proofErr w:type="spellEnd"/>
       <w:r>
         <w:t xml:space="preserve"> showing greater magnitude </w:t>
       </w:r>
@@ -16770,137 +15968,77 @@
       <w:r>
         <w:t xml:space="preserve">ll three major kelp species increased two- to four-fold from 2015-2017 (Fig. 2a). </w:t>
       </w:r>
-      <w:proofErr w:type="spellStart"/>
       <w:r>
         <w:rPr>
           <w:i/>
         </w:rPr>
+        <w:t xml:space="preserve">Macrocystis </w:t>
+      </w:r>
+      <w:r>
+        <w:t xml:space="preserve">and </w:t>
+      </w:r>
+      <w:r>
+        <w:rPr>
+          <w:i/>
+        </w:rPr>
+        <w:t xml:space="preserve">Nereocystis </w:t>
+      </w:r>
+      <w:r>
+        <w:t xml:space="preserve">decreased in 2018, after which </w:t>
+      </w:r>
+      <w:r>
+        <w:rPr>
+          <w:i/>
+        </w:rPr>
+        <w:t xml:space="preserve">Macrocystis </w:t>
+      </w:r>
+      <w:r>
+        <w:t xml:space="preserve">stipe </w:t>
+      </w:r>
+      <w:r>
+        <w:t xml:space="preserve">density remained at more than twice its 2015 level. </w:t>
+      </w:r>
+      <w:r>
+        <w:rPr>
+          <w:i/>
+        </w:rPr>
+        <w:t>Nereocystis</w:t>
+      </w:r>
+      <w:r>
+        <w:t xml:space="preserve"> stipe density dropped in 2021 to levels similar to 2015 (Figs. 2a, </w:t>
+      </w:r>
+      <w:r>
+        <w:t>S6</w:t>
+      </w:r>
+      <w:r>
+        <w:t xml:space="preserve">). </w:t>
+      </w:r>
+      <w:r>
+        <w:rPr>
+          <w:i/>
+        </w:rPr>
+        <w:t xml:space="preserve">Pterygophora </w:t>
+      </w:r>
+      <w:r>
+        <w:t xml:space="preserve">continued to nominally increase through 2019, but densities were largely similar for 2017-2021. At our specific dive sites, </w:t>
+      </w:r>
+      <w:r>
+        <w:rPr>
+          <w:i/>
+        </w:rPr>
         <w:t>Macrocystis</w:t>
       </w:r>
-      <w:proofErr w:type="spellEnd"/>
+      <w:r>
+        <w:t xml:space="preserve"> stipe density was high at Neah Bay and Cape Johnson, while</w:t>
+      </w:r>
       <w:r>
         <w:rPr>
           <w:i/>
         </w:rPr>
-        <w:t xml:space="preserve"> </w:t>
-      </w:r>
-      <w:r>
-        <w:t xml:space="preserve">and </w:t>
-      </w:r>
-      <w:proofErr w:type="spellStart"/>
-      <w:r>
-        <w:rPr>
-          <w:i/>
-        </w:rPr>
-        <w:t>Nereocystis</w:t>
-      </w:r>
-      <w:proofErr w:type="spellEnd"/>
-      <w:r>
-        <w:rPr>
-          <w:i/>
-        </w:rPr>
-        <w:t xml:space="preserve"> </w:t>
-      </w:r>
-      <w:r>
-        <w:t xml:space="preserve">decreased in 2018, after which </w:t>
-      </w:r>
-      <w:proofErr w:type="spellStart"/>
-      <w:r>
-        <w:rPr>
-          <w:i/>
-        </w:rPr>
-        <w:t>Macrocystis</w:t>
-      </w:r>
-      <w:proofErr w:type="spellEnd"/>
-      <w:r>
-        <w:rPr>
-          <w:i/>
-        </w:rPr>
-        <w:t xml:space="preserve"> </w:t>
-      </w:r>
-      <w:r>
-        <w:t xml:space="preserve">stipe </w:t>
-      </w:r>
-      <w:r>
-        <w:t xml:space="preserve">density remained at more than twice its 2015 level. </w:t>
-      </w:r>
-      <w:proofErr w:type="spellStart"/>
-      <w:r>
-        <w:rPr>
-          <w:i/>
-        </w:rPr>
-        <w:t>Nereocystis</w:t>
-      </w:r>
-      <w:proofErr w:type="spellEnd"/>
-      <w:r>
-        <w:t xml:space="preserve"> stipe density dropped in 2021 to levels similar to 2015 (Figs. 2a, </w:t>
-      </w:r>
-      <w:r>
-        <w:t>S6</w:t>
-      </w:r>
-      <w:r>
-        <w:t xml:space="preserve">). </w:t>
-      </w:r>
-      <w:proofErr w:type="spellStart"/>
-      <w:r>
-        <w:rPr>
-          <w:i/>
-        </w:rPr>
-        <w:t>Pterygophora</w:t>
-      </w:r>
-      <w:proofErr w:type="spellEnd"/>
-      <w:r>
-        <w:rPr>
-          <w:i/>
-        </w:rPr>
-        <w:t xml:space="preserve"> </w:t>
-      </w:r>
-      <w:r>
-        <w:t xml:space="preserve">continued to nominally increase through 2019, but densities were largely similar for 2017-2021. At our specific dive sites, </w:t>
-      </w:r>
-      <w:proofErr w:type="spellStart"/>
-      <w:r>
-        <w:rPr>
-          <w:i/>
-        </w:rPr>
-        <w:t>Macrocystis</w:t>
-      </w:r>
-      <w:proofErr w:type="spellEnd"/>
-      <w:r>
-        <w:t xml:space="preserve"> stipe density was high at </w:t>
-      </w:r>
-      <w:proofErr w:type="spellStart"/>
-      <w:r>
-        <w:t>Neah</w:t>
-      </w:r>
-      <w:proofErr w:type="spellEnd"/>
-      <w:r>
-        <w:t xml:space="preserve"> Bay and Cape Johnson, while</w:t>
-      </w:r>
-      <w:r>
-        <w:rPr>
-          <w:i/>
-        </w:rPr>
-        <w:t xml:space="preserve"> </w:t>
-      </w:r>
-      <w:proofErr w:type="spellStart"/>
-      <w:r>
-        <w:rPr>
-          <w:i/>
-        </w:rPr>
-        <w:t>Nereocystis</w:t>
-      </w:r>
-      <w:proofErr w:type="spellEnd"/>
-      <w:r>
-        <w:t xml:space="preserve"> was prevalent at </w:t>
-      </w:r>
-      <w:proofErr w:type="spellStart"/>
-      <w:r>
-        <w:t>Tatoosh</w:t>
-      </w:r>
-      <w:proofErr w:type="spellEnd"/>
-      <w:r>
-        <w:t xml:space="preserve"> Island, Destruction Island, and Cape Alava (</w:t>
+        <w:t xml:space="preserve"> Nereocystis</w:t>
+      </w:r>
+      <w:r>
+        <w:t xml:space="preserve"> was prevalent at Tatoosh Island, Destruction Island, and Cape Alava (</w:t>
       </w:r>
       <w:r>
         <w:t xml:space="preserve">Fig. </w:t>
@@ -16999,15 +16137,7 @@
         <w:t xml:space="preserve"> </w:t>
       </w:r>
       <w:r>
-        <w:t xml:space="preserve">This trend was largely driven by </w:t>
-      </w:r>
-      <w:proofErr w:type="spellStart"/>
-      <w:r>
-        <w:t>Tatoosh</w:t>
-      </w:r>
-      <w:proofErr w:type="spellEnd"/>
-      <w:r>
-        <w:t xml:space="preserve"> Island where </w:t>
+        <w:t xml:space="preserve">This trend was largely driven by Tatoosh Island where </w:t>
       </w:r>
       <w:r>
         <w:t xml:space="preserve">the </w:t>
@@ -17293,133 +16423,99 @@
       <w:r>
         <w:t>Blood stars (</w:t>
       </w:r>
-      <w:proofErr w:type="spellStart"/>
       <w:r>
         <w:rPr>
           <w:i/>
         </w:rPr>
-        <w:t>Henricia</w:t>
-      </w:r>
-      <w:proofErr w:type="spellEnd"/>
+        <w:t xml:space="preserve">Henricia </w:t>
+      </w:r>
+      <w:r>
+        <w:t>spp.) and leather stars (</w:t>
+      </w:r>
       <w:r>
         <w:rPr>
           <w:i/>
         </w:rPr>
+        <w:t>Dermasterias imbricata</w:t>
+      </w:r>
+      <w:r>
+        <w:t>) were relatively common in our surveys, but other species were not (Fig 2c)</w:t>
+      </w:r>
+      <w:r>
+        <w:t xml:space="preserve">. </w:t>
+      </w:r>
+      <w:r>
+        <w:t>L</w:t>
+      </w:r>
+      <w:r>
+        <w:t>e</w:t>
+      </w:r>
+      <w:r>
+        <w:t>ather stars decreased by about fifty percent from 2015 to 2021</w:t>
+      </w:r>
+      <w:r>
+        <w:t>, and w</w:t>
+      </w:r>
+      <w:r>
+        <w:t xml:space="preserve">e saw a total of eight </w:t>
+      </w:r>
+      <w:r>
+        <w:rPr>
+          <w:i/>
+        </w:rPr>
+        <w:t>Pycnopodia</w:t>
+      </w:r>
+      <w:r>
+        <w:t>, mesopredators that consume urchins</w:t>
+      </w:r>
+      <w:r>
         <w:t xml:space="preserve"> </w:t>
       </w:r>
       <w:r>
-        <w:t>spp.) and leather stars (</w:t>
-      </w:r>
-      <w:proofErr w:type="spellStart"/>
+        <w:fldChar w:fldCharType="begin"/>
+      </w:r>
+      <w:r>
+        <w:instrText xml:space="preserve"> ADDIN EN.CITE &lt;EndNote&gt;&lt;Cite&gt;&lt;Author&gt;Duggins&lt;/Author&gt;&lt;Year&gt;1983&lt;/Year&gt;&lt;RecNum&gt;9111&lt;/RecNum&gt;&lt;DisplayText&gt;(Moitoza &amp;amp; Phillips 1979, Duggins 1983)&lt;/DisplayText&gt;&lt;record&gt;&lt;rec-number&gt;9111&lt;/rec-number&gt;&lt;foreign-keys&gt;&lt;key app="EN" db-id="prxrzzvdy0x2s4ee00qpxptadsswa02rwx0p" timestamp="1647897337"&gt;9111&lt;/key&gt;&lt;/foreign-keys&gt;&lt;ref-type name="Journal Article"&gt;17&lt;/ref-type&gt;&lt;contributors&gt;&lt;authors&gt;&lt;author&gt;Duggins, David O.&lt;/author&gt;&lt;/authors&gt;&lt;/contributors&gt;&lt;titles&gt;&lt;title&gt;Starfish Predation and the Creation of Mosaic Patterns in a Kelp-Dominated Community&lt;/title&gt;&lt;secondary-title&gt;Ecology&lt;/secondary-title&gt;&lt;/titles&gt;&lt;periodical&gt;&lt;full-title&gt;Ecology&lt;/full-title&gt;&lt;/periodical&gt;&lt;pages&gt;1610-1619&lt;/pages&gt;&lt;volume&gt;64&lt;/volume&gt;&lt;number&gt;6&lt;/number&gt;&lt;dates&gt;&lt;year&gt;1983&lt;/year&gt;&lt;/dates&gt;&lt;isbn&gt;0012-9658&lt;/isbn&gt;&lt;urls&gt;&lt;related-urls&gt;&lt;url&gt;https://esajournals.onlinelibrary.wiley.com/doi/abs/10.2307/1937514&lt;/url&gt;&lt;/related-urls&gt;&lt;/urls&gt;&lt;electronic-resource-num&gt;https://doi.org/10.2307/1937514&lt;/electronic-resource-num&gt;&lt;/record&gt;&lt;/Cite&gt;&lt;Cite&gt;&lt;Author&gt;Moitoza&lt;/Author&gt;&lt;Year&gt;1979&lt;/Year&gt;&lt;RecNum&gt;8686&lt;/RecNum&gt;&lt;record&gt;&lt;rec-number&gt;8686&lt;/rec-number&gt;&lt;foreign-keys&gt;&lt;key app="EN" db-id="prxrzzvdy0x2s4ee00qpxptadsswa02rwx0p" timestamp="0"&gt;8686&lt;/key&gt;&lt;/foreign-keys&gt;&lt;ref-type name="Journal Article"&gt;17&lt;/ref-type&gt;&lt;contributors&gt;&lt;authors&gt;&lt;author&gt;Moitoza, D. J.&lt;/author&gt;&lt;author&gt;Phillips, D. W.&lt;/author&gt;&lt;/authors&gt;&lt;/contributors&gt;&lt;titles&gt;&lt;title&gt;Prey defense, predator preference, and nonrandom diet: The interactions between Pycnopodia helianthoides and two species of sea urchins&lt;/title&gt;&lt;secondary-title&gt;Marine Biology&lt;/secondary-title&gt;&lt;/titles&gt;&lt;periodical&gt;&lt;full-title&gt;Marine Biology&lt;/full-title&gt;&lt;abbr-1&gt;Mar. Biol.&lt;/abbr-1&gt;&lt;abbr-2&gt;Mar Biol&lt;/abbr-2&gt;&lt;/periodical&gt;&lt;pages&gt;299-304&lt;/pages&gt;&lt;volume&gt;53&lt;/volume&gt;&lt;number&gt;4&lt;/number&gt;&lt;dates&gt;&lt;year&gt;1979&lt;/year&gt;&lt;pub-dates&gt;&lt;date&gt;1979/08/01&lt;/date&gt;&lt;/pub-dates&gt;&lt;/dates&gt;&lt;isbn&gt;1432-1793&lt;/isbn&gt;&lt;urls&gt;&lt;related-urls&gt;&lt;url&gt;https://doi.org/10.1007/BF00391611&lt;/url&gt;&lt;/related-urls&gt;&lt;/urls&gt;&lt;electronic-resource-num&gt;10.1007/BF00391611&lt;/electronic-resource-num&gt;&lt;/record&gt;&lt;/Cite&gt;&lt;/EndNote&gt;</w:instrText>
+      </w:r>
+      <w:r>
+        <w:fldChar w:fldCharType="separate"/>
+      </w:r>
+      <w:r>
+        <w:rPr>
+          <w:noProof/>
+        </w:rPr>
+        <w:t>(Moitoza &amp; Phillips 1979, Duggins 1983)</w:t>
+      </w:r>
+      <w:r>
+        <w:fldChar w:fldCharType="end"/>
+      </w:r>
+      <w:r>
+        <w:t xml:space="preserve">, over the entire six years of surveys: four in 2016, three in 2018, one in 2019, and none in 2021. </w:t>
+      </w:r>
+      <w:r>
+        <w:t xml:space="preserve">Blood stars were variable but remained more </w:t>
+      </w:r>
+      <w:r>
+        <w:t>or less common</w:t>
+      </w:r>
+      <w:r>
+        <w:t>, while t</w:t>
+      </w:r>
+      <w:r>
+        <w:t>he only stars to show any evidence of recovery were brood</w:t>
+      </w:r>
+      <w:r>
+        <w:t>ing</w:t>
+      </w:r>
+      <w:r>
+        <w:t xml:space="preserve"> stars (</w:t>
+      </w:r>
       <w:r>
         <w:rPr>
           <w:i/>
         </w:rPr>
-        <w:t>Dermasterias</w:t>
-      </w:r>
-      <w:proofErr w:type="spellEnd"/>
-      <w:r>
-        <w:rPr>
-          <w:i/>
-        </w:rPr>
-        <w:t xml:space="preserve"> </w:t>
-      </w:r>
-      <w:proofErr w:type="spellStart"/>
-      <w:r>
-        <w:rPr>
-          <w:i/>
-        </w:rPr>
-        <w:t>imbricata</w:t>
-      </w:r>
-      <w:proofErr w:type="spellEnd"/>
-      <w:r>
-        <w:t>) were relatively common in our surveys, but other species were not (Fig 2c)</w:t>
-      </w:r>
-      <w:r>
-        <w:t xml:space="preserve">. </w:t>
-      </w:r>
-      <w:r>
-        <w:t>L</w:t>
-      </w:r>
-      <w:r>
-        <w:t>e</w:t>
-      </w:r>
-      <w:r>
-        <w:t>ather stars decreased by about fifty percent from 2015 to 2021</w:t>
-      </w:r>
-      <w:r>
-        <w:t>, and w</w:t>
-      </w:r>
-      <w:r>
-        <w:t xml:space="preserve">e saw a total of eight </w:t>
-      </w:r>
-      <w:r>
-        <w:rPr>
-          <w:i/>
-        </w:rPr>
-        <w:t>Pycnopodia</w:t>
-      </w:r>
-      <w:r>
-        <w:t xml:space="preserve">, </w:t>
-      </w:r>
-      <w:proofErr w:type="spellStart"/>
-      <w:r>
-        <w:t>mesopredators</w:t>
-      </w:r>
-      <w:proofErr w:type="spellEnd"/>
-      <w:r>
-        <w:t xml:space="preserve"> that consume urchins</w:t>
-      </w:r>
-      <w:r>
-        <w:t xml:space="preserve"> </w:t>
-      </w:r>
-      <w:r>
-        <w:fldChar w:fldCharType="begin"/>
-      </w:r>
-      <w:r>
-        <w:instrText xml:space="preserve"> ADDIN EN.CITE &lt;EndNote&gt;&lt;Cite&gt;&lt;Author&gt;Duggins&lt;/Author&gt;&lt;Year&gt;1983&lt;/Year&gt;&lt;RecNum&gt;9111&lt;/RecNum&gt;&lt;DisplayText&gt;(Moitoza &amp;amp; Phillips 1979, Duggins 1983)&lt;/DisplayText&gt;&lt;record&gt;&lt;rec-number&gt;9111&lt;/rec-number&gt;&lt;foreign-keys&gt;&lt;key app="EN" db-id="prxrzzvdy0x2s4ee00qpxptadsswa02rwx0p" timestamp="1647897337"&gt;9111&lt;/key&gt;&lt;/foreign-keys&gt;&lt;ref-type name="Journal Article"&gt;17&lt;/ref-type&gt;&lt;contributors&gt;&lt;authors&gt;&lt;author&gt;Duggins, David O.&lt;/author&gt;&lt;/authors&gt;&lt;/contributors&gt;&lt;titles&gt;&lt;title&gt;Starfish Predation and the Creation of Mosaic Patterns in a Kelp-Dominated Community&lt;/title&gt;&lt;secondary-title&gt;Ecology&lt;/secondary-title&gt;&lt;/titles&gt;&lt;periodical&gt;&lt;full-title&gt;Ecology&lt;/full-title&gt;&lt;/periodical&gt;&lt;pages&gt;1610-1619&lt;/pages&gt;&lt;volume&gt;64&lt;/volume&gt;&lt;number&gt;6&lt;/number&gt;&lt;dates&gt;&lt;year&gt;1983&lt;/year&gt;&lt;/dates&gt;&lt;isbn&gt;0012-9658&lt;/isbn&gt;&lt;urls&gt;&lt;related-urls&gt;&lt;url&gt;https://esajournals.onlinelibrary.wiley.com/doi/abs/10.2307/1937514&lt;/url&gt;&lt;/related-urls&gt;&lt;/urls&gt;&lt;electronic-resource-num&gt;https://doi.org/10.2307/1937514&lt;/electronic-resource-num&gt;&lt;/record&gt;&lt;/Cite&gt;&lt;Cite&gt;&lt;Author&gt;Moitoza&lt;/Author&gt;&lt;Year&gt;1979&lt;/Year&gt;&lt;RecNum&gt;8686&lt;/RecNum&gt;&lt;record&gt;&lt;rec-number&gt;8686&lt;/rec-number&gt;&lt;foreign-keys&gt;&lt;key app="EN" db-id="prxrzzvdy0x2s4ee00qpxptadsswa02rwx0p" timestamp="0"&gt;8686&lt;/key&gt;&lt;/foreign-keys&gt;&lt;ref-type name="Journal Article"&gt;17&lt;/ref-type&gt;&lt;contributors&gt;&lt;authors&gt;&lt;author&gt;Moitoza, D. J.&lt;/author&gt;&lt;author&gt;Phillips, D. W.&lt;/author&gt;&lt;/authors&gt;&lt;/contributors&gt;&lt;titles&gt;&lt;title&gt;Prey defense, predator preference, and nonrandom diet: The interactions between Pycnopodia helianthoides and two species of sea urchins&lt;/title&gt;&lt;secondary-title&gt;Marine Biology&lt;/secondary-title&gt;&lt;/titles&gt;&lt;periodical&gt;&lt;full-title&gt;Marine Biology&lt;/full-title&gt;&lt;abbr-1&gt;Mar. Biol.&lt;/abbr-1&gt;&lt;abbr-2&gt;Mar Biol&lt;/abbr-2&gt;&lt;/periodical&gt;&lt;pages&gt;299-304&lt;/pages&gt;&lt;volume&gt;53&lt;/volume&gt;&lt;number&gt;4&lt;/number&gt;&lt;dates&gt;&lt;year&gt;1979&lt;/year&gt;&lt;pub-dates&gt;&lt;date&gt;1979/08/01&lt;/date&gt;&lt;/pub-dates&gt;&lt;/dates&gt;&lt;isbn&gt;1432-1793&lt;/isbn&gt;&lt;urls&gt;&lt;related-urls&gt;&lt;url&gt;https://doi.org/10.1007/BF00391611&lt;/url&gt;&lt;/related-urls&gt;&lt;/urls&gt;&lt;electronic-resource-num&gt;10.1007/BF00391611&lt;/electronic-resource-num&gt;&lt;/record&gt;&lt;/Cite&gt;&lt;/EndNote&gt;</w:instrText>
-      </w:r>
-      <w:r>
-        <w:fldChar w:fldCharType="separate"/>
-      </w:r>
-      <w:r>
-        <w:rPr>
-          <w:noProof/>
-        </w:rPr>
-        <w:t>(Moitoza &amp; Phillips 1979, Duggins 1983)</w:t>
-      </w:r>
-      <w:r>
-        <w:fldChar w:fldCharType="end"/>
-      </w:r>
-      <w:r>
-        <w:t xml:space="preserve">, over the entire six years of surveys: four in 2016, three in 2018, one in 2019, and none in 2021. </w:t>
-      </w:r>
-      <w:r>
-        <w:t xml:space="preserve">Blood stars were variable but remained more </w:t>
-      </w:r>
-      <w:r>
-        <w:t>or less common</w:t>
-      </w:r>
-      <w:r>
-        <w:t>, while t</w:t>
-      </w:r>
-      <w:r>
-        <w:t>he only stars to show any evidence of recovery were brood</w:t>
-      </w:r>
-      <w:r>
-        <w:t>ing</w:t>
-      </w:r>
-      <w:r>
-        <w:t xml:space="preserve"> stars (</w:t>
-      </w:r>
-      <w:proofErr w:type="spellStart"/>
-      <w:r>
-        <w:rPr>
-          <w:i/>
-        </w:rPr>
         <w:t>Leptasterias</w:t>
       </w:r>
-      <w:proofErr w:type="spellEnd"/>
       <w:r>
         <w:rPr>
           <w:i/>
@@ -17484,8 +16580,8 @@
       <w:pPr>
         <w:pStyle w:val="Heading2"/>
       </w:pPr>
-      <w:bookmarkStart w:id="174" w:name="_u6kl6dz0q0ha" w:colFirst="0" w:colLast="0"/>
-      <w:bookmarkEnd w:id="174"/>
+      <w:bookmarkStart w:id="177" w:name="_u6kl6dz0q0ha" w:colFirst="0" w:colLast="0"/>
+      <w:bookmarkEnd w:id="177"/>
       <w:r>
         <w:lastRenderedPageBreak/>
         <w:t xml:space="preserve">3.3 </w:t>
@@ -17528,15 +16624,7 @@
         <w:t>a-f</w:t>
       </w:r>
       <w:r>
-        <w:t xml:space="preserve">) and </w:t>
-      </w:r>
-      <w:proofErr w:type="spellStart"/>
-      <w:r>
-        <w:t>PerMANOVA</w:t>
-      </w:r>
-      <w:proofErr w:type="spellEnd"/>
-      <w:r>
-        <w:t xml:space="preserve"> (Fig. 4, Tables </w:t>
+        <w:t xml:space="preserve">) and PerMANOVA (Fig. 4, Tables </w:t>
       </w:r>
       <w:r>
         <w:t>S7</w:t>
@@ -17597,100 +16685,62 @@
       <w:r>
         <w:t xml:space="preserve">the mid-water canopy species </w:t>
       </w:r>
-      <w:proofErr w:type="spellStart"/>
       <w:r>
         <w:rPr>
           <w:i/>
         </w:rPr>
         <w:t>Pterygophora</w:t>
       </w:r>
-      <w:proofErr w:type="spellEnd"/>
       <w:r>
         <w:t xml:space="preserve"> (on the first axis) and also on </w:t>
       </w:r>
-      <w:proofErr w:type="spellStart"/>
       <w:r>
         <w:rPr>
           <w:i/>
         </w:rPr>
+        <w:t xml:space="preserve">Macrocystis </w:t>
+      </w:r>
+      <w:r>
+        <w:t xml:space="preserve">and </w:t>
+      </w:r>
+      <w:r>
+        <w:rPr>
+          <w:i/>
+        </w:rPr>
+        <w:t xml:space="preserve">Nereocystis, </w:t>
+      </w:r>
+      <w:r>
+        <w:t xml:space="preserve">the two </w:t>
+      </w:r>
+      <w:r>
+        <w:t>surface-</w:t>
+      </w:r>
+      <w:r>
+        <w:t xml:space="preserve">canopy kelps, which loaded in </w:t>
+      </w:r>
+      <w:r>
+        <w:t xml:space="preserve">opposite directions on </w:t>
+      </w:r>
+      <w:r>
+        <w:t xml:space="preserve">second axis (Fig. 3a,b). In the context of our data, this result makes sense as three sites are </w:t>
+      </w:r>
+      <w:r>
+        <w:rPr>
+          <w:i/>
+        </w:rPr>
+        <w:t>Nereocystis</w:t>
+      </w:r>
+      <w:r>
+        <w:t xml:space="preserve"> dominated (Tatoosh Island, Destruction Island, and Cape Alava) while the others are </w:t>
+      </w:r>
+      <w:r>
+        <w:rPr>
+          <w:i/>
+        </w:rPr>
         <w:t>Macrocystis</w:t>
       </w:r>
-      <w:proofErr w:type="spellEnd"/>
-      <w:r>
-        <w:rPr>
-          <w:i/>
-        </w:rPr>
-        <w:t xml:space="preserve"> </w:t>
-      </w:r>
-      <w:r>
-        <w:t xml:space="preserve">and </w:t>
-      </w:r>
-      <w:proofErr w:type="spellStart"/>
-      <w:r>
-        <w:rPr>
-          <w:i/>
-        </w:rPr>
-        <w:t>Nereocystis</w:t>
-      </w:r>
-      <w:proofErr w:type="spellEnd"/>
-      <w:r>
-        <w:rPr>
-          <w:i/>
-        </w:rPr>
-        <w:t xml:space="preserve">, </w:t>
-      </w:r>
-      <w:r>
-        <w:t xml:space="preserve">the two </w:t>
-      </w:r>
-      <w:r>
-        <w:t>surface-</w:t>
-      </w:r>
-      <w:r>
-        <w:t xml:space="preserve">canopy kelps, which loaded in </w:t>
-      </w:r>
-      <w:r>
-        <w:t xml:space="preserve">opposite directions on </w:t>
-      </w:r>
-      <w:r>
-        <w:t xml:space="preserve">second axis (Fig. 3a,b). In the context of our data, this result makes sense as three sites are </w:t>
-      </w:r>
-      <w:proofErr w:type="spellStart"/>
-      <w:r>
-        <w:rPr>
-          <w:i/>
-        </w:rPr>
-        <w:t>Nereocystis</w:t>
-      </w:r>
-      <w:proofErr w:type="spellEnd"/>
-      <w:r>
-        <w:t xml:space="preserve"> dominated (</w:t>
-      </w:r>
-      <w:proofErr w:type="spellStart"/>
-      <w:r>
-        <w:t>Tatoosh</w:t>
-      </w:r>
-      <w:proofErr w:type="spellEnd"/>
-      <w:r>
-        <w:t xml:space="preserve"> Island, Destruction Island, and Cape Alava) while the others are </w:t>
-      </w:r>
-      <w:proofErr w:type="spellStart"/>
-      <w:r>
-        <w:rPr>
-          <w:i/>
-        </w:rPr>
-        <w:t>Macrocystis</w:t>
-      </w:r>
-      <w:proofErr w:type="spellEnd"/>
-      <w:r>
-        <w:t xml:space="preserve"> dominated (</w:t>
-      </w:r>
-      <w:proofErr w:type="spellStart"/>
-      <w:r>
-        <w:t>Neah</w:t>
-      </w:r>
-      <w:proofErr w:type="spellEnd"/>
-      <w:r>
-        <w:t xml:space="preserve"> Bay, Cape Johnson). The kelp guild also showed substantial variance explained by the depth and depth-by-site interaction (r</w:t>
+      <w:r>
+        <w:t xml:space="preserve"> dominated (Neah Bay, Cape Johnson). The kelp guild also showed substantial variance explained by the depth and depth-by-site interaction (r</w:t>
       </w:r>
       <w:r>
         <w:rPr>
@@ -17783,23 +16833,7 @@
     </w:p>
     <w:p>
       <w:r>
-        <w:t xml:space="preserve">For invertebrates virtually all of the explained variance was in the Site term (Fig. 4) with sites showing clear separation in the ordination (Fig. 3c,d). </w:t>
-      </w:r>
-      <w:proofErr w:type="spellStart"/>
-      <w:r>
-        <w:t>Tatoosh</w:t>
-      </w:r>
-      <w:proofErr w:type="spellEnd"/>
-      <w:r>
-        <w:t xml:space="preserve"> Island clustered separately from the other sites and was distinguished by the abundance of the three urchin species (axis 1, Fig. 3c). The ordination also tracked increases in urchin densities at Destruction Island and </w:t>
-      </w:r>
-      <w:proofErr w:type="spellStart"/>
-      <w:r>
-        <w:t>Neah</w:t>
-      </w:r>
-      <w:proofErr w:type="spellEnd"/>
-      <w:r>
-        <w:t xml:space="preserve"> Bay from 2018 as these years ordinated negatively on the first axis, which is consistent with the significant Site x Year effect (p &lt; 0.05, r</w:t>
+        <w:t>For invertebrates virtually all of the explained variance was in the Site term (Fig. 4) with sites showing clear separation in the ordination (Fig. 3c,d). Tatoosh Island clustered separately from the other sites and was distinguished by the abundance of the three urchin species (axis 1, Fig. 3c). The ordination also tracked increases in urchin densities at Destruction Island and Neah Bay from 2018 as these years ordinated negatively on the first axis, which is consistent with the significant Site x Year effect (p &lt; 0.05, r</w:t>
       </w:r>
       <w:r>
         <w:rPr>
@@ -17808,15 +16842,7 @@
         <w:t>2</w:t>
       </w:r>
       <w:r>
-        <w:t xml:space="preserve"> = 0.07) in the </w:t>
-      </w:r>
-      <w:proofErr w:type="spellStart"/>
-      <w:r>
-        <w:t>PerMANOVA</w:t>
-      </w:r>
-      <w:proofErr w:type="spellEnd"/>
-      <w:r>
-        <w:t xml:space="preserve"> (</w:t>
+        <w:t xml:space="preserve"> = 0.07) in the PerMANOVA (</w:t>
       </w:r>
       <w:r>
         <w:t>Table S8</w:t>
@@ -17824,30 +16850,14 @@
       <w:r>
         <w:t xml:space="preserve">). Leather stars, </w:t>
       </w:r>
-      <w:proofErr w:type="spellStart"/>
       <w:r>
         <w:rPr>
           <w:i/>
         </w:rPr>
-        <w:t>Pisaster</w:t>
-      </w:r>
-      <w:proofErr w:type="spellEnd"/>
-      <w:r>
-        <w:rPr>
-          <w:i/>
-        </w:rPr>
-        <w:t xml:space="preserve"> </w:t>
-      </w:r>
-      <w:r>
-        <w:t xml:space="preserve">spp., tunicates, and sea cucumbers were prevalent at Destruction Island and Cape Alava (positive loading on axis 2), while brood stars were more abundant at </w:t>
-      </w:r>
-      <w:proofErr w:type="spellStart"/>
-      <w:r>
-        <w:t>Neah</w:t>
-      </w:r>
-      <w:proofErr w:type="spellEnd"/>
-      <w:r>
-        <w:t xml:space="preserve"> Bay and Cape Johnson (negative loading on axis 2</w:t>
+        <w:t xml:space="preserve">Pisaster </w:t>
+      </w:r>
+      <w:r>
+        <w:t>spp., tunicates, and sea cucumbers were prevalent at Destruction Island and Cape Alava (positive loading on axis 2), while brood stars were more abundant at Neah Bay and Cape Johnson (negative loading on axis 2</w:t>
       </w:r>
       <w:r>
         <w:t>, notably the two lowest rel</w:t>
@@ -17923,27 +16933,17 @@
       <w:r>
         <w:t xml:space="preserve"> not in the residual term, there was less separation among sites in the ordinations (Fig. 3e). </w:t>
       </w:r>
-      <w:proofErr w:type="spellStart"/>
       <w:r>
         <w:t>N</w:t>
       </w:r>
       <w:r>
-        <w:t>eah</w:t>
-      </w:r>
-      <w:proofErr w:type="spellEnd"/>
-      <w:r>
-        <w:t xml:space="preserve"> Bay and Cape Johnson showed some separation from the other locations, </w:t>
+        <w:t xml:space="preserve">eah Bay and Cape Johnson showed some separation from the other locations, </w:t>
       </w:r>
       <w:r>
         <w:t xml:space="preserve">whereas </w:t>
       </w:r>
-      <w:proofErr w:type="spellStart"/>
-      <w:r>
-        <w:t>Tatoosh</w:t>
-      </w:r>
-      <w:proofErr w:type="spellEnd"/>
-      <w:r>
-        <w:t xml:space="preserve"> Island, Cape Alava, and Destruction Island all overlapped. Similar to the invertebrates, a minimal amount of variance was explained by Depth (r</w:t>
+      <w:r>
+        <w:t>Tatoosh Island, Cape Alava, and Destruction Island all overlapped. Similar to the invertebrates, a minimal amount of variance was explained by Depth (r</w:t>
       </w:r>
       <w:r>
         <w:rPr>
@@ -17990,15 +16990,7 @@
     </w:p>
     <w:p>
       <w:r>
-        <w:t xml:space="preserve">For juvenile rockfishes, the ordination showed little clustering of sites (Fig. 3g,h), and most of the explained variance was in the Year term in the </w:t>
-      </w:r>
-      <w:proofErr w:type="spellStart"/>
-      <w:r>
-        <w:t>PerMANOVA</w:t>
-      </w:r>
-      <w:proofErr w:type="spellEnd"/>
-      <w:r>
-        <w:t xml:space="preserve"> (r</w:t>
+        <w:t>For juvenile rockfishes, the ordination showed little clustering of sites (Fig. 3g,h), and most of the explained variance was in the Year term in the PerMANOVA (r</w:t>
       </w:r>
       <w:r>
         <w:rPr>
@@ -18057,8 +17049,8 @@
       <w:pPr>
         <w:pStyle w:val="Heading2"/>
       </w:pPr>
-      <w:bookmarkStart w:id="175" w:name="_8ord3kzb5sb4" w:colFirst="0" w:colLast="0"/>
-      <w:bookmarkEnd w:id="175"/>
+      <w:bookmarkStart w:id="178" w:name="_8ord3kzb5sb4" w:colFirst="0" w:colLast="0"/>
+      <w:bookmarkEnd w:id="178"/>
       <w:r>
         <w:t xml:space="preserve">3.4 </w:t>
       </w:r>
@@ -18068,95 +17060,49 @@
     </w:p>
     <w:p>
       <w:r>
-        <w:t xml:space="preserve">We did not see strong, negative correlations between urchins and kelp across years at the </w:t>
-      </w:r>
-      <w:proofErr w:type="spellStart"/>
-      <w:r>
-        <w:t>coastwide</w:t>
-      </w:r>
-      <w:proofErr w:type="spellEnd"/>
-      <w:r>
-        <w:t xml:space="preserve"> scale that would suggest top-down pressure by urchins on kelp throughout our study region. Neither </w:t>
-      </w:r>
-      <w:proofErr w:type="spellStart"/>
+        <w:t xml:space="preserve">We did not see strong, negative correlations between urchins and kelp across years at the coastwide scale that would suggest top-down pressure by urchins on kelp throughout our study region. Neither </w:t>
+      </w:r>
       <w:r>
         <w:rPr>
           <w:i/>
         </w:rPr>
-        <w:t>Macrocystis</w:t>
-      </w:r>
-      <w:proofErr w:type="spellEnd"/>
+        <w:t xml:space="preserve">Macrocystis </w:t>
+      </w:r>
+      <w:r>
+        <w:t>nor</w:t>
+      </w:r>
       <w:r>
         <w:rPr>
           <w:i/>
         </w:rPr>
-        <w:t xml:space="preserve"> </w:t>
-      </w:r>
-      <w:r>
-        <w:t>nor</w:t>
+        <w:t xml:space="preserve"> Nereocystis </w:t>
+      </w:r>
+      <w:r>
+        <w:t>stipe densities were correlated with urchin density when averaged across the sites within a year (p &gt; 0.05 for both, Fig. 5a), and unexpectedly we found a positive relationship between</w:t>
       </w:r>
       <w:r>
         <w:rPr>
           <w:i/>
         </w:rPr>
-        <w:t xml:space="preserve"> </w:t>
-      </w:r>
-      <w:proofErr w:type="spellStart"/>
+        <w:t xml:space="preserve"> Pterygophora</w:t>
+      </w:r>
+      <w:r>
+        <w:t xml:space="preserve"> stipe density and total urchin density (Fig. 5a, r</w:t>
+      </w:r>
+      <w:r>
+        <w:rPr>
+          <w:vertAlign w:val="superscript"/>
+        </w:rPr>
+        <w:t>2</w:t>
+      </w:r>
+      <w:r>
+        <w:t xml:space="preserve"> = 0.78, p = 0.02). Both </w:t>
+      </w:r>
       <w:r>
         <w:rPr>
           <w:i/>
         </w:rPr>
-        <w:t>Nereocystis</w:t>
-      </w:r>
-      <w:proofErr w:type="spellEnd"/>
-      <w:r>
-        <w:rPr>
-          <w:i/>
-        </w:rPr>
-        <w:t xml:space="preserve"> </w:t>
-      </w:r>
-      <w:r>
-        <w:t>stipe densities were correlated with urchin density when averaged across the sites within a year (p &gt; 0.05 for both, Fig. 5a), and unexpectedly we found a positive relationship between</w:t>
-      </w:r>
-      <w:r>
-        <w:rPr>
-          <w:i/>
-        </w:rPr>
-        <w:t xml:space="preserve"> </w:t>
-      </w:r>
-      <w:proofErr w:type="spellStart"/>
-      <w:r>
-        <w:rPr>
-          <w:i/>
-        </w:rPr>
-        <w:t>Pterygophora</w:t>
-      </w:r>
-      <w:proofErr w:type="spellEnd"/>
-      <w:r>
-        <w:t xml:space="preserve"> stipe density and total urchin density (Fig. 5a, r</w:t>
-      </w:r>
-      <w:r>
-        <w:rPr>
-          <w:vertAlign w:val="superscript"/>
-        </w:rPr>
-        <w:t>2</w:t>
-      </w:r>
-      <w:r>
-        <w:t xml:space="preserve"> = 0.78, p = 0.02). Both </w:t>
-      </w:r>
-      <w:proofErr w:type="spellStart"/>
-      <w:r>
-        <w:rPr>
-          <w:i/>
-        </w:rPr>
-        <w:t>Pterygophora</w:t>
-      </w:r>
-      <w:proofErr w:type="spellEnd"/>
-      <w:r>
-        <w:rPr>
-          <w:i/>
-        </w:rPr>
-        <w:t xml:space="preserve"> </w:t>
+        <w:t xml:space="preserve">Pterygophora </w:t>
       </w:r>
       <w:r>
         <w:t>and total urchin density increased through 2019 but then dropped in 2021 (Fig. 2b,c).</w:t>
@@ -18166,147 +17112,101 @@
       <w:r>
         <w:t xml:space="preserve">Consideration of site- and year-specific variation revealed an apparent, negative exponential relationship between </w:t>
       </w:r>
-      <w:proofErr w:type="spellStart"/>
       <w:r>
         <w:rPr>
           <w:i/>
         </w:rPr>
+        <w:t xml:space="preserve">Macrocystis </w:t>
+      </w:r>
+      <w:r>
+        <w:t xml:space="preserve">stipe densities and urchins (Fig. 5b), but this relationship was driven by one site (Tatoosh Island) where </w:t>
+      </w:r>
+      <w:r>
+        <w:rPr>
+          <w:i/>
+        </w:rPr>
         <w:t>Macrocystis</w:t>
       </w:r>
-      <w:proofErr w:type="spellEnd"/>
+      <w:r>
+        <w:t xml:space="preserve"> was largely absent and urchins were abundant </w:t>
+      </w:r>
+      <w:r>
+        <w:t xml:space="preserve">and by other sites where </w:t>
+      </w:r>
       <w:r>
         <w:rPr>
           <w:i/>
         </w:rPr>
+        <w:t>Macrocystis</w:t>
+      </w:r>
+      <w:r>
+        <w:t xml:space="preserve"> was present but urchin densities were near zer</w:t>
+      </w:r>
+      <w:r>
+        <w:t xml:space="preserve">o </w:t>
+      </w:r>
+      <w:r>
+        <w:t xml:space="preserve">(Figs. </w:t>
+      </w:r>
+      <w:r>
+        <w:t>S</w:t>
+      </w:r>
+      <w:r>
+        <w:t>6</w:t>
+      </w:r>
+      <w:r>
         <w:t xml:space="preserve"> </w:t>
       </w:r>
       <w:r>
-        <w:t>stipe densities and urchins (Fig. 5b), but this relationship was driven by one site (</w:t>
-      </w:r>
-      <w:proofErr w:type="spellStart"/>
-      <w:r>
-        <w:t>Tatoosh</w:t>
-      </w:r>
-      <w:proofErr w:type="spellEnd"/>
-      <w:r>
-        <w:t xml:space="preserve"> Island) where </w:t>
-      </w:r>
-      <w:proofErr w:type="spellStart"/>
+        <w:t xml:space="preserve">&amp; </w:t>
+      </w:r>
+      <w:r>
+        <w:t>S7</w:t>
+      </w:r>
+      <w:r>
+        <w:t>).</w:t>
+      </w:r>
+      <w:r>
+        <w:t xml:space="preserve"> </w:t>
+      </w:r>
+      <w:r>
+        <w:t>Consequently</w:t>
+      </w:r>
+      <w:r>
+        <w:t>,</w:t>
+      </w:r>
+      <w:r>
+        <w:t xml:space="preserve"> it is hard to come to firm conclusions regarding this relationship. </w:t>
+      </w:r>
       <w:r>
         <w:rPr>
           <w:i/>
         </w:rPr>
-        <w:t>Macrocystis</w:t>
-      </w:r>
-      <w:proofErr w:type="spellEnd"/>
-      <w:r>
-        <w:t xml:space="preserve"> was largely absent and urchins were abundant </w:t>
-      </w:r>
-      <w:r>
-        <w:t xml:space="preserve">and by other sites where </w:t>
-      </w:r>
-      <w:proofErr w:type="spellStart"/>
+        <w:t xml:space="preserve">Nereocystis </w:t>
+      </w:r>
+      <w:r>
+        <w:t>showed no obvious relationship to urchin density across sites and years (Fig. 5</w:t>
+      </w:r>
+      <w:r>
+        <w:t>c</w:t>
+      </w:r>
+      <w:r>
+        <w:t xml:space="preserve">). Overall, </w:t>
+      </w:r>
       <w:r>
         <w:rPr>
           <w:i/>
         </w:rPr>
-        <w:t>Macrocystis</w:t>
-      </w:r>
-      <w:proofErr w:type="spellEnd"/>
-      <w:r>
-        <w:t xml:space="preserve"> was present but urchin densities were near zer</w:t>
-      </w:r>
-      <w:r>
-        <w:t xml:space="preserve">o </w:t>
-      </w:r>
-      <w:r>
-        <w:t xml:space="preserve">(Figs. </w:t>
-      </w:r>
-      <w:r>
-        <w:t>S</w:t>
-      </w:r>
-      <w:r>
-        <w:t>6</w:t>
-      </w:r>
-      <w:r>
-        <w:t xml:space="preserve"> </w:t>
-      </w:r>
-      <w:r>
-        <w:t xml:space="preserve">&amp; </w:t>
-      </w:r>
-      <w:r>
-        <w:t>S7</w:t>
-      </w:r>
-      <w:r>
-        <w:t>).</w:t>
-      </w:r>
-      <w:r>
-        <w:t xml:space="preserve"> </w:t>
-      </w:r>
-      <w:r>
-        <w:t>Consequently</w:t>
-      </w:r>
-      <w:r>
-        <w:t>,</w:t>
-      </w:r>
-      <w:r>
-        <w:t xml:space="preserve"> it is hard to come to firm conclusions regarding this relationship. </w:t>
-      </w:r>
-      <w:proofErr w:type="spellStart"/>
+        <w:t>Pterygophora</w:t>
+      </w:r>
+      <w:r>
+        <w:t xml:space="preserve"> was not correlated with urchin density, but at Tatoosh Island urchins and </w:t>
+      </w:r>
       <w:r>
         <w:rPr>
           <w:i/>
         </w:rPr>
-        <w:t>Nereocystis</w:t>
-      </w:r>
-      <w:proofErr w:type="spellEnd"/>
-      <w:r>
-        <w:rPr>
-          <w:i/>
-        </w:rPr>
-        <w:t xml:space="preserve"> </w:t>
-      </w:r>
-      <w:r>
-        <w:t>showed no obvious relationship to urchin density across sites and years (Fig. 5</w:t>
-      </w:r>
-      <w:r>
-        <w:t>c</w:t>
-      </w:r>
-      <w:r>
-        <w:t xml:space="preserve">). Overall, </w:t>
-      </w:r>
-      <w:proofErr w:type="spellStart"/>
-      <w:r>
-        <w:rPr>
-          <w:i/>
-        </w:rPr>
-        <w:t>Pterygophora</w:t>
-      </w:r>
-      <w:proofErr w:type="spellEnd"/>
-      <w:r>
-        <w:t xml:space="preserve"> was not correlated with urchin density, but at </w:t>
-      </w:r>
-      <w:proofErr w:type="spellStart"/>
-      <w:r>
-        <w:t>Tatoosh</w:t>
-      </w:r>
-      <w:proofErr w:type="spellEnd"/>
-      <w:r>
-        <w:t xml:space="preserve"> Island urchins and </w:t>
-      </w:r>
-      <w:proofErr w:type="spellStart"/>
-      <w:r>
-        <w:rPr>
-          <w:i/>
-        </w:rPr>
-        <w:t>Pterygophora</w:t>
-      </w:r>
-      <w:proofErr w:type="spellEnd"/>
-      <w:r>
-        <w:rPr>
-          <w:i/>
-        </w:rPr>
-        <w:t xml:space="preserve"> </w:t>
+        <w:t xml:space="preserve">Pterygophora </w:t>
       </w:r>
       <w:r>
         <w:t>were positively associated across years (r</w:t>
@@ -18318,15 +17218,7 @@
         <w:t>2</w:t>
       </w:r>
       <w:r>
-        <w:t xml:space="preserve"> = 0.82, p= 0.03, Fig. 5d) and thus </w:t>
-      </w:r>
-      <w:proofErr w:type="spellStart"/>
-      <w:r>
-        <w:t>Tatoosh</w:t>
-      </w:r>
-      <w:proofErr w:type="spellEnd"/>
-      <w:r>
-        <w:t xml:space="preserve"> Island is largely responsible for the urchin-kelp relationship at the region-scale (Fig. 5a)</w:t>
+        <w:t xml:space="preserve"> = 0.82, p= 0.03, Fig. 5d) and thus Tatoosh Island is largely responsible for the urchin-kelp relationship at the region-scale (Fig. 5a)</w:t>
       </w:r>
       <w:r>
         <w:t xml:space="preserve">. </w:t>
@@ -18342,37 +17234,19 @@
         <w:rPr>
           <w:i/>
         </w:rPr>
-        <w:t xml:space="preserve"> </w:t>
-      </w:r>
-      <w:proofErr w:type="spellStart"/>
+        <w:t xml:space="preserve"> Macrocystis</w:t>
+      </w:r>
+      <w:r>
+        <w:t xml:space="preserve"> and </w:t>
+      </w:r>
       <w:r>
         <w:rPr>
           <w:i/>
         </w:rPr>
-        <w:t>Macrocystis</w:t>
-      </w:r>
-      <w:proofErr w:type="spellEnd"/>
-      <w:r>
-        <w:t xml:space="preserve"> and </w:t>
-      </w:r>
-      <w:proofErr w:type="spellStart"/>
-      <w:r>
-        <w:rPr>
-          <w:i/>
-        </w:rPr>
         <w:t>Pterygophora</w:t>
       </w:r>
-      <w:proofErr w:type="spellEnd"/>
-      <w:r>
-        <w:t xml:space="preserve"> at </w:t>
-      </w:r>
-      <w:proofErr w:type="spellStart"/>
-      <w:r>
-        <w:t>Neah</w:t>
-      </w:r>
-      <w:proofErr w:type="spellEnd"/>
-      <w:r>
-        <w:t xml:space="preserve"> Bay (Fig. 5f)</w:t>
+      <w:r>
+        <w:t xml:space="preserve"> at Neah Bay (Fig. 5f)</w:t>
       </w:r>
       <w:r>
         <w:t>, although the range of urchin density is quite small.</w:t>
@@ -18391,136 +17265,165 @@
         <w:rPr>
           <w:color w:val="000000" w:themeColor="text1"/>
         </w:rPr>
-        <w:t xml:space="preserve">At </w:t>
-      </w:r>
-      <w:proofErr w:type="spellStart"/>
-      <w:r>
-        <w:rPr>
-          <w:color w:val="000000" w:themeColor="text1"/>
-        </w:rPr>
-        <w:t>Tatoosh</w:t>
-      </w:r>
-      <w:proofErr w:type="spellEnd"/>
-      <w:r>
-        <w:rPr>
-          <w:color w:val="000000" w:themeColor="text1"/>
-        </w:rPr>
-        <w:t xml:space="preserve"> Island where urchin densities changed the most, the REWB models did not find evidence for an impact of urchins on either </w:t>
-      </w:r>
-      <w:proofErr w:type="spellStart"/>
+        <w:t xml:space="preserve">At Tatoosh Island where urchin densities changed the most, the REWB models did not find evidence for an impact of urchins on either </w:t>
+      </w:r>
       <w:r>
         <w:rPr>
           <w:i/>
           <w:color w:val="000000" w:themeColor="text1"/>
         </w:rPr>
-        <w:t>Nereocystis</w:t>
-      </w:r>
-      <w:proofErr w:type="spellEnd"/>
+        <w:t xml:space="preserve">Nereocystis </w:t>
+      </w:r>
+      <w:r>
+        <w:rPr>
+          <w:color w:val="000000" w:themeColor="text1"/>
+        </w:rPr>
+        <w:t xml:space="preserve">or </w:t>
+      </w:r>
       <w:r>
         <w:rPr>
           <w:i/>
           <w:color w:val="000000" w:themeColor="text1"/>
         </w:rPr>
-        <w:t xml:space="preserve"> </w:t>
+        <w:t>Pterygophora</w:t>
       </w:r>
       <w:r>
         <w:rPr>
           <w:color w:val="000000" w:themeColor="text1"/>
         </w:rPr>
-        <w:t xml:space="preserve">or </w:t>
-      </w:r>
-      <w:proofErr w:type="spellStart"/>
+        <w:t xml:space="preserve"> with the 95% confidence limits coefficients for the fixed effects all overlapping zero</w:t>
+      </w:r>
+      <w:r>
+        <w:rPr>
+          <w:color w:val="000000" w:themeColor="text1"/>
+        </w:rPr>
+        <w:t xml:space="preserve"> with the exception of the Year term</w:t>
+      </w:r>
+      <w:r>
+        <w:rPr>
+          <w:color w:val="000000" w:themeColor="text1"/>
+        </w:rPr>
+        <w:t xml:space="preserve"> (</w:t>
+      </w:r>
+      <w:r>
+        <w:rPr>
+          <w:color w:val="000000" w:themeColor="text1"/>
+        </w:rPr>
+        <w:t xml:space="preserve">Tables S11 &amp; S12, </w:t>
+      </w:r>
+      <w:r>
+        <w:rPr>
+          <w:color w:val="000000" w:themeColor="text1"/>
+        </w:rPr>
+        <w:t>Fig. S10)</w:t>
+      </w:r>
       <w:r>
         <w:rPr>
           <w:i/>
           <w:color w:val="000000" w:themeColor="text1"/>
         </w:rPr>
-        <w:t>Pterygophora</w:t>
-      </w:r>
-      <w:proofErr w:type="spellEnd"/>
+        <w:t xml:space="preserve">. </w:t>
+      </w:r>
       <w:r>
         <w:rPr>
           <w:color w:val="000000" w:themeColor="text1"/>
         </w:rPr>
-        <w:t xml:space="preserve"> with the 95% confidence limits coefficients for the fixed effects all overlapping zero</w:t>
+        <w:t>However, at the transect level (ignoring other factors)</w:t>
       </w:r>
       <w:r>
         <w:rPr>
           <w:color w:val="000000" w:themeColor="text1"/>
         </w:rPr>
-        <w:t xml:space="preserve"> with the exception of the Year term</w:t>
+        <w:t>, linear regr</w:t>
       </w:r>
       <w:r>
         <w:rPr>
           <w:color w:val="000000" w:themeColor="text1"/>
         </w:rPr>
-        <w:t xml:space="preserve"> (</w:t>
+        <w:t xml:space="preserve">ession did find </w:t>
       </w:r>
       <w:r>
         <w:rPr>
           <w:color w:val="000000" w:themeColor="text1"/>
         </w:rPr>
-        <w:t xml:space="preserve">Tables S11 &amp; S12, </w:t>
+        <w:t>a negative relationship between urchin density and log</w:t>
       </w:r>
       <w:r>
         <w:rPr>
           <w:color w:val="000000" w:themeColor="text1"/>
-        </w:rPr>
-        <w:t>Fig. S10)</w:t>
+          <w:vertAlign w:val="subscript"/>
+        </w:rPr>
+        <w:t>e</w:t>
+      </w:r>
+      <w:r>
+        <w:rPr>
+          <w:color w:val="000000" w:themeColor="text1"/>
+        </w:rPr>
+        <w:t>(</w:t>
       </w:r>
       <w:r>
         <w:rPr>
           <w:i/>
           <w:color w:val="000000" w:themeColor="text1"/>
         </w:rPr>
-        <w:t xml:space="preserve">. </w:t>
+        <w:t xml:space="preserve">Nereocystis </w:t>
       </w:r>
       <w:r>
         <w:rPr>
           <w:color w:val="000000" w:themeColor="text1"/>
         </w:rPr>
-        <w:t>However, at the transect level (ignoring other factors)</w:t>
+        <w:t>stipe density) (r</w:t>
       </w:r>
       <w:r>
         <w:rPr>
           <w:color w:val="000000" w:themeColor="text1"/>
-        </w:rPr>
-        <w:t>, linear regr</w:t>
+          <w:vertAlign w:val="superscript"/>
+        </w:rPr>
+        <w:t>2</w:t>
       </w:r>
       <w:r>
         <w:rPr>
           <w:color w:val="000000" w:themeColor="text1"/>
         </w:rPr>
-        <w:t xml:space="preserve">ession did find </w:t>
+        <w:t xml:space="preserve"> = 0.16, p = 0.002, Fig. 5</w:t>
       </w:r>
       <w:r>
         <w:rPr>
           <w:color w:val="000000" w:themeColor="text1"/>
         </w:rPr>
-        <w:t>a negative relationship between urchin density and log</w:t>
+        <w:t>g</w:t>
       </w:r>
       <w:r>
         <w:rPr>
           <w:color w:val="000000" w:themeColor="text1"/>
-          <w:vertAlign w:val="subscript"/>
-        </w:rPr>
-        <w:t>e</w:t>
-      </w:r>
-      <w:r>
-        <w:rPr>
-          <w:color w:val="000000" w:themeColor="text1"/>
-        </w:rPr>
-        <w:t>(</w:t>
-      </w:r>
-      <w:proofErr w:type="spellStart"/>
+        </w:rPr>
+        <w:t xml:space="preserve">), suggesting that at this small scale, urchin herbivory may have led to patchy reductions in </w:t>
+      </w:r>
       <w:r>
         <w:rPr>
           <w:i/>
           <w:color w:val="000000" w:themeColor="text1"/>
         </w:rPr>
-        <w:t>Nereocystis</w:t>
-      </w:r>
-      <w:proofErr w:type="spellEnd"/>
+        <w:t xml:space="preserve">Nereocystis </w:t>
+      </w:r>
+      <w:r>
+        <w:rPr>
+          <w:color w:val="000000" w:themeColor="text1"/>
+        </w:rPr>
+        <w:t>density</w:t>
+      </w:r>
+      <w:r>
+        <w:rPr>
+          <w:color w:val="000000" w:themeColor="text1"/>
+        </w:rPr>
+        <w:t>, although the effect appears confounded with time</w:t>
+      </w:r>
+      <w:r>
+        <w:rPr>
+          <w:color w:val="000000" w:themeColor="text1"/>
+        </w:rPr>
+        <w:t>.</w:t>
+      </w:r>
       <w:r>
         <w:rPr>
           <w:i/>
@@ -18532,139 +17435,28 @@
         <w:rPr>
           <w:color w:val="000000" w:themeColor="text1"/>
         </w:rPr>
-        <w:t>stipe density) (r</w:t>
-      </w:r>
-      <w:r>
-        <w:rPr>
-          <w:color w:val="000000" w:themeColor="text1"/>
-          <w:vertAlign w:val="superscript"/>
-        </w:rPr>
-        <w:t>2</w:t>
-      </w:r>
-      <w:r>
-        <w:rPr>
-          <w:color w:val="000000" w:themeColor="text1"/>
-        </w:rPr>
-        <w:t xml:space="preserve"> = 0.16, p = 0.002, Fig. 5</w:t>
-      </w:r>
-      <w:r>
-        <w:rPr>
-          <w:color w:val="000000" w:themeColor="text1"/>
-        </w:rPr>
-        <w:t>g</w:t>
-      </w:r>
-      <w:r>
-        <w:rPr>
-          <w:color w:val="000000" w:themeColor="text1"/>
-        </w:rPr>
-        <w:t xml:space="preserve">), suggesting that at this small scale, urchin herbivory may have led to patchy reductions in </w:t>
-      </w:r>
-      <w:proofErr w:type="spellStart"/>
+        <w:t>Divers did notice active grazing, and loss of stipitate kelps, along with the remaining</w:t>
+      </w:r>
       <w:r>
         <w:rPr>
           <w:i/>
           <w:color w:val="000000" w:themeColor="text1"/>
         </w:rPr>
-        <w:t>Nereocystis</w:t>
-      </w:r>
-      <w:proofErr w:type="spellEnd"/>
+        <w:t xml:space="preserve"> Pterygophora</w:t>
+      </w:r>
+      <w:r>
+        <w:rPr>
+          <w:color w:val="000000" w:themeColor="text1"/>
+        </w:rPr>
+        <w:t xml:space="preserve"> showing heavy signs of grazing in many areas on Tatoosh. However, </w:t>
+      </w:r>
       <w:r>
         <w:rPr>
           <w:i/>
           <w:color w:val="000000" w:themeColor="text1"/>
         </w:rPr>
-        <w:t xml:space="preserve"> </w:t>
-      </w:r>
-      <w:r>
-        <w:rPr>
-          <w:color w:val="000000" w:themeColor="text1"/>
-        </w:rPr>
-        <w:t>density</w:t>
-      </w:r>
-      <w:r>
-        <w:rPr>
-          <w:color w:val="000000" w:themeColor="text1"/>
-        </w:rPr>
-        <w:t>, although the effect appears confounded with time</w:t>
-      </w:r>
-      <w:r>
-        <w:rPr>
-          <w:color w:val="000000" w:themeColor="text1"/>
-        </w:rPr>
-        <w:t>.</w:t>
-      </w:r>
-      <w:r>
-        <w:rPr>
-          <w:i/>
-          <w:color w:val="000000" w:themeColor="text1"/>
-        </w:rPr>
-        <w:t xml:space="preserve"> </w:t>
-      </w:r>
-      <w:r>
-        <w:rPr>
-          <w:color w:val="000000" w:themeColor="text1"/>
-        </w:rPr>
-        <w:t xml:space="preserve">Divers did notice active grazing, and loss of </w:t>
-      </w:r>
-      <w:proofErr w:type="spellStart"/>
-      <w:r>
-        <w:rPr>
-          <w:color w:val="000000" w:themeColor="text1"/>
-        </w:rPr>
-        <w:t>stipitate</w:t>
-      </w:r>
-      <w:proofErr w:type="spellEnd"/>
-      <w:r>
-        <w:rPr>
-          <w:color w:val="000000" w:themeColor="text1"/>
-        </w:rPr>
-        <w:t xml:space="preserve"> kelps, along with the remaining</w:t>
-      </w:r>
-      <w:r>
-        <w:rPr>
-          <w:i/>
-          <w:color w:val="000000" w:themeColor="text1"/>
-        </w:rPr>
-        <w:t xml:space="preserve"> </w:t>
-      </w:r>
-      <w:proofErr w:type="spellStart"/>
-      <w:r>
-        <w:rPr>
-          <w:i/>
-          <w:color w:val="000000" w:themeColor="text1"/>
-        </w:rPr>
         <w:t>Pterygophora</w:t>
       </w:r>
-      <w:proofErr w:type="spellEnd"/>
-      <w:r>
-        <w:rPr>
-          <w:color w:val="000000" w:themeColor="text1"/>
-        </w:rPr>
-        <w:t xml:space="preserve"> showing heavy signs of grazing in many areas on </w:t>
-      </w:r>
-      <w:proofErr w:type="spellStart"/>
-      <w:r>
-        <w:rPr>
-          <w:color w:val="000000" w:themeColor="text1"/>
-        </w:rPr>
-        <w:t>Tatoosh</w:t>
-      </w:r>
-      <w:proofErr w:type="spellEnd"/>
-      <w:r>
-        <w:rPr>
-          <w:color w:val="000000" w:themeColor="text1"/>
-        </w:rPr>
-        <w:t xml:space="preserve">. However, </w:t>
-      </w:r>
-      <w:proofErr w:type="spellStart"/>
-      <w:r>
-        <w:rPr>
-          <w:i/>
-          <w:color w:val="000000" w:themeColor="text1"/>
-        </w:rPr>
-        <w:t>Pterygophora</w:t>
-      </w:r>
-      <w:proofErr w:type="spellEnd"/>
       <w:r>
         <w:rPr>
           <w:color w:val="000000" w:themeColor="text1"/>
@@ -18676,8 +17468,8 @@
       <w:pPr>
         <w:pStyle w:val="Heading2"/>
       </w:pPr>
-      <w:bookmarkStart w:id="176" w:name="_kht2apu2sjj7" w:colFirst="0" w:colLast="0"/>
-      <w:bookmarkEnd w:id="176"/>
+      <w:bookmarkStart w:id="179" w:name="_kht2apu2sjj7" w:colFirst="0" w:colLast="0"/>
+      <w:bookmarkEnd w:id="179"/>
       <w:r>
         <w:t xml:space="preserve">3.5 </w:t>
       </w:r>
@@ -18729,15 +17521,7 @@
         <w:t>s</w:t>
       </w:r>
       <w:r>
-        <w:t xml:space="preserve"> (</w:t>
-      </w:r>
-      <w:proofErr w:type="spellStart"/>
-      <w:r>
-        <w:t>ΔAICc</w:t>
-      </w:r>
-      <w:proofErr w:type="spellEnd"/>
-      <w:r>
-        <w:t>=1.</w:t>
+        <w:t xml:space="preserve"> (ΔAICc=1.</w:t>
       </w:r>
       <w:r>
         <w:t>39</w:t>
@@ -18748,24 +17532,14 @@
       <w:r>
         <w:t xml:space="preserve">included the sum of all kelp stipes and surface canopy plus </w:t>
       </w:r>
-      <w:proofErr w:type="spellStart"/>
       <w:r>
         <w:rPr>
           <w:i/>
         </w:rPr>
         <w:t>Pterygophora</w:t>
       </w:r>
-      <w:proofErr w:type="spellEnd"/>
-      <w:r>
-        <w:t xml:space="preserve"> (</w:t>
-      </w:r>
-      <w:proofErr w:type="spellStart"/>
-      <w:r>
-        <w:t>ΔAICc</w:t>
-      </w:r>
-      <w:proofErr w:type="spellEnd"/>
-      <w:r>
-        <w:t>=1.74), which is qualitatively similar to the best-fit model</w:t>
+      <w:r>
+        <w:t xml:space="preserve"> (ΔAICc=1.74), which is qualitatively similar to the best-fit model</w:t>
       </w:r>
       <w:r>
         <w:t xml:space="preserve"> in terms of the inclusion of most kelp</w:t>
@@ -18794,31 +17568,21 @@
       <w:r>
         <w:t xml:space="preserve"> </w:t>
       </w:r>
-      <w:proofErr w:type="spellStart"/>
       <w:r>
         <w:rPr>
           <w:i/>
         </w:rPr>
-        <w:t>Macrocystis</w:t>
-      </w:r>
-      <w:proofErr w:type="spellEnd"/>
+        <w:t xml:space="preserve">Macrocystis </w:t>
+      </w:r>
+      <w:r>
+        <w:t xml:space="preserve">and </w:t>
+      </w:r>
       <w:r>
         <w:rPr>
           <w:i/>
         </w:rPr>
-        <w:t xml:space="preserve"> </w:t>
-      </w:r>
-      <w:r>
-        <w:t xml:space="preserve">and </w:t>
-      </w:r>
-      <w:proofErr w:type="spellStart"/>
-      <w:r>
-        <w:rPr>
-          <w:i/>
-        </w:rPr>
         <w:t>Nereocystis</w:t>
       </w:r>
-      <w:proofErr w:type="spellEnd"/>
       <w:r>
         <w:t xml:space="preserve"> as individual predictors (ΔAIC = 2.</w:t>
       </w:r>
@@ -18904,81 +17668,74 @@
       <w:r>
         <w:t xml:space="preserve">variance (5.33 ± 2.31) than did Site (3.25 ± 1.80) for the summed canopy model and similar amounts when </w:t>
       </w:r>
-      <w:proofErr w:type="spellStart"/>
       <w:r>
         <w:rPr>
           <w:i/>
         </w:rPr>
-        <w:t>Macrocystis</w:t>
-      </w:r>
-      <w:proofErr w:type="spellEnd"/>
+        <w:t xml:space="preserve">Macrocystis </w:t>
+      </w:r>
+      <w:r>
+        <w:t xml:space="preserve">and </w:t>
+      </w:r>
       <w:r>
         <w:rPr>
           <w:i/>
         </w:rPr>
-        <w:t xml:space="preserve"> </w:t>
-      </w:r>
-      <w:r>
-        <w:t xml:space="preserve">and </w:t>
-      </w:r>
-      <w:proofErr w:type="spellStart"/>
+        <w:t xml:space="preserve">Nereocystis </w:t>
+      </w:r>
+      <w:r>
+        <w:t xml:space="preserve">were included as individual predictors (5.31 ± 2.30 and 3.28 ± 1.81, respectively). For </w:t>
+      </w:r>
+      <w:r>
+        <w:t>the abundance portion of the hurdle model, the model Year and Site</w:t>
+      </w:r>
+      <w:r>
+        <w:t xml:space="preserve"> had the lowest </w:t>
+      </w:r>
+      <w:r>
+        <w:t xml:space="preserve">AICc value </w:t>
+      </w:r>
+      <w:r>
+        <w:t xml:space="preserve">with the next best model </w:t>
+      </w:r>
+      <w:r>
+        <w:t>2.17 points higher</w:t>
+      </w:r>
+      <w:r>
+        <w:t xml:space="preserve"> (Table S1</w:t>
+      </w:r>
+      <w:r>
+        <w:t>5</w:t>
+      </w:r>
+      <w:r>
+        <w:t>)</w:t>
+      </w:r>
+      <w:r>
+        <w:t xml:space="preserve">. </w:t>
+      </w:r>
+      <w:r>
+        <w:t xml:space="preserve">Figure 6b shows the combined hurdle model including </w:t>
+      </w:r>
       <w:r>
         <w:rPr>
           <w:i/>
         </w:rPr>
-        <w:t>Nereocystis</w:t>
-      </w:r>
-      <w:proofErr w:type="spellEnd"/>
+        <w:t>Macro</w:t>
+      </w:r>
       <w:r>
         <w:rPr>
           <w:i/>
         </w:rPr>
-        <w:t xml:space="preserve"> </w:t>
-      </w:r>
-      <w:r>
-        <w:t xml:space="preserve">were included as individual predictors (5.31 ± 2.30 and 3.28 ± 1.81, respectively). For </w:t>
-      </w:r>
-      <w:r>
-        <w:t>the abundance portion of the hurdle model, the model Year and Site</w:t>
-      </w:r>
-      <w:r>
-        <w:t xml:space="preserve"> had the lowest </w:t>
-      </w:r>
-      <w:proofErr w:type="spellStart"/>
-      <w:r>
-        <w:t>AICc</w:t>
-      </w:r>
-      <w:proofErr w:type="spellEnd"/>
-      <w:r>
-        <w:t xml:space="preserve"> value </w:t>
-      </w:r>
-      <w:r>
-        <w:t xml:space="preserve">with the next best model </w:t>
-      </w:r>
-      <w:r>
-        <w:t>2.17 points higher</w:t>
-      </w:r>
-      <w:r>
-        <w:t xml:space="preserve"> (Table S1</w:t>
-      </w:r>
-      <w:r>
-        <w:t>5</w:t>
-      </w:r>
-      <w:r>
-        <w:t>)</w:t>
-      </w:r>
-      <w:r>
-        <w:t xml:space="preserve">. </w:t>
-      </w:r>
-      <w:r>
-        <w:t xml:space="preserve">Figure 6b shows the combined hurdle model including </w:t>
-      </w:r>
-      <w:proofErr w:type="spellStart"/>
+        <w:t>cystis</w:t>
+      </w:r>
+      <w:r>
+        <w:t xml:space="preserve"> and </w:t>
+      </w:r>
       <w:r>
         <w:rPr>
           <w:i/>
         </w:rPr>
-        <w:t>Macro</w:t>
+        <w:t>Nereo</w:t>
       </w:r>
       <w:r>
         <w:rPr>
@@ -18986,24 +17743,6 @@
         </w:rPr>
         <w:t>cystis</w:t>
       </w:r>
-      <w:proofErr w:type="spellEnd"/>
-      <w:r>
-        <w:t xml:space="preserve"> and </w:t>
-      </w:r>
-      <w:proofErr w:type="spellStart"/>
-      <w:r>
-        <w:rPr>
-          <w:i/>
-        </w:rPr>
-        <w:t>Nereo</w:t>
-      </w:r>
-      <w:r>
-        <w:rPr>
-          <w:i/>
-        </w:rPr>
-        <w:t>cystis</w:t>
-      </w:r>
-      <w:proofErr w:type="spellEnd"/>
       <w:r>
         <w:t xml:space="preserve"> for the occurrence model and Site and Year abundance model.</w:t>
       </w:r>
@@ -19012,8 +17751,8 @@
       <w:pPr>
         <w:pStyle w:val="Heading1"/>
       </w:pPr>
-      <w:bookmarkStart w:id="177" w:name="_1nzuexzh0v9h" w:colFirst="0" w:colLast="0"/>
-      <w:bookmarkEnd w:id="177"/>
+      <w:bookmarkStart w:id="180" w:name="_1nzuexzh0v9h" w:colFirst="0" w:colLast="0"/>
+      <w:bookmarkEnd w:id="180"/>
       <w:r>
         <w:t xml:space="preserve">4. </w:t>
       </w:r>
@@ -20365,36 +19104,20 @@
       <w:r>
         <w:t xml:space="preserve">Our study region is far from the range margins for </w:t>
       </w:r>
-      <w:proofErr w:type="spellStart"/>
       <w:r>
         <w:rPr>
           <w:i/>
         </w:rPr>
-        <w:t>Macrocystis</w:t>
-      </w:r>
-      <w:proofErr w:type="spellEnd"/>
+        <w:t xml:space="preserve">Macrocystis </w:t>
+      </w:r>
+      <w:r>
+        <w:t xml:space="preserve">and </w:t>
+      </w:r>
       <w:r>
         <w:rPr>
           <w:i/>
         </w:rPr>
-        <w:t xml:space="preserve"> </w:t>
-      </w:r>
-      <w:r>
-        <w:t xml:space="preserve">and </w:t>
-      </w:r>
-      <w:proofErr w:type="spellStart"/>
-      <w:r>
-        <w:rPr>
-          <w:i/>
-        </w:rPr>
-        <w:t>Nereocystis</w:t>
-      </w:r>
-      <w:proofErr w:type="spellEnd"/>
-      <w:r>
-        <w:rPr>
-          <w:i/>
-        </w:rPr>
-        <w:t xml:space="preserve"> </w:t>
+        <w:t xml:space="preserve">Nereocystis </w:t>
       </w:r>
       <w:r>
         <w:fldChar w:fldCharType="begin"/>
@@ -21316,15 +20039,7 @@
         <w:t>.</w:t>
       </w:r>
       <w:r>
-        <w:t xml:space="preserve"> The availability of drift kelp appears to mediate a switch in foraging behavior by urchins from passive </w:t>
-      </w:r>
-      <w:proofErr w:type="spellStart"/>
-      <w:r>
-        <w:t>detritivory</w:t>
-      </w:r>
-      <w:proofErr w:type="spellEnd"/>
-      <w:r>
-        <w:t xml:space="preserve"> to active herbivory</w:t>
+        <w:t xml:space="preserve"> The availability of drift kelp appears to mediate a switch in foraging behavior by urchins from passive detritivory to active herbivory</w:t>
       </w:r>
       <w:r>
         <w:t xml:space="preserve"> </w:t>
@@ -21479,15 +20194,7 @@
         <w:t>A</w:t>
       </w:r>
       <w:r>
-        <w:t xml:space="preserve">t </w:t>
-      </w:r>
-      <w:proofErr w:type="spellStart"/>
-      <w:r>
-        <w:t>Tatoosh</w:t>
-      </w:r>
-      <w:proofErr w:type="spellEnd"/>
-      <w:r>
-        <w:t xml:space="preserve"> Island</w:t>
+        <w:t>t Tatoosh Island</w:t>
       </w:r>
       <w:r>
         <w:t xml:space="preserve"> </w:t>
@@ -21520,15 +20227,7 @@
         <w:t>S7</w:t>
       </w:r>
       <w:r>
-        <w:t xml:space="preserve">). Otters have been less abundant at </w:t>
-      </w:r>
-      <w:proofErr w:type="spellStart"/>
-      <w:r>
-        <w:t>Tatoosh</w:t>
-      </w:r>
-      <w:proofErr w:type="spellEnd"/>
-      <w:r>
-        <w:t xml:space="preserve"> than at </w:t>
+        <w:t xml:space="preserve">). Otters have been less abundant at Tatoosh than at </w:t>
       </w:r>
       <w:r>
         <w:t xml:space="preserve">Olympic Coast </w:t>
@@ -21684,13 +20383,8 @@
         <w:t xml:space="preserve">. </w:t>
       </w:r>
       <w:r>
-        <w:t xml:space="preserve">At </w:t>
-      </w:r>
-      <w:proofErr w:type="spellStart"/>
-      <w:r>
-        <w:t>Tatoosh</w:t>
-      </w:r>
-      <w:proofErr w:type="spellEnd"/>
+        <w:t>At Tatoosh</w:t>
+      </w:r>
       <w:r>
         <w:t xml:space="preserve">, </w:t>
       </w:r>
@@ -21703,14 +20397,12 @@
       <w:r>
         <w:t xml:space="preserve">a negative relationship between purple urchins and </w:t>
       </w:r>
-      <w:proofErr w:type="spellStart"/>
       <w:r>
         <w:rPr>
           <w:i/>
         </w:rPr>
         <w:t>Nereocystis</w:t>
       </w:r>
-      <w:proofErr w:type="spellEnd"/>
       <w:r>
         <w:t xml:space="preserve"> </w:t>
       </w:r>
@@ -21750,127 +20442,103 @@
       <w:r>
         <w:t xml:space="preserve"> model suggesting an effect of Year but providing no evidence for an impact of urchins on </w:t>
       </w:r>
-      <w:proofErr w:type="spellStart"/>
       <w:r>
         <w:rPr>
           <w:i/>
         </w:rPr>
-        <w:t>Nereocystis</w:t>
-      </w:r>
-      <w:proofErr w:type="spellEnd"/>
-      <w:r>
-        <w:rPr>
-          <w:i/>
-        </w:rPr>
+        <w:t xml:space="preserve">Nereocystis </w:t>
+      </w:r>
+      <w:r>
+        <w:t>stipe density</w:t>
+      </w:r>
+      <w:r>
+        <w:t xml:space="preserve"> (coefficients were negative b</w:t>
+      </w:r>
+      <w:r>
+        <w:t>ut</w:t>
+      </w:r>
+      <w:r>
+        <w:t xml:space="preserve"> s.e. overlapped zero)</w:t>
+      </w:r>
+      <w:r>
+        <w:t xml:space="preserve">. </w:t>
+      </w:r>
+      <w:r>
+        <w:t xml:space="preserve">The persistence of kelp in the face </w:t>
+      </w:r>
+      <w:r>
+        <w:t xml:space="preserve">of </w:t>
+      </w:r>
+      <w:r>
+        <w:t>this large increase in urchins</w:t>
+      </w:r>
+      <w:r>
+        <w:t xml:space="preserve"> may </w:t>
+      </w:r>
+      <w:r>
+        <w:t>have been</w:t>
+      </w:r>
+      <w:r>
         <w:t xml:space="preserve"> </w:t>
       </w:r>
       <w:r>
-        <w:t>stipe density</w:t>
-      </w:r>
-      <w:r>
-        <w:t xml:space="preserve"> (coefficients were negative b</w:t>
-      </w:r>
-      <w:r>
-        <w:t>ut</w:t>
+        <w:t>related to</w:t>
       </w:r>
       <w:r>
         <w:t xml:space="preserve"> </w:t>
       </w:r>
-      <w:proofErr w:type="spellStart"/>
-      <w:r>
-        <w:t>s.e.</w:t>
-      </w:r>
-      <w:proofErr w:type="spellEnd"/>
-      <w:r>
-        <w:t xml:space="preserve"> overlapped zero)</w:t>
+      <w:r>
+        <w:t xml:space="preserve">habitat </w:t>
+      </w:r>
+      <w:r>
+        <w:t>complexity</w:t>
+      </w:r>
+      <w:r>
+        <w:t xml:space="preserve">, which may also cause the </w:t>
+      </w:r>
+      <w:r>
+        <w:t>transect-level variability</w:t>
+      </w:r>
+      <w:r>
+        <w:t xml:space="preserve"> </w:t>
+      </w:r>
+      <w:r>
+        <w:fldChar w:fldCharType="begin"/>
+      </w:r>
+      <w:r>
+        <w:instrText xml:space="preserve"> ADDIN EN.CITE &lt;EndNote&gt;&lt;Cite&gt;&lt;Author&gt;Randell&lt;/Author&gt;&lt;Year&gt;2022&lt;/Year&gt;&lt;RecNum&gt;8683&lt;/RecNum&gt;&lt;DisplayText&gt;(Randell et al. 2022)&lt;/DisplayText&gt;&lt;record&gt;&lt;rec-number&gt;8683&lt;/rec-number&gt;&lt;foreign-keys&gt;&lt;key app="EN" db-id="prxrzzvdy0x2s4ee00qpxptadsswa02rwx0p" timestamp="0"&gt;8683&lt;/key&gt;&lt;/foreign-keys&gt;&lt;ref-type name="Journal Article"&gt;17&lt;/ref-type&gt;&lt;contributors&gt;&lt;authors&gt;&lt;author&gt;Randell, Zachary&lt;/author&gt;&lt;author&gt;Kenner, Michael&lt;/author&gt;&lt;author&gt;Tomoleoni, Joseph&lt;/author&gt;&lt;author&gt;Yee, Julie&lt;/author&gt;&lt;author&gt;Novak, Mark&lt;/author&gt;&lt;/authors&gt;&lt;/contributors&gt;&lt;titles&gt;&lt;title&gt;Kelp-forest dynamics controlled by substrate complexity&lt;/title&gt;&lt;secondary-title&gt;Proceedings of the National Academy of Sciences&lt;/secondary-title&gt;&lt;/titles&gt;&lt;pages&gt;e2103483119&lt;/pages&gt;&lt;volume&gt;119&lt;/volume&gt;&lt;dates&gt;&lt;year&gt;2022&lt;/year&gt;&lt;pub-dates&gt;&lt;date&gt;02/22&lt;/date&gt;&lt;/pub-dates&gt;&lt;/dates&gt;&lt;urls&gt;&lt;/urls&gt;&lt;electronic-resource-num&gt;10.1073/pnas.2103483119&lt;/electronic-resource-num&gt;&lt;/record&gt;&lt;/Cite&gt;&lt;/EndNote&gt;</w:instrText>
+      </w:r>
+      <w:r>
+        <w:fldChar w:fldCharType="separate"/>
+      </w:r>
+      <w:r>
+        <w:rPr>
+          <w:noProof/>
+        </w:rPr>
+        <w:t>(Randell et al. 2022)</w:t>
+      </w:r>
+      <w:r>
+        <w:fldChar w:fldCharType="end"/>
       </w:r>
       <w:r>
         <w:t xml:space="preserve">. </w:t>
       </w:r>
       <w:r>
-        <w:t xml:space="preserve">The persistence of kelp in the face </w:t>
-      </w:r>
-      <w:r>
-        <w:t xml:space="preserve">of </w:t>
-      </w:r>
-      <w:r>
-        <w:t>this large increase in urchins</w:t>
-      </w:r>
-      <w:r>
-        <w:t xml:space="preserve"> may </w:t>
-      </w:r>
-      <w:r>
-        <w:t>have been</w:t>
+        <w:t xml:space="preserve">Diver observations </w:t>
+      </w:r>
+      <w:r>
+        <w:t xml:space="preserve">at Tatoosh </w:t>
+      </w:r>
+      <w:r>
+        <w:t xml:space="preserve">suggest that </w:t>
+      </w:r>
+      <w:r>
+        <w:t>shallower</w:t>
       </w:r>
       <w:r>
         <w:t xml:space="preserve"> </w:t>
       </w:r>
       <w:r>
-        <w:t>related to</w:t>
-      </w:r>
-      <w:r>
-        <w:t xml:space="preserve"> </w:t>
-      </w:r>
-      <w:r>
-        <w:t xml:space="preserve">habitat </w:t>
-      </w:r>
-      <w:r>
-        <w:t>complexity</w:t>
-      </w:r>
-      <w:r>
-        <w:t xml:space="preserve">, which may also cause the </w:t>
-      </w:r>
-      <w:r>
-        <w:t>transect-level variability</w:t>
-      </w:r>
-      <w:r>
-        <w:t xml:space="preserve"> </w:t>
-      </w:r>
-      <w:r>
-        <w:fldChar w:fldCharType="begin"/>
-      </w:r>
-      <w:r>
-        <w:instrText xml:space="preserve"> ADDIN EN.CITE &lt;EndNote&gt;&lt;Cite&gt;&lt;Author&gt;Randell&lt;/Author&gt;&lt;Year&gt;2022&lt;/Year&gt;&lt;RecNum&gt;8683&lt;/RecNum&gt;&lt;DisplayText&gt;(Randell et al. 2022)&lt;/DisplayText&gt;&lt;record&gt;&lt;rec-number&gt;8683&lt;/rec-number&gt;&lt;foreign-keys&gt;&lt;key app="EN" db-id="prxrzzvdy0x2s4ee00qpxptadsswa02rwx0p" timestamp="0"&gt;8683&lt;/key&gt;&lt;/foreign-keys&gt;&lt;ref-type name="Journal Article"&gt;17&lt;/ref-type&gt;&lt;contributors&gt;&lt;authors&gt;&lt;author&gt;Randell, Zachary&lt;/author&gt;&lt;author&gt;Kenner, Michael&lt;/author&gt;&lt;author&gt;Tomoleoni, Joseph&lt;/author&gt;&lt;author&gt;Yee, Julie&lt;/author&gt;&lt;author&gt;Novak, Mark&lt;/author&gt;&lt;/authors&gt;&lt;/contributors&gt;&lt;titles&gt;&lt;title&gt;Kelp-forest dynamics controlled by substrate complexity&lt;/title&gt;&lt;secondary-title&gt;Proceedings of the National Academy of Sciences&lt;/secondary-title&gt;&lt;/titles&gt;&lt;pages&gt;e2103483119&lt;/pages&gt;&lt;volume&gt;119&lt;/volume&gt;&lt;dates&gt;&lt;year&gt;2022&lt;/year&gt;&lt;pub-dates&gt;&lt;date&gt;02/22&lt;/date&gt;&lt;/pub-dates&gt;&lt;/dates&gt;&lt;urls&gt;&lt;/urls&gt;&lt;electronic-resource-num&gt;10.1073/pnas.2103483119&lt;/electronic-resource-num&gt;&lt;/record&gt;&lt;/Cite&gt;&lt;/EndNote&gt;</w:instrText>
-      </w:r>
-      <w:r>
-        <w:fldChar w:fldCharType="separate"/>
-      </w:r>
-      <w:r>
-        <w:rPr>
-          <w:noProof/>
-        </w:rPr>
-        <w:t>(Randell et al. 2022)</w:t>
-      </w:r>
-      <w:r>
-        <w:fldChar w:fldCharType="end"/>
-      </w:r>
-      <w:r>
-        <w:t xml:space="preserve">. </w:t>
-      </w:r>
-      <w:r>
-        <w:t xml:space="preserve">Diver observations </w:t>
-      </w:r>
-      <w:r>
-        <w:t xml:space="preserve">at </w:t>
-      </w:r>
-      <w:proofErr w:type="spellStart"/>
-      <w:r>
-        <w:t>Tatoosh</w:t>
-      </w:r>
-      <w:proofErr w:type="spellEnd"/>
-      <w:r>
-        <w:t xml:space="preserve"> </w:t>
-      </w:r>
-      <w:r>
-        <w:t xml:space="preserve">suggest that </w:t>
-      </w:r>
-      <w:r>
-        <w:t>shallower</w:t>
-      </w:r>
-      <w:r>
-        <w:t xml:space="preserve"> </w:t>
-      </w:r>
-      <w:r>
         <w:t>areas with ridges</w:t>
       </w:r>
       <w:r>
@@ -21891,125 +20559,98 @@
         </w:rPr>
         <w:t xml:space="preserve"> of urchins and less </w:t>
       </w:r>
-      <w:proofErr w:type="spellStart"/>
       <w:r>
         <w:rPr>
           <w:i/>
           <w:color w:val="000000" w:themeColor="text1"/>
         </w:rPr>
-        <w:t>Nereocystis</w:t>
-      </w:r>
-      <w:proofErr w:type="spellEnd"/>
+        <w:t>Nereocystis.</w:t>
+      </w:r>
+      <w:r>
+        <w:rPr>
+          <w:color w:val="000000" w:themeColor="text1"/>
+        </w:rPr>
+        <w:t xml:space="preserve"> </w:t>
+      </w:r>
+      <w:r>
+        <w:rPr>
+          <w:color w:val="000000" w:themeColor="text1"/>
+        </w:rPr>
+        <w:t xml:space="preserve">The </w:t>
+      </w:r>
+      <w:r>
+        <w:rPr>
+          <w:color w:val="000000" w:themeColor="text1"/>
+        </w:rPr>
+        <w:t xml:space="preserve">steeper and more </w:t>
+      </w:r>
+      <w:r>
+        <w:rPr>
+          <w:color w:val="000000" w:themeColor="text1"/>
+        </w:rPr>
+        <w:t xml:space="preserve">complex habitat in the shallower areas of the Tatoosh site </w:t>
+      </w:r>
+      <w:r>
+        <w:rPr>
+          <w:color w:val="000000" w:themeColor="text1"/>
+        </w:rPr>
+        <w:t xml:space="preserve">(Fig. S1) </w:t>
+      </w:r>
+      <w:r>
+        <w:rPr>
+          <w:color w:val="000000" w:themeColor="text1"/>
+        </w:rPr>
+        <w:t xml:space="preserve">may have retained drift kelp and allowed urchins to feed </w:t>
+      </w:r>
+      <w:r>
+        <w:rPr>
+          <w:color w:val="000000" w:themeColor="text1"/>
+        </w:rPr>
+        <w:t xml:space="preserve">as </w:t>
+      </w:r>
+      <w:r>
+        <w:rPr>
+          <w:color w:val="000000" w:themeColor="text1"/>
+        </w:rPr>
+        <w:t xml:space="preserve">passive </w:t>
+      </w:r>
+      <w:r>
+        <w:rPr>
+          <w:color w:val="000000" w:themeColor="text1"/>
+        </w:rPr>
+        <w:t>detritivores</w:t>
+      </w:r>
+      <w:r>
+        <w:rPr>
+          <w:color w:val="000000" w:themeColor="text1"/>
+        </w:rPr>
+        <w:t xml:space="preserve">, while </w:t>
+      </w:r>
+      <w:r>
+        <w:rPr>
+          <w:color w:val="000000" w:themeColor="text1"/>
+        </w:rPr>
+        <w:t>less</w:t>
+      </w:r>
+      <w:r>
+        <w:rPr>
+          <w:color w:val="000000" w:themeColor="text1"/>
+        </w:rPr>
+        <w:t xml:space="preserve"> retained drift kelp in the deeper areas may have caused a shift to active herbivory leading to the </w:t>
+      </w:r>
+      <w:r>
+        <w:rPr>
+          <w:color w:val="000000" w:themeColor="text1"/>
+        </w:rPr>
+        <w:t xml:space="preserve">patchy but negative correlation between urchin density and </w:t>
+      </w:r>
       <w:r>
         <w:rPr>
           <w:i/>
           <w:color w:val="000000" w:themeColor="text1"/>
         </w:rPr>
-        <w:t>.</w:t>
-      </w:r>
-      <w:r>
-        <w:rPr>
-          <w:color w:val="000000" w:themeColor="text1"/>
-        </w:rPr>
-        <w:t xml:space="preserve"> </w:t>
-      </w:r>
-      <w:r>
-        <w:rPr>
-          <w:color w:val="000000" w:themeColor="text1"/>
-        </w:rPr>
-        <w:t xml:space="preserve">The </w:t>
-      </w:r>
-      <w:r>
-        <w:rPr>
-          <w:color w:val="000000" w:themeColor="text1"/>
-        </w:rPr>
-        <w:t xml:space="preserve">steeper and more </w:t>
-      </w:r>
-      <w:r>
-        <w:rPr>
-          <w:color w:val="000000" w:themeColor="text1"/>
-        </w:rPr>
-        <w:t xml:space="preserve">complex habitat in the shallower areas of the </w:t>
-      </w:r>
-      <w:proofErr w:type="spellStart"/>
-      <w:r>
-        <w:rPr>
-          <w:color w:val="000000" w:themeColor="text1"/>
-        </w:rPr>
-        <w:t>Tatoosh</w:t>
-      </w:r>
-      <w:proofErr w:type="spellEnd"/>
-      <w:r>
-        <w:rPr>
-          <w:color w:val="000000" w:themeColor="text1"/>
-        </w:rPr>
-        <w:t xml:space="preserve"> site </w:t>
-      </w:r>
-      <w:r>
-        <w:rPr>
-          <w:color w:val="000000" w:themeColor="text1"/>
-        </w:rPr>
-        <w:t xml:space="preserve">(Fig. S1) </w:t>
-      </w:r>
-      <w:r>
-        <w:rPr>
-          <w:color w:val="000000" w:themeColor="text1"/>
-        </w:rPr>
-        <w:t xml:space="preserve">may have retained drift kelp and allowed urchins to feed </w:t>
-      </w:r>
-      <w:r>
-        <w:rPr>
-          <w:color w:val="000000" w:themeColor="text1"/>
-        </w:rPr>
-        <w:t xml:space="preserve">as </w:t>
-      </w:r>
-      <w:r>
-        <w:rPr>
-          <w:color w:val="000000" w:themeColor="text1"/>
-        </w:rPr>
-        <w:t xml:space="preserve">passive </w:t>
-      </w:r>
-      <w:proofErr w:type="spellStart"/>
-      <w:r>
-        <w:rPr>
-          <w:color w:val="000000" w:themeColor="text1"/>
-        </w:rPr>
-        <w:t>detritivores</w:t>
-      </w:r>
-      <w:proofErr w:type="spellEnd"/>
-      <w:r>
-        <w:rPr>
-          <w:color w:val="000000" w:themeColor="text1"/>
-        </w:rPr>
-        <w:t xml:space="preserve">, while </w:t>
-      </w:r>
-      <w:r>
-        <w:rPr>
-          <w:color w:val="000000" w:themeColor="text1"/>
-        </w:rPr>
-        <w:t>less</w:t>
-      </w:r>
-      <w:r>
-        <w:rPr>
-          <w:color w:val="000000" w:themeColor="text1"/>
-        </w:rPr>
-        <w:t xml:space="preserve"> retained drift kelp in the deeper areas may have caused a shift to active herbivory leading to the </w:t>
-      </w:r>
-      <w:r>
-        <w:rPr>
-          <w:color w:val="000000" w:themeColor="text1"/>
-        </w:rPr>
-        <w:t xml:space="preserve">patchy but negative correlation between urchin density and </w:t>
-      </w:r>
-      <w:proofErr w:type="spellStart"/>
-      <w:r>
-        <w:rPr>
-          <w:i/>
-          <w:color w:val="000000" w:themeColor="text1"/>
-        </w:rPr>
         <w:t>Nereocystis</w:t>
       </w:r>
-      <w:proofErr w:type="spellEnd"/>
       <w:r>
         <w:rPr>
           <w:color w:val="000000" w:themeColor="text1"/>
@@ -22243,15 +20884,7 @@
         <w:t xml:space="preserve">Interestingly, maximum </w:t>
       </w:r>
       <w:r>
-        <w:t xml:space="preserve">monthly SST was lowest at </w:t>
-      </w:r>
-      <w:proofErr w:type="spellStart"/>
-      <w:r>
-        <w:t>Tatoosh</w:t>
-      </w:r>
-      <w:proofErr w:type="spellEnd"/>
-      <w:r>
-        <w:t xml:space="preserve"> Island where increases in purple urchin density were strongest. Purple urchins do show latitudinal variation in recruitment success related to SST</w:t>
+        <w:t>monthly SST was lowest at Tatoosh Island where increases in purple urchin density were strongest. Purple urchins do show latitudinal variation in recruitment success related to SST</w:t>
       </w:r>
       <w:r>
         <w:rPr>
@@ -23081,15 +21714,7 @@
         <w:t xml:space="preserve">rates) </w:t>
       </w:r>
       <w:r>
-        <w:t xml:space="preserve">may be due to </w:t>
-      </w:r>
-      <w:proofErr w:type="spellStart"/>
-      <w:r>
-        <w:t>Allee</w:t>
-      </w:r>
-      <w:proofErr w:type="spellEnd"/>
-      <w:r>
-        <w:t xml:space="preserve"> effects leading to failed reproduction</w:t>
+        <w:t>may be due to Allee effects leading to failed reproduction</w:t>
       </w:r>
       <w:r>
         <w:t xml:space="preserve">. However, especially for </w:t>
@@ -23250,14 +21875,12 @@
       <w:r>
         <w:t xml:space="preserve">earby Puget Sound, where </w:t>
       </w:r>
-      <w:proofErr w:type="spellStart"/>
       <w:r>
         <w:rPr>
           <w:i/>
         </w:rPr>
         <w:t>Nereocystis</w:t>
       </w:r>
-      <w:proofErr w:type="spellEnd"/>
       <w:r>
         <w:t xml:space="preserve"> is the sole canopy forming kelp, </w:t>
       </w:r>
@@ -23303,14 +21926,12 @@
       <w:r>
         <w:t xml:space="preserve"> </w:t>
       </w:r>
-      <w:proofErr w:type="spellStart"/>
       <w:r>
         <w:rPr>
           <w:i/>
         </w:rPr>
         <w:t>Nereocystis</w:t>
       </w:r>
-      <w:proofErr w:type="spellEnd"/>
       <w:r>
         <w:rPr>
           <w:i/>
@@ -23362,14 +21983,12 @@
       <w:r>
         <w:t xml:space="preserve">, but </w:t>
       </w:r>
-      <w:proofErr w:type="spellStart"/>
       <w:r>
         <w:rPr>
           <w:i/>
         </w:rPr>
         <w:t>Nereocystis</w:t>
       </w:r>
-      <w:proofErr w:type="spellEnd"/>
       <w:r>
         <w:rPr>
           <w:i/>
@@ -23409,7 +22028,6 @@
       <w:r>
         <w:t xml:space="preserve">, potentially due to a lack of top-down control by predators as the predatory sea stars </w:t>
       </w:r>
-      <w:proofErr w:type="spellStart"/>
       <w:r>
         <w:rPr>
           <w:i/>
@@ -23426,23 +22044,8 @@
         <w:rPr>
           <w:i/>
         </w:rPr>
-        <w:t>aster</w:t>
-      </w:r>
-      <w:proofErr w:type="spellEnd"/>
-      <w:r>
-        <w:rPr>
-          <w:i/>
-        </w:rPr>
-        <w:t xml:space="preserve"> </w:t>
-      </w:r>
-      <w:proofErr w:type="spellStart"/>
-      <w:r>
-        <w:rPr>
-          <w:i/>
-        </w:rPr>
-        <w:t>brevispinnus</w:t>
-      </w:r>
-      <w:proofErr w:type="spellEnd"/>
+        <w:t>aster brevispinnus</w:t>
+      </w:r>
       <w:r>
         <w:t xml:space="preserve"> and </w:t>
       </w:r>
@@ -23943,14 +22546,12 @@
       <w:r>
         <w:t xml:space="preserve"> </w:t>
       </w:r>
-      <w:proofErr w:type="spellStart"/>
       <w:r>
         <w:rPr>
           <w:i/>
         </w:rPr>
         <w:t>Macrocystis</w:t>
       </w:r>
-      <w:proofErr w:type="spellEnd"/>
       <w:r>
         <w:t xml:space="preserve"> and exceptionally warm SST led to the disappearance of as many</w:t>
       </w:r>
@@ -24486,11 +23087,9 @@
       <w:r>
         <w:t xml:space="preserve">. Von </w:t>
       </w:r>
-      <w:proofErr w:type="spellStart"/>
       <w:r>
         <w:t>Bertalanffy</w:t>
       </w:r>
-      <w:proofErr w:type="spellEnd"/>
       <w:r>
         <w:t xml:space="preserve"> grow</w:t>
       </w:r>
@@ -24530,15 +23129,7 @@
     </w:p>
     <w:p>
       <w:r>
-        <w:t xml:space="preserve">While </w:t>
-      </w:r>
-      <w:proofErr w:type="spellStart"/>
-      <w:r>
-        <w:t>interannual</w:t>
-      </w:r>
-      <w:proofErr w:type="spellEnd"/>
-      <w:r>
-        <w:t xml:space="preserve"> variability explained most of the changes in the species composition of juvenile rockfishes associated with Washington kelp forests, the occurrence of juvenile rockfish, regardless of species, was positively associated with kelp densities. In our analyses (Fig. 6, Tables </w:t>
+        <w:t xml:space="preserve">While interannual variability explained most of the changes in the species composition of juvenile rockfishes associated with Washington kelp forests, the occurrence of juvenile rockfish, regardless of species, was positively associated with kelp densities. In our analyses (Fig. 6, Tables </w:t>
       </w:r>
       <w:r>
         <w:t>S13</w:t>
@@ -25483,8 +24074,8 @@
       <w:pPr>
         <w:pStyle w:val="Heading3"/>
       </w:pPr>
-      <w:bookmarkStart w:id="178" w:name="_2ckoofy96g8s" w:colFirst="0" w:colLast="0"/>
-      <w:bookmarkEnd w:id="178"/>
+      <w:bookmarkStart w:id="181" w:name="_2ckoofy96g8s" w:colFirst="0" w:colLast="0"/>
+      <w:bookmarkEnd w:id="181"/>
       <w:r>
         <w:t>Acknowledgements</w:t>
       </w:r>
@@ -25508,11 +24099,9 @@
       <w:r>
         <w:t xml:space="preserve"> </w:t>
       </w:r>
-      <w:proofErr w:type="spellStart"/>
       <w:r>
         <w:t>Randell</w:t>
       </w:r>
-      <w:proofErr w:type="spellEnd"/>
       <w:r>
         <w:t xml:space="preserve"> for critical review</w:t>
       </w:r>
@@ -25568,29 +24157,13 @@
         <w:t xml:space="preserve">r, </w:t>
       </w:r>
       <w:r>
-        <w:t xml:space="preserve">A. </w:t>
-      </w:r>
-      <w:proofErr w:type="spellStart"/>
-      <w:r>
-        <w:t>Hallingstad</w:t>
-      </w:r>
-      <w:proofErr w:type="spellEnd"/>
-      <w:r>
-        <w:t xml:space="preserve"> and other Olympic Coast National Marine Sanctuary</w:t>
+        <w:t>A. Hallingstad and other Olympic Coast National Marine Sanctuary</w:t>
       </w:r>
       <w:r>
         <w:t xml:space="preserve"> staff, </w:t>
       </w:r>
       <w:r>
-        <w:t xml:space="preserve">and USCG Station </w:t>
-      </w:r>
-      <w:proofErr w:type="spellStart"/>
-      <w:r>
-        <w:t>Neah</w:t>
-      </w:r>
-      <w:proofErr w:type="spellEnd"/>
-      <w:r>
-        <w:t xml:space="preserve"> Bay for logistical support.</w:t>
+        <w:t>and USCG Station Neah Bay for logistical support.</w:t>
       </w:r>
       <w:r>
         <w:t xml:space="preserve"> </w:t>
@@ -25598,8 +24171,8 @@
       <w:r>
         <w:t xml:space="preserve"> </w:t>
       </w:r>
-      <w:bookmarkStart w:id="179" w:name="_tfgwewy7a3j9" w:colFirst="0" w:colLast="0"/>
-      <w:bookmarkEnd w:id="179"/>
+      <w:bookmarkStart w:id="182" w:name="_tfgwewy7a3j9" w:colFirst="0" w:colLast="0"/>
+      <w:bookmarkEnd w:id="182"/>
       <w:r>
         <w:br w:type="page"/>
       </w:r>
@@ -25608,15 +24181,15 @@
       <w:pPr>
         <w:pStyle w:val="Heading1"/>
       </w:pPr>
-      <w:bookmarkStart w:id="180" w:name="_jyj55lpsprbv" w:colFirst="0" w:colLast="0"/>
-      <w:bookmarkEnd w:id="180"/>
+      <w:bookmarkStart w:id="183" w:name="_jyj55lpsprbv" w:colFirst="0" w:colLast="0"/>
+      <w:bookmarkEnd w:id="183"/>
       <w:r>
         <w:lastRenderedPageBreak/>
         <w:t>Literature Cited</w:t>
       </w:r>
     </w:p>
-    <w:bookmarkStart w:id="181" w:name="_vq7lwaa8xm4l" w:colFirst="0" w:colLast="0"/>
-    <w:bookmarkEnd w:id="181"/>
+    <w:bookmarkStart w:id="184" w:name="_vq7lwaa8xm4l" w:colFirst="0" w:colLast="0"/>
+    <w:bookmarkEnd w:id="184"/>
     <w:p>
       <w:pPr>
         <w:pStyle w:val="EndNoteBibliography"/>
@@ -26810,8 +25383,8 @@
       <w:pPr>
         <w:pStyle w:val="Heading1"/>
       </w:pPr>
-      <w:bookmarkStart w:id="182" w:name="_x7i6qakwgxpk" w:colFirst="0" w:colLast="0"/>
-      <w:bookmarkEnd w:id="182"/>
+      <w:bookmarkStart w:id="185" w:name="_x7i6qakwgxpk" w:colFirst="0" w:colLast="0"/>
+      <w:bookmarkEnd w:id="185"/>
       <w:r>
         <w:lastRenderedPageBreak/>
         <w:t>Figures</w:t>
@@ -26823,118 +25396,183 @@
         <w:ind w:firstLine="0"/>
         <w:jc w:val="center"/>
       </w:pPr>
-      <w:r>
-        <w:rPr>
-          <w:noProof/>
-          <w:lang w:val="en-US"/>
-        </w:rPr>
-        <w:drawing>
-          <wp:inline distT="0" distB="0" distL="0" distR="0" wp14:anchorId="19E12D59" wp14:editId="1629F783">
-            <wp:extent cx="5943600" cy="4576575"/>
-            <wp:effectExtent l="0" t="0" r="0" b="0"/>
-            <wp:docPr id="8" name="Figure-1.png"/>
-            <wp:cNvGraphicFramePr>
-              <a:graphicFrameLocks xmlns:a="http://schemas.openxmlformats.org/drawingml/2006/main" noChangeAspect="1"/>
-            </wp:cNvGraphicFramePr>
-            <a:graphic xmlns:a="http://schemas.openxmlformats.org/drawingml/2006/main">
-              <a:graphicData uri="http://schemas.openxmlformats.org/drawingml/2006/picture">
-                <pic:pic xmlns:pic="http://schemas.openxmlformats.org/drawingml/2006/picture">
-                  <pic:nvPicPr>
-                    <pic:cNvPr id="8" name="Figure-1.png"/>
-                    <pic:cNvPicPr/>
-                  </pic:nvPicPr>
-                  <pic:blipFill rotWithShape="1">
-                    <a:blip r:embed="rId11">
+      <w:ins w:id="186" w:author="Nick.Tolimieri [2]" w:date="2022-11-23T07:39:00Z">
+        <w:r>
+          <w:rPr>
+            <w:noProof/>
+            <w:lang w:val="en-US"/>
+          </w:rPr>
+          <w:drawing>
+            <wp:inline distT="0" distB="0" distL="0" distR="0" wp14:anchorId="4BA668FE" wp14:editId="469767DD">
+              <wp:extent cx="5943600" cy="4683125"/>
+              <wp:effectExtent l="0" t="0" r="0" b="3175"/>
+              <wp:docPr id="3" name="Picture 3"/>
+              <wp:cNvGraphicFramePr>
+                <a:graphicFrameLocks xmlns:a="http://schemas.openxmlformats.org/drawingml/2006/main" noChangeAspect="1"/>
+              </wp:cNvGraphicFramePr>
+              <a:graphic xmlns:a="http://schemas.openxmlformats.org/drawingml/2006/main">
+                <a:graphicData uri="http://schemas.openxmlformats.org/drawingml/2006/picture">
+                  <pic:pic xmlns:pic="http://schemas.openxmlformats.org/drawingml/2006/picture">
+                    <pic:nvPicPr>
+                      <pic:cNvPr id="3" name="Figure 1.png"/>
+                      <pic:cNvPicPr/>
+                    </pic:nvPicPr>
+                    <pic:blipFill>
+                      <a:blip r:embed="rId11" cstate="print">
+                        <a:extLst>
+                          <a:ext uri="{28A0092B-C50C-407E-A947-70E740481C1C}">
+                            <a14:useLocalDpi xmlns:a14="http://schemas.microsoft.com/office/drawing/2010/main" val="0"/>
+                          </a:ext>
+                        </a:extLst>
+                      </a:blip>
+                      <a:stretch>
+                        <a:fillRect/>
+                      </a:stretch>
+                    </pic:blipFill>
+                    <pic:spPr>
+                      <a:xfrm>
+                        <a:off x="0" y="0"/>
+                        <a:ext cx="5943600" cy="4683125"/>
+                      </a:xfrm>
+                      <a:prstGeom prst="rect">
+                        <a:avLst/>
+                      </a:prstGeom>
+                    </pic:spPr>
+                  </pic:pic>
+                </a:graphicData>
+              </a:graphic>
+            </wp:inline>
+          </w:drawing>
+        </w:r>
+      </w:ins>
+      <w:del w:id="187" w:author="Nick.Tolimieri [2]" w:date="2022-11-23T07:37:00Z">
+        <w:r>
+          <w:rPr>
+            <w:noProof/>
+            <w:lang w:val="en-US"/>
+          </w:rPr>
+          <w:drawing>
+            <wp:inline distT="0" distB="0" distL="0" distR="0" wp14:anchorId="19E12D59" wp14:editId="2C8088CD">
+              <wp:extent cx="5943600" cy="4576575"/>
+              <wp:effectExtent l="0" t="0" r="0" b="0"/>
+              <wp:docPr id="8" name="Figure-1.png"/>
+              <wp:cNvGraphicFramePr>
+                <a:graphicFrameLocks xmlns:a="http://schemas.openxmlformats.org/drawingml/2006/main" noChangeAspect="1"/>
+              </wp:cNvGraphicFramePr>
+              <a:graphic xmlns:a="http://schemas.openxmlformats.org/drawingml/2006/main">
+                <a:graphicData uri="http://schemas.openxmlformats.org/drawingml/2006/picture">
+                  <pic:pic xmlns:pic="http://schemas.openxmlformats.org/drawingml/2006/picture">
+                    <pic:nvPicPr>
+                      <pic:cNvPr id="8" name="Figure-1.png"/>
+                      <pic:cNvPicPr/>
+                    </pic:nvPicPr>
+                    <pic:blipFill rotWithShape="1">
+                      <a:blip r:embed="rId12">
+                        <a:extLst>
+                          <a:ext uri="{28A0092B-C50C-407E-A947-70E740481C1C}">
+                            <a14:useLocalDpi xmlns:a14="http://schemas.microsoft.com/office/drawing/2010/main" val="0"/>
+                          </a:ext>
+                        </a:extLst>
+                      </a:blip>
+                      <a:srcRect l="25017" t="15939" r="24273" b="14606"/>
+                      <a:stretch>
+                        <a:fillRect/>
+                      </a:stretch>
+                    </pic:blipFill>
+                    <pic:spPr bwMode="auto">
+                      <a:xfrm>
+                        <a:off x="0" y="0"/>
+                        <a:ext cx="5943600" cy="4576575"/>
+                      </a:xfrm>
+                      <a:prstGeom prst="rect">
+                        <a:avLst/>
+                      </a:prstGeom>
+                      <a:ln>
+                        <a:noFill/>
+                      </a:ln>
                       <a:extLst>
-                        <a:ext uri="{28A0092B-C50C-407E-A947-70E740481C1C}">
-                          <a14:useLocalDpi xmlns:a14="http://schemas.microsoft.com/office/drawing/2010/main" val="0"/>
+                        <a:ext uri="{53640926-AAD7-44D8-BBD7-CCE9431645EC}">
+                          <a14:shadowObscured xmlns:a14="http://schemas.microsoft.com/office/drawing/2010/main"/>
                         </a:ext>
                       </a:extLst>
-                    </a:blip>
-                    <a:srcRect l="25017" t="15939" r="24273" b="14606"/>
-                    <a:stretch>
-                      <a:fillRect/>
-                    </a:stretch>
-                  </pic:blipFill>
-                  <pic:spPr bwMode="auto">
-                    <a:xfrm>
-                      <a:off x="0" y="0"/>
-                      <a:ext cx="5943600" cy="4576575"/>
-                    </a:xfrm>
-                    <a:prstGeom prst="rect">
-                      <a:avLst/>
-                    </a:prstGeom>
-                    <a:ln>
-                      <a:noFill/>
-                    </a:ln>
-                    <a:extLst>
-                      <a:ext uri="{53640926-AAD7-44D8-BBD7-CCE9431645EC}">
-                        <a14:shadowObscured xmlns:a14="http://schemas.microsoft.com/office/drawing/2010/main"/>
-                      </a:ext>
-                    </a:extLst>
-                  </pic:spPr>
-                </pic:pic>
-              </a:graphicData>
-            </a:graphic>
-          </wp:inline>
-        </w:drawing>
-      </w:r>
+                    </pic:spPr>
+                  </pic:pic>
+                </a:graphicData>
+              </a:graphic>
+            </wp:inline>
+          </w:drawing>
+        </w:r>
+      </w:del>
     </w:p>
     <w:p/>
     <w:p>
       <w:pPr>
         <w:pStyle w:val="Heading5"/>
       </w:pPr>
-      <w:bookmarkStart w:id="183" w:name="_xh2yuyi7vi5o" w:colFirst="0" w:colLast="0"/>
-      <w:bookmarkEnd w:id="183"/>
+      <w:bookmarkStart w:id="188" w:name="_xh2yuyi7vi5o" w:colFirst="0" w:colLast="0"/>
+      <w:bookmarkEnd w:id="188"/>
       <w:r>
         <w:t xml:space="preserve">Figure 1. </w:t>
       </w:r>
-      <w:ins w:id="184" w:author="Nick.Tolimieri" w:date="2022-11-21T13:10:00Z">
-        <w:r>
-          <w:t xml:space="preserve">a-c) </w:t>
-        </w:r>
+      <w:ins w:id="189" w:author="Nick.Tolimieri" w:date="2022-11-21T13:10:00Z">
+        <w:del w:id="190" w:author="Nick.Tolimieri [2]" w:date="2022-11-23T07:39:00Z">
+          <w:r>
+            <w:delText xml:space="preserve">a-c) </w:delText>
+          </w:r>
+        </w:del>
       </w:ins>
       <w:r>
         <w:t>Location of</w:t>
       </w:r>
-      <w:ins w:id="185" w:author="Nick.Tolimieri" w:date="2022-11-21T13:12:00Z">
+      <w:ins w:id="191" w:author="Nick.Tolimieri" w:date="2022-11-21T13:12:00Z">
         <w:r>
           <w:t xml:space="preserve"> </w:t>
         </w:r>
       </w:ins>
-      <w:del w:id="186" w:author="Nick.Tolimieri" w:date="2022-11-21T13:12:00Z">
+      <w:del w:id="192" w:author="Nick.Tolimieri" w:date="2022-11-21T13:12:00Z">
         <w:r>
           <w:delText xml:space="preserve"> the</w:delText>
         </w:r>
       </w:del>
-      <w:ins w:id="187" w:author="Nick.Tolimieri" w:date="2022-11-21T13:11:00Z">
+      <w:ins w:id="193" w:author="Nick.Tolimieri" w:date="2022-11-21T13:11:00Z">
         <w:r>
-          <w:t xml:space="preserve"> Olympic Coast National Marine Sanctuary (OCNMS</w:t>
+          <w:t xml:space="preserve"> </w:t>
         </w:r>
       </w:ins>
-      <w:ins w:id="188" w:author="Nick.Tolimieri" w:date="2022-11-21T13:12:00Z">
+      <w:ins w:id="194" w:author="Nick.Tolimieri [2]" w:date="2022-11-23T07:40:00Z">
+        <w:r>
+          <w:t xml:space="preserve">a-b) </w:t>
+        </w:r>
+      </w:ins>
+      <w:ins w:id="195" w:author="Nick.Tolimieri" w:date="2022-11-21T13:11:00Z">
+        <w:r>
+          <w:t>Olympic Coast National Marine Sanctuary (OCNMS</w:t>
+        </w:r>
+      </w:ins>
+      <w:ins w:id="196" w:author="Nick.Tolimieri" w:date="2022-11-21T13:12:00Z">
         <w:r>
           <w:t xml:space="preserve">, </w:t>
         </w:r>
         <w:r>
-          <w:t xml:space="preserve">the outer coast of Washington and the western Strait to </w:t>
-        </w:r>
-        <w:proofErr w:type="spellStart"/>
-        <w:r>
-          <w:t>Neah</w:t>
-        </w:r>
-        <w:proofErr w:type="spellEnd"/>
-        <w:r>
-          <w:t xml:space="preserve"> Bay</w:t>
+          <w:t>the outer coast of Washington and the western Strait to Neah Bay</w:t>
         </w:r>
       </w:ins>
-      <w:ins w:id="189" w:author="Nick.Tolimieri" w:date="2022-11-21T13:11:00Z">
+      <w:ins w:id="197" w:author="Nick.Tolimieri" w:date="2022-11-21T13:11:00Z">
         <w:r>
-          <w:t xml:space="preserve">) and the </w:t>
+          <w:t xml:space="preserve">) and </w:t>
         </w:r>
       </w:ins>
-      <w:del w:id="190" w:author="Nick.Tolimieri" w:date="2022-11-21T13:11:00Z">
+      <w:ins w:id="198" w:author="Nick.Tolimieri [2]" w:date="2022-11-23T07:40:00Z">
+        <w:r>
+          <w:t xml:space="preserve">c) </w:t>
+        </w:r>
+      </w:ins>
+      <w:ins w:id="199" w:author="Nick.Tolimieri" w:date="2022-11-21T13:11:00Z">
+        <w:r>
+          <w:t xml:space="preserve">the </w:t>
+        </w:r>
+      </w:ins>
+      <w:del w:id="200" w:author="Nick.Tolimieri" w:date="2022-11-21T13:11:00Z">
         <w:r>
           <w:delText xml:space="preserve"> </w:delText>
         </w:r>
@@ -26942,22 +25580,22 @@
       <w:r>
         <w:t>five study sites with distribution of floating kelp shown in green</w:t>
       </w:r>
-      <w:ins w:id="191" w:author="Nick.Tolimieri" w:date="2022-11-21T13:10:00Z">
+      <w:ins w:id="201" w:author="Nick.Tolimieri" w:date="2022-11-21T13:10:00Z">
         <w:r>
           <w:t xml:space="preserve">; </w:t>
         </w:r>
       </w:ins>
-      <w:del w:id="192" w:author="Nick.Tolimieri" w:date="2022-11-21T13:10:00Z">
+      <w:del w:id="202" w:author="Nick.Tolimieri" w:date="2022-11-21T13:10:00Z">
         <w:r>
           <w:delText xml:space="preserve">. Plots on right (2003-2021) are: </w:delText>
         </w:r>
       </w:del>
-      <w:del w:id="193" w:author="Nick.Tolimieri" w:date="2022-11-21T13:09:00Z">
+      <w:del w:id="203" w:author="Nick.Tolimieri" w:date="2022-11-21T13:09:00Z">
         <w:r>
           <w:delText>a</w:delText>
         </w:r>
       </w:del>
-      <w:ins w:id="194" w:author="Nick.Tolimieri" w:date="2022-11-21T13:09:00Z">
+      <w:ins w:id="204" w:author="Nick.Tolimieri" w:date="2022-11-21T13:09:00Z">
         <w:r>
           <w:t>d</w:t>
         </w:r>
@@ -26968,7 +25606,7 @@
       <w:r>
         <w:t xml:space="preserve"> (black line</w:t>
       </w:r>
-      <w:del w:id="195" w:author="Nick.Tolimieri" w:date="2022-11-21T13:10:00Z">
+      <w:del w:id="205" w:author="Nick.Tolimieri" w:date="2022-11-21T13:10:00Z">
         <w:r>
           <w:delText>)</w:delText>
         </w:r>
@@ -26976,26 +25614,20 @@
           <w:delText xml:space="preserve">, </w:delText>
         </w:r>
       </w:del>
-      <w:ins w:id="196" w:author="Nick.Tolimieri" w:date="2022-11-21T13:10:00Z">
+      <w:ins w:id="206" w:author="Nick.Tolimieri" w:date="2022-11-21T13:10:00Z">
         <w:r>
-          <w:t>)</w:t>
-        </w:r>
-        <w:r>
-          <w:t>;</w:t>
-        </w:r>
-        <w:r>
-          <w:t xml:space="preserve"> </w:t>
+          <w:t xml:space="preserve">); </w:t>
         </w:r>
       </w:ins>
       <w:r>
         <w:t xml:space="preserve">and </w:t>
       </w:r>
-      <w:ins w:id="197" w:author="Nick.Tolimieri" w:date="2022-11-21T13:09:00Z">
+      <w:ins w:id="207" w:author="Nick.Tolimieri" w:date="2022-11-21T13:09:00Z">
         <w:r>
           <w:t>e</w:t>
         </w:r>
       </w:ins>
-      <w:del w:id="198" w:author="Nick.Tolimieri" w:date="2022-11-21T13:09:00Z">
+      <w:del w:id="208" w:author="Nick.Tolimieri" w:date="2022-11-21T13:09:00Z">
         <w:r>
           <w:delText>b</w:delText>
         </w:r>
@@ -27018,22 +25650,22 @@
       <w:r>
         <w:t xml:space="preserve">within </w:t>
       </w:r>
-      <w:del w:id="199" w:author="Nick.Tolimieri" w:date="2022-11-21T13:13:00Z">
+      <w:del w:id="209" w:author="Nick.Tolimieri" w:date="2022-11-21T13:13:00Z">
         <w:r>
           <w:delText xml:space="preserve">the </w:delText>
         </w:r>
       </w:del>
-      <w:del w:id="200" w:author="Nick.Tolimieri" w:date="2022-11-21T13:12:00Z">
+      <w:del w:id="210" w:author="Nick.Tolimieri" w:date="2022-11-21T13:12:00Z">
         <w:r>
           <w:delText>Olympic Coast National Marine Sanctuary</w:delText>
         </w:r>
       </w:del>
-      <w:ins w:id="201" w:author="Nick.Tolimieri" w:date="2022-11-21T13:12:00Z">
+      <w:ins w:id="211" w:author="Nick.Tolimieri" w:date="2022-11-21T13:12:00Z">
         <w:r>
           <w:t>OCNMS</w:t>
         </w:r>
       </w:ins>
-      <w:del w:id="202" w:author="Nick.Tolimieri" w:date="2022-11-21T13:12:00Z">
+      <w:del w:id="212" w:author="Nick.Tolimieri" w:date="2022-11-21T13:12:00Z">
         <w:r>
           <w:delText xml:space="preserve"> (the outer coast of Was</w:delText>
         </w:r>
@@ -27053,12 +25685,12 @@
       <w:r>
         <w:t>Black line in (</w:t>
       </w:r>
-      <w:del w:id="203" w:author="Nick.Tolimieri" w:date="2022-11-21T13:10:00Z">
+      <w:del w:id="213" w:author="Nick.Tolimieri" w:date="2022-11-21T13:10:00Z">
         <w:r>
           <w:delText>a</w:delText>
         </w:r>
       </w:del>
-      <w:ins w:id="204" w:author="Nick.Tolimieri" w:date="2022-11-21T13:10:00Z">
+      <w:ins w:id="214" w:author="Nick.Tolimieri" w:date="2022-11-21T13:10:00Z">
         <w:r>
           <w:t>d</w:t>
         </w:r>
@@ -27070,13 +25702,8 @@
         <w:t xml:space="preserve">colored lines are mean SST of the warmest month by site; </w:t>
       </w:r>
       <w:r>
-        <w:t xml:space="preserve">gray envelope is +/- 1.0 </w:t>
-      </w:r>
-      <w:proofErr w:type="spellStart"/>
-      <w:r>
-        <w:t>s.d.</w:t>
-      </w:r>
-      <w:proofErr w:type="spellEnd"/>
+        <w:t>gray envelope is +/- 1.0 s.d.</w:t>
+      </w:r>
     </w:p>
     <w:p>
       <w:pPr>
@@ -27088,7 +25715,7 @@
         <w:ind w:firstLine="0"/>
         <w:jc w:val="center"/>
       </w:pPr>
-      <w:del w:id="205" w:author="Nick.Tolimieri" w:date="2022-11-21T10:47:00Z">
+      <w:del w:id="215" w:author="Nick.Tolimieri" w:date="2022-11-21T10:47:00Z">
         <w:r>
           <w:rPr>
             <w:noProof/>
@@ -27110,7 +25737,7 @@
                       <pic:cNvPicPr/>
                     </pic:nvPicPr>
                     <pic:blipFill>
-                      <a:blip r:embed="rId12" cstate="print">
+                      <a:blip r:embed="rId13" cstate="print">
                         <a:extLst>
                           <a:ext uri="{28A0092B-C50C-407E-A947-70E740481C1C}">
                             <a14:useLocalDpi xmlns:a14="http://schemas.microsoft.com/office/drawing/2010/main" val="0"/>
@@ -27143,9 +25770,9 @@
         <w:pStyle w:val="Heading5"/>
         <w:jc w:val="center"/>
       </w:pPr>
-      <w:bookmarkStart w:id="206" w:name="_mtrc7z2fgaa" w:colFirst="0" w:colLast="0"/>
-      <w:bookmarkEnd w:id="206"/>
-      <w:ins w:id="207" w:author="Nick.Tolimieri" w:date="2022-11-21T10:47:00Z">
+      <w:bookmarkStart w:id="216" w:name="_mtrc7z2fgaa" w:colFirst="0" w:colLast="0"/>
+      <w:bookmarkEnd w:id="216"/>
+      <w:ins w:id="217" w:author="Nick.Tolimieri" w:date="2022-11-21T10:47:00Z">
         <w:r>
           <w:rPr>
             <w:noProof/>
@@ -27168,7 +25795,7 @@
                       <pic:cNvPicPr/>
                     </pic:nvPicPr>
                     <pic:blipFill>
-                      <a:blip r:embed="rId13" cstate="print">
+                      <a:blip r:embed="rId14" cstate="print">
                         <a:extLst>
                           <a:ext uri="{28A0092B-C50C-407E-A947-70E740481C1C}">
                             <a14:useLocalDpi xmlns:a14="http://schemas.microsoft.com/office/drawing/2010/main" val="0"/>
@@ -27196,15 +25823,7 @@
         </w:r>
       </w:ins>
       <w:r>
-        <w:t xml:space="preserve">Figure 2. Time series of the focal groups </w:t>
-      </w:r>
-      <w:proofErr w:type="spellStart"/>
-      <w:r>
-        <w:t>coastwide</w:t>
-      </w:r>
-      <w:proofErr w:type="spellEnd"/>
-      <w:r>
-        <w:t xml:space="preserve"> from dive surveys from 2015-2021. a) density of kelp stipes, b) urchin density, c) sea star density, d) fish abundance, and e) abundance of juvenile rockfishes.</w:t>
+        <w:t>Figure 2. Time series of the focal groups coastwide from dive surveys from 2015-2021. a) density of kelp stipes, b) urchin density, c) sea star density, d) fish abundance, and e) abundance of juvenile rockfishes.</w:t>
       </w:r>
       <w:r>
         <w:t xml:space="preserve"> For sea stars see </w:t>
@@ -27228,8 +25847,7 @@
       <w:pPr>
         <w:jc w:val="center"/>
       </w:pPr>
-      <w:bookmarkStart w:id="208" w:name="_GoBack"/>
-      <w:del w:id="209" w:author="Nick.Tolimieri" w:date="2022-11-21T14:09:00Z">
+      <w:del w:id="218" w:author="Nick.Tolimieri" w:date="2022-11-21T14:09:00Z">
         <w:r>
           <w:rPr>
             <w:noProof/>
@@ -27252,7 +25870,7 @@
                       <pic:cNvPicPr/>
                     </pic:nvPicPr>
                     <pic:blipFill>
-                      <a:blip r:embed="rId14" cstate="print">
+                      <a:blip r:embed="rId15" cstate="print">
                         <a:extLst>
                           <a:ext uri="{28A0092B-C50C-407E-A947-70E740481C1C}">
                             <a14:useLocalDpi xmlns:a14="http://schemas.microsoft.com/office/drawing/2010/main" val="0"/>
@@ -27279,8 +25897,7 @@
           </w:drawing>
         </w:r>
       </w:del>
-      <w:bookmarkEnd w:id="208"/>
-      <w:ins w:id="210" w:author="Nick.Tolimieri" w:date="2022-11-21T14:10:00Z">
+      <w:ins w:id="219" w:author="Nick.Tolimieri" w:date="2022-11-21T14:10:00Z">
         <w:r>
           <w:rPr>
             <w:noProof/>
@@ -27302,7 +25919,7 @@
                       <pic:cNvPicPr/>
                     </pic:nvPicPr>
                     <pic:blipFill>
-                      <a:blip r:embed="rId15" cstate="print">
+                      <a:blip r:embed="rId16" cstate="print">
                         <a:extLst>
                           <a:ext uri="{28A0092B-C50C-407E-A947-70E740481C1C}">
                             <a14:useLocalDpi xmlns:a14="http://schemas.microsoft.com/office/drawing/2010/main" val="0"/>
@@ -27334,27 +25951,11 @@
       <w:pPr>
         <w:pStyle w:val="Heading5"/>
       </w:pPr>
-      <w:bookmarkStart w:id="211" w:name="_mt07ceww4l6x" w:colFirst="0" w:colLast="0"/>
-      <w:bookmarkEnd w:id="211"/>
+      <w:bookmarkStart w:id="220" w:name="_mt07ceww4l6x" w:colFirst="0" w:colLast="0"/>
+      <w:bookmarkEnd w:id="220"/>
       <w:r>
         <w:lastRenderedPageBreak/>
-        <w:t>Figure 3. Results of canonical analysis of principal coordinates (CAP) of the assemblage structure of four guilds: kelps, invertebrates, fishes, and juvenile rockfishes. Left panes (</w:t>
-      </w:r>
-      <w:proofErr w:type="spellStart"/>
-      <w:r>
-        <w:t>a,c,e,g</w:t>
-      </w:r>
-      <w:proofErr w:type="spellEnd"/>
-      <w:r>
-        <w:t>) show the ordination of Site x Year averages and p-values for the CAP analysis. Right panes (</w:t>
-      </w:r>
-      <w:proofErr w:type="spellStart"/>
-      <w:r>
-        <w:t>b,d,f,h</w:t>
-      </w:r>
-      <w:proofErr w:type="spellEnd"/>
-      <w:r>
-        <w:t xml:space="preserve">) show the loadings for each taxon. RF = rockfish, </w:t>
+        <w:t xml:space="preserve">Figure 3. Results of canonical analysis of principal coordinates (CAP) of the assemblage structure of four guilds: kelps, invertebrates, fishes, and juvenile rockfishes. Left panes (a,c,e,g) show the ordination of Site x Year averages and p-values for the CAP analysis. Right panes (b,d,f,h) show the loadings for each taxon. RF = rockfish, </w:t>
       </w:r>
       <w:r>
         <w:t>YT</w:t>
@@ -27397,7 +25998,7 @@
         <w:ind w:firstLine="0"/>
         <w:jc w:val="center"/>
       </w:pPr>
-      <w:del w:id="212" w:author="Nick.Tolimieri" w:date="2022-11-21T10:39:00Z">
+      <w:del w:id="221" w:author="Nick.Tolimieri" w:date="2022-11-21T10:39:00Z">
         <w:r>
           <w:rPr>
             <w:noProof/>
@@ -27419,7 +26020,7 @@
                       <pic:cNvPicPr/>
                     </pic:nvPicPr>
                     <pic:blipFill>
-                      <a:blip r:embed="rId16" cstate="print">
+                      <a:blip r:embed="rId17" cstate="print">
                         <a:extLst>
                           <a:ext uri="{28A0092B-C50C-407E-A947-70E740481C1C}">
                             <a14:useLocalDpi xmlns:a14="http://schemas.microsoft.com/office/drawing/2010/main" val="0"/>
@@ -27446,7 +26047,7 @@
           </w:drawing>
         </w:r>
       </w:del>
-      <w:ins w:id="213" w:author="Nick.Tolimieri" w:date="2022-11-21T10:39:00Z">
+      <w:ins w:id="222" w:author="Nick.Tolimieri" w:date="2022-11-21T10:39:00Z">
         <w:r>
           <w:rPr>
             <w:noProof/>
@@ -27468,7 +26069,7 @@
                       <pic:cNvPicPr/>
                     </pic:nvPicPr>
                     <pic:blipFill>
-                      <a:blip r:embed="rId17" cstate="print">
+                      <a:blip r:embed="rId18" cstate="print">
                         <a:extLst>
                           <a:ext uri="{28A0092B-C50C-407E-A947-70E740481C1C}">
                             <a14:useLocalDpi xmlns:a14="http://schemas.microsoft.com/office/drawing/2010/main" val="0"/>
@@ -27500,18 +26101,10 @@
       <w:pPr>
         <w:pStyle w:val="Heading5"/>
       </w:pPr>
-      <w:bookmarkStart w:id="214" w:name="_4bme7ouk12lb" w:colFirst="0" w:colLast="0"/>
-      <w:bookmarkEnd w:id="214"/>
-      <w:r>
-        <w:t>Figure 4. Explained variation from permutation-based multivariate analysis of variance (</w:t>
-      </w:r>
-      <w:proofErr w:type="spellStart"/>
-      <w:r>
-        <w:t>PerMANOVA</w:t>
-      </w:r>
-      <w:proofErr w:type="spellEnd"/>
-      <w:r>
-        <w:t xml:space="preserve">) for four guilds: kelp, invertebrates, fish, and </w:t>
+      <w:bookmarkStart w:id="223" w:name="_4bme7ouk12lb" w:colFirst="0" w:colLast="0"/>
+      <w:bookmarkEnd w:id="223"/>
+      <w:r>
+        <w:t xml:space="preserve">Figure 4. Explained variation from permutation-based multivariate analysis of variance (PerMANOVA) for four guilds: kelp, invertebrates, fish, and </w:t>
       </w:r>
       <w:r>
         <w:t xml:space="preserve">juvenile </w:t>
@@ -27569,7 +26162,7 @@
                     <pic:cNvPicPr/>
                   </pic:nvPicPr>
                   <pic:blipFill>
-                    <a:blip r:embed="rId18" cstate="print">
+                    <a:blip r:embed="rId19" cstate="print">
                       <a:extLst>
                         <a:ext uri="{28A0092B-C50C-407E-A947-70E740481C1C}">
                           <a14:useLocalDpi xmlns:a14="http://schemas.microsoft.com/office/drawing/2010/main" val="0"/>
@@ -27600,8 +26193,8 @@
       <w:pPr>
         <w:pStyle w:val="Heading5"/>
       </w:pPr>
-      <w:bookmarkStart w:id="215" w:name="_7xmf17j1uw2r" w:colFirst="0" w:colLast="0"/>
-      <w:bookmarkEnd w:id="215"/>
+      <w:bookmarkStart w:id="224" w:name="_7xmf17j1uw2r" w:colFirst="0" w:colLast="0"/>
+      <w:bookmarkEnd w:id="224"/>
       <w:r>
         <w:t>Figure 5. Relationship between the density of kelp stipe</w:t>
       </w:r>
@@ -27609,15 +26202,7 @@
         <w:t>s</w:t>
       </w:r>
       <w:r>
-        <w:t xml:space="preserve"> and total urchin density at different spatial scales: a) </w:t>
-      </w:r>
-      <w:proofErr w:type="spellStart"/>
-      <w:r>
-        <w:t>coastwide</w:t>
-      </w:r>
-      <w:proofErr w:type="spellEnd"/>
-      <w:r>
-        <w:t xml:space="preserve"> across years</w:t>
+        <w:t xml:space="preserve"> and total urchin density at different spatial scales: a) coastwide across years</w:t>
       </w:r>
       <w:r>
         <w:t>; Site by Y</w:t>
@@ -27625,14 +26210,12 @@
       <w:r>
         <w:t xml:space="preserve">ear means for b) </w:t>
       </w:r>
-      <w:proofErr w:type="spellStart"/>
       <w:r>
         <w:rPr>
           <w:i/>
         </w:rPr>
         <w:t>Macrocystis</w:t>
       </w:r>
-      <w:proofErr w:type="spellEnd"/>
       <w:r>
         <w:t xml:space="preserve">, </w:t>
       </w:r>
@@ -27642,172 +26225,111 @@
       <w:r>
         <w:t xml:space="preserve"> </w:t>
       </w:r>
-      <w:proofErr w:type="spellStart"/>
       <w:r>
         <w:rPr>
           <w:i/>
         </w:rPr>
-        <w:t>Nereocystis</w:t>
-      </w:r>
-      <w:proofErr w:type="spellEnd"/>
+        <w:t xml:space="preserve">Nereocystis, </w:t>
+      </w:r>
+      <w:r>
+        <w:t>d</w:t>
+      </w:r>
+      <w:r>
+        <w:t xml:space="preserve">) </w:t>
+      </w:r>
       <w:r>
         <w:rPr>
           <w:i/>
         </w:rPr>
-        <w:t xml:space="preserve">, </w:t>
-      </w:r>
-      <w:r>
-        <w:t>d</w:t>
+        <w:t>Pterygophora,</w:t>
+      </w:r>
+      <w:r>
+        <w:t>, e</w:t>
+      </w:r>
+      <w:r>
+        <w:t xml:space="preserve">) other </w:t>
+      </w:r>
+      <w:r>
+        <w:t>stipitate kelps</w:t>
+      </w:r>
+      <w:r>
+        <w:t xml:space="preserve">, and f) for </w:t>
+      </w:r>
+      <w:r>
+        <w:rPr>
+          <w:i/>
+        </w:rPr>
+        <w:t>Macrocystis</w:t>
+      </w:r>
+      <w:r>
+        <w:t xml:space="preserve"> and </w:t>
+      </w:r>
+      <w:r>
+        <w:rPr>
+          <w:i/>
+        </w:rPr>
+        <w:t>Pterygophora</w:t>
+      </w:r>
+      <w:r>
+        <w:t xml:space="preserve"> at Neah Bay</w:t>
+      </w:r>
+      <w:r>
+        <w:t xml:space="preserve"> to show pattern obscured by the scale in other panes</w:t>
+      </w:r>
+      <w:r>
+        <w:t>;</w:t>
+      </w:r>
+      <w:r>
+        <w:t xml:space="preserve"> and </w:t>
+      </w:r>
+      <w:r>
+        <w:t xml:space="preserve">at the transect level at Tatoosh Island for </w:t>
+      </w:r>
+      <w:r>
+        <w:t>g</w:t>
       </w:r>
       <w:r>
         <w:t xml:space="preserve">) </w:t>
       </w:r>
-      <w:proofErr w:type="spellStart"/>
       <w:r>
         <w:rPr>
           <w:i/>
         </w:rPr>
+        <w:t xml:space="preserve">Nereocystis, </w:t>
+      </w:r>
+      <w:r>
+        <w:t>h</w:t>
+      </w:r>
+      <w:r>
+        <w:t xml:space="preserve">) </w:t>
+      </w:r>
+      <w:r>
+        <w:rPr>
+          <w:i/>
+        </w:rPr>
         <w:t>Pterygophora</w:t>
       </w:r>
-      <w:proofErr w:type="spellEnd"/>
+      <w:r>
+        <w:t xml:space="preserve">, and </w:t>
+      </w:r>
+      <w:r>
+        <w:t>ii</w:t>
+      </w:r>
+      <w:r>
+        <w:t>) other stipitate kelps</w:t>
+      </w:r>
       <w:r>
         <w:rPr>
           <w:i/>
         </w:rPr>
-        <w:t>,</w:t>
-      </w:r>
-      <w:r>
-        <w:t>, e</w:t>
-      </w:r>
-      <w:r>
-        <w:t xml:space="preserve">) other </w:t>
-      </w:r>
-      <w:proofErr w:type="spellStart"/>
-      <w:r>
-        <w:t>stipitate</w:t>
-      </w:r>
-      <w:proofErr w:type="spellEnd"/>
-      <w:r>
-        <w:t xml:space="preserve"> kelps</w:t>
-      </w:r>
-      <w:r>
-        <w:t xml:space="preserve">, and f) for </w:t>
-      </w:r>
-      <w:proofErr w:type="spellStart"/>
-      <w:r>
-        <w:rPr>
-          <w:i/>
-        </w:rPr>
-        <w:t>Macrocystis</w:t>
-      </w:r>
-      <w:proofErr w:type="spellEnd"/>
-      <w:r>
-        <w:t xml:space="preserve"> and </w:t>
-      </w:r>
-      <w:proofErr w:type="spellStart"/>
-      <w:r>
-        <w:rPr>
-          <w:i/>
-        </w:rPr>
-        <w:t>Pterygophora</w:t>
-      </w:r>
-      <w:proofErr w:type="spellEnd"/>
-      <w:r>
-        <w:t xml:space="preserve"> at </w:t>
-      </w:r>
-      <w:proofErr w:type="spellStart"/>
-      <w:r>
-        <w:t>Neah</w:t>
-      </w:r>
-      <w:proofErr w:type="spellEnd"/>
-      <w:r>
-        <w:t xml:space="preserve"> Bay</w:t>
-      </w:r>
-      <w:r>
-        <w:t xml:space="preserve"> to show pattern obscured by the scale in other panes</w:t>
-      </w:r>
-      <w:r>
-        <w:t>;</w:t>
-      </w:r>
-      <w:r>
-        <w:t xml:space="preserve"> and </w:t>
-      </w:r>
-      <w:r>
-        <w:t xml:space="preserve">at the transect level at </w:t>
-      </w:r>
-      <w:proofErr w:type="spellStart"/>
-      <w:r>
-        <w:t>Tatoosh</w:t>
-      </w:r>
-      <w:proofErr w:type="spellEnd"/>
-      <w:r>
-        <w:t xml:space="preserve"> Island for </w:t>
-      </w:r>
-      <w:r>
-        <w:t>g</w:t>
-      </w:r>
-      <w:r>
-        <w:t xml:space="preserve">) </w:t>
-      </w:r>
-      <w:proofErr w:type="spellStart"/>
-      <w:r>
-        <w:rPr>
-          <w:i/>
-        </w:rPr>
-        <w:t>Nereocystis</w:t>
-      </w:r>
-      <w:proofErr w:type="spellEnd"/>
-      <w:r>
-        <w:rPr>
-          <w:i/>
-        </w:rPr>
-        <w:t xml:space="preserve">, </w:t>
-      </w:r>
-      <w:r>
-        <w:t>h</w:t>
-      </w:r>
-      <w:r>
-        <w:t xml:space="preserve">) </w:t>
-      </w:r>
-      <w:proofErr w:type="spellStart"/>
-      <w:r>
-        <w:rPr>
-          <w:i/>
-        </w:rPr>
-        <w:t>Pterygophora</w:t>
-      </w:r>
-      <w:proofErr w:type="spellEnd"/>
-      <w:r>
-        <w:t xml:space="preserve">, and </w:t>
-      </w:r>
-      <w:r>
-        <w:t>ii</w:t>
-      </w:r>
-      <w:r>
-        <w:t xml:space="preserve">) other </w:t>
-      </w:r>
-      <w:proofErr w:type="spellStart"/>
-      <w:r>
-        <w:t>stipitate</w:t>
-      </w:r>
-      <w:proofErr w:type="spellEnd"/>
-      <w:r>
-        <w:t xml:space="preserve"> kelps</w:t>
-      </w:r>
-      <w:r>
-        <w:rPr>
-          <w:i/>
-        </w:rPr>
         <w:t xml:space="preserve">. </w:t>
       </w:r>
       <w:r>
         <w:t xml:space="preserve">For panel </w:t>
       </w:r>
-      <w:proofErr w:type="spellStart"/>
       <w:r>
         <w:t>f</w:t>
       </w:r>
-      <w:proofErr w:type="spellEnd"/>
       <w:r>
         <w:t xml:space="preserve"> the regression</w:t>
       </w:r>
@@ -27826,13 +26348,8 @@
       <w:r>
         <w:t>(</w:t>
       </w:r>
-      <w:proofErr w:type="spellStart"/>
-      <w:r>
-        <w:t>Nereo</w:t>
-      </w:r>
-      <w:proofErr w:type="spellEnd"/>
-      <w:r>
-        <w:t xml:space="preserve"> stipes</w:t>
+      <w:r>
+        <w:t>Nereo stipes</w:t>
       </w:r>
       <w:r>
         <w:t>) = Urchin den</w:t>
@@ -27846,11 +26363,9 @@
       <w:r>
         <w:t>-</w:t>
       </w:r>
-      <w:proofErr w:type="spellStart"/>
       <w:r>
         <w:t>i</w:t>
       </w:r>
-      <w:proofErr w:type="spellEnd"/>
       <w:r>
         <w:t>, numbered points refer to the year of data collection: 5 = 2015; 6 = 2016; 7 =2017; 8 = 2018; 9 =2019; 1=2021.</w:t>
       </w:r>
@@ -27866,7 +26381,7 @@
         <w:ind w:firstLine="0"/>
         <w:jc w:val="center"/>
       </w:pPr>
-      <w:del w:id="216" w:author="Nick.Tolimieri" w:date="2022-11-21T13:52:00Z">
+      <w:del w:id="225" w:author="Nick.Tolimieri" w:date="2022-11-21T13:52:00Z">
         <w:r>
           <w:rPr>
             <w:noProof/>
@@ -27889,7 +26404,7 @@
                       <pic:cNvPicPr/>
                     </pic:nvPicPr>
                     <pic:blipFill>
-                      <a:blip r:embed="rId19" cstate="print">
+                      <a:blip r:embed="rId20" cstate="print">
                         <a:extLst>
                           <a:ext uri="{28A0092B-C50C-407E-A947-70E740481C1C}">
                             <a14:useLocalDpi xmlns:a14="http://schemas.microsoft.com/office/drawing/2010/main" val="0"/>
@@ -27916,7 +26431,7 @@
           </w:drawing>
         </w:r>
       </w:del>
-      <w:ins w:id="217" w:author="Nick.Tolimieri" w:date="2022-11-21T13:52:00Z">
+      <w:ins w:id="226" w:author="Nick.Tolimieri" w:date="2022-11-21T13:52:00Z">
         <w:r>
           <w:rPr>
             <w:noProof/>
@@ -27938,7 +26453,7 @@
                       <pic:cNvPicPr/>
                     </pic:nvPicPr>
                     <pic:blipFill>
-                      <a:blip r:embed="rId20" cstate="print">
+                      <a:blip r:embed="rId21" cstate="print">
                         <a:extLst>
                           <a:ext uri="{28A0092B-C50C-407E-A947-70E740481C1C}">
                             <a14:useLocalDpi xmlns:a14="http://schemas.microsoft.com/office/drawing/2010/main" val="0"/>
@@ -27970,8 +26485,8 @@
       <w:pPr>
         <w:pStyle w:val="Heading5"/>
       </w:pPr>
-      <w:bookmarkStart w:id="218" w:name="_eftbkgdry3s2" w:colFirst="0" w:colLast="0"/>
-      <w:bookmarkEnd w:id="218"/>
+      <w:bookmarkStart w:id="227" w:name="_eftbkgdry3s2" w:colFirst="0" w:colLast="0"/>
+      <w:bookmarkEnd w:id="227"/>
       <w:r>
         <w:t xml:space="preserve">Figure 6. Relationship between kelp density and the abundance of </w:t>
       </w:r>
@@ -27987,28 +26502,12 @@
       <w:r>
         <w:t xml:space="preserve"> from the hurdle model. (a) Probability of occurrence of juvenile rockfishes in relation to the total stipe density of the canopy kelps </w:t>
       </w:r>
-      <w:proofErr w:type="spellStart"/>
       <w:r>
         <w:rPr>
           <w:i/>
         </w:rPr>
-        <w:t>Macrocystis</w:t>
-      </w:r>
-      <w:proofErr w:type="spellEnd"/>
-      <w:r>
-        <w:rPr>
-          <w:i/>
-        </w:rPr>
-        <w:t xml:space="preserve"> and </w:t>
-      </w:r>
-      <w:proofErr w:type="spellStart"/>
-      <w:r>
-        <w:rPr>
-          <w:i/>
-        </w:rPr>
-        <w:t>Nereocystis</w:t>
-      </w:r>
-      <w:proofErr w:type="spellEnd"/>
+        <w:t>Macrocystis and Nereocystis</w:t>
+      </w:r>
       <w:r>
         <w:t xml:space="preserve">. Blue line shows the result of the binomial presence/absence model. Black points are the actual observations (present =1, absent = 0). Colored points are predicted probability of occurrence. (b) Results of the combined presence/absence model and abundance model. Larger circles have a higher probability of occurrence. Data were summarized by Site x Depth x Location x Year strata prior to analysis. </w:t>
       </w:r>
@@ -28050,8 +26549,8 @@
       </w:pPr>
     </w:p>
     <w:sectPr>
-      <w:headerReference w:type="default" r:id="rId21"/>
-      <w:footerReference w:type="default" r:id="rId22"/>
+      <w:headerReference w:type="default" r:id="rId22"/>
+      <w:footerReference w:type="default" r:id="rId23"/>
       <w:pgSz w:w="12240" w:h="15840"/>
       <w:pgMar w:top="1440" w:right="1440" w:bottom="1440" w:left="1440" w:header="720" w:footer="720" w:gutter="0"/>
       <w:lnNumType w:countBy="1" w:restart="continuous"/>
@@ -28160,7 +26659,7 @@
           <w:rPr>
             <w:noProof/>
           </w:rPr>
-          <w:t>52</w:t>
+          <w:t>25</w:t>
         </w:r>
         <w:r>
           <w:rPr>
@@ -29129,6 +27628,9 @@
   <w15:person w15:author="Nick.Tolimieri">
     <w15:presenceInfo w15:providerId="AD" w15:userId="S-1-5-21-1625102663-4013227018-1311561448-10512"/>
   </w15:person>
+  <w15:person w15:author="Nick.Tolimieri [2]">
+    <w15:presenceInfo w15:providerId="None" w15:userId="Nick.Tolimieri"/>
+  </w15:person>
 </w15:people>
 </file>
 
@@ -29629,6 +28131,7 @@
   <w:style w:type="character" w:default="1" w:styleId="DefaultParagraphFont">
     <w:name w:val="Default Paragraph Font"/>
     <w:uiPriority w:val="1"/>
+    <w:semiHidden/>
     <w:unhideWhenUsed/>
   </w:style>
   <w:style w:type="table" w:default="1" w:styleId="TableNormal">
@@ -30462,7 +28965,7 @@
 </file>
 
 <file path=customXml/itemProps1.xml><?xml version="1.0" encoding="utf-8"?>
-<ds:datastoreItem xmlns:ds="http://schemas.openxmlformats.org/officeDocument/2006/customXml" ds:itemID="{19767670-F470-4A18-9E8D-0B7CEEF49AAA}">
+<ds:datastoreItem xmlns:ds="http://schemas.openxmlformats.org/officeDocument/2006/customXml" ds:itemID="{9254A040-CA76-49C7-87DD-B1E0EB6089CD}">
   <ds:schemaRefs>
     <ds:schemaRef ds:uri="http://schemas.openxmlformats.org/officeDocument/2006/bibliography"/>
   </ds:schemaRefs>

--- a/Flagstone paper/Manuscript.docx
+++ b/Flagstone paper/Manuscript.docx
@@ -137,6 +137,8 @@
       <w:r>
         <w:t xml:space="preserve"> E.</w:t>
       </w:r>
+      <w:bookmarkStart w:id="0" w:name="_GoBack"/>
+      <w:bookmarkEnd w:id="0"/>
     </w:p>
     <w:p>
       <w:pPr>
@@ -519,8 +521,8 @@
       <w:pPr>
         <w:pStyle w:val="Heading1"/>
       </w:pPr>
-      <w:bookmarkStart w:id="0" w:name="_bhqt7pcerkj" w:colFirst="0" w:colLast="0"/>
-      <w:bookmarkEnd w:id="0"/>
+      <w:bookmarkStart w:id="1" w:name="_bhqt7pcerkj" w:colFirst="0" w:colLast="0"/>
+      <w:bookmarkEnd w:id="1"/>
       <w:r>
         <w:br w:type="page"/>
       </w:r>
@@ -924,8 +926,8 @@
       <w:pPr>
         <w:ind w:firstLine="0"/>
       </w:pPr>
-      <w:bookmarkStart w:id="1" w:name="_oskcvfm225a6" w:colFirst="0" w:colLast="0"/>
-      <w:bookmarkEnd w:id="1"/>
+      <w:bookmarkStart w:id="2" w:name="_oskcvfm225a6" w:colFirst="0" w:colLast="0"/>
+      <w:bookmarkEnd w:id="2"/>
       <w:r>
         <w:t>Key Words: kelp, marine heat wave, sea star wasting syndrome, urchins, rockfish recruitment</w:t>
       </w:r>
@@ -944,16 +946,16 @@
           <w:numId w:val="6"/>
         </w:numPr>
       </w:pPr>
-      <w:bookmarkStart w:id="2" w:name="_wxxwabdve5uo" w:colFirst="0" w:colLast="0"/>
-      <w:bookmarkEnd w:id="2"/>
+      <w:bookmarkStart w:id="3" w:name="_wxxwabdve5uo" w:colFirst="0" w:colLast="0"/>
+      <w:bookmarkEnd w:id="3"/>
       <w:r>
         <w:lastRenderedPageBreak/>
         <w:t xml:space="preserve">Introduction </w:t>
       </w:r>
     </w:p>
     <w:p>
-      <w:bookmarkStart w:id="3" w:name="_gjdgxs" w:colFirst="0" w:colLast="0"/>
-      <w:bookmarkEnd w:id="3"/>
+      <w:bookmarkStart w:id="4" w:name="_gjdgxs" w:colFirst="0" w:colLast="0"/>
+      <w:bookmarkEnd w:id="4"/>
       <w:r>
         <w:t>Kelps</w:t>
       </w:r>
@@ -9519,8 +9521,8 @@
           <w:szCs w:val="46"/>
         </w:rPr>
       </w:pPr>
-      <w:bookmarkStart w:id="4" w:name="_t0t7vqvdf4ti" w:colFirst="0" w:colLast="0"/>
-      <w:bookmarkEnd w:id="4"/>
+      <w:bookmarkStart w:id="5" w:name="_t0t7vqvdf4ti" w:colFirst="0" w:colLast="0"/>
+      <w:bookmarkEnd w:id="5"/>
       <w:r>
         <w:rPr>
           <w:sz w:val="46"/>
@@ -9568,8 +9570,8 @@
           <w:szCs w:val="34"/>
         </w:rPr>
       </w:pPr>
-      <w:bookmarkStart w:id="5" w:name="_igkfmf7a0x3h" w:colFirst="0" w:colLast="0"/>
-      <w:bookmarkEnd w:id="5"/>
+      <w:bookmarkStart w:id="6" w:name="_igkfmf7a0x3h" w:colFirst="0" w:colLast="0"/>
+      <w:bookmarkEnd w:id="6"/>
       <w:r>
         <w:rPr>
           <w:sz w:val="34"/>
@@ -10183,8 +10185,8 @@
           <w:szCs w:val="34"/>
         </w:rPr>
       </w:pPr>
-      <w:bookmarkStart w:id="6" w:name="_qaa02jqwwy36" w:colFirst="0" w:colLast="0"/>
-      <w:bookmarkEnd w:id="6"/>
+      <w:bookmarkStart w:id="7" w:name="_qaa02jqwwy36" w:colFirst="0" w:colLast="0"/>
+      <w:bookmarkEnd w:id="7"/>
       <w:r>
         <w:rPr>
           <w:sz w:val="34"/>
@@ -10683,8 +10685,8 @@
       <w:pPr>
         <w:pStyle w:val="Heading2"/>
       </w:pPr>
-      <w:bookmarkStart w:id="7" w:name="_imz9yv51qjaf" w:colFirst="0" w:colLast="0"/>
-      <w:bookmarkEnd w:id="7"/>
+      <w:bookmarkStart w:id="8" w:name="_imz9yv51qjaf" w:colFirst="0" w:colLast="0"/>
+      <w:bookmarkEnd w:id="8"/>
       <w:r>
         <w:t xml:space="preserve">2.3 </w:t>
       </w:r>
@@ -11937,8 +11939,8 @@
         <w:pStyle w:val="Heading2"/>
         <w:spacing w:before="120"/>
       </w:pPr>
-      <w:bookmarkStart w:id="8" w:name="_au0wchpbj09l" w:colFirst="0" w:colLast="0"/>
-      <w:bookmarkEnd w:id="8"/>
+      <w:bookmarkStart w:id="9" w:name="_au0wchpbj09l" w:colFirst="0" w:colLast="0"/>
+      <w:bookmarkEnd w:id="9"/>
       <w:r>
         <w:t xml:space="preserve">2.4 </w:t>
       </w:r>
@@ -12465,8 +12467,8 @@
         <w:pStyle w:val="Heading2"/>
         <w:spacing w:before="120"/>
       </w:pPr>
-      <w:bookmarkStart w:id="9" w:name="_2h658b2af9qi" w:colFirst="0" w:colLast="0"/>
-      <w:bookmarkEnd w:id="9"/>
+      <w:bookmarkStart w:id="10" w:name="_2h658b2af9qi" w:colFirst="0" w:colLast="0"/>
+      <w:bookmarkEnd w:id="10"/>
       <w:r>
         <w:t xml:space="preserve">2.5 </w:t>
       </w:r>
@@ -13069,8 +13071,7 @@
       <w:pPr>
         <w:spacing w:before="120" w:after="120"/>
         <w:rPr>
-          <w:del w:id="10" w:author="Nick.Tolimieri" w:date="2022-11-21T09:50:00Z"/>
-          <w:color w:val="000000" w:themeColor="text1"/>
+          <w:i/>
         </w:rPr>
       </w:pPr>
       <w:r>
@@ -13368,985 +13369,194 @@
         </w:rPr>
         <w:t xml:space="preserve"> </w:t>
       </w:r>
-    </w:p>
-    <w:p>
-      <w:pPr>
-        <w:spacing w:before="120" w:after="120"/>
-        <w:rPr>
-          <w:i/>
-        </w:rPr>
-        <w:pPrChange w:id="11" w:author="Nick.Tolimieri" w:date="2022-11-21T09:50:00Z">
-          <w:pPr>
-            <w:spacing w:before="120" w:after="120"/>
-            <w:ind w:left="720" w:right="1080" w:firstLine="0"/>
-            <w:jc w:val="center"/>
-          </w:pPr>
-        </w:pPrChange>
-      </w:pPr>
-      <m:oMath>
-        <m:sSub>
-          <m:sSubPr>
-            <m:ctrlPr>
-              <w:del w:id="12" w:author="Nick.Tolimieri" w:date="2022-11-21T09:50:00Z">
-                <w:rPr>
-                  <w:rFonts w:ascii="Cambria Math" w:hAnsi="Cambria Math"/>
-                  <w:i/>
-                </w:rPr>
-              </w:del>
-            </m:ctrlPr>
-          </m:sSubPr>
-          <m:e>
-            <m:r>
-              <w:del w:id="13" w:author="Nick.Tolimieri" w:date="2022-11-21T09:50:00Z">
-                <w:rPr>
-                  <w:rFonts w:ascii="Cambria Math" w:hAnsi="Cambria Math"/>
-                </w:rPr>
-                <m:t>y</m:t>
-              </w:del>
-            </m:r>
-          </m:e>
-          <m:sub>
-            <m:r>
-              <w:del w:id="14" w:author="Nick.Tolimieri" w:date="2022-11-21T09:50:00Z">
-                <w:rPr>
-                  <w:rFonts w:ascii="Cambria Math" w:hAnsi="Cambria Math"/>
-                </w:rPr>
-                <m:t>daty</m:t>
-              </w:del>
-            </m:r>
-          </m:sub>
-        </m:sSub>
-        <m:r>
-          <w:del w:id="15" w:author="Nick.Tolimieri" w:date="2022-11-21T09:50:00Z">
-            <w:rPr>
-              <w:rFonts w:ascii="Cambria Math" w:hAnsi="Cambria Math"/>
-            </w:rPr>
-            <m:t>=μ+</m:t>
-          </w:del>
-        </m:r>
-        <m:sSub>
-          <m:sSubPr>
-            <m:ctrlPr>
-              <w:del w:id="16" w:author="Nick.Tolimieri" w:date="2022-11-21T09:50:00Z">
-                <w:rPr>
-                  <w:rFonts w:ascii="Cambria Math" w:hAnsi="Cambria Math"/>
-                  <w:i/>
-                </w:rPr>
-              </w:del>
-            </m:ctrlPr>
-          </m:sSubPr>
-          <m:e>
-            <m:r>
-              <w:del w:id="17" w:author="Nick.Tolimieri" w:date="2022-11-21T09:50:00Z">
-                <w:rPr>
-                  <w:rFonts w:ascii="Cambria Math" w:hAnsi="Cambria Math"/>
-                </w:rPr>
-                <m:t>β</m:t>
-              </w:del>
-            </m:r>
-          </m:e>
-          <m:sub>
-            <m:r>
-              <w:del w:id="18" w:author="Nick.Tolimieri" w:date="2022-11-21T09:50:00Z">
-                <w:rPr>
-                  <w:rFonts w:ascii="Cambria Math" w:hAnsi="Cambria Math"/>
-                </w:rPr>
-                <m:t>d</m:t>
-              </w:del>
-            </m:r>
-          </m:sub>
-        </m:sSub>
-        <m:r>
-          <w:del w:id="19" w:author="Nick.Tolimieri" w:date="2022-11-21T09:50:00Z">
-            <w:rPr>
-              <w:rFonts w:ascii="Cambria Math" w:hAnsi="Cambria Math"/>
-            </w:rPr>
-            <m:t>+</m:t>
-          </w:del>
-        </m:r>
-        <m:sSub>
-          <m:sSubPr>
-            <m:ctrlPr>
-              <w:del w:id="20" w:author="Nick.Tolimieri" w:date="2022-11-21T09:50:00Z">
-                <w:rPr>
-                  <w:rFonts w:ascii="Cambria Math" w:hAnsi="Cambria Math"/>
-                  <w:i/>
-                </w:rPr>
-              </w:del>
-            </m:ctrlPr>
-          </m:sSubPr>
-          <m:e>
-            <m:r>
-              <w:del w:id="21" w:author="Nick.Tolimieri" w:date="2022-11-21T09:50:00Z">
-                <w:rPr>
-                  <w:rFonts w:ascii="Cambria Math" w:hAnsi="Cambria Math"/>
-                </w:rPr>
-                <m:t>β</m:t>
-              </w:del>
-            </m:r>
-          </m:e>
-          <m:sub>
-            <m:r>
-              <w:del w:id="22" w:author="Nick.Tolimieri" w:date="2022-11-21T09:50:00Z">
-                <w:rPr>
-                  <w:rFonts w:ascii="Cambria Math" w:hAnsi="Cambria Math"/>
-                </w:rPr>
-                <m:t>a</m:t>
-              </w:del>
-            </m:r>
-          </m:sub>
-        </m:sSub>
-        <m:r>
-          <w:del w:id="23" w:author="Nick.Tolimieri" w:date="2022-11-21T09:50:00Z">
-            <w:rPr>
-              <w:rFonts w:ascii="Cambria Math" w:hAnsi="Cambria Math"/>
-            </w:rPr>
-            <m:t>+</m:t>
-          </w:del>
-        </m:r>
-        <m:sSub>
-          <m:sSubPr>
-            <m:ctrlPr>
-              <w:del w:id="24" w:author="Nick.Tolimieri" w:date="2022-11-21T09:50:00Z">
-                <w:rPr>
-                  <w:rFonts w:ascii="Cambria Math" w:hAnsi="Cambria Math"/>
-                  <w:i/>
-                </w:rPr>
-              </w:del>
-            </m:ctrlPr>
-          </m:sSubPr>
-          <m:e>
-            <m:r>
-              <w:del w:id="25" w:author="Nick.Tolimieri" w:date="2022-11-21T09:50:00Z">
-                <w:rPr>
-                  <w:rFonts w:ascii="Cambria Math" w:hAnsi="Cambria Math"/>
-                </w:rPr>
-                <m:t>β</m:t>
-              </w:del>
-            </m:r>
-          </m:e>
-          <m:sub>
-            <m:r>
-              <w:del w:id="26" w:author="Nick.Tolimieri" w:date="2022-11-21T09:50:00Z">
-                <w:rPr>
-                  <w:rFonts w:ascii="Cambria Math" w:hAnsi="Cambria Math"/>
-                </w:rPr>
-                <m:t>y</m:t>
-              </w:del>
-            </m:r>
-          </m:sub>
-        </m:sSub>
-        <m:r>
-          <w:del w:id="27" w:author="Nick.Tolimieri" w:date="2022-11-21T09:50:00Z">
-            <w:rPr>
-              <w:rFonts w:ascii="Cambria Math" w:hAnsi="Cambria Math"/>
-            </w:rPr>
-            <m:t>+</m:t>
-          </w:del>
-        </m:r>
-        <m:sSub>
-          <m:sSubPr>
-            <m:ctrlPr>
-              <w:del w:id="28" w:author="Nick.Tolimieri" w:date="2022-11-21T09:50:00Z">
-                <w:rPr>
-                  <w:rFonts w:ascii="Cambria Math" w:hAnsi="Cambria Math"/>
-                  <w:i/>
-                </w:rPr>
-              </w:del>
-            </m:ctrlPr>
-          </m:sSubPr>
-          <m:e>
-            <m:r>
-              <w:del w:id="29" w:author="Nick.Tolimieri" w:date="2022-11-21T09:50:00Z">
-                <w:rPr>
-                  <w:rFonts w:ascii="Cambria Math" w:hAnsi="Cambria Math"/>
-                </w:rPr>
-                <m:t>γ</m:t>
-              </w:del>
-            </m:r>
-          </m:e>
-          <m:sub>
-            <m:r>
-              <w:del w:id="30" w:author="Nick.Tolimieri" w:date="2022-11-21T09:50:00Z">
-                <w:rPr>
-                  <w:rFonts w:ascii="Cambria Math" w:hAnsi="Cambria Math"/>
-                </w:rPr>
-                <m:t>1</m:t>
-              </w:del>
-            </m:r>
-          </m:sub>
-        </m:sSub>
-        <m:d>
-          <m:dPr>
-            <m:ctrlPr>
-              <w:del w:id="31" w:author="Nick.Tolimieri" w:date="2022-11-21T09:50:00Z">
-                <w:rPr>
-                  <w:rFonts w:ascii="Cambria Math" w:hAnsi="Cambria Math"/>
-                  <w:i/>
-                </w:rPr>
-              </w:del>
-            </m:ctrlPr>
-          </m:dPr>
-          <m:e>
-            <m:sSub>
-              <m:sSubPr>
-                <m:ctrlPr>
-                  <w:del w:id="32" w:author="Nick.Tolimieri" w:date="2022-11-21T09:50:00Z">
-                    <w:rPr>
-                      <w:rFonts w:ascii="Cambria Math" w:hAnsi="Cambria Math"/>
-                      <w:i/>
-                    </w:rPr>
-                  </w:del>
-                </m:ctrlPr>
-              </m:sSubPr>
-              <m:e>
-                <m:acc>
-                  <m:accPr>
-                    <m:chr m:val="̅"/>
-                    <m:ctrlPr>
-                      <w:del w:id="33" w:author="Nick.Tolimieri" w:date="2022-11-21T09:50:00Z">
-                        <w:rPr>
-                          <w:rFonts w:ascii="Cambria Math" w:hAnsi="Cambria Math"/>
-                          <w:i/>
-                        </w:rPr>
-                      </w:del>
-                    </m:ctrlPr>
-                  </m:accPr>
-                  <m:e>
-                    <m:r>
-                      <w:del w:id="34" w:author="Nick.Tolimieri" w:date="2022-11-21T09:50:00Z">
-                        <w:rPr>
-                          <w:rFonts w:ascii="Cambria Math" w:hAnsi="Cambria Math"/>
-                        </w:rPr>
-                        <m:t>x</m:t>
-                      </w:del>
-                    </m:r>
-                  </m:e>
-                </m:acc>
-              </m:e>
-              <m:sub>
-                <m:r>
-                  <w:del w:id="35" w:author="Nick.Tolimieri" w:date="2022-11-21T09:50:00Z">
-                    <w:rPr>
-                      <w:rFonts w:ascii="Cambria Math" w:hAnsi="Cambria Math"/>
-                    </w:rPr>
-                    <m:t>d,a,y</m:t>
-                  </w:del>
-                </m:r>
-              </m:sub>
-            </m:sSub>
-            <m:r>
-              <w:del w:id="36" w:author="Nick.Tolimieri" w:date="2022-11-21T09:50:00Z">
-                <w:rPr>
-                  <w:rFonts w:ascii="Cambria Math" w:hAnsi="Cambria Math"/>
-                </w:rPr>
-                <m:t>-</m:t>
-              </w:del>
-            </m:r>
-            <m:sSub>
-              <m:sSubPr>
-                <m:ctrlPr>
-                  <w:del w:id="37" w:author="Nick.Tolimieri" w:date="2022-11-21T09:50:00Z">
-                    <w:rPr>
-                      <w:rFonts w:ascii="Cambria Math" w:hAnsi="Cambria Math"/>
-                      <w:i/>
-                    </w:rPr>
-                  </w:del>
-                </m:ctrlPr>
-              </m:sSubPr>
-              <m:e>
-                <m:acc>
-                  <m:accPr>
-                    <m:chr m:val="̅"/>
-                    <m:ctrlPr>
-                      <w:del w:id="38" w:author="Nick.Tolimieri" w:date="2022-11-21T09:50:00Z">
-                        <w:rPr>
-                          <w:rFonts w:ascii="Cambria Math" w:hAnsi="Cambria Math"/>
-                          <w:i/>
-                        </w:rPr>
-                      </w:del>
-                    </m:ctrlPr>
-                  </m:accPr>
-                  <m:e>
-                    <m:r>
-                      <w:del w:id="39" w:author="Nick.Tolimieri" w:date="2022-11-21T09:50:00Z">
-                        <w:rPr>
-                          <w:rFonts w:ascii="Cambria Math" w:hAnsi="Cambria Math"/>
-                        </w:rPr>
-                        <m:t>x</m:t>
-                      </w:del>
-                    </m:r>
-                  </m:e>
-                </m:acc>
-              </m:e>
-              <m:sub>
-                <m:r>
-                  <w:del w:id="40" w:author="Nick.Tolimieri" w:date="2022-11-21T09:50:00Z">
-                    <w:rPr>
-                      <w:rFonts w:ascii="Cambria Math" w:hAnsi="Cambria Math"/>
-                    </w:rPr>
-                    <m:t>d,a</m:t>
-                  </w:del>
-                </m:r>
-              </m:sub>
-            </m:sSub>
-          </m:e>
-        </m:d>
-        <m:r>
-          <w:del w:id="41" w:author="Nick.Tolimieri" w:date="2022-11-21T09:50:00Z">
-            <w:rPr>
-              <w:rFonts w:ascii="Cambria Math" w:hAnsi="Cambria Math"/>
-            </w:rPr>
-            <m:t>+</m:t>
-          </w:del>
-        </m:r>
-        <m:sSub>
-          <m:sSubPr>
-            <m:ctrlPr>
-              <w:del w:id="42" w:author="Nick.Tolimieri" w:date="2022-11-21T09:50:00Z">
-                <w:rPr>
-                  <w:rFonts w:ascii="Cambria Math" w:hAnsi="Cambria Math"/>
-                  <w:i/>
-                </w:rPr>
-              </w:del>
-            </m:ctrlPr>
-          </m:sSubPr>
-          <m:e>
-            <m:r>
-              <w:del w:id="43" w:author="Nick.Tolimieri" w:date="2022-11-21T09:50:00Z">
-                <w:rPr>
-                  <w:rFonts w:ascii="Cambria Math" w:hAnsi="Cambria Math"/>
-                </w:rPr>
-                <m:t>γ</m:t>
-              </w:del>
-            </m:r>
-          </m:e>
-          <m:sub>
-            <m:r>
-              <w:del w:id="44" w:author="Nick.Tolimieri" w:date="2022-11-21T09:50:00Z">
-                <w:rPr>
-                  <w:rFonts w:ascii="Cambria Math" w:hAnsi="Cambria Math"/>
-                </w:rPr>
-                <m:t>2</m:t>
-              </w:del>
-            </m:r>
-          </m:sub>
-        </m:sSub>
-        <m:sSub>
-          <m:sSubPr>
-            <m:ctrlPr>
-              <w:del w:id="45" w:author="Nick.Tolimieri" w:date="2022-11-21T09:50:00Z">
-                <w:rPr>
-                  <w:rFonts w:ascii="Cambria Math" w:hAnsi="Cambria Math"/>
-                  <w:i/>
-                </w:rPr>
-              </w:del>
-            </m:ctrlPr>
-          </m:sSubPr>
-          <m:e>
-            <m:r>
-              <w:del w:id="46" w:author="Nick.Tolimieri" w:date="2022-11-21T09:50:00Z">
-                <w:rPr>
-                  <w:rFonts w:ascii="Cambria Math" w:hAnsi="Cambria Math"/>
-                </w:rPr>
-                <m:t>x</m:t>
-              </w:del>
-            </m:r>
-          </m:e>
-          <m:sub>
-            <m:r>
-              <w:del w:id="47" w:author="Nick.Tolimieri" w:date="2022-11-21T09:50:00Z">
-                <w:rPr>
-                  <w:rFonts w:ascii="Cambria Math" w:hAnsi="Cambria Math"/>
-                </w:rPr>
-                <m:t>d,a</m:t>
-              </w:del>
-            </m:r>
-          </m:sub>
-        </m:sSub>
-        <m:r>
-          <w:del w:id="48" w:author="Nick.Tolimieri" w:date="2022-11-21T09:50:00Z">
-            <w:rPr>
-              <w:rFonts w:ascii="Cambria Math" w:hAnsi="Cambria Math"/>
-            </w:rPr>
-            <m:t>+</m:t>
-          </w:del>
-        </m:r>
-        <m:sSub>
-          <m:sSubPr>
-            <m:ctrlPr>
-              <w:del w:id="49" w:author="Nick.Tolimieri" w:date="2022-11-21T09:50:00Z">
-                <w:rPr>
-                  <w:rFonts w:ascii="Cambria Math" w:hAnsi="Cambria Math"/>
-                  <w:i/>
-                </w:rPr>
-              </w:del>
-            </m:ctrlPr>
-          </m:sSubPr>
-          <m:e>
-            <m:r>
-              <w:del w:id="50" w:author="Nick.Tolimieri" w:date="2022-11-21T09:50:00Z">
-                <w:rPr>
-                  <w:rFonts w:ascii="Cambria Math" w:hAnsi="Cambria Math"/>
-                </w:rPr>
-                <m:t>γ</m:t>
-              </w:del>
-            </m:r>
-          </m:e>
-          <m:sub>
-            <m:r>
-              <w:del w:id="51" w:author="Nick.Tolimieri" w:date="2022-11-21T09:50:00Z">
-                <w:rPr>
-                  <w:rFonts w:ascii="Cambria Math" w:hAnsi="Cambria Math"/>
-                </w:rPr>
-                <m:t>3</m:t>
-              </w:del>
-            </m:r>
-          </m:sub>
-        </m:sSub>
-        <m:d>
-          <m:dPr>
-            <m:ctrlPr>
-              <w:del w:id="52" w:author="Nick.Tolimieri" w:date="2022-11-21T09:50:00Z">
-                <w:rPr>
-                  <w:rFonts w:ascii="Cambria Math" w:hAnsi="Cambria Math"/>
-                  <w:i/>
-                </w:rPr>
-              </w:del>
-            </m:ctrlPr>
-          </m:dPr>
-          <m:e>
-            <m:sSub>
-              <m:sSubPr>
-                <m:ctrlPr>
-                  <w:del w:id="53" w:author="Nick.Tolimieri" w:date="2022-11-21T09:50:00Z">
-                    <w:rPr>
-                      <w:rFonts w:ascii="Cambria Math" w:hAnsi="Cambria Math"/>
-                      <w:i/>
-                    </w:rPr>
-                  </w:del>
-                </m:ctrlPr>
-              </m:sSubPr>
-              <m:e>
-                <m:r>
-                  <w:del w:id="54" w:author="Nick.Tolimieri" w:date="2022-11-21T09:50:00Z">
-                    <w:rPr>
-                      <w:rFonts w:ascii="Cambria Math" w:hAnsi="Cambria Math"/>
-                    </w:rPr>
-                    <m:t>x</m:t>
-                  </w:del>
-                </m:r>
-              </m:e>
-              <m:sub>
-                <m:r>
-                  <w:del w:id="55" w:author="Nick.Tolimieri" w:date="2022-11-21T09:50:00Z">
-                    <w:rPr>
-                      <w:rFonts w:ascii="Cambria Math" w:hAnsi="Cambria Math"/>
-                    </w:rPr>
-                    <m:t>d,a,t,y</m:t>
-                  </w:del>
-                </m:r>
-              </m:sub>
-            </m:sSub>
-            <m:r>
-              <w:del w:id="56" w:author="Nick.Tolimieri" w:date="2022-11-21T09:50:00Z">
-                <w:rPr>
-                  <w:rFonts w:ascii="Cambria Math" w:hAnsi="Cambria Math"/>
-                </w:rPr>
-                <m:t>-</m:t>
-              </w:del>
-            </m:r>
-            <m:sSub>
-              <m:sSubPr>
-                <m:ctrlPr>
-                  <w:del w:id="57" w:author="Nick.Tolimieri" w:date="2022-11-21T09:50:00Z">
-                    <w:rPr>
-                      <w:rFonts w:ascii="Cambria Math" w:hAnsi="Cambria Math"/>
-                      <w:i/>
-                    </w:rPr>
-                  </w:del>
-                </m:ctrlPr>
-              </m:sSubPr>
-              <m:e>
-                <m:acc>
-                  <m:accPr>
-                    <m:chr m:val="̅"/>
-                    <m:ctrlPr>
-                      <w:del w:id="58" w:author="Nick.Tolimieri" w:date="2022-11-21T09:50:00Z">
-                        <w:rPr>
-                          <w:rFonts w:ascii="Cambria Math" w:hAnsi="Cambria Math"/>
-                          <w:i/>
-                        </w:rPr>
-                      </w:del>
-                    </m:ctrlPr>
-                  </m:accPr>
-                  <m:e>
-                    <m:r>
-                      <w:del w:id="59" w:author="Nick.Tolimieri" w:date="2022-11-21T09:50:00Z">
-                        <w:rPr>
-                          <w:rFonts w:ascii="Cambria Math" w:hAnsi="Cambria Math"/>
-                        </w:rPr>
-                        <m:t>x</m:t>
-                      </w:del>
-                    </m:r>
-                  </m:e>
-                </m:acc>
-              </m:e>
-              <m:sub>
-                <m:r>
-                  <w:del w:id="60" w:author="Nick.Tolimieri" w:date="2022-11-21T09:50:00Z">
-                    <w:rPr>
-                      <w:rFonts w:ascii="Cambria Math" w:hAnsi="Cambria Math"/>
-                    </w:rPr>
-                    <m:t>d,a,y</m:t>
-                  </w:del>
-                </m:r>
-              </m:sub>
-            </m:sSub>
-          </m:e>
-        </m:d>
-        <m:sSub>
-          <m:sSubPr>
-            <m:ctrlPr>
-              <w:del w:id="61" w:author="Nick.Tolimieri" w:date="2022-11-21T09:50:00Z">
-                <w:rPr>
-                  <w:rFonts w:ascii="Cambria Math" w:hAnsi="Cambria Math"/>
-                  <w:i/>
-                </w:rPr>
-              </w:del>
-            </m:ctrlPr>
-          </m:sSubPr>
-          <m:e>
-            <m:r>
-              <w:del w:id="62" w:author="Nick.Tolimieri" w:date="2022-11-21T09:50:00Z">
-                <w:rPr>
-                  <w:rFonts w:ascii="Cambria Math" w:hAnsi="Cambria Math"/>
-                </w:rPr>
-                <m:t>+ε</m:t>
-              </w:del>
-            </m:r>
-          </m:e>
-          <m:sub>
-            <m:r>
-              <w:del w:id="63" w:author="Nick.Tolimieri" w:date="2022-11-21T09:50:00Z">
-                <w:rPr>
-                  <w:rFonts w:ascii="Cambria Math" w:hAnsi="Cambria Math"/>
-                </w:rPr>
-                <m:t>d,a,y,t,0</m:t>
-              </w:del>
-            </m:r>
-          </m:sub>
-        </m:sSub>
-      </m:oMath>
-      <w:del w:id="64" w:author="Nick.Tolimieri" w:date="2022-11-21T09:50:00Z">
-        <w:r>
-          <w:rPr>
-            <w:i/>
-          </w:rPr>
-          <w:delText>,</w:delText>
-        </w:r>
-      </w:del>
     </w:p>
     <w:p>
       <w:pPr>
         <w:spacing w:before="120" w:after="120"/>
         <w:ind w:firstLine="0"/>
         <w:jc w:val="center"/>
-        <w:rPr>
-          <w:ins w:id="65" w:author="Nick.Tolimieri" w:date="2022-11-21T09:21:00Z"/>
-        </w:rPr>
-        <w:pPrChange w:id="66" w:author="Nick.Tolimieri" w:date="2022-11-21T09:27:00Z">
-          <w:pPr>
-            <w:spacing w:before="120" w:after="120"/>
-            <w:ind w:firstLine="0"/>
-          </w:pPr>
-        </w:pPrChange>
-      </w:pPr>
-      <w:ins w:id="67" w:author="Nick.Tolimieri" w:date="2022-11-21T09:26:00Z">
-        <w:r>
-          <w:rPr>
-            <w:i/>
-            <w:rPrChange w:id="68" w:author="Nick.Tolimieri" w:date="2022-11-21T09:38:00Z">
-              <w:rPr/>
-            </w:rPrChange>
-          </w:rPr>
-          <w:t>y</w:t>
-        </w:r>
-      </w:ins>
-      <w:ins w:id="69" w:author="Nick.Tolimieri" w:date="2022-11-21T09:21:00Z">
-        <w:r>
-          <w:rPr>
-            <w:i/>
-            <w:vertAlign w:val="subscript"/>
-            <w:rPrChange w:id="70" w:author="Nick.Tolimieri" w:date="2022-11-21T09:38:00Z">
-              <w:rPr/>
-            </w:rPrChange>
-          </w:rPr>
-          <w:t>d</w:t>
-        </w:r>
-      </w:ins>
-      <w:ins w:id="71" w:author="Nick.Tolimieri" w:date="2022-11-21T09:23:00Z">
-        <w:r>
-          <w:rPr>
-            <w:i/>
-            <w:vertAlign w:val="subscript"/>
-            <w:rPrChange w:id="72" w:author="Nick.Tolimieri" w:date="2022-11-21T09:38:00Z">
-              <w:rPr>
-                <w:vertAlign w:val="subscript"/>
-              </w:rPr>
-            </w:rPrChange>
-          </w:rPr>
-          <w:t>,</w:t>
-        </w:r>
-      </w:ins>
-      <w:ins w:id="73" w:author="Nick.Tolimieri" w:date="2022-11-21T09:21:00Z">
-        <w:r>
-          <w:rPr>
-            <w:i/>
-            <w:vertAlign w:val="subscript"/>
-            <w:rPrChange w:id="74" w:author="Nick.Tolimieri" w:date="2022-11-21T09:38:00Z">
-              <w:rPr/>
-            </w:rPrChange>
-          </w:rPr>
-          <w:t>a</w:t>
-        </w:r>
-      </w:ins>
-      <w:ins w:id="75" w:author="Nick.Tolimieri" w:date="2022-11-21T09:23:00Z">
-        <w:r>
-          <w:rPr>
-            <w:i/>
-            <w:vertAlign w:val="subscript"/>
-            <w:rPrChange w:id="76" w:author="Nick.Tolimieri" w:date="2022-11-21T09:38:00Z">
-              <w:rPr>
-                <w:vertAlign w:val="subscript"/>
-              </w:rPr>
-            </w:rPrChange>
-          </w:rPr>
-          <w:t>,</w:t>
-        </w:r>
-      </w:ins>
-      <w:ins w:id="77" w:author="Nick.Tolimieri" w:date="2022-11-21T09:21:00Z">
-        <w:r>
-          <w:rPr>
-            <w:i/>
-            <w:vertAlign w:val="subscript"/>
-            <w:rPrChange w:id="78" w:author="Nick.Tolimieri" w:date="2022-11-21T09:38:00Z">
-              <w:rPr/>
-            </w:rPrChange>
-          </w:rPr>
-          <w:t>t</w:t>
-        </w:r>
-      </w:ins>
-      <w:ins w:id="79" w:author="Nick.Tolimieri" w:date="2022-11-21T09:23:00Z">
-        <w:r>
-          <w:rPr>
-            <w:i/>
-            <w:vertAlign w:val="subscript"/>
-            <w:rPrChange w:id="80" w:author="Nick.Tolimieri" w:date="2022-11-21T09:38:00Z">
-              <w:rPr>
-                <w:vertAlign w:val="subscript"/>
-              </w:rPr>
-            </w:rPrChange>
-          </w:rPr>
-          <w:t>,</w:t>
-        </w:r>
-      </w:ins>
-      <w:ins w:id="81" w:author="Nick.Tolimieri" w:date="2022-11-21T09:21:00Z">
-        <w:r>
-          <w:rPr>
-            <w:i/>
-            <w:vertAlign w:val="subscript"/>
-            <w:rPrChange w:id="82" w:author="Nick.Tolimieri" w:date="2022-11-21T09:38:00Z">
-              <w:rPr/>
-            </w:rPrChange>
-          </w:rPr>
-          <w:t>y</w:t>
-        </w:r>
-        <w:r>
-          <w:t xml:space="preserve"> = µ + β</w:t>
-        </w:r>
-      </w:ins>
-      <w:ins w:id="83" w:author="Nick.Tolimieri" w:date="2022-11-21T09:22:00Z">
-        <w:r>
-          <w:rPr>
-            <w:i/>
-            <w:vertAlign w:val="subscript"/>
-            <w:rPrChange w:id="84" w:author="Nick.Tolimieri" w:date="2022-11-21T09:38:00Z">
-              <w:rPr/>
-            </w:rPrChange>
-          </w:rPr>
-          <w:t>d</w:t>
-        </w:r>
-        <w:r>
-          <w:t xml:space="preserve"> + β</w:t>
-        </w:r>
-        <w:r>
-          <w:rPr>
-            <w:i/>
-            <w:vertAlign w:val="subscript"/>
-            <w:rPrChange w:id="85" w:author="Nick.Tolimieri" w:date="2022-11-21T09:38:00Z">
-              <w:rPr/>
-            </w:rPrChange>
-          </w:rPr>
-          <w:t>a</w:t>
-        </w:r>
-        <w:r>
-          <w:t xml:space="preserve"> + </w:t>
-        </w:r>
-      </w:ins>
-      <w:ins w:id="86" w:author="Nick.Tolimieri" w:date="2022-11-21T09:38:00Z">
-        <w:r>
-          <w:t>β</w:t>
-        </w:r>
-      </w:ins>
-      <w:ins w:id="87" w:author="Nick.Tolimieri" w:date="2022-11-21T09:22:00Z">
-        <w:r>
-          <w:rPr>
-            <w:i/>
-            <w:vertAlign w:val="subscript"/>
-            <w:rPrChange w:id="88" w:author="Nick.Tolimieri" w:date="2022-11-21T09:38:00Z">
-              <w:rPr/>
-            </w:rPrChange>
-          </w:rPr>
-          <w:t>y</w:t>
-        </w:r>
-        <w:r>
-          <w:t xml:space="preserve"> +</w:t>
-        </w:r>
-      </w:ins>
-      <w:ins w:id="89" w:author="Nick.Tolimieri" w:date="2022-11-21T09:23:00Z">
-        <w:r>
-          <w:t xml:space="preserve"> </w:t>
-        </w:r>
-      </w:ins>
-      <w:ins w:id="90" w:author="Nick.Tolimieri" w:date="2022-11-21T09:36:00Z">
-        <w:r>
-          <w:t>γ</w:t>
-        </w:r>
-      </w:ins>
-      <w:ins w:id="91" w:author="Nick.Tolimieri" w:date="2022-11-21T09:23:00Z">
-        <w:r>
-          <w:rPr>
-            <w:vertAlign w:val="subscript"/>
-            <w:rPrChange w:id="92" w:author="Nick.Tolimieri" w:date="2022-11-21T09:25:00Z">
-              <w:rPr/>
-            </w:rPrChange>
-          </w:rPr>
-          <w:t>1</w:t>
-        </w:r>
-      </w:ins>
-      <w:ins w:id="93" w:author="Nick.Tolimieri" w:date="2022-11-21T09:24:00Z">
-        <w:r>
-          <w:t>(</w:t>
-        </w:r>
-      </w:ins>
-      <w:ins w:id="94" w:author="Nick.Tolimieri" w:date="2022-11-21T09:47:00Z">
-        <w:r>
-          <w:rPr>
-            <w:i/>
-            <w:rPrChange w:id="95" w:author="Nick.Tolimieri" w:date="2022-11-21T09:49:00Z">
-              <w:rPr/>
-            </w:rPrChange>
-          </w:rPr>
-          <w:t>x̅</w:t>
-        </w:r>
-      </w:ins>
-      <w:ins w:id="96" w:author="Nick.Tolimieri" w:date="2022-11-21T09:26:00Z">
-        <w:r>
-          <w:rPr>
-            <w:i/>
-            <w:vertAlign w:val="subscript"/>
-            <w:rPrChange w:id="97" w:author="Nick.Tolimieri" w:date="2022-11-21T09:37:00Z">
-              <w:rPr/>
-            </w:rPrChange>
-          </w:rPr>
-          <w:t>d,a,y</w:t>
-        </w:r>
-        <w:r>
-          <w:t xml:space="preserve"> – </w:t>
-        </w:r>
-      </w:ins>
-      <w:ins w:id="98" w:author="Nick.Tolimieri" w:date="2022-11-21T09:47:00Z">
-        <w:r>
-          <w:rPr>
-            <w:i/>
-            <w:rPrChange w:id="99" w:author="Nick.Tolimieri" w:date="2022-11-21T09:49:00Z">
-              <w:rPr/>
-            </w:rPrChange>
-          </w:rPr>
-          <w:t>x̅</w:t>
-        </w:r>
-      </w:ins>
-      <w:ins w:id="100" w:author="Nick.Tolimieri" w:date="2022-11-21T09:26:00Z">
-        <w:r>
-          <w:rPr>
-            <w:i/>
-            <w:vertAlign w:val="subscript"/>
-            <w:rPrChange w:id="101" w:author="Nick.Tolimieri" w:date="2022-11-21T09:37:00Z">
-              <w:rPr/>
-            </w:rPrChange>
-          </w:rPr>
-          <w:t>d,a</w:t>
-        </w:r>
-      </w:ins>
-      <w:ins w:id="102" w:author="Nick.Tolimieri" w:date="2022-11-21T09:25:00Z">
-        <w:r>
-          <w:t xml:space="preserve">) + </w:t>
-        </w:r>
-      </w:ins>
-      <w:ins w:id="103" w:author="Nick.Tolimieri" w:date="2022-11-21T09:36:00Z">
-        <w:r>
-          <w:t>γ</w:t>
-        </w:r>
-      </w:ins>
-      <w:ins w:id="104" w:author="Nick.Tolimieri" w:date="2022-11-21T09:25:00Z">
-        <w:r>
-          <w:rPr>
-            <w:vertAlign w:val="subscript"/>
-            <w:rPrChange w:id="105" w:author="Nick.Tolimieri" w:date="2022-11-21T09:27:00Z">
-              <w:rPr/>
-            </w:rPrChange>
-          </w:rPr>
-          <w:t>2</w:t>
-        </w:r>
-      </w:ins>
-      <w:ins w:id="106" w:author="Nick.Tolimieri" w:date="2022-11-21T09:47:00Z">
-        <w:r>
-          <w:rPr>
-            <w:i/>
-            <w:rPrChange w:id="107" w:author="Nick.Tolimieri" w:date="2022-11-21T09:49:00Z">
-              <w:rPr/>
-            </w:rPrChange>
-          </w:rPr>
-          <w:t>x</w:t>
-        </w:r>
-      </w:ins>
-      <w:ins w:id="108" w:author="Nick.Tolimieri" w:date="2022-11-21T09:25:00Z">
-        <w:r>
-          <w:rPr>
-            <w:i/>
-            <w:vertAlign w:val="subscript"/>
-            <w:rPrChange w:id="109" w:author="Nick.Tolimieri" w:date="2022-11-21T09:37:00Z">
-              <w:rPr/>
-            </w:rPrChange>
-          </w:rPr>
-          <w:t>d,a</w:t>
-        </w:r>
-        <w:r>
-          <w:t xml:space="preserve"> + </w:t>
-        </w:r>
-      </w:ins>
-      <w:ins w:id="110" w:author="Nick.Tolimieri" w:date="2022-11-21T09:36:00Z">
-        <w:r>
-          <w:t>γ</w:t>
-        </w:r>
-      </w:ins>
-      <w:ins w:id="111" w:author="Nick.Tolimieri" w:date="2022-11-21T09:25:00Z">
-        <w:r>
-          <w:rPr>
-            <w:vertAlign w:val="subscript"/>
-            <w:rPrChange w:id="112" w:author="Nick.Tolimieri" w:date="2022-11-21T09:27:00Z">
-              <w:rPr/>
-            </w:rPrChange>
-          </w:rPr>
-          <w:t>3</w:t>
-        </w:r>
-      </w:ins>
-      <w:ins w:id="113" w:author="Nick.Tolimieri" w:date="2022-11-21T09:26:00Z">
-        <w:r>
-          <w:t>(</w:t>
-        </w:r>
-      </w:ins>
-      <w:ins w:id="114" w:author="Nick.Tolimieri" w:date="2022-11-21T09:49:00Z">
-        <w:r>
-          <w:rPr>
-            <w:i/>
-            <w:rPrChange w:id="115" w:author="Nick.Tolimieri" w:date="2022-11-21T09:49:00Z">
-              <w:rPr/>
-            </w:rPrChange>
-          </w:rPr>
-          <w:t>x</w:t>
-        </w:r>
-      </w:ins>
-      <w:ins w:id="116" w:author="Nick.Tolimieri" w:date="2022-11-21T09:27:00Z">
-        <w:r>
-          <w:rPr>
-            <w:i/>
-            <w:vertAlign w:val="subscript"/>
-            <w:rPrChange w:id="117" w:author="Nick.Tolimieri" w:date="2022-11-21T09:38:00Z">
-              <w:rPr/>
-            </w:rPrChange>
-          </w:rPr>
-          <w:t>d,a,t,y</w:t>
-        </w:r>
-        <w:r>
-          <w:t xml:space="preserve"> – </w:t>
-        </w:r>
-      </w:ins>
-      <w:ins w:id="118" w:author="Nick.Tolimieri" w:date="2022-11-21T09:47:00Z">
-        <w:r>
-          <w:rPr>
-            <w:i/>
-            <w:rPrChange w:id="119" w:author="Nick.Tolimieri" w:date="2022-11-21T09:49:00Z">
-              <w:rPr/>
-            </w:rPrChange>
-          </w:rPr>
-          <w:t>x̅</w:t>
-        </w:r>
-      </w:ins>
-      <w:ins w:id="120" w:author="Nick.Tolimieri" w:date="2022-11-21T09:27:00Z">
-        <w:r>
-          <w:rPr>
-            <w:i/>
-            <w:vertAlign w:val="subscript"/>
-            <w:rPrChange w:id="121" w:author="Nick.Tolimieri" w:date="2022-11-21T09:38:00Z">
-              <w:rPr/>
-            </w:rPrChange>
-          </w:rPr>
-          <w:t>d,a,y</w:t>
-        </w:r>
-      </w:ins>
-      <w:ins w:id="122" w:author="Nick.Tolimieri" w:date="2022-11-21T09:26:00Z">
-        <w:r>
-          <w:t>)</w:t>
-        </w:r>
-      </w:ins>
-      <w:ins w:id="123" w:author="Nick.Tolimieri" w:date="2022-11-21T09:25:00Z">
-        <w:r>
-          <w:t xml:space="preserve"> + </w:t>
-        </w:r>
-      </w:ins>
-      <w:ins w:id="124" w:author="Nick.Tolimieri" w:date="2022-11-21T09:22:00Z">
-        <w:r>
-          <w:t>ε</w:t>
-        </w:r>
-        <w:r>
-          <w:rPr>
-            <w:i/>
-            <w:vertAlign w:val="subscript"/>
-            <w:rPrChange w:id="125" w:author="Nick.Tolimieri" w:date="2022-11-21T09:38:00Z">
-              <w:rPr/>
-            </w:rPrChange>
-          </w:rPr>
-          <w:t>d,a,t,y</w:t>
-        </w:r>
-      </w:ins>
-      <w:ins w:id="126" w:author="Nick.Tolimieri" w:date="2022-11-21T09:29:00Z">
-        <w:r>
-          <w:rPr>
-            <w:vertAlign w:val="subscript"/>
-          </w:rPr>
-          <w:t>,0,</w:t>
-        </w:r>
-      </w:ins>
-      <w:ins w:id="127" w:author="Nick.Tolimieri" w:date="2022-11-21T09:44:00Z">
-        <w:r>
-          <w:rPr>
-            <w:vertAlign w:val="subscript"/>
-          </w:rPr>
-          <w:t xml:space="preserve">  </w:t>
-        </w:r>
-      </w:ins>
+      </w:pPr>
+      <w:r>
+        <w:rPr>
+          <w:i/>
+        </w:rPr>
+        <w:t>y</w:t>
+      </w:r>
+      <w:r>
+        <w:rPr>
+          <w:i/>
+          <w:vertAlign w:val="subscript"/>
+        </w:rPr>
+        <w:t>d,a,t,y</w:t>
+      </w:r>
+      <w:r>
+        <w:t xml:space="preserve"> = µ + β</w:t>
+      </w:r>
+      <w:r>
+        <w:rPr>
+          <w:i/>
+          <w:vertAlign w:val="subscript"/>
+        </w:rPr>
+        <w:t>d</w:t>
+      </w:r>
+      <w:r>
+        <w:t xml:space="preserve"> + β</w:t>
+      </w:r>
+      <w:r>
+        <w:rPr>
+          <w:i/>
+          <w:vertAlign w:val="subscript"/>
+        </w:rPr>
+        <w:t>a</w:t>
+      </w:r>
+      <w:r>
+        <w:t xml:space="preserve"> + </w:t>
+      </w:r>
+      <w:r>
+        <w:t>β</w:t>
+      </w:r>
+      <w:r>
+        <w:rPr>
+          <w:i/>
+          <w:vertAlign w:val="subscript"/>
+        </w:rPr>
+        <w:t>y</w:t>
+      </w:r>
+      <w:r>
+        <w:t xml:space="preserve"> + </w:t>
+      </w:r>
+      <w:r>
+        <w:t>γ</w:t>
+      </w:r>
+      <w:r>
+        <w:rPr>
+          <w:vertAlign w:val="subscript"/>
+        </w:rPr>
+        <w:t>1</w:t>
+      </w:r>
+      <w:r>
+        <w:t>(</w:t>
+      </w:r>
+      <w:r>
+        <w:rPr>
+          <w:i/>
+        </w:rPr>
+        <w:t>x̅</w:t>
+      </w:r>
+      <w:r>
+        <w:rPr>
+          <w:i/>
+          <w:vertAlign w:val="subscript"/>
+        </w:rPr>
+        <w:t>d,a,y</w:t>
+      </w:r>
+      <w:r>
+        <w:t xml:space="preserve"> – </w:t>
+      </w:r>
+      <w:r>
+        <w:rPr>
+          <w:i/>
+        </w:rPr>
+        <w:t>x̅</w:t>
+      </w:r>
+      <w:r>
+        <w:rPr>
+          <w:i/>
+          <w:vertAlign w:val="subscript"/>
+        </w:rPr>
+        <w:t>d,a</w:t>
+      </w:r>
+      <w:r>
+        <w:t xml:space="preserve">) + </w:t>
+      </w:r>
+      <w:r>
+        <w:t>γ</w:t>
+      </w:r>
+      <w:r>
+        <w:rPr>
+          <w:vertAlign w:val="subscript"/>
+        </w:rPr>
+        <w:t>2</w:t>
+      </w:r>
+      <w:r>
+        <w:rPr>
+          <w:i/>
+        </w:rPr>
+        <w:t>x</w:t>
+      </w:r>
+      <w:r>
+        <w:rPr>
+          <w:i/>
+          <w:vertAlign w:val="subscript"/>
+        </w:rPr>
+        <w:t>d,a</w:t>
+      </w:r>
+      <w:r>
+        <w:t xml:space="preserve"> + </w:t>
+      </w:r>
+      <w:r>
+        <w:t>γ</w:t>
+      </w:r>
+      <w:r>
+        <w:rPr>
+          <w:vertAlign w:val="subscript"/>
+        </w:rPr>
+        <w:t>3</w:t>
+      </w:r>
+      <w:r>
+        <w:t>(</w:t>
+      </w:r>
+      <w:r>
+        <w:rPr>
+          <w:i/>
+        </w:rPr>
+        <w:t>x</w:t>
+      </w:r>
+      <w:r>
+        <w:rPr>
+          <w:i/>
+          <w:vertAlign w:val="subscript"/>
+        </w:rPr>
+        <w:t>d,a,t,y</w:t>
+      </w:r>
+      <w:r>
+        <w:t xml:space="preserve"> – </w:t>
+      </w:r>
+      <w:r>
+        <w:rPr>
+          <w:i/>
+        </w:rPr>
+        <w:t>x̅</w:t>
+      </w:r>
+      <w:r>
+        <w:rPr>
+          <w:i/>
+          <w:vertAlign w:val="subscript"/>
+        </w:rPr>
+        <w:t>d,a,y</w:t>
+      </w:r>
+      <w:r>
+        <w:t>) + ε</w:t>
+      </w:r>
+      <w:r>
+        <w:rPr>
+          <w:i/>
+          <w:vertAlign w:val="subscript"/>
+        </w:rPr>
+        <w:t>d,a,t,y</w:t>
+      </w:r>
+      <w:r>
+        <w:rPr>
+          <w:vertAlign w:val="subscript"/>
+        </w:rPr>
+        <w:t>,0,</w:t>
+      </w:r>
+      <w:r>
+        <w:rPr>
+          <w:vertAlign w:val="subscript"/>
+        </w:rPr>
+        <w:t xml:space="preserve">  </w:t>
+      </w:r>
     </w:p>
     <w:p>
       <w:pPr>
@@ -14486,16 +13696,9 @@
       <w:r>
         <w:t>The differenced terms (</w:t>
       </w:r>
-      <w:ins w:id="128" w:author="Nick.Tolimieri" w:date="2022-11-21T09:44:00Z">
-        <w:r>
-          <w:t>γ</w:t>
-        </w:r>
-      </w:ins>
-      <w:del w:id="129" w:author="Nick.Tolimieri" w:date="2022-11-21T09:29:00Z">
-        <w:r>
-          <w:delText>γ</w:delText>
-        </w:r>
-      </w:del>
+      <w:r>
+        <w:t>γ</w:t>
+      </w:r>
       <w:r>
         <w:rPr>
           <w:i/>
@@ -14520,16 +13723,9 @@
       <w:r>
         <w:t xml:space="preserve"> and </w:t>
       </w:r>
-      <w:ins w:id="130" w:author="Nick.Tolimieri" w:date="2022-11-21T09:44:00Z">
-        <w:r>
-          <w:t>γ</w:t>
-        </w:r>
-      </w:ins>
-      <w:del w:id="131" w:author="Nick.Tolimieri" w:date="2022-11-21T09:29:00Z">
-        <w:r>
-          <w:delText>γ</w:delText>
-        </w:r>
-      </w:del>
+      <w:r>
+        <w:t>γ</w:t>
+      </w:r>
       <w:r>
         <w:rPr>
           <w:i/>
@@ -14578,264 +13774,53 @@
         <w:t xml:space="preserve"> We exclude the</w:t>
       </w:r>
       <w:r>
+        <w:t xml:space="preserve">  </w:t>
+      </w:r>
+      <w:r>
+        <w:t>γ</w:t>
+      </w:r>
+      <w:r>
+        <w:rPr>
+          <w:vertAlign w:val="subscript"/>
+        </w:rPr>
+        <w:t>4</w:t>
+      </w:r>
+      <w:r>
+        <w:rPr>
+          <w:i/>
+        </w:rPr>
+        <w:t>x̅</w:t>
+      </w:r>
+      <w:r>
+        <w:rPr>
+          <w:vertAlign w:val="subscript"/>
+        </w:rPr>
+        <w:t>d,a,y</w:t>
+      </w:r>
+      <w:r>
         <w:t xml:space="preserve"> </w:t>
       </w:r>
-      <m:oMath>
-        <m:sSub>
-          <m:sSubPr>
-            <m:ctrlPr>
-              <w:del w:id="132" w:author="Nick.Tolimieri" w:date="2022-11-21T09:48:00Z">
-                <w:rPr>
-                  <w:rFonts w:ascii="Cambria Math" w:hAnsi="Cambria Math"/>
-                  <w:i/>
-                  <w:highlight w:val="yellow"/>
-                </w:rPr>
-              </w:del>
-            </m:ctrlPr>
-          </m:sSubPr>
-          <m:e>
-            <m:sSub>
-              <m:sSubPr>
-                <m:ctrlPr>
-                  <w:del w:id="133" w:author="Nick.Tolimieri" w:date="2022-11-21T09:48:00Z">
-                    <w:rPr>
-                      <w:rFonts w:ascii="Cambria Math" w:hAnsi="Cambria Math"/>
-                      <w:i/>
-                      <w:highlight w:val="yellow"/>
-                    </w:rPr>
-                  </w:del>
-                </m:ctrlPr>
-              </m:sSubPr>
-              <m:e>
-                <m:r>
-                  <w:del w:id="134" w:author="Nick.Tolimieri" w:date="2022-11-21T09:48:00Z">
-                    <w:rPr>
-                      <w:rFonts w:ascii="Cambria Math" w:hAnsi="Cambria Math"/>
-                      <w:highlight w:val="yellow"/>
-                      <w:rPrChange w:id="135" w:author="Nick.Tolimieri" w:date="2022-11-21T09:30:00Z">
-                        <w:rPr>
-                          <w:rFonts w:ascii="Cambria Math" w:hAnsi="Cambria Math"/>
-                        </w:rPr>
-                      </w:rPrChange>
-                    </w:rPr>
-                    <m:t>γ</m:t>
-                  </w:del>
-                </m:r>
-              </m:e>
-              <m:sub>
-                <m:r>
-                  <w:del w:id="136" w:author="Nick.Tolimieri" w:date="2022-11-21T09:48:00Z">
-                    <w:rPr>
-                      <w:rFonts w:ascii="Cambria Math" w:hAnsi="Cambria Math"/>
-                      <w:highlight w:val="yellow"/>
-                      <w:rPrChange w:id="137" w:author="Nick.Tolimieri" w:date="2022-11-21T09:30:00Z">
-                        <w:rPr>
-                          <w:rFonts w:ascii="Cambria Math" w:hAnsi="Cambria Math"/>
-                        </w:rPr>
-                      </w:rPrChange>
-                    </w:rPr>
-                    <m:t>4</m:t>
-                  </w:del>
-                </m:r>
-              </m:sub>
-            </m:sSub>
-            <m:acc>
-              <m:accPr>
-                <m:chr m:val="̅"/>
-                <m:ctrlPr>
-                  <w:del w:id="138" w:author="Nick.Tolimieri" w:date="2022-11-21T09:48:00Z">
-                    <w:rPr>
-                      <w:rFonts w:ascii="Cambria Math" w:hAnsi="Cambria Math"/>
-                      <w:i/>
-                      <w:highlight w:val="yellow"/>
-                    </w:rPr>
-                  </w:del>
-                </m:ctrlPr>
-              </m:accPr>
-              <m:e>
-                <m:r>
-                  <w:del w:id="139" w:author="Nick.Tolimieri" w:date="2022-11-21T09:48:00Z">
-                    <w:rPr>
-                      <w:rFonts w:ascii="Cambria Math" w:hAnsi="Cambria Math"/>
-                      <w:highlight w:val="yellow"/>
-                      <w:rPrChange w:id="140" w:author="Nick.Tolimieri" w:date="2022-11-21T09:30:00Z">
-                        <w:rPr>
-                          <w:rFonts w:ascii="Cambria Math" w:hAnsi="Cambria Math"/>
-                        </w:rPr>
-                      </w:rPrChange>
-                    </w:rPr>
-                    <m:t>x</m:t>
-                  </w:del>
-                </m:r>
-              </m:e>
-            </m:acc>
-          </m:e>
-          <m:sub>
-            <m:r>
-              <w:del w:id="141" w:author="Nick.Tolimieri" w:date="2022-11-21T09:48:00Z">
-                <w:rPr>
-                  <w:rFonts w:ascii="Cambria Math" w:hAnsi="Cambria Math"/>
-                  <w:highlight w:val="yellow"/>
-                  <w:rPrChange w:id="142" w:author="Nick.Tolimieri" w:date="2022-11-21T09:30:00Z">
-                    <w:rPr>
-                      <w:rFonts w:ascii="Cambria Math" w:hAnsi="Cambria Math"/>
-                    </w:rPr>
-                  </w:rPrChange>
-                </w:rPr>
-                <m:t>d,a,y</m:t>
-              </w:del>
-            </m:r>
-          </m:sub>
-        </m:sSub>
-      </m:oMath>
+      <w:r>
+        <w:t>term because</w:t>
+      </w:r>
       <w:r>
         <w:t xml:space="preserve"> </w:t>
       </w:r>
-      <w:ins w:id="143" w:author="Nick.Tolimieri" w:date="2022-11-21T09:37:00Z">
-        <w:r>
-          <w:t>γ</w:t>
-        </w:r>
-      </w:ins>
-      <w:ins w:id="144" w:author="Nick.Tolimieri" w:date="2022-11-21T09:30:00Z">
-        <w:r>
-          <w:rPr>
-            <w:vertAlign w:val="subscript"/>
-            <w:rPrChange w:id="145" w:author="Nick.Tolimieri" w:date="2022-11-21T09:30:00Z">
-              <w:rPr/>
-            </w:rPrChange>
-          </w:rPr>
-          <w:t>4</w:t>
-        </w:r>
-      </w:ins>
-      <w:ins w:id="146" w:author="Nick.Tolimieri" w:date="2022-11-21T09:47:00Z">
-        <w:r>
-          <w:rPr>
-            <w:i/>
-            <w:rPrChange w:id="147" w:author="Nick.Tolimieri" w:date="2022-11-21T09:50:00Z">
-              <w:rPr/>
-            </w:rPrChange>
-          </w:rPr>
-          <w:t>x̅</w:t>
-        </w:r>
-      </w:ins>
-      <w:ins w:id="148" w:author="Nick.Tolimieri" w:date="2022-11-21T09:30:00Z">
-        <w:r>
-          <w:rPr>
-            <w:vertAlign w:val="subscript"/>
-            <w:rPrChange w:id="149" w:author="Nick.Tolimieri" w:date="2022-11-21T09:30:00Z">
-              <w:rPr/>
-            </w:rPrChange>
-          </w:rPr>
-          <w:t>d,a,y</w:t>
-        </w:r>
-        <w:r>
-          <w:t xml:space="preserve"> </w:t>
-        </w:r>
-      </w:ins>
-      <w:r>
-        <w:t>term because</w:t>
-      </w:r>
-      <w:ins w:id="150" w:author="Nick.Tolimieri" w:date="2022-11-21T09:30:00Z">
-        <w:r>
-          <w:t xml:space="preserve"> </w:t>
-        </w:r>
-      </w:ins>
-      <w:ins w:id="151" w:author="Nick.Tolimieri" w:date="2022-11-21T09:47:00Z">
-        <w:r>
-          <w:rPr>
-            <w:i/>
-            <w:rPrChange w:id="152" w:author="Nick.Tolimieri" w:date="2022-11-21T09:50:00Z">
-              <w:rPr/>
-            </w:rPrChange>
-          </w:rPr>
-          <w:t>x̅</w:t>
-        </w:r>
-      </w:ins>
-      <w:ins w:id="153" w:author="Nick.Tolimieri" w:date="2022-11-21T09:30:00Z">
-        <w:r>
-          <w:rPr>
-            <w:i/>
-            <w:vertAlign w:val="subscript"/>
-            <w:rPrChange w:id="154" w:author="Nick.Tolimieri" w:date="2022-11-21T09:48:00Z">
-              <w:rPr/>
-            </w:rPrChange>
-          </w:rPr>
-          <w:t>d,a,y</w:t>
-        </w:r>
-      </w:ins>
-      <w:r>
-        <w:t xml:space="preserve"> </w:t>
-      </w:r>
-      <m:oMath>
-        <m:sSub>
-          <m:sSubPr>
-            <m:ctrlPr>
-              <w:del w:id="155" w:author="Nick.Tolimieri" w:date="2022-11-21T09:48:00Z">
-                <w:rPr>
-                  <w:rFonts w:ascii="Cambria Math" w:hAnsi="Cambria Math"/>
-                  <w:i/>
-                  <w:highlight w:val="yellow"/>
-                </w:rPr>
-              </w:del>
-            </m:ctrlPr>
-          </m:sSubPr>
-          <m:e>
-            <m:acc>
-              <m:accPr>
-                <m:chr m:val="̅"/>
-                <m:ctrlPr>
-                  <w:del w:id="156" w:author="Nick.Tolimieri" w:date="2022-11-21T09:48:00Z">
-                    <w:rPr>
-                      <w:rFonts w:ascii="Cambria Math" w:hAnsi="Cambria Math"/>
-                      <w:i/>
-                      <w:highlight w:val="yellow"/>
-                    </w:rPr>
-                  </w:del>
-                </m:ctrlPr>
-              </m:accPr>
-              <m:e>
-                <m:r>
-                  <w:del w:id="157" w:author="Nick.Tolimieri" w:date="2022-11-21T09:48:00Z">
-                    <w:rPr>
-                      <w:rFonts w:ascii="Cambria Math" w:hAnsi="Cambria Math"/>
-                      <w:highlight w:val="yellow"/>
-                      <w:rPrChange w:id="158" w:author="Nick.Tolimieri" w:date="2022-11-21T09:30:00Z">
-                        <w:rPr>
-                          <w:rFonts w:ascii="Cambria Math" w:hAnsi="Cambria Math"/>
-                        </w:rPr>
-                      </w:rPrChange>
-                    </w:rPr>
-                    <m:t>x</m:t>
-                  </w:del>
-                </m:r>
-              </m:e>
-            </m:acc>
-          </m:e>
-          <m:sub>
-            <m:r>
-              <w:del w:id="159" w:author="Nick.Tolimieri" w:date="2022-11-21T09:48:00Z">
-                <w:rPr>
-                  <w:rFonts w:ascii="Cambria Math" w:hAnsi="Cambria Math"/>
-                  <w:highlight w:val="yellow"/>
-                  <w:rPrChange w:id="160" w:author="Nick.Tolimieri" w:date="2022-11-21T09:30:00Z">
-                    <w:rPr>
-                      <w:rFonts w:ascii="Cambria Math" w:hAnsi="Cambria Math"/>
-                    </w:rPr>
-                  </w:rPrChange>
-                </w:rPr>
-                <m:t>d,a,y</m:t>
-              </w:del>
-            </m:r>
-          </m:sub>
-        </m:sSub>
-      </m:oMath>
-      <w:del w:id="161" w:author="Nick.Tolimieri" w:date="2022-11-21T09:48:00Z">
-        <w:r>
-          <w:delText xml:space="preserve"> </w:delText>
-        </w:r>
-      </w:del>
-      <w:r>
-        <w:t>is used in the calculation</w:t>
+      <w:r>
+        <w:rPr>
+          <w:i/>
+        </w:rPr>
+        <w:t>x̅</w:t>
+      </w:r>
+      <w:r>
+        <w:rPr>
+          <w:i/>
+          <w:vertAlign w:val="subscript"/>
+        </w:rPr>
+        <w:t>d,a,y</w:t>
+      </w:r>
+      <w:r>
+        <w:t xml:space="preserve"> is used in the calculation</w:t>
       </w:r>
       <w:r>
         <w:t xml:space="preserve"> of </w:t>
@@ -14849,21 +13834,9 @@
       <w:r>
         <w:t xml:space="preserve"> and its inclusion results in a </w:t>
       </w:r>
-      <w:del w:id="162" w:author="Nick.Tolimieri [2]" w:date="2022-11-23T07:50:00Z">
-        <w:r>
-          <w:delText xml:space="preserve">rank </w:delText>
-        </w:r>
-      </w:del>
-      <w:ins w:id="163" w:author="Nick.Tolimieri [2]" w:date="2022-11-23T07:50:00Z">
-        <w:r>
-          <w:t>rank</w:t>
-        </w:r>
-        <w:r>
-          <w:t>-</w:t>
-        </w:r>
-      </w:ins>
-      <w:bookmarkStart w:id="164" w:name="_GoBack"/>
-      <w:bookmarkEnd w:id="164"/>
+      <w:r>
+        <w:t>rank-</w:t>
+      </w:r>
       <w:r>
         <w:t>deficient model.</w:t>
       </w:r>
@@ -15355,8 +14328,8 @@
         <w:pStyle w:val="Heading1"/>
         <w:spacing w:before="120"/>
       </w:pPr>
-      <w:bookmarkStart w:id="165" w:name="_zg3uzw3q29am" w:colFirst="0" w:colLast="0"/>
-      <w:bookmarkEnd w:id="165"/>
+      <w:bookmarkStart w:id="11" w:name="_zg3uzw3q29am" w:colFirst="0" w:colLast="0"/>
+      <w:bookmarkEnd w:id="11"/>
       <w:r>
         <w:t xml:space="preserve">3. </w:t>
       </w:r>
@@ -15368,8 +14341,8 @@
       <w:pPr>
         <w:pStyle w:val="Heading2"/>
       </w:pPr>
-      <w:bookmarkStart w:id="166" w:name="_f80bb2jl8g29" w:colFirst="0" w:colLast="0"/>
-      <w:bookmarkEnd w:id="166"/>
+      <w:bookmarkStart w:id="12" w:name="_f80bb2jl8g29" w:colFirst="0" w:colLast="0"/>
+      <w:bookmarkEnd w:id="12"/>
       <w:r>
         <w:t xml:space="preserve">3.1 </w:t>
       </w:r>
@@ -15399,16 +14372,9 @@
       <w:r>
         <w:t xml:space="preserve">d 2021) occurred in 2013 (Fig. </w:t>
       </w:r>
-      <w:del w:id="167" w:author="Nick.Tolimieri" w:date="2022-11-21T12:56:00Z">
-        <w:r>
-          <w:delText>1a</w:delText>
-        </w:r>
-      </w:del>
-      <w:ins w:id="168" w:author="Nick.Tolimieri" w:date="2022-11-21T12:56:00Z">
-        <w:r>
-          <w:t>1d</w:t>
-        </w:r>
-      </w:ins>
+      <w:r>
+        <w:t>1d</w:t>
+      </w:r>
       <w:r>
         <w:t>) with warm temperatures</w:t>
       </w:r>
@@ -15494,32 +14460,18 @@
       <w:r>
         <w:t xml:space="preserve"> </w:t>
       </w:r>
-      <w:del w:id="169" w:author="Nick.Tolimieri" w:date="2022-11-21T12:53:00Z">
-        <w:r>
-          <w:delText>S3</w:delText>
-        </w:r>
-      </w:del>
-      <w:ins w:id="170" w:author="Nick.Tolimieri" w:date="2022-11-21T12:53:00Z">
-        <w:r>
-          <w:t>S2</w:t>
-        </w:r>
-      </w:ins>
+      <w:r>
+        <w:t>S2</w:t>
+      </w:r>
       <w:r>
         <w:t>).</w:t>
       </w:r>
       <w:r>
         <w:t xml:space="preserve"> SST was warmest at Destruction Island and coolest at Tatoosh/Neah Bay (Fig. </w:t>
       </w:r>
-      <w:del w:id="171" w:author="Nick.Tolimieri" w:date="2022-11-21T12:57:00Z">
-        <w:r>
-          <w:delText>1a</w:delText>
-        </w:r>
-      </w:del>
-      <w:ins w:id="172" w:author="Nick.Tolimieri" w:date="2022-11-21T12:57:00Z">
-        <w:r>
-          <w:t>1d</w:t>
-        </w:r>
-      </w:ins>
+      <w:r>
+        <w:t>1d</w:t>
+      </w:r>
       <w:r>
         <w:t>).</w:t>
       </w:r>
@@ -15529,16 +14481,9 @@
       <w:r>
         <w:t xml:space="preserve">While 2013 and 2019 mark the highest recent SST, temperatures were actually higher in 1994 and 1997 (Fig. </w:t>
       </w:r>
-      <w:del w:id="173" w:author="Nick.Tolimieri" w:date="2022-11-21T12:53:00Z">
-        <w:r>
-          <w:delText>S2</w:delText>
-        </w:r>
-      </w:del>
-      <w:ins w:id="174" w:author="Nick.Tolimieri" w:date="2022-11-21T12:53:00Z">
-        <w:r>
-          <w:t>S3</w:t>
-        </w:r>
-      </w:ins>
+      <w:r>
+        <w:t>S3</w:t>
+      </w:r>
       <w:r>
         <w:t>)</w:t>
       </w:r>
@@ -15699,11 +14644,6 @@
       <w:r>
         <w:t>3</w:t>
       </w:r>
-      <w:del w:id="175" w:author="Nick.Tolimieri" w:date="2022-11-21T09:54:00Z">
-        <w:r>
-          <w:delText>2</w:delText>
-        </w:r>
-      </w:del>
       <w:r>
         <w:t xml:space="preserve"> &amp; </w:t>
       </w:r>
@@ -15769,8 +14709,8 @@
       <w:pPr>
         <w:pStyle w:val="Heading2"/>
       </w:pPr>
-      <w:bookmarkStart w:id="176" w:name="_5eofmerod4cl" w:colFirst="0" w:colLast="0"/>
-      <w:bookmarkEnd w:id="176"/>
+      <w:bookmarkStart w:id="13" w:name="_5eofmerod4cl" w:colFirst="0" w:colLast="0"/>
+      <w:bookmarkEnd w:id="13"/>
       <w:r>
         <w:lastRenderedPageBreak/>
         <w:t xml:space="preserve">3.2 </w:t>
@@ -16580,8 +15520,8 @@
       <w:pPr>
         <w:pStyle w:val="Heading2"/>
       </w:pPr>
-      <w:bookmarkStart w:id="177" w:name="_u6kl6dz0q0ha" w:colFirst="0" w:colLast="0"/>
-      <w:bookmarkEnd w:id="177"/>
+      <w:bookmarkStart w:id="14" w:name="_u6kl6dz0q0ha" w:colFirst="0" w:colLast="0"/>
+      <w:bookmarkEnd w:id="14"/>
       <w:r>
         <w:lastRenderedPageBreak/>
         <w:t xml:space="preserve">3.3 </w:t>
@@ -17049,8 +15989,8 @@
       <w:pPr>
         <w:pStyle w:val="Heading2"/>
       </w:pPr>
-      <w:bookmarkStart w:id="178" w:name="_8ord3kzb5sb4" w:colFirst="0" w:colLast="0"/>
-      <w:bookmarkEnd w:id="178"/>
+      <w:bookmarkStart w:id="15" w:name="_8ord3kzb5sb4" w:colFirst="0" w:colLast="0"/>
+      <w:bookmarkEnd w:id="15"/>
       <w:r>
         <w:t xml:space="preserve">3.4 </w:t>
       </w:r>
@@ -17468,8 +16408,8 @@
       <w:pPr>
         <w:pStyle w:val="Heading2"/>
       </w:pPr>
-      <w:bookmarkStart w:id="179" w:name="_kht2apu2sjj7" w:colFirst="0" w:colLast="0"/>
-      <w:bookmarkEnd w:id="179"/>
+      <w:bookmarkStart w:id="16" w:name="_kht2apu2sjj7" w:colFirst="0" w:colLast="0"/>
+      <w:bookmarkEnd w:id="16"/>
       <w:r>
         <w:t xml:space="preserve">3.5 </w:t>
       </w:r>
@@ -17751,8 +16691,8 @@
       <w:pPr>
         <w:pStyle w:val="Heading1"/>
       </w:pPr>
-      <w:bookmarkStart w:id="180" w:name="_1nzuexzh0v9h" w:colFirst="0" w:colLast="0"/>
-      <w:bookmarkEnd w:id="180"/>
+      <w:bookmarkStart w:id="17" w:name="_1nzuexzh0v9h" w:colFirst="0" w:colLast="0"/>
+      <w:bookmarkEnd w:id="17"/>
       <w:r>
         <w:t xml:space="preserve">4. </w:t>
       </w:r>
@@ -24074,8 +23014,8 @@
       <w:pPr>
         <w:pStyle w:val="Heading3"/>
       </w:pPr>
-      <w:bookmarkStart w:id="181" w:name="_2ckoofy96g8s" w:colFirst="0" w:colLast="0"/>
-      <w:bookmarkEnd w:id="181"/>
+      <w:bookmarkStart w:id="18" w:name="_2ckoofy96g8s" w:colFirst="0" w:colLast="0"/>
+      <w:bookmarkEnd w:id="18"/>
       <w:r>
         <w:t>Acknowledgements</w:t>
       </w:r>
@@ -24171,8 +23111,8 @@
       <w:r>
         <w:t xml:space="preserve"> </w:t>
       </w:r>
-      <w:bookmarkStart w:id="182" w:name="_tfgwewy7a3j9" w:colFirst="0" w:colLast="0"/>
-      <w:bookmarkEnd w:id="182"/>
+      <w:bookmarkStart w:id="19" w:name="_tfgwewy7a3j9" w:colFirst="0" w:colLast="0"/>
+      <w:bookmarkEnd w:id="19"/>
       <w:r>
         <w:br w:type="page"/>
       </w:r>
@@ -24181,15 +23121,15 @@
       <w:pPr>
         <w:pStyle w:val="Heading1"/>
       </w:pPr>
-      <w:bookmarkStart w:id="183" w:name="_jyj55lpsprbv" w:colFirst="0" w:colLast="0"/>
-      <w:bookmarkEnd w:id="183"/>
+      <w:bookmarkStart w:id="20" w:name="_jyj55lpsprbv" w:colFirst="0" w:colLast="0"/>
+      <w:bookmarkEnd w:id="20"/>
       <w:r>
         <w:lastRenderedPageBreak/>
         <w:t>Literature Cited</w:t>
       </w:r>
     </w:p>
-    <w:bookmarkStart w:id="184" w:name="_vq7lwaa8xm4l" w:colFirst="0" w:colLast="0"/>
-    <w:bookmarkEnd w:id="184"/>
+    <w:bookmarkStart w:id="21" w:name="_vq7lwaa8xm4l" w:colFirst="0" w:colLast="0"/>
+    <w:bookmarkEnd w:id="21"/>
     <w:p>
       <w:pPr>
         <w:pStyle w:val="EndNoteBibliography"/>
@@ -24599,7 +23539,6 @@
         <w:ind w:left="720" w:hanging="720"/>
       </w:pPr>
       <w:r>
-        <w:lastRenderedPageBreak/>
         <w:t>Gallagher JB, Shelamoff V, Layton C (2022) Seaweed ecosystems may not mitigate CO</w:t>
       </w:r>
       <w:r>
@@ -24672,11 +23611,7 @@
         <w:ind w:left="720" w:hanging="720"/>
       </w:pPr>
       <w:r>
-        <w:t xml:space="preserve">Hewson I, Button JB, Gudenkauf BM, Miner B, Newton AL, Gaydos JK, Wynne J, Groves CL, Hendler G, Murray M, Fradkin S, Breitbart M, Fahsbender E, Lafferty KD, Kilpatrick </w:t>
-      </w:r>
-      <w:r>
-        <w:lastRenderedPageBreak/>
-        <w:t>AM, Miner CM, Raimondi P, Lahner L, Friedman CS, Daniels S, Haulena M, Marliave J, Burge CA, Eisenlord ME, Harvell CD (2014) Densovirus associated with sea-star wasting disease and mass mortality. Proc Natl Acad Sci U S A 111:17278-17283</w:t>
+        <w:t>Hewson I, Button JB, Gudenkauf BM, Miner B, Newton AL, Gaydos JK, Wynne J, Groves CL, Hendler G, Murray M, Fradkin S, Breitbart M, Fahsbender E, Lafferty KD, Kilpatrick AM, Miner CM, Raimondi P, Lahner L, Friedman CS, Daniels S, Haulena M, Marliave J, Burge CA, Eisenlord ME, Harvell CD (2014) Densovirus associated with sea-star wasting disease and mass mortality. Proc Natl Acad Sci U S A 111:17278-17283</w:t>
       </w:r>
     </w:p>
     <w:p>
@@ -24748,7 +23683,6 @@
         <w:ind w:left="720" w:hanging="720"/>
       </w:pPr>
       <w:r>
-        <w:lastRenderedPageBreak/>
         <w:t>Kriegisch N, Reeves SE, Flukes EB, Johnson CR, Ling SD (2019) Drift-kelp suppresses foraging movement of overgrazing sea urchins. Oecologia 190:665-677</w:t>
       </w:r>
     </w:p>
@@ -24812,7 +23746,6 @@
         <w:ind w:left="720" w:hanging="720"/>
       </w:pPr>
       <w:r>
-        <w:lastRenderedPageBreak/>
         <w:t>Lonhart SI, Jeppesen R, Beas-Luna R, Crooks JA, Lorda J (2019) Shifts in the distribution and abundance of coastal marine species along the eastern Pacific Ocean during marine heatwaves from 2013 to 2018. Marine Biodiversity Records 12:13</w:t>
       </w:r>
     </w:p>
@@ -24885,7 +23818,6 @@
         <w:ind w:left="720" w:hanging="720"/>
       </w:pPr>
       <w:r>
-        <w:lastRenderedPageBreak/>
         <w:t>Montecino-Latorre D, Eisenlord ME, Turner M, Yoshioka R, Harvell CD, Pattengill-Semmens CV, Nichols JD, Gaydos JK (2016) Devastating transboundary impacts of sea star wasting disease on subtidal asteroids. Plos One 11:e0163190</w:t>
       </w:r>
     </w:p>
@@ -24967,7 +23899,6 @@
         <w:ind w:left="720" w:hanging="720"/>
       </w:pPr>
       <w:r>
-        <w:lastRenderedPageBreak/>
         <w:t>Pinsky ML, Guannel G, Arkema KK (2013) Quantifying wave attenuation to inform coastal habitat conservation. Ecosphere 4:art95</w:t>
       </w:r>
     </w:p>
@@ -25060,7 +23991,6 @@
         <w:ind w:left="720" w:hanging="720"/>
       </w:pPr>
       <w:r>
-        <w:lastRenderedPageBreak/>
         <w:t>Scannell HA, Johnson GC, Thompson L, Lyman JM, Riser SC (2020) Subsurface evolution and persistence of marine heatwaves in the northeast Pacific. Geophysical Research Letters 47:e2020GL090548</w:t>
       </w:r>
     </w:p>
@@ -25142,7 +24072,6 @@
         <w:ind w:left="720" w:hanging="720"/>
       </w:pPr>
       <w:r>
-        <w:lastRenderedPageBreak/>
         <w:t>Shelton AO, Harvey CJ, Samhouri JF, Andrews KS, Feist BE, Frick KE, Tolimieri N, Williams GD, Antrim LD, Berry HD (2018) From the predictable to the unexpected: kelp forest and benthic invertebrate community dynamics following decades of sea otter expansion. Oecologia 188:1105-1119</w:t>
       </w:r>
     </w:p>
@@ -25224,7 +24153,6 @@
         <w:ind w:left="720" w:hanging="720"/>
       </w:pPr>
       <w:r>
-        <w:lastRenderedPageBreak/>
         <w:t>Teagle H, Hawkins SJ, Moore PJ, Smale DA (2017) The role of kelp species as biogenic habitat formers in coastal marine ecosystems. Journal of Experimental Marine Biology and Ecology 492:81-98</w:t>
       </w:r>
     </w:p>
@@ -25306,7 +24234,6 @@
         <w:ind w:left="720" w:hanging="720"/>
       </w:pPr>
       <w:r>
-        <w:lastRenderedPageBreak/>
         <w:t xml:space="preserve">WDNR (2017) Kelp monitoring—Olympic Peninsula,  Washington State Department of Natural Resources, Olympia, WA. </w:t>
       </w:r>
       <w:hyperlink r:id="rId10" w:history="1">
@@ -25383,10 +24310,9 @@
       <w:pPr>
         <w:pStyle w:val="Heading1"/>
       </w:pPr>
-      <w:bookmarkStart w:id="185" w:name="_x7i6qakwgxpk" w:colFirst="0" w:colLast="0"/>
-      <w:bookmarkEnd w:id="185"/>
-      <w:r>
-        <w:lastRenderedPageBreak/>
+      <w:bookmarkStart w:id="22" w:name="_x7i6qakwgxpk" w:colFirst="0" w:colLast="0"/>
+      <w:bookmarkEnd w:id="22"/>
+      <w:r>
         <w:t>Figures</w:t>
       </w:r>
     </w:p>
@@ -25396,242 +24322,109 @@
         <w:ind w:firstLine="0"/>
         <w:jc w:val="center"/>
       </w:pPr>
-      <w:ins w:id="186" w:author="Nick.Tolimieri [2]" w:date="2022-11-23T07:39:00Z">
-        <w:r>
-          <w:rPr>
-            <w:noProof/>
-            <w:lang w:val="en-US"/>
-          </w:rPr>
-          <w:drawing>
-            <wp:inline distT="0" distB="0" distL="0" distR="0" wp14:anchorId="4BA668FE" wp14:editId="469767DD">
-              <wp:extent cx="5943600" cy="4683125"/>
-              <wp:effectExtent l="0" t="0" r="0" b="3175"/>
-              <wp:docPr id="3" name="Picture 3"/>
-              <wp:cNvGraphicFramePr>
-                <a:graphicFrameLocks xmlns:a="http://schemas.openxmlformats.org/drawingml/2006/main" noChangeAspect="1"/>
-              </wp:cNvGraphicFramePr>
-              <a:graphic xmlns:a="http://schemas.openxmlformats.org/drawingml/2006/main">
-                <a:graphicData uri="http://schemas.openxmlformats.org/drawingml/2006/picture">
-                  <pic:pic xmlns:pic="http://schemas.openxmlformats.org/drawingml/2006/picture">
-                    <pic:nvPicPr>
-                      <pic:cNvPr id="3" name="Figure 1.png"/>
-                      <pic:cNvPicPr/>
-                    </pic:nvPicPr>
-                    <pic:blipFill>
-                      <a:blip r:embed="rId11" cstate="print">
-                        <a:extLst>
-                          <a:ext uri="{28A0092B-C50C-407E-A947-70E740481C1C}">
-                            <a14:useLocalDpi xmlns:a14="http://schemas.microsoft.com/office/drawing/2010/main" val="0"/>
-                          </a:ext>
-                        </a:extLst>
-                      </a:blip>
-                      <a:stretch>
-                        <a:fillRect/>
-                      </a:stretch>
-                    </pic:blipFill>
-                    <pic:spPr>
-                      <a:xfrm>
-                        <a:off x="0" y="0"/>
-                        <a:ext cx="5943600" cy="4683125"/>
-                      </a:xfrm>
-                      <a:prstGeom prst="rect">
-                        <a:avLst/>
-                      </a:prstGeom>
-                    </pic:spPr>
-                  </pic:pic>
-                </a:graphicData>
-              </a:graphic>
-            </wp:inline>
-          </w:drawing>
-        </w:r>
-      </w:ins>
-      <w:del w:id="187" w:author="Nick.Tolimieri [2]" w:date="2022-11-23T07:37:00Z">
-        <w:r>
-          <w:rPr>
-            <w:noProof/>
-            <w:lang w:val="en-US"/>
-          </w:rPr>
-          <w:drawing>
-            <wp:inline distT="0" distB="0" distL="0" distR="0" wp14:anchorId="19E12D59" wp14:editId="2C8088CD">
-              <wp:extent cx="5943600" cy="4576575"/>
-              <wp:effectExtent l="0" t="0" r="0" b="0"/>
-              <wp:docPr id="8" name="Figure-1.png"/>
-              <wp:cNvGraphicFramePr>
-                <a:graphicFrameLocks xmlns:a="http://schemas.openxmlformats.org/drawingml/2006/main" noChangeAspect="1"/>
-              </wp:cNvGraphicFramePr>
-              <a:graphic xmlns:a="http://schemas.openxmlformats.org/drawingml/2006/main">
-                <a:graphicData uri="http://schemas.openxmlformats.org/drawingml/2006/picture">
-                  <pic:pic xmlns:pic="http://schemas.openxmlformats.org/drawingml/2006/picture">
-                    <pic:nvPicPr>
-                      <pic:cNvPr id="8" name="Figure-1.png"/>
-                      <pic:cNvPicPr/>
-                    </pic:nvPicPr>
-                    <pic:blipFill rotWithShape="1">
-                      <a:blip r:embed="rId12">
-                        <a:extLst>
-                          <a:ext uri="{28A0092B-C50C-407E-A947-70E740481C1C}">
-                            <a14:useLocalDpi xmlns:a14="http://schemas.microsoft.com/office/drawing/2010/main" val="0"/>
-                          </a:ext>
-                        </a:extLst>
-                      </a:blip>
-                      <a:srcRect l="25017" t="15939" r="24273" b="14606"/>
-                      <a:stretch>
-                        <a:fillRect/>
-                      </a:stretch>
-                    </pic:blipFill>
-                    <pic:spPr bwMode="auto">
-                      <a:xfrm>
-                        <a:off x="0" y="0"/>
-                        <a:ext cx="5943600" cy="4576575"/>
-                      </a:xfrm>
-                      <a:prstGeom prst="rect">
-                        <a:avLst/>
-                      </a:prstGeom>
-                      <a:ln>
-                        <a:noFill/>
-                      </a:ln>
+      <w:r>
+        <w:rPr>
+          <w:noProof/>
+          <w:lang w:val="en-US"/>
+        </w:rPr>
+        <w:drawing>
+          <wp:inline distT="0" distB="0" distL="0" distR="0" wp14:anchorId="4BA668FE" wp14:editId="469767DD">
+            <wp:extent cx="5943600" cy="4683125"/>
+            <wp:effectExtent l="0" t="0" r="0" b="3175"/>
+            <wp:docPr id="3" name="Picture 3"/>
+            <wp:cNvGraphicFramePr>
+              <a:graphicFrameLocks xmlns:a="http://schemas.openxmlformats.org/drawingml/2006/main" noChangeAspect="1"/>
+            </wp:cNvGraphicFramePr>
+            <a:graphic xmlns:a="http://schemas.openxmlformats.org/drawingml/2006/main">
+              <a:graphicData uri="http://schemas.openxmlformats.org/drawingml/2006/picture">
+                <pic:pic xmlns:pic="http://schemas.openxmlformats.org/drawingml/2006/picture">
+                  <pic:nvPicPr>
+                    <pic:cNvPr id="3" name="Figure 1.png"/>
+                    <pic:cNvPicPr/>
+                  </pic:nvPicPr>
+                  <pic:blipFill>
+                    <a:blip r:embed="rId11" cstate="print">
                       <a:extLst>
-                        <a:ext uri="{53640926-AAD7-44D8-BBD7-CCE9431645EC}">
-                          <a14:shadowObscured xmlns:a14="http://schemas.microsoft.com/office/drawing/2010/main"/>
+                        <a:ext uri="{28A0092B-C50C-407E-A947-70E740481C1C}">
+                          <a14:useLocalDpi xmlns:a14="http://schemas.microsoft.com/office/drawing/2010/main" val="0"/>
                         </a:ext>
                       </a:extLst>
-                    </pic:spPr>
-                  </pic:pic>
-                </a:graphicData>
-              </a:graphic>
-            </wp:inline>
-          </w:drawing>
-        </w:r>
-      </w:del>
+                    </a:blip>
+                    <a:stretch>
+                      <a:fillRect/>
+                    </a:stretch>
+                  </pic:blipFill>
+                  <pic:spPr>
+                    <a:xfrm>
+                      <a:off x="0" y="0"/>
+                      <a:ext cx="5943600" cy="4683125"/>
+                    </a:xfrm>
+                    <a:prstGeom prst="rect">
+                      <a:avLst/>
+                    </a:prstGeom>
+                  </pic:spPr>
+                </pic:pic>
+              </a:graphicData>
+            </a:graphic>
+          </wp:inline>
+        </w:drawing>
+      </w:r>
     </w:p>
     <w:p/>
     <w:p>
       <w:pPr>
         <w:pStyle w:val="Heading5"/>
       </w:pPr>
-      <w:bookmarkStart w:id="188" w:name="_xh2yuyi7vi5o" w:colFirst="0" w:colLast="0"/>
-      <w:bookmarkEnd w:id="188"/>
-      <w:r>
-        <w:t xml:space="preserve">Figure 1. </w:t>
-      </w:r>
-      <w:ins w:id="189" w:author="Nick.Tolimieri" w:date="2022-11-21T13:10:00Z">
-        <w:del w:id="190" w:author="Nick.Tolimieri [2]" w:date="2022-11-23T07:39:00Z">
-          <w:r>
-            <w:delText xml:space="preserve">a-c) </w:delText>
-          </w:r>
-        </w:del>
-      </w:ins>
-      <w:r>
-        <w:t>Location of</w:t>
-      </w:r>
-      <w:ins w:id="191" w:author="Nick.Tolimieri" w:date="2022-11-21T13:12:00Z">
-        <w:r>
-          <w:t xml:space="preserve"> </w:t>
-        </w:r>
-      </w:ins>
-      <w:del w:id="192" w:author="Nick.Tolimieri" w:date="2022-11-21T13:12:00Z">
-        <w:r>
-          <w:delText xml:space="preserve"> the</w:delText>
-        </w:r>
-      </w:del>
-      <w:ins w:id="193" w:author="Nick.Tolimieri" w:date="2022-11-21T13:11:00Z">
-        <w:r>
-          <w:t xml:space="preserve"> </w:t>
-        </w:r>
-      </w:ins>
-      <w:ins w:id="194" w:author="Nick.Tolimieri [2]" w:date="2022-11-23T07:40:00Z">
-        <w:r>
-          <w:t xml:space="preserve">a-b) </w:t>
-        </w:r>
-      </w:ins>
-      <w:ins w:id="195" w:author="Nick.Tolimieri" w:date="2022-11-21T13:11:00Z">
-        <w:r>
-          <w:t>Olympic Coast National Marine Sanctuary (OCNMS</w:t>
-        </w:r>
-      </w:ins>
-      <w:ins w:id="196" w:author="Nick.Tolimieri" w:date="2022-11-21T13:12:00Z">
-        <w:r>
-          <w:t xml:space="preserve">, </w:t>
-        </w:r>
-        <w:r>
-          <w:t>the outer coast of Washington and the western Strait to Neah Bay</w:t>
-        </w:r>
-      </w:ins>
-      <w:ins w:id="197" w:author="Nick.Tolimieri" w:date="2022-11-21T13:11:00Z">
-        <w:r>
-          <w:t xml:space="preserve">) and </w:t>
-        </w:r>
-      </w:ins>
-      <w:ins w:id="198" w:author="Nick.Tolimieri [2]" w:date="2022-11-23T07:40:00Z">
-        <w:r>
-          <w:t xml:space="preserve">c) </w:t>
-        </w:r>
-      </w:ins>
-      <w:ins w:id="199" w:author="Nick.Tolimieri" w:date="2022-11-21T13:11:00Z">
-        <w:r>
-          <w:t xml:space="preserve">the </w:t>
-        </w:r>
-      </w:ins>
-      <w:del w:id="200" w:author="Nick.Tolimieri" w:date="2022-11-21T13:11:00Z">
-        <w:r>
-          <w:delText xml:space="preserve"> </w:delText>
-        </w:r>
-      </w:del>
+      <w:bookmarkStart w:id="23" w:name="_xh2yuyi7vi5o" w:colFirst="0" w:colLast="0"/>
+      <w:bookmarkEnd w:id="23"/>
+      <w:r>
+        <w:t>Figure 1. Location of</w:t>
+      </w:r>
+      <w:r>
+        <w:t xml:space="preserve"> </w:t>
+      </w:r>
+      <w:r>
+        <w:t xml:space="preserve"> </w:t>
+      </w:r>
+      <w:r>
+        <w:t xml:space="preserve">a-b) </w:t>
+      </w:r>
+      <w:r>
+        <w:t xml:space="preserve">Olympic Coast National Marine Sanctuary (OCNMS, </w:t>
+      </w:r>
+      <w:r>
+        <w:t>the outer coast of Washington and the western Strait to Neah Bay</w:t>
+      </w:r>
+      <w:r>
+        <w:t xml:space="preserve">) and </w:t>
+      </w:r>
+      <w:r>
+        <w:t xml:space="preserve">c) </w:t>
+      </w:r>
+      <w:r>
+        <w:t xml:space="preserve">the </w:t>
+      </w:r>
       <w:r>
         <w:t>five study sites with distribution of floating kelp shown in green</w:t>
       </w:r>
-      <w:ins w:id="201" w:author="Nick.Tolimieri" w:date="2022-11-21T13:10:00Z">
-        <w:r>
-          <w:t xml:space="preserve">; </w:t>
-        </w:r>
-      </w:ins>
-      <w:del w:id="202" w:author="Nick.Tolimieri" w:date="2022-11-21T13:10:00Z">
-        <w:r>
-          <w:delText xml:space="preserve">. Plots on right (2003-2021) are: </w:delText>
-        </w:r>
-      </w:del>
-      <w:del w:id="203" w:author="Nick.Tolimieri" w:date="2022-11-21T13:09:00Z">
-        <w:r>
-          <w:delText>a</w:delText>
-        </w:r>
-      </w:del>
-      <w:ins w:id="204" w:author="Nick.Tolimieri" w:date="2022-11-21T13:09:00Z">
-        <w:r>
-          <w:t>d</w:t>
-        </w:r>
-      </w:ins>
+      <w:r>
+        <w:t>; d</w:t>
+      </w:r>
       <w:r>
         <w:t>) Mean SST of the warmest month averaged across the five sites</w:t>
       </w:r>
       <w:r>
         <w:t xml:space="preserve"> (black line</w:t>
       </w:r>
-      <w:del w:id="205" w:author="Nick.Tolimieri" w:date="2022-11-21T13:10:00Z">
-        <w:r>
-          <w:delText>)</w:delText>
-        </w:r>
-        <w:r>
-          <w:delText xml:space="preserve">, </w:delText>
-        </w:r>
-      </w:del>
-      <w:ins w:id="206" w:author="Nick.Tolimieri" w:date="2022-11-21T13:10:00Z">
-        <w:r>
-          <w:t xml:space="preserve">); </w:t>
-        </w:r>
-      </w:ins>
+      <w:r>
+        <w:t xml:space="preserve">); </w:t>
+      </w:r>
       <w:r>
         <w:t xml:space="preserve">and </w:t>
       </w:r>
-      <w:ins w:id="207" w:author="Nick.Tolimieri" w:date="2022-11-21T13:09:00Z">
-        <w:r>
-          <w:t>e</w:t>
-        </w:r>
-      </w:ins>
-      <w:del w:id="208" w:author="Nick.Tolimieri" w:date="2022-11-21T13:09:00Z">
-        <w:r>
-          <w:delText>b</w:delText>
-        </w:r>
-      </w:del>
+      <w:r>
+        <w:t>e</w:t>
+      </w:r>
       <w:r>
         <w:t xml:space="preserve">) </w:t>
       </w:r>
@@ -25650,51 +24443,18 @@
       <w:r>
         <w:t xml:space="preserve">within </w:t>
       </w:r>
-      <w:del w:id="209" w:author="Nick.Tolimieri" w:date="2022-11-21T13:13:00Z">
-        <w:r>
-          <w:delText xml:space="preserve">the </w:delText>
-        </w:r>
-      </w:del>
-      <w:del w:id="210" w:author="Nick.Tolimieri" w:date="2022-11-21T13:12:00Z">
-        <w:r>
-          <w:delText>Olympic Coast National Marine Sanctuary</w:delText>
-        </w:r>
-      </w:del>
-      <w:ins w:id="211" w:author="Nick.Tolimieri" w:date="2022-11-21T13:12:00Z">
-        <w:r>
-          <w:t>OCNMS</w:t>
-        </w:r>
-      </w:ins>
-      <w:del w:id="212" w:author="Nick.Tolimieri" w:date="2022-11-21T13:12:00Z">
-        <w:r>
-          <w:delText xml:space="preserve"> (the outer coast of Was</w:delText>
-        </w:r>
-        <w:r>
-          <w:delText>h</w:delText>
-        </w:r>
-        <w:r>
-          <w:delText>ington and the western Strait</w:delText>
-        </w:r>
-        <w:r>
-          <w:delText xml:space="preserve"> to Neah Bay)</w:delText>
-        </w:r>
-      </w:del>
+      <w:r>
+        <w:t>OCNMS</w:t>
+      </w:r>
       <w:r>
         <w:t xml:space="preserve">. </w:t>
       </w:r>
       <w:r>
         <w:t>Black line in (</w:t>
       </w:r>
-      <w:del w:id="213" w:author="Nick.Tolimieri" w:date="2022-11-21T13:10:00Z">
-        <w:r>
-          <w:delText>a</w:delText>
-        </w:r>
-      </w:del>
-      <w:ins w:id="214" w:author="Nick.Tolimieri" w:date="2022-11-21T13:10:00Z">
-        <w:r>
-          <w:t>d</w:t>
-        </w:r>
-      </w:ins>
+      <w:r>
+        <w:t>d</w:t>
+      </w:r>
       <w:r>
         <w:t xml:space="preserve">) is the mean across sites; </w:t>
       </w:r>
@@ -25715,113 +24475,61 @@
         <w:ind w:firstLine="0"/>
         <w:jc w:val="center"/>
       </w:pPr>
-      <w:del w:id="215" w:author="Nick.Tolimieri" w:date="2022-11-21T10:47:00Z">
-        <w:r>
-          <w:rPr>
-            <w:noProof/>
-            <w:lang w:val="en-US"/>
-          </w:rPr>
-          <w:drawing>
-            <wp:inline distT="0" distB="0" distL="0" distR="0" wp14:anchorId="24A1EBF8" wp14:editId="69C9E3E0">
-              <wp:extent cx="5943600" cy="5943600"/>
-              <wp:effectExtent l="0" t="0" r="0" b="0"/>
-              <wp:docPr id="16" name="Figure-2-1.png"/>
-              <wp:cNvGraphicFramePr>
-                <a:graphicFrameLocks xmlns:a="http://schemas.openxmlformats.org/drawingml/2006/main" noChangeAspect="1"/>
-              </wp:cNvGraphicFramePr>
-              <a:graphic xmlns:a="http://schemas.openxmlformats.org/drawingml/2006/main">
-                <a:graphicData uri="http://schemas.openxmlformats.org/drawingml/2006/picture">
-                  <pic:pic xmlns:pic="http://schemas.openxmlformats.org/drawingml/2006/picture">
-                    <pic:nvPicPr>
-                      <pic:cNvPr id="16" name="Figure-2-1.png"/>
-                      <pic:cNvPicPr/>
-                    </pic:nvPicPr>
-                    <pic:blipFill>
-                      <a:blip r:embed="rId13" cstate="print">
-                        <a:extLst>
-                          <a:ext uri="{28A0092B-C50C-407E-A947-70E740481C1C}">
-                            <a14:useLocalDpi xmlns:a14="http://schemas.microsoft.com/office/drawing/2010/main" val="0"/>
-                          </a:ext>
-                        </a:extLst>
-                      </a:blip>
-                      <a:stretch>
-                        <a:fillRect/>
-                      </a:stretch>
-                    </pic:blipFill>
-                    <pic:spPr>
-                      <a:xfrm>
-                        <a:off x="0" y="0"/>
-                        <a:ext cx="5943600" cy="5943600"/>
-                      </a:xfrm>
-                      <a:prstGeom prst="rect">
-                        <a:avLst/>
-                      </a:prstGeom>
-                    </pic:spPr>
-                  </pic:pic>
-                </a:graphicData>
-              </a:graphic>
-            </wp:inline>
-          </w:drawing>
-        </w:r>
-      </w:del>
     </w:p>
     <w:p>
       <w:pPr>
         <w:pStyle w:val="Heading5"/>
         <w:jc w:val="center"/>
       </w:pPr>
-      <w:bookmarkStart w:id="216" w:name="_mtrc7z2fgaa" w:colFirst="0" w:colLast="0"/>
-      <w:bookmarkEnd w:id="216"/>
-      <w:ins w:id="217" w:author="Nick.Tolimieri" w:date="2022-11-21T10:47:00Z">
-        <w:r>
-          <w:rPr>
-            <w:noProof/>
-            <w:lang w:val="en-US"/>
-          </w:rPr>
-          <w:lastRenderedPageBreak/>
-          <w:drawing>
-            <wp:inline distT="0" distB="0" distL="0" distR="0" wp14:anchorId="5BE4FABD" wp14:editId="65224272">
-              <wp:extent cx="5943612" cy="5943612"/>
-              <wp:effectExtent l="0" t="0" r="0" b="0"/>
-              <wp:docPr id="5" name="Picture 5"/>
-              <wp:cNvGraphicFramePr>
-                <a:graphicFrameLocks xmlns:a="http://schemas.openxmlformats.org/drawingml/2006/main" noChangeAspect="1"/>
-              </wp:cNvGraphicFramePr>
-              <a:graphic xmlns:a="http://schemas.openxmlformats.org/drawingml/2006/main">
-                <a:graphicData uri="http://schemas.openxmlformats.org/drawingml/2006/picture">
-                  <pic:pic xmlns:pic="http://schemas.openxmlformats.org/drawingml/2006/picture">
-                    <pic:nvPicPr>
-                      <pic:cNvPr id="5" name="Figure-2-1.png"/>
-                      <pic:cNvPicPr/>
-                    </pic:nvPicPr>
-                    <pic:blipFill>
-                      <a:blip r:embed="rId14" cstate="print">
-                        <a:extLst>
-                          <a:ext uri="{28A0092B-C50C-407E-A947-70E740481C1C}">
-                            <a14:useLocalDpi xmlns:a14="http://schemas.microsoft.com/office/drawing/2010/main" val="0"/>
-                          </a:ext>
-                        </a:extLst>
-                      </a:blip>
-                      <a:stretch>
-                        <a:fillRect/>
-                      </a:stretch>
-                    </pic:blipFill>
-                    <pic:spPr>
-                      <a:xfrm>
-                        <a:off x="0" y="0"/>
-                        <a:ext cx="5943612" cy="5943612"/>
-                      </a:xfrm>
-                      <a:prstGeom prst="rect">
-                        <a:avLst/>
-                      </a:prstGeom>
-                    </pic:spPr>
-                  </pic:pic>
-                </a:graphicData>
-              </a:graphic>
-            </wp:inline>
-          </w:drawing>
-        </w:r>
-      </w:ins>
+      <w:bookmarkStart w:id="24" w:name="_mtrc7z2fgaa" w:colFirst="0" w:colLast="0"/>
+      <w:bookmarkEnd w:id="24"/>
+      <w:r>
+        <w:rPr>
+          <w:noProof/>
+          <w:lang w:val="en-US"/>
+        </w:rPr>
+        <w:drawing>
+          <wp:inline distT="0" distB="0" distL="0" distR="0" wp14:anchorId="5BE4FABD" wp14:editId="65224272">
+            <wp:extent cx="5943612" cy="5943612"/>
+            <wp:effectExtent l="0" t="0" r="0" b="0"/>
+            <wp:docPr id="5" name="Picture 5"/>
+            <wp:cNvGraphicFramePr>
+              <a:graphicFrameLocks xmlns:a="http://schemas.openxmlformats.org/drawingml/2006/main" noChangeAspect="1"/>
+            </wp:cNvGraphicFramePr>
+            <a:graphic xmlns:a="http://schemas.openxmlformats.org/drawingml/2006/main">
+              <a:graphicData uri="http://schemas.openxmlformats.org/drawingml/2006/picture">
+                <pic:pic xmlns:pic="http://schemas.openxmlformats.org/drawingml/2006/picture">
+                  <pic:nvPicPr>
+                    <pic:cNvPr id="5" name="Figure-2-1.png"/>
+                    <pic:cNvPicPr/>
+                  </pic:nvPicPr>
+                  <pic:blipFill>
+                    <a:blip r:embed="rId12" cstate="print">
+                      <a:extLst>
+                        <a:ext uri="{28A0092B-C50C-407E-A947-70E740481C1C}">
+                          <a14:useLocalDpi xmlns:a14="http://schemas.microsoft.com/office/drawing/2010/main" val="0"/>
+                        </a:ext>
+                      </a:extLst>
+                    </a:blip>
+                    <a:stretch>
+                      <a:fillRect/>
+                    </a:stretch>
+                  </pic:blipFill>
+                  <pic:spPr>
+                    <a:xfrm>
+                      <a:off x="0" y="0"/>
+                      <a:ext cx="5943612" cy="5943612"/>
+                    </a:xfrm>
+                    <a:prstGeom prst="rect">
+                      <a:avLst/>
+                    </a:prstGeom>
+                  </pic:spPr>
+                </pic:pic>
+              </a:graphicData>
+            </a:graphic>
+          </wp:inline>
+        </w:drawing>
+      </w:r>
       <w:r>
         <w:t>Figure 2. Time series of the focal groups coastwide from dive surveys from 2015-2021. a) density of kelp stipes, b) urchin density, c) sea star density, d) fish abundance, and e) abundance of juvenile rockfishes.</w:t>
       </w:r>
@@ -25847,114 +24555,61 @@
       <w:pPr>
         <w:jc w:val="center"/>
       </w:pPr>
-      <w:del w:id="218" w:author="Nick.Tolimieri" w:date="2022-11-21T14:09:00Z">
-        <w:r>
-          <w:rPr>
-            <w:noProof/>
-            <w:lang w:val="en-US"/>
-          </w:rPr>
-          <w:lastRenderedPageBreak/>
-          <w:drawing>
-            <wp:inline distT="0" distB="0" distL="0" distR="0" wp14:anchorId="42D72DC3" wp14:editId="4E2EDB4F">
-              <wp:extent cx="3905250" cy="6942666"/>
-              <wp:effectExtent l="0" t="0" r="0" b="0"/>
-              <wp:docPr id="15" name="Figure-3-1.png"/>
-              <wp:cNvGraphicFramePr>
-                <a:graphicFrameLocks xmlns:a="http://schemas.openxmlformats.org/drawingml/2006/main" noChangeAspect="1"/>
-              </wp:cNvGraphicFramePr>
-              <a:graphic xmlns:a="http://schemas.openxmlformats.org/drawingml/2006/main">
-                <a:graphicData uri="http://schemas.openxmlformats.org/drawingml/2006/picture">
-                  <pic:pic xmlns:pic="http://schemas.openxmlformats.org/drawingml/2006/picture">
-                    <pic:nvPicPr>
-                      <pic:cNvPr id="15" name="Figure-3-1.png"/>
-                      <pic:cNvPicPr/>
-                    </pic:nvPicPr>
-                    <pic:blipFill>
-                      <a:blip r:embed="rId15" cstate="print">
-                        <a:extLst>
-                          <a:ext uri="{28A0092B-C50C-407E-A947-70E740481C1C}">
-                            <a14:useLocalDpi xmlns:a14="http://schemas.microsoft.com/office/drawing/2010/main" val="0"/>
-                          </a:ext>
-                        </a:extLst>
-                      </a:blip>
-                      <a:stretch>
-                        <a:fillRect/>
-                      </a:stretch>
-                    </pic:blipFill>
-                    <pic:spPr>
-                      <a:xfrm>
-                        <a:off x="0" y="0"/>
-                        <a:ext cx="3910263" cy="6951578"/>
-                      </a:xfrm>
-                      <a:prstGeom prst="rect">
-                        <a:avLst/>
-                      </a:prstGeom>
-                    </pic:spPr>
-                  </pic:pic>
-                </a:graphicData>
-              </a:graphic>
-            </wp:inline>
-          </w:drawing>
-        </w:r>
-      </w:del>
-      <w:ins w:id="219" w:author="Nick.Tolimieri" w:date="2022-11-21T14:10:00Z">
-        <w:r>
-          <w:rPr>
-            <w:noProof/>
-            <w:lang w:val="en-US"/>
-          </w:rPr>
-          <w:drawing>
-            <wp:inline distT="0" distB="0" distL="0" distR="0" wp14:anchorId="385796F1" wp14:editId="1C67BDF0">
-              <wp:extent cx="3776480" cy="7315215"/>
-              <wp:effectExtent l="0" t="0" r="0" b="0"/>
-              <wp:docPr id="9" name="Picture 9"/>
-              <wp:cNvGraphicFramePr>
-                <a:graphicFrameLocks xmlns:a="http://schemas.openxmlformats.org/drawingml/2006/main" noChangeAspect="1"/>
-              </wp:cNvGraphicFramePr>
-              <a:graphic xmlns:a="http://schemas.openxmlformats.org/drawingml/2006/main">
-                <a:graphicData uri="http://schemas.openxmlformats.org/drawingml/2006/picture">
-                  <pic:pic xmlns:pic="http://schemas.openxmlformats.org/drawingml/2006/picture">
-                    <pic:nvPicPr>
-                      <pic:cNvPr id="9" name="Figure-3-1.png"/>
-                      <pic:cNvPicPr/>
-                    </pic:nvPicPr>
-                    <pic:blipFill>
-                      <a:blip r:embed="rId16" cstate="print">
-                        <a:extLst>
-                          <a:ext uri="{28A0092B-C50C-407E-A947-70E740481C1C}">
-                            <a14:useLocalDpi xmlns:a14="http://schemas.microsoft.com/office/drawing/2010/main" val="0"/>
-                          </a:ext>
-                        </a:extLst>
-                      </a:blip>
-                      <a:stretch>
-                        <a:fillRect/>
-                      </a:stretch>
-                    </pic:blipFill>
-                    <pic:spPr>
-                      <a:xfrm>
-                        <a:off x="0" y="0"/>
-                        <a:ext cx="3776480" cy="7315215"/>
-                      </a:xfrm>
-                      <a:prstGeom prst="rect">
-                        <a:avLst/>
-                      </a:prstGeom>
-                    </pic:spPr>
-                  </pic:pic>
-                </a:graphicData>
-              </a:graphic>
-            </wp:inline>
-          </w:drawing>
-        </w:r>
-      </w:ins>
+      <w:r>
+        <w:rPr>
+          <w:noProof/>
+          <w:lang w:val="en-US"/>
+        </w:rPr>
+        <w:drawing>
+          <wp:inline distT="0" distB="0" distL="0" distR="0" wp14:anchorId="385796F1" wp14:editId="1C67BDF0">
+            <wp:extent cx="3776480" cy="7315215"/>
+            <wp:effectExtent l="0" t="0" r="0" b="0"/>
+            <wp:docPr id="9" name="Picture 9"/>
+            <wp:cNvGraphicFramePr>
+              <a:graphicFrameLocks xmlns:a="http://schemas.openxmlformats.org/drawingml/2006/main" noChangeAspect="1"/>
+            </wp:cNvGraphicFramePr>
+            <a:graphic xmlns:a="http://schemas.openxmlformats.org/drawingml/2006/main">
+              <a:graphicData uri="http://schemas.openxmlformats.org/drawingml/2006/picture">
+                <pic:pic xmlns:pic="http://schemas.openxmlformats.org/drawingml/2006/picture">
+                  <pic:nvPicPr>
+                    <pic:cNvPr id="9" name="Figure-3-1.png"/>
+                    <pic:cNvPicPr/>
+                  </pic:nvPicPr>
+                  <pic:blipFill>
+                    <a:blip r:embed="rId13" cstate="print">
+                      <a:extLst>
+                        <a:ext uri="{28A0092B-C50C-407E-A947-70E740481C1C}">
+                          <a14:useLocalDpi xmlns:a14="http://schemas.microsoft.com/office/drawing/2010/main" val="0"/>
+                        </a:ext>
+                      </a:extLst>
+                    </a:blip>
+                    <a:stretch>
+                      <a:fillRect/>
+                    </a:stretch>
+                  </pic:blipFill>
+                  <pic:spPr>
+                    <a:xfrm>
+                      <a:off x="0" y="0"/>
+                      <a:ext cx="3776480" cy="7315215"/>
+                    </a:xfrm>
+                    <a:prstGeom prst="rect">
+                      <a:avLst/>
+                    </a:prstGeom>
+                  </pic:spPr>
+                </pic:pic>
+              </a:graphicData>
+            </a:graphic>
+          </wp:inline>
+        </w:drawing>
+      </w:r>
     </w:p>
     <w:p>
       <w:pPr>
         <w:pStyle w:val="Heading5"/>
       </w:pPr>
-      <w:bookmarkStart w:id="220" w:name="_mt07ceww4l6x" w:colFirst="0" w:colLast="0"/>
-      <w:bookmarkEnd w:id="220"/>
-      <w:r>
-        <w:lastRenderedPageBreak/>
+      <w:bookmarkStart w:id="25" w:name="_mt07ceww4l6x" w:colFirst="0" w:colLast="0"/>
+      <w:bookmarkEnd w:id="25"/>
+      <w:r>
         <w:t xml:space="preserve">Figure 3. Results of canonical analysis of principal coordinates (CAP) of the assemblage structure of four guilds: kelps, invertebrates, fishes, and juvenile rockfishes. Left panes (a,c,e,g) show the ordination of Site x Year averages and p-values for the CAP analysis. Right panes (b,d,f,h) show the loadings for each taxon. RF = rockfish, </w:t>
       </w:r>
       <w:r>
@@ -25998,111 +24653,60 @@
         <w:ind w:firstLine="0"/>
         <w:jc w:val="center"/>
       </w:pPr>
-      <w:del w:id="221" w:author="Nick.Tolimieri" w:date="2022-11-21T10:39:00Z">
-        <w:r>
-          <w:rPr>
-            <w:noProof/>
-            <w:lang w:val="en-US"/>
-          </w:rPr>
-          <w:drawing>
-            <wp:inline distT="0" distB="0" distL="0" distR="0" wp14:anchorId="4D1955D5" wp14:editId="66ADF7C3">
-              <wp:extent cx="2907798" cy="2743206"/>
-              <wp:effectExtent l="0" t="0" r="6985" b="0"/>
-              <wp:docPr id="1" name="Picture 1"/>
-              <wp:cNvGraphicFramePr>
-                <a:graphicFrameLocks xmlns:a="http://schemas.openxmlformats.org/drawingml/2006/main" noChangeAspect="1"/>
-              </wp:cNvGraphicFramePr>
-              <a:graphic xmlns:a="http://schemas.openxmlformats.org/drawingml/2006/main">
-                <a:graphicData uri="http://schemas.openxmlformats.org/drawingml/2006/picture">
-                  <pic:pic xmlns:pic="http://schemas.openxmlformats.org/drawingml/2006/picture">
-                    <pic:nvPicPr>
-                      <pic:cNvPr id="1" name="Figure-4-1.png"/>
-                      <pic:cNvPicPr/>
-                    </pic:nvPicPr>
-                    <pic:blipFill>
-                      <a:blip r:embed="rId17" cstate="print">
-                        <a:extLst>
-                          <a:ext uri="{28A0092B-C50C-407E-A947-70E740481C1C}">
-                            <a14:useLocalDpi xmlns:a14="http://schemas.microsoft.com/office/drawing/2010/main" val="0"/>
-                          </a:ext>
-                        </a:extLst>
-                      </a:blip>
-                      <a:stretch>
-                        <a:fillRect/>
-                      </a:stretch>
-                    </pic:blipFill>
-                    <pic:spPr>
-                      <a:xfrm>
-                        <a:off x="0" y="0"/>
-                        <a:ext cx="2907798" cy="2743206"/>
-                      </a:xfrm>
-                      <a:prstGeom prst="rect">
-                        <a:avLst/>
-                      </a:prstGeom>
-                    </pic:spPr>
-                  </pic:pic>
-                </a:graphicData>
-              </a:graphic>
-            </wp:inline>
-          </w:drawing>
-        </w:r>
-      </w:del>
-      <w:ins w:id="222" w:author="Nick.Tolimieri" w:date="2022-11-21T10:39:00Z">
-        <w:r>
-          <w:rPr>
-            <w:noProof/>
-            <w:lang w:val="en-US"/>
-          </w:rPr>
-          <w:drawing>
-            <wp:inline distT="0" distB="0" distL="0" distR="0" wp14:anchorId="30FA9344" wp14:editId="006BF753">
-              <wp:extent cx="2907798" cy="2743206"/>
-              <wp:effectExtent l="0" t="0" r="6985" b="0"/>
-              <wp:docPr id="4" name="Picture 4"/>
-              <wp:cNvGraphicFramePr>
-                <a:graphicFrameLocks xmlns:a="http://schemas.openxmlformats.org/drawingml/2006/main" noChangeAspect="1"/>
-              </wp:cNvGraphicFramePr>
-              <a:graphic xmlns:a="http://schemas.openxmlformats.org/drawingml/2006/main">
-                <a:graphicData uri="http://schemas.openxmlformats.org/drawingml/2006/picture">
-                  <pic:pic xmlns:pic="http://schemas.openxmlformats.org/drawingml/2006/picture">
-                    <pic:nvPicPr>
-                      <pic:cNvPr id="4" name="Figure-4-1.png"/>
-                      <pic:cNvPicPr/>
-                    </pic:nvPicPr>
-                    <pic:blipFill>
-                      <a:blip r:embed="rId18" cstate="print">
-                        <a:extLst>
-                          <a:ext uri="{28A0092B-C50C-407E-A947-70E740481C1C}">
-                            <a14:useLocalDpi xmlns:a14="http://schemas.microsoft.com/office/drawing/2010/main" val="0"/>
-                          </a:ext>
-                        </a:extLst>
-                      </a:blip>
-                      <a:stretch>
-                        <a:fillRect/>
-                      </a:stretch>
-                    </pic:blipFill>
-                    <pic:spPr>
-                      <a:xfrm>
-                        <a:off x="0" y="0"/>
-                        <a:ext cx="2907798" cy="2743206"/>
-                      </a:xfrm>
-                      <a:prstGeom prst="rect">
-                        <a:avLst/>
-                      </a:prstGeom>
-                    </pic:spPr>
-                  </pic:pic>
-                </a:graphicData>
-              </a:graphic>
-            </wp:inline>
-          </w:drawing>
-        </w:r>
-      </w:ins>
+      <w:r>
+        <w:rPr>
+          <w:noProof/>
+          <w:lang w:val="en-US"/>
+        </w:rPr>
+        <w:drawing>
+          <wp:inline distT="0" distB="0" distL="0" distR="0" wp14:anchorId="30FA9344" wp14:editId="006BF753">
+            <wp:extent cx="2907798" cy="2743206"/>
+            <wp:effectExtent l="0" t="0" r="6985" b="0"/>
+            <wp:docPr id="4" name="Picture 4"/>
+            <wp:cNvGraphicFramePr>
+              <a:graphicFrameLocks xmlns:a="http://schemas.openxmlformats.org/drawingml/2006/main" noChangeAspect="1"/>
+            </wp:cNvGraphicFramePr>
+            <a:graphic xmlns:a="http://schemas.openxmlformats.org/drawingml/2006/main">
+              <a:graphicData uri="http://schemas.openxmlformats.org/drawingml/2006/picture">
+                <pic:pic xmlns:pic="http://schemas.openxmlformats.org/drawingml/2006/picture">
+                  <pic:nvPicPr>
+                    <pic:cNvPr id="4" name="Figure-4-1.png"/>
+                    <pic:cNvPicPr/>
+                  </pic:nvPicPr>
+                  <pic:blipFill>
+                    <a:blip r:embed="rId14" cstate="print">
+                      <a:extLst>
+                        <a:ext uri="{28A0092B-C50C-407E-A947-70E740481C1C}">
+                          <a14:useLocalDpi xmlns:a14="http://schemas.microsoft.com/office/drawing/2010/main" val="0"/>
+                        </a:ext>
+                      </a:extLst>
+                    </a:blip>
+                    <a:stretch>
+                      <a:fillRect/>
+                    </a:stretch>
+                  </pic:blipFill>
+                  <pic:spPr>
+                    <a:xfrm>
+                      <a:off x="0" y="0"/>
+                      <a:ext cx="2907798" cy="2743206"/>
+                    </a:xfrm>
+                    <a:prstGeom prst="rect">
+                      <a:avLst/>
+                    </a:prstGeom>
+                  </pic:spPr>
+                </pic:pic>
+              </a:graphicData>
+            </a:graphic>
+          </wp:inline>
+        </w:drawing>
+      </w:r>
     </w:p>
     <w:p>
       <w:pPr>
         <w:pStyle w:val="Heading5"/>
       </w:pPr>
-      <w:bookmarkStart w:id="223" w:name="_4bme7ouk12lb" w:colFirst="0" w:colLast="0"/>
-      <w:bookmarkEnd w:id="223"/>
+      <w:bookmarkStart w:id="26" w:name="_4bme7ouk12lb" w:colFirst="0" w:colLast="0"/>
+      <w:bookmarkEnd w:id="26"/>
       <w:r>
         <w:t xml:space="preserve">Figure 4. Explained variation from permutation-based multivariate analysis of variance (PerMANOVA) for four guilds: kelp, invertebrates, fish, and </w:t>
       </w:r>
@@ -26145,7 +24749,6 @@
           <w:noProof/>
           <w:lang w:val="en-US"/>
         </w:rPr>
-        <w:lastRenderedPageBreak/>
         <w:drawing>
           <wp:inline distT="0" distB="0" distL="0" distR="0" wp14:anchorId="6135B02B" wp14:editId="4D007FAC">
             <wp:extent cx="5943600" cy="6435090"/>
@@ -26162,7 +24765,7 @@
                     <pic:cNvPicPr/>
                   </pic:nvPicPr>
                   <pic:blipFill>
-                    <a:blip r:embed="rId19" cstate="print">
+                    <a:blip r:embed="rId15" cstate="print">
                       <a:extLst>
                         <a:ext uri="{28A0092B-C50C-407E-A947-70E740481C1C}">
                           <a14:useLocalDpi xmlns:a14="http://schemas.microsoft.com/office/drawing/2010/main" val="0"/>
@@ -26193,8 +24796,8 @@
       <w:pPr>
         <w:pStyle w:val="Heading5"/>
       </w:pPr>
-      <w:bookmarkStart w:id="224" w:name="_7xmf17j1uw2r" w:colFirst="0" w:colLast="0"/>
-      <w:bookmarkEnd w:id="224"/>
+      <w:bookmarkStart w:id="27" w:name="_7xmf17j1uw2r" w:colFirst="0" w:colLast="0"/>
+      <w:bookmarkEnd w:id="27"/>
       <w:r>
         <w:t>Figure 5. Relationship between the density of kelp stipe</w:t>
       </w:r>
@@ -26381,112 +24984,60 @@
         <w:ind w:firstLine="0"/>
         <w:jc w:val="center"/>
       </w:pPr>
-      <w:del w:id="225" w:author="Nick.Tolimieri" w:date="2022-11-21T13:52:00Z">
-        <w:r>
-          <w:rPr>
-            <w:noProof/>
-            <w:lang w:val="en-US"/>
-          </w:rPr>
-          <w:lastRenderedPageBreak/>
-          <w:drawing>
-            <wp:inline distT="0" distB="0" distL="0" distR="0" wp14:anchorId="79F37BB3" wp14:editId="79B7A686">
-              <wp:extent cx="2907798" cy="4572009"/>
-              <wp:effectExtent l="0" t="0" r="6985" b="0"/>
-              <wp:docPr id="2" name="Figure-6-fish-kelp-combined.png"/>
-              <wp:cNvGraphicFramePr>
-                <a:graphicFrameLocks xmlns:a="http://schemas.openxmlformats.org/drawingml/2006/main" noChangeAspect="1"/>
-              </wp:cNvGraphicFramePr>
-              <a:graphic xmlns:a="http://schemas.openxmlformats.org/drawingml/2006/main">
-                <a:graphicData uri="http://schemas.openxmlformats.org/drawingml/2006/picture">
-                  <pic:pic xmlns:pic="http://schemas.openxmlformats.org/drawingml/2006/picture">
-                    <pic:nvPicPr>
-                      <pic:cNvPr id="2" name="Figure-6-fish-kelp-combined.png"/>
-                      <pic:cNvPicPr/>
-                    </pic:nvPicPr>
-                    <pic:blipFill>
-                      <a:blip r:embed="rId20" cstate="print">
-                        <a:extLst>
-                          <a:ext uri="{28A0092B-C50C-407E-A947-70E740481C1C}">
-                            <a14:useLocalDpi xmlns:a14="http://schemas.microsoft.com/office/drawing/2010/main" val="0"/>
-                          </a:ext>
-                        </a:extLst>
-                      </a:blip>
-                      <a:stretch>
-                        <a:fillRect/>
-                      </a:stretch>
-                    </pic:blipFill>
-                    <pic:spPr>
-                      <a:xfrm>
-                        <a:off x="0" y="0"/>
-                        <a:ext cx="2907798" cy="4572009"/>
-                      </a:xfrm>
-                      <a:prstGeom prst="rect">
-                        <a:avLst/>
-                      </a:prstGeom>
-                    </pic:spPr>
-                  </pic:pic>
-                </a:graphicData>
-              </a:graphic>
-            </wp:inline>
-          </w:drawing>
-        </w:r>
-      </w:del>
-      <w:ins w:id="226" w:author="Nick.Tolimieri" w:date="2022-11-21T13:52:00Z">
-        <w:r>
-          <w:rPr>
-            <w:noProof/>
-            <w:lang w:val="en-US"/>
-          </w:rPr>
-          <w:drawing>
-            <wp:inline distT="0" distB="0" distL="0" distR="0" wp14:anchorId="3E2F9CA8" wp14:editId="21236AA8">
-              <wp:extent cx="2915418" cy="4498857"/>
-              <wp:effectExtent l="0" t="0" r="0" b="0"/>
-              <wp:docPr id="6" name="Picture 6"/>
-              <wp:cNvGraphicFramePr>
-                <a:graphicFrameLocks xmlns:a="http://schemas.openxmlformats.org/drawingml/2006/main" noChangeAspect="1"/>
-              </wp:cNvGraphicFramePr>
-              <a:graphic xmlns:a="http://schemas.openxmlformats.org/drawingml/2006/main">
-                <a:graphicData uri="http://schemas.openxmlformats.org/drawingml/2006/picture">
-                  <pic:pic xmlns:pic="http://schemas.openxmlformats.org/drawingml/2006/picture">
-                    <pic:nvPicPr>
-                      <pic:cNvPr id="6" name="Figure-6-fish-kelp-combined.png"/>
-                      <pic:cNvPicPr/>
-                    </pic:nvPicPr>
-                    <pic:blipFill>
-                      <a:blip r:embed="rId21" cstate="print">
-                        <a:extLst>
-                          <a:ext uri="{28A0092B-C50C-407E-A947-70E740481C1C}">
-                            <a14:useLocalDpi xmlns:a14="http://schemas.microsoft.com/office/drawing/2010/main" val="0"/>
-                          </a:ext>
-                        </a:extLst>
-                      </a:blip>
-                      <a:stretch>
-                        <a:fillRect/>
-                      </a:stretch>
-                    </pic:blipFill>
-                    <pic:spPr>
-                      <a:xfrm>
-                        <a:off x="0" y="0"/>
-                        <a:ext cx="2915418" cy="4498857"/>
-                      </a:xfrm>
-                      <a:prstGeom prst="rect">
-                        <a:avLst/>
-                      </a:prstGeom>
-                    </pic:spPr>
-                  </pic:pic>
-                </a:graphicData>
-              </a:graphic>
-            </wp:inline>
-          </w:drawing>
-        </w:r>
-      </w:ins>
+      <w:r>
+        <w:rPr>
+          <w:noProof/>
+          <w:lang w:val="en-US"/>
+        </w:rPr>
+        <w:drawing>
+          <wp:inline distT="0" distB="0" distL="0" distR="0" wp14:anchorId="3E2F9CA8" wp14:editId="21236AA8">
+            <wp:extent cx="2915418" cy="4498857"/>
+            <wp:effectExtent l="0" t="0" r="0" b="0"/>
+            <wp:docPr id="6" name="Picture 6"/>
+            <wp:cNvGraphicFramePr>
+              <a:graphicFrameLocks xmlns:a="http://schemas.openxmlformats.org/drawingml/2006/main" noChangeAspect="1"/>
+            </wp:cNvGraphicFramePr>
+            <a:graphic xmlns:a="http://schemas.openxmlformats.org/drawingml/2006/main">
+              <a:graphicData uri="http://schemas.openxmlformats.org/drawingml/2006/picture">
+                <pic:pic xmlns:pic="http://schemas.openxmlformats.org/drawingml/2006/picture">
+                  <pic:nvPicPr>
+                    <pic:cNvPr id="6" name="Figure-6-fish-kelp-combined.png"/>
+                    <pic:cNvPicPr/>
+                  </pic:nvPicPr>
+                  <pic:blipFill>
+                    <a:blip r:embed="rId16" cstate="print">
+                      <a:extLst>
+                        <a:ext uri="{28A0092B-C50C-407E-A947-70E740481C1C}">
+                          <a14:useLocalDpi xmlns:a14="http://schemas.microsoft.com/office/drawing/2010/main" val="0"/>
+                        </a:ext>
+                      </a:extLst>
+                    </a:blip>
+                    <a:stretch>
+                      <a:fillRect/>
+                    </a:stretch>
+                  </pic:blipFill>
+                  <pic:spPr>
+                    <a:xfrm>
+                      <a:off x="0" y="0"/>
+                      <a:ext cx="2915418" cy="4498857"/>
+                    </a:xfrm>
+                    <a:prstGeom prst="rect">
+                      <a:avLst/>
+                    </a:prstGeom>
+                  </pic:spPr>
+                </pic:pic>
+              </a:graphicData>
+            </a:graphic>
+          </wp:inline>
+        </w:drawing>
+      </w:r>
     </w:p>
     <w:p>
       <w:pPr>
         <w:pStyle w:val="Heading5"/>
       </w:pPr>
-      <w:bookmarkStart w:id="227" w:name="_eftbkgdry3s2" w:colFirst="0" w:colLast="0"/>
-      <w:bookmarkEnd w:id="227"/>
+      <w:bookmarkStart w:id="28" w:name="_eftbkgdry3s2" w:colFirst="0" w:colLast="0"/>
+      <w:bookmarkEnd w:id="28"/>
       <w:r>
         <w:t xml:space="preserve">Figure 6. Relationship between kelp density and the abundance of </w:t>
       </w:r>
@@ -26549,8 +25100,8 @@
       </w:pPr>
     </w:p>
     <w:sectPr>
-      <w:headerReference w:type="default" r:id="rId22"/>
-      <w:footerReference w:type="default" r:id="rId23"/>
+      <w:headerReference w:type="default" r:id="rId17"/>
+      <w:footerReference w:type="default" r:id="rId18"/>
       <w:pgSz w:w="12240" w:h="15840"/>
       <w:pgMar w:top="1440" w:right="1440" w:bottom="1440" w:left="1440" w:header="720" w:footer="720" w:gutter="0"/>
       <w:lnNumType w:countBy="1" w:restart="continuous"/>
@@ -26659,7 +25210,7 @@
           <w:rPr>
             <w:noProof/>
           </w:rPr>
-          <w:t>25</w:t>
+          <w:t>7</w:t>
         </w:r>
         <w:r>
           <w:rPr>
@@ -27621,17 +26172,6 @@
     <w:abstractNumId w:val="7"/>
   </w:num>
 </w:numbering>
-</file>
-
-<file path=word/people.xml><?xml version="1.0" encoding="utf-8"?>
-<w15:people xmlns:wpc="http://schemas.microsoft.com/office/word/2010/wordprocessingCanvas" xmlns:cx="http://schemas.microsoft.com/office/drawing/2014/chartex" xmlns:cx1="http://schemas.microsoft.com/office/drawing/2015/9/8/chartex" xmlns:mc="http://schemas.openxmlformats.org/markup-compatibility/2006" xmlns:o="urn:schemas-microsoft-com:office:office" xmlns:r="http://schemas.openxmlformats.org/officeDocument/2006/relationships" xmlns:m="http://schemas.openxmlformats.org/officeDocument/2006/math" xmlns:v="urn:schemas-microsoft-com:vml" xmlns:wp14="http://schemas.microsoft.com/office/word/2010/wordprocessingDrawing" xmlns:wp="http://schemas.openxmlformats.org/drawingml/2006/wordprocessingDrawing" xmlns:w10="urn:schemas-microsoft-com:office:word" xmlns:w="http://schemas.openxmlformats.org/wordprocessingml/2006/main" xmlns:w14="http://schemas.microsoft.com/office/word/2010/wordml" xmlns:w15="http://schemas.microsoft.com/office/word/2012/wordml" xmlns:w16se="http://schemas.microsoft.com/office/word/2015/wordml/symex" xmlns:wpg="http://schemas.microsoft.com/office/word/2010/wordprocessingGroup" xmlns:wpi="http://schemas.microsoft.com/office/word/2010/wordprocessingInk" xmlns:wne="http://schemas.microsoft.com/office/word/2006/wordml" xmlns:wps="http://schemas.microsoft.com/office/word/2010/wordprocessingShape" mc:Ignorable="w14 w15 w16se wp14">
-  <w15:person w15:author="Nick.Tolimieri">
-    <w15:presenceInfo w15:providerId="AD" w15:userId="S-1-5-21-1625102663-4013227018-1311561448-10512"/>
-  </w15:person>
-  <w15:person w15:author="Nick.Tolimieri [2]">
-    <w15:presenceInfo w15:providerId="None" w15:userId="Nick.Tolimieri"/>
-  </w15:person>
-</w15:people>
 </file>
 
 <file path=word/styles.xml><?xml version="1.0" encoding="utf-8"?>
@@ -28965,7 +27505,7 @@
 </file>
 
 <file path=customXml/itemProps1.xml><?xml version="1.0" encoding="utf-8"?>
-<ds:datastoreItem xmlns:ds="http://schemas.openxmlformats.org/officeDocument/2006/customXml" ds:itemID="{9254A040-CA76-49C7-87DD-B1E0EB6089CD}">
+<ds:datastoreItem xmlns:ds="http://schemas.openxmlformats.org/officeDocument/2006/customXml" ds:itemID="{8F9C7A2A-6B50-412A-BF3D-78BF9899A065}">
   <ds:schemaRefs>
     <ds:schemaRef ds:uri="http://schemas.openxmlformats.org/officeDocument/2006/bibliography"/>
   </ds:schemaRefs>
